--- a/The Coincollector.docx
+++ b/The Coincollector.docx
@@ -1,28 +1,63 @@
 
 <file path=word/document.xml><?xml version="1.0" encoding="utf-8"?>
-<w:document xmlns:wpc="http://schemas.microsoft.com/office/word/2010/wordprocessingCanvas" xmlns:cx="http://schemas.microsoft.com/office/drawing/2014/chartex" xmlns:mc="http://schemas.openxmlformats.org/markup-compatibility/2006" xmlns:o="urn:schemas-microsoft-com:office:office" xmlns:r="http://schemas.openxmlformats.org/officeDocument/2006/relationships" xmlns:m="http://schemas.openxmlformats.org/officeDocument/2006/math" xmlns:v="urn:schemas-microsoft-com:vml" xmlns:wp14="http://schemas.microsoft.com/office/word/2010/wordprocessingDrawing" xmlns:wp="http://schemas.openxmlformats.org/drawingml/2006/wordprocessingDrawing" xmlns:w10="urn:schemas-microsoft-com:office:word" xmlns:w="http://schemas.openxmlformats.org/wordprocessingml/2006/main" xmlns:w14="http://schemas.microsoft.com/office/word/2010/wordml" xmlns:w15="http://schemas.microsoft.com/office/word/2012/wordml" xmlns:w16se="http://schemas.microsoft.com/office/word/2015/wordml/symex" xmlns:wpg="http://schemas.microsoft.com/office/word/2010/wordprocessingGroup" xmlns:wpi="http://schemas.microsoft.com/office/word/2010/wordprocessingInk" xmlns:wne="http://schemas.microsoft.com/office/word/2006/wordml" xmlns:wps="http://schemas.microsoft.com/office/word/2010/wordprocessingShape" mc:Ignorable="w14 w15 w16se wp14">
+<w:document xmlns:wpc="http://schemas.microsoft.com/office/word/2010/wordprocessingCanvas" xmlns:cx="http://schemas.microsoft.com/office/drawing/2014/chartex" xmlns:cx1="http://schemas.microsoft.com/office/drawing/2015/9/8/chartex" xmlns:cx2="http://schemas.microsoft.com/office/drawing/2015/10/21/chartex" xmlns:cx3="http://schemas.microsoft.com/office/drawing/2016/5/9/chartex" xmlns:cx4="http://schemas.microsoft.com/office/drawing/2016/5/10/chartex" xmlns:cx5="http://schemas.microsoft.com/office/drawing/2016/5/11/chartex" xmlns:cx6="http://schemas.microsoft.com/office/drawing/2016/5/12/chartex" xmlns:cx7="http://schemas.microsoft.com/office/drawing/2016/5/13/chartex" xmlns:cx8="http://schemas.microsoft.com/office/drawing/2016/5/14/chartex" xmlns:mc="http://schemas.openxmlformats.org/markup-compatibility/2006" xmlns:aink="http://schemas.microsoft.com/office/drawing/2016/ink" xmlns:am3d="http://schemas.microsoft.com/office/drawing/2017/model3d" xmlns:o="urn:schemas-microsoft-com:office:office" xmlns:oel="http://schemas.microsoft.com/office/2019/extlst" xmlns:r="http://schemas.openxmlformats.org/officeDocument/2006/relationships" xmlns:m="http://schemas.openxmlformats.org/officeDocument/2006/math" xmlns:v="urn:schemas-microsoft-com:vml" xmlns:wp14="http://schemas.microsoft.com/office/word/2010/wordprocessingDrawing" xmlns:wp="http://schemas.openxmlformats.org/drawingml/2006/wordprocessingDrawing" xmlns:w10="urn:schemas-microsoft-com:office:word" xmlns:w="http://schemas.openxmlformats.org/wordprocessingml/2006/main" xmlns:w14="http://schemas.microsoft.com/office/word/2010/wordml" xmlns:w15="http://schemas.microsoft.com/office/word/2012/wordml" xmlns:w16cex="http://schemas.microsoft.com/office/word/2018/wordml/cex" xmlns:w16cid="http://schemas.microsoft.com/office/word/2016/wordml/cid" xmlns:w16="http://schemas.microsoft.com/office/word/2018/wordml" xmlns:w16sdtdh="http://schemas.microsoft.com/office/word/2020/wordml/sdtdatahash" xmlns:w16se="http://schemas.microsoft.com/office/word/2015/wordml/symex" xmlns:wpg="http://schemas.microsoft.com/office/word/2010/wordprocessingGroup" xmlns:wpi="http://schemas.microsoft.com/office/word/2010/wordprocessingInk" xmlns:wne="http://schemas.microsoft.com/office/word/2006/wordml" xmlns:wps="http://schemas.microsoft.com/office/word/2010/wordprocessingShape" mc:Ignorable="w14 w15 w16se w16cid w16 w16cex w16sdtdh wp14">
   <w:body>
     <w:p>
       <w:pPr>
-        <w:pStyle w:val="Titel"/>
+        <w:pStyle w:val="Title"/>
         <w:jc w:val="center"/>
         <w:rPr>
           <w:sz w:val="96"/>
           <w:szCs w:val="96"/>
+          <w:lang w:val="nl-BE"/>
         </w:rPr>
       </w:pPr>
       <w:r>
         <w:rPr>
           <w:sz w:val="96"/>
           <w:szCs w:val="96"/>
-        </w:rPr>
-        <w:t>The Coincollector</w:t>
-      </w:r>
-    </w:p>
-    <w:p/>
-    <w:p/>
-    <w:p/>
-    <w:p>
+          <w:lang w:val="nl-BE"/>
+        </w:rPr>
+        <w:t xml:space="preserve">The </w:t>
+      </w:r>
+      <w:proofErr w:type="spellStart"/>
+      <w:r>
+        <w:rPr>
+          <w:sz w:val="96"/>
+          <w:szCs w:val="96"/>
+          <w:lang w:val="nl-BE"/>
+        </w:rPr>
+        <w:t>Coincollector</w:t>
+      </w:r>
+      <w:proofErr w:type="spellEnd"/>
+    </w:p>
+    <w:p>
+      <w:pPr>
+        <w:rPr>
+          <w:lang w:val="nl-BE"/>
+        </w:rPr>
+      </w:pPr>
+    </w:p>
+    <w:p>
+      <w:pPr>
+        <w:rPr>
+          <w:lang w:val="nl-BE"/>
+        </w:rPr>
+      </w:pPr>
+    </w:p>
+    <w:p>
+      <w:pPr>
+        <w:rPr>
+          <w:lang w:val="nl-BE"/>
+        </w:rPr>
+      </w:pPr>
+    </w:p>
+    <w:p>
+      <w:pPr>
+        <w:rPr>
+          <w:lang w:val="nl-BE"/>
+        </w:rPr>
+      </w:pPr>
       <w:r>
         <w:rPr>
           <w:noProof/>
@@ -78,24 +113,62 @@
         </w:drawing>
       </w:r>
     </w:p>
-    <w:p/>
+    <w:p>
+      <w:pPr>
+        <w:rPr>
+          <w:lang w:val="nl-BE"/>
+        </w:rPr>
+      </w:pPr>
+    </w:p>
     <w:p>
       <w:pPr>
         <w:jc w:val="center"/>
-      </w:pPr>
-      <w:r>
+        <w:rPr>
+          <w:lang w:val="nl-BE"/>
+        </w:rPr>
+      </w:pPr>
+      <w:r>
+        <w:rPr>
+          <w:lang w:val="nl-BE"/>
+        </w:rPr>
         <w:t>Gemaakt door:</w:t>
       </w:r>
     </w:p>
     <w:p>
       <w:pPr>
         <w:jc w:val="center"/>
-      </w:pPr>
-      <w:r>
-        <w:t>Zaid Equarqoune 6TIIC nr6</w:t>
-      </w:r>
-    </w:p>
-    <w:p/>
+        <w:rPr>
+          <w:lang w:val="nl-BE"/>
+        </w:rPr>
+      </w:pPr>
+      <w:r>
+        <w:rPr>
+          <w:lang w:val="nl-BE"/>
+        </w:rPr>
+        <w:t xml:space="preserve">Zaid </w:t>
+      </w:r>
+      <w:proofErr w:type="spellStart"/>
+      <w:r>
+        <w:rPr>
+          <w:lang w:val="nl-BE"/>
+        </w:rPr>
+        <w:t>Equarqoune</w:t>
+      </w:r>
+      <w:proofErr w:type="spellEnd"/>
+      <w:r>
+        <w:rPr>
+          <w:lang w:val="nl-BE"/>
+        </w:rPr>
+        <w:t xml:space="preserve"> 6TIIC nr6</w:t>
+      </w:r>
+    </w:p>
+    <w:p>
+      <w:pPr>
+        <w:rPr>
+          <w:lang w:val="nl-BE"/>
+        </w:rPr>
+      </w:pPr>
+    </w:p>
     <w:sdt>
       <w:sdtPr>
         <w:rPr>
@@ -104,7 +177,7 @@
           <w:color w:val="auto"/>
           <w:sz w:val="22"/>
           <w:szCs w:val="22"/>
-          <w:lang w:val="en-GB"/>
+          <w:lang w:val="nl-BE"/>
         </w:rPr>
         <w:id w:val="2069527099"/>
         <w:docPartObj>
@@ -120,22 +193,23 @@
       <w:sdtContent>
         <w:p>
           <w:pPr>
-            <w:pStyle w:val="Kop2"/>
+            <w:pStyle w:val="Heading2"/>
             <w:rPr>
-              <w:rStyle w:val="TitelChar"/>
-              <w:lang w:val="en-GB" w:eastAsia="nl-NL"/>
+              <w:rStyle w:val="TitleChar"/>
+              <w:lang w:val="nl-BE" w:eastAsia="nl-NL"/>
             </w:rPr>
           </w:pPr>
           <w:r>
             <w:rPr>
-              <w:rStyle w:val="TitelChar"/>
+              <w:rStyle w:val="TitleChar"/>
+              <w:lang w:val="nl-BE"/>
             </w:rPr>
             <w:t>Inhoudstafel</w:t>
           </w:r>
         </w:p>
         <w:p>
           <w:pPr>
-            <w:pStyle w:val="Inhopg2"/>
+            <w:pStyle w:val="TOC2"/>
             <w:tabs>
               <w:tab w:val="right" w:leader="dot" w:pos="9062"/>
             </w:tabs>
@@ -143,12 +217,14 @@
               <w:noProof/>
               <w:sz w:val="28"/>
               <w:szCs w:val="28"/>
+              <w:lang w:val="nl-BE"/>
             </w:rPr>
           </w:pPr>
           <w:r>
             <w:rPr>
               <w:sz w:val="28"/>
               <w:szCs w:val="28"/>
+              <w:lang w:val="nl-BE"/>
             </w:rPr>
             <w:fldChar w:fldCharType="begin"/>
           </w:r>
@@ -156,6 +232,7 @@
             <w:rPr>
               <w:sz w:val="28"/>
               <w:szCs w:val="28"/>
+              <w:lang w:val="nl-BE"/>
             </w:rPr>
             <w:instrText xml:space="preserve"> TOC \o "1-3" \h \z \u </w:instrText>
           </w:r>
@@ -163,6 +240,7 @@
             <w:rPr>
               <w:sz w:val="28"/>
               <w:szCs w:val="28"/>
+              <w:lang w:val="nl-BE"/>
             </w:rPr>
             <w:fldChar w:fldCharType="separate"/>
           </w:r>
@@ -173,6 +251,7 @@
                 <w:noProof/>
                 <w:sz w:val="28"/>
                 <w:szCs w:val="28"/>
+                <w:lang w:val="nl-BE"/>
               </w:rPr>
               <w:t>Voorwoord:</w:t>
             </w:r>
@@ -182,6 +261,7 @@
                 <w:webHidden/>
                 <w:sz w:val="28"/>
                 <w:szCs w:val="28"/>
+                <w:lang w:val="nl-BE"/>
               </w:rPr>
               <w:tab/>
             </w:r>
@@ -191,6 +271,7 @@
                 <w:webHidden/>
                 <w:sz w:val="28"/>
                 <w:szCs w:val="28"/>
+                <w:lang w:val="nl-BE"/>
               </w:rPr>
               <w:fldChar w:fldCharType="begin"/>
             </w:r>
@@ -200,6 +281,7 @@
                 <w:webHidden/>
                 <w:sz w:val="28"/>
                 <w:szCs w:val="28"/>
+                <w:lang w:val="nl-BE"/>
               </w:rPr>
               <w:instrText xml:space="preserve"> PAGEREF _Toc127629600 \h </w:instrText>
             </w:r>
@@ -209,14 +291,16 @@
                 <w:webHidden/>
                 <w:sz w:val="28"/>
                 <w:szCs w:val="28"/>
-              </w:rPr>
-            </w:r>
-            <w:r>
-              <w:rPr>
-                <w:noProof/>
-                <w:webHidden/>
-                <w:sz w:val="28"/>
-                <w:szCs w:val="28"/>
+                <w:lang w:val="nl-BE"/>
+              </w:rPr>
+            </w:r>
+            <w:r>
+              <w:rPr>
+                <w:noProof/>
+                <w:webHidden/>
+                <w:sz w:val="28"/>
+                <w:szCs w:val="28"/>
+                <w:lang w:val="nl-BE"/>
               </w:rPr>
               <w:fldChar w:fldCharType="separate"/>
             </w:r>
@@ -226,6 +310,7 @@
                 <w:webHidden/>
                 <w:sz w:val="28"/>
                 <w:szCs w:val="28"/>
+                <w:lang w:val="nl-BE"/>
               </w:rPr>
               <w:t>2</w:t>
             </w:r>
@@ -235,6 +320,7 @@
                 <w:webHidden/>
                 <w:sz w:val="28"/>
                 <w:szCs w:val="28"/>
+                <w:lang w:val="nl-BE"/>
               </w:rPr>
               <w:fldChar w:fldCharType="end"/>
             </w:r>
@@ -242,7 +328,7 @@
         </w:p>
         <w:p>
           <w:pPr>
-            <w:pStyle w:val="Inhopg2"/>
+            <w:pStyle w:val="TOC2"/>
             <w:tabs>
               <w:tab w:val="right" w:leader="dot" w:pos="9062"/>
             </w:tabs>
@@ -250,6 +336,7 @@
               <w:noProof/>
               <w:sz w:val="28"/>
               <w:szCs w:val="28"/>
+              <w:lang w:val="nl-BE"/>
             </w:rPr>
           </w:pPr>
           <w:hyperlink w:anchor="_Toc127629601" w:history="1">
@@ -259,6 +346,7 @@
                 <w:noProof/>
                 <w:sz w:val="28"/>
                 <w:szCs w:val="28"/>
+                <w:lang w:val="nl-BE"/>
               </w:rPr>
               <w:t>Inleiding:</w:t>
             </w:r>
@@ -268,6 +356,7 @@
                 <w:webHidden/>
                 <w:sz w:val="28"/>
                 <w:szCs w:val="28"/>
+                <w:lang w:val="nl-BE"/>
               </w:rPr>
               <w:tab/>
             </w:r>
@@ -277,6 +366,7 @@
                 <w:webHidden/>
                 <w:sz w:val="28"/>
                 <w:szCs w:val="28"/>
+                <w:lang w:val="nl-BE"/>
               </w:rPr>
               <w:fldChar w:fldCharType="begin"/>
             </w:r>
@@ -286,6 +376,7 @@
                 <w:webHidden/>
                 <w:sz w:val="28"/>
                 <w:szCs w:val="28"/>
+                <w:lang w:val="nl-BE"/>
               </w:rPr>
               <w:instrText xml:space="preserve"> PAGEREF _Toc127629601 \h </w:instrText>
             </w:r>
@@ -295,14 +386,16 @@
                 <w:webHidden/>
                 <w:sz w:val="28"/>
                 <w:szCs w:val="28"/>
-              </w:rPr>
-            </w:r>
-            <w:r>
-              <w:rPr>
-                <w:noProof/>
-                <w:webHidden/>
-                <w:sz w:val="28"/>
-                <w:szCs w:val="28"/>
+                <w:lang w:val="nl-BE"/>
+              </w:rPr>
+            </w:r>
+            <w:r>
+              <w:rPr>
+                <w:noProof/>
+                <w:webHidden/>
+                <w:sz w:val="28"/>
+                <w:szCs w:val="28"/>
+                <w:lang w:val="nl-BE"/>
               </w:rPr>
               <w:fldChar w:fldCharType="separate"/>
             </w:r>
@@ -312,6 +405,7 @@
                 <w:webHidden/>
                 <w:sz w:val="28"/>
                 <w:szCs w:val="28"/>
+                <w:lang w:val="nl-BE"/>
               </w:rPr>
               <w:t>2</w:t>
             </w:r>
@@ -321,6 +415,7 @@
                 <w:webHidden/>
                 <w:sz w:val="28"/>
                 <w:szCs w:val="28"/>
+                <w:lang w:val="nl-BE"/>
               </w:rPr>
               <w:fldChar w:fldCharType="end"/>
             </w:r>
@@ -328,7 +423,7 @@
         </w:p>
         <w:p>
           <w:pPr>
-            <w:pStyle w:val="Inhopg2"/>
+            <w:pStyle w:val="TOC2"/>
             <w:tabs>
               <w:tab w:val="right" w:leader="dot" w:pos="9062"/>
             </w:tabs>
@@ -336,6 +431,7 @@
               <w:noProof/>
               <w:sz w:val="28"/>
               <w:szCs w:val="28"/>
+              <w:lang w:val="nl-BE"/>
             </w:rPr>
           </w:pPr>
           <w:hyperlink w:anchor="_Toc127629602" w:history="1">
@@ -345,6 +441,7 @@
                 <w:noProof/>
                 <w:sz w:val="28"/>
                 <w:szCs w:val="28"/>
+                <w:lang w:val="nl-BE"/>
               </w:rPr>
               <w:t>Plan van eisen:</w:t>
             </w:r>
@@ -354,6 +451,7 @@
                 <w:webHidden/>
                 <w:sz w:val="28"/>
                 <w:szCs w:val="28"/>
+                <w:lang w:val="nl-BE"/>
               </w:rPr>
               <w:tab/>
             </w:r>
@@ -363,6 +461,7 @@
                 <w:webHidden/>
                 <w:sz w:val="28"/>
                 <w:szCs w:val="28"/>
+                <w:lang w:val="nl-BE"/>
               </w:rPr>
               <w:fldChar w:fldCharType="begin"/>
             </w:r>
@@ -372,6 +471,7 @@
                 <w:webHidden/>
                 <w:sz w:val="28"/>
                 <w:szCs w:val="28"/>
+                <w:lang w:val="nl-BE"/>
               </w:rPr>
               <w:instrText xml:space="preserve"> PAGEREF _Toc127629602 \h </w:instrText>
             </w:r>
@@ -381,14 +481,16 @@
                 <w:webHidden/>
                 <w:sz w:val="28"/>
                 <w:szCs w:val="28"/>
-              </w:rPr>
-            </w:r>
-            <w:r>
-              <w:rPr>
-                <w:noProof/>
-                <w:webHidden/>
-                <w:sz w:val="28"/>
-                <w:szCs w:val="28"/>
+                <w:lang w:val="nl-BE"/>
+              </w:rPr>
+            </w:r>
+            <w:r>
+              <w:rPr>
+                <w:noProof/>
+                <w:webHidden/>
+                <w:sz w:val="28"/>
+                <w:szCs w:val="28"/>
+                <w:lang w:val="nl-BE"/>
               </w:rPr>
               <w:fldChar w:fldCharType="separate"/>
             </w:r>
@@ -398,6 +500,7 @@
                 <w:webHidden/>
                 <w:sz w:val="28"/>
                 <w:szCs w:val="28"/>
+                <w:lang w:val="nl-BE"/>
               </w:rPr>
               <w:t>3</w:t>
             </w:r>
@@ -407,6 +510,7 @@
                 <w:webHidden/>
                 <w:sz w:val="28"/>
                 <w:szCs w:val="28"/>
+                <w:lang w:val="nl-BE"/>
               </w:rPr>
               <w:fldChar w:fldCharType="end"/>
             </w:r>
@@ -414,7 +518,7 @@
         </w:p>
         <w:p>
           <w:pPr>
-            <w:pStyle w:val="Inhopg2"/>
+            <w:pStyle w:val="TOC2"/>
             <w:tabs>
               <w:tab w:val="right" w:leader="dot" w:pos="9062"/>
             </w:tabs>
@@ -422,6 +526,7 @@
               <w:noProof/>
               <w:sz w:val="28"/>
               <w:szCs w:val="28"/>
+              <w:lang w:val="nl-BE"/>
             </w:rPr>
           </w:pPr>
           <w:hyperlink w:anchor="_Toc127629603" w:history="1">
@@ -431,6 +536,7 @@
                 <w:noProof/>
                 <w:sz w:val="28"/>
                 <w:szCs w:val="28"/>
+                <w:lang w:val="nl-BE"/>
               </w:rPr>
               <w:t>1.1 Beschrijving van het project</w:t>
             </w:r>
@@ -440,6 +546,7 @@
                 <w:webHidden/>
                 <w:sz w:val="28"/>
                 <w:szCs w:val="28"/>
+                <w:lang w:val="nl-BE"/>
               </w:rPr>
               <w:tab/>
             </w:r>
@@ -449,6 +556,7 @@
                 <w:webHidden/>
                 <w:sz w:val="28"/>
                 <w:szCs w:val="28"/>
+                <w:lang w:val="nl-BE"/>
               </w:rPr>
               <w:fldChar w:fldCharType="begin"/>
             </w:r>
@@ -458,6 +566,7 @@
                 <w:webHidden/>
                 <w:sz w:val="28"/>
                 <w:szCs w:val="28"/>
+                <w:lang w:val="nl-BE"/>
               </w:rPr>
               <w:instrText xml:space="preserve"> PAGEREF _Toc127629603 \h </w:instrText>
             </w:r>
@@ -467,14 +576,16 @@
                 <w:webHidden/>
                 <w:sz w:val="28"/>
                 <w:szCs w:val="28"/>
-              </w:rPr>
-            </w:r>
-            <w:r>
-              <w:rPr>
-                <w:noProof/>
-                <w:webHidden/>
-                <w:sz w:val="28"/>
-                <w:szCs w:val="28"/>
+                <w:lang w:val="nl-BE"/>
+              </w:rPr>
+            </w:r>
+            <w:r>
+              <w:rPr>
+                <w:noProof/>
+                <w:webHidden/>
+                <w:sz w:val="28"/>
+                <w:szCs w:val="28"/>
+                <w:lang w:val="nl-BE"/>
               </w:rPr>
               <w:fldChar w:fldCharType="separate"/>
             </w:r>
@@ -484,6 +595,7 @@
                 <w:webHidden/>
                 <w:sz w:val="28"/>
                 <w:szCs w:val="28"/>
+                <w:lang w:val="nl-BE"/>
               </w:rPr>
               <w:t>4</w:t>
             </w:r>
@@ -493,6 +605,7 @@
                 <w:webHidden/>
                 <w:sz w:val="28"/>
                 <w:szCs w:val="28"/>
+                <w:lang w:val="nl-BE"/>
               </w:rPr>
               <w:fldChar w:fldCharType="end"/>
             </w:r>
@@ -500,7 +613,7 @@
         </w:p>
         <w:p>
           <w:pPr>
-            <w:pStyle w:val="Inhopg2"/>
+            <w:pStyle w:val="TOC2"/>
             <w:tabs>
               <w:tab w:val="right" w:leader="dot" w:pos="9062"/>
             </w:tabs>
@@ -508,6 +621,7 @@
               <w:noProof/>
               <w:sz w:val="28"/>
               <w:szCs w:val="28"/>
+              <w:lang w:val="nl-BE"/>
             </w:rPr>
           </w:pPr>
           <w:hyperlink w:anchor="_Toc127629604" w:history="1">
@@ -517,6 +631,7 @@
                 <w:noProof/>
                 <w:sz w:val="28"/>
                 <w:szCs w:val="28"/>
+                <w:lang w:val="nl-BE"/>
               </w:rPr>
               <w:t>1.2 Doelstellingen van het project</w:t>
             </w:r>
@@ -526,6 +641,7 @@
                 <w:webHidden/>
                 <w:sz w:val="28"/>
                 <w:szCs w:val="28"/>
+                <w:lang w:val="nl-BE"/>
               </w:rPr>
               <w:tab/>
             </w:r>
@@ -535,6 +651,7 @@
                 <w:webHidden/>
                 <w:sz w:val="28"/>
                 <w:szCs w:val="28"/>
+                <w:lang w:val="nl-BE"/>
               </w:rPr>
               <w:fldChar w:fldCharType="begin"/>
             </w:r>
@@ -544,6 +661,7 @@
                 <w:webHidden/>
                 <w:sz w:val="28"/>
                 <w:szCs w:val="28"/>
+                <w:lang w:val="nl-BE"/>
               </w:rPr>
               <w:instrText xml:space="preserve"> PAGEREF _Toc127629604 \h </w:instrText>
             </w:r>
@@ -553,14 +671,16 @@
                 <w:webHidden/>
                 <w:sz w:val="28"/>
                 <w:szCs w:val="28"/>
-              </w:rPr>
-            </w:r>
-            <w:r>
-              <w:rPr>
-                <w:noProof/>
-                <w:webHidden/>
-                <w:sz w:val="28"/>
-                <w:szCs w:val="28"/>
+                <w:lang w:val="nl-BE"/>
+              </w:rPr>
+            </w:r>
+            <w:r>
+              <w:rPr>
+                <w:noProof/>
+                <w:webHidden/>
+                <w:sz w:val="28"/>
+                <w:szCs w:val="28"/>
+                <w:lang w:val="nl-BE"/>
               </w:rPr>
               <w:fldChar w:fldCharType="separate"/>
             </w:r>
@@ -570,6 +690,7 @@
                 <w:webHidden/>
                 <w:sz w:val="28"/>
                 <w:szCs w:val="28"/>
+                <w:lang w:val="nl-BE"/>
               </w:rPr>
               <w:t>4</w:t>
             </w:r>
@@ -579,6 +700,7 @@
                 <w:webHidden/>
                 <w:sz w:val="28"/>
                 <w:szCs w:val="28"/>
+                <w:lang w:val="nl-BE"/>
               </w:rPr>
               <w:fldChar w:fldCharType="end"/>
             </w:r>
@@ -586,7 +708,7 @@
         </w:p>
         <w:p>
           <w:pPr>
-            <w:pStyle w:val="Inhopg2"/>
+            <w:pStyle w:val="TOC2"/>
             <w:tabs>
               <w:tab w:val="right" w:leader="dot" w:pos="9062"/>
             </w:tabs>
@@ -594,6 +716,7 @@
               <w:noProof/>
               <w:sz w:val="28"/>
               <w:szCs w:val="28"/>
+              <w:lang w:val="nl-BE"/>
             </w:rPr>
           </w:pPr>
           <w:hyperlink w:anchor="_Toc127629605" w:history="1">
@@ -603,6 +726,7 @@
                 <w:noProof/>
                 <w:sz w:val="28"/>
                 <w:szCs w:val="28"/>
+                <w:lang w:val="nl-BE"/>
               </w:rPr>
               <w:t>1.3 Relevantie en toepassingsgebied van het project</w:t>
             </w:r>
@@ -612,6 +736,7 @@
                 <w:webHidden/>
                 <w:sz w:val="28"/>
                 <w:szCs w:val="28"/>
+                <w:lang w:val="nl-BE"/>
               </w:rPr>
               <w:tab/>
             </w:r>
@@ -621,6 +746,7 @@
                 <w:webHidden/>
                 <w:sz w:val="28"/>
                 <w:szCs w:val="28"/>
+                <w:lang w:val="nl-BE"/>
               </w:rPr>
               <w:fldChar w:fldCharType="begin"/>
             </w:r>
@@ -630,6 +756,7 @@
                 <w:webHidden/>
                 <w:sz w:val="28"/>
                 <w:szCs w:val="28"/>
+                <w:lang w:val="nl-BE"/>
               </w:rPr>
               <w:instrText xml:space="preserve"> PAGEREF _Toc127629605 \h </w:instrText>
             </w:r>
@@ -639,14 +766,16 @@
                 <w:webHidden/>
                 <w:sz w:val="28"/>
                 <w:szCs w:val="28"/>
-              </w:rPr>
-            </w:r>
-            <w:r>
-              <w:rPr>
-                <w:noProof/>
-                <w:webHidden/>
-                <w:sz w:val="28"/>
-                <w:szCs w:val="28"/>
+                <w:lang w:val="nl-BE"/>
+              </w:rPr>
+            </w:r>
+            <w:r>
+              <w:rPr>
+                <w:noProof/>
+                <w:webHidden/>
+                <w:sz w:val="28"/>
+                <w:szCs w:val="28"/>
+                <w:lang w:val="nl-BE"/>
               </w:rPr>
               <w:fldChar w:fldCharType="separate"/>
             </w:r>
@@ -656,6 +785,7 @@
                 <w:webHidden/>
                 <w:sz w:val="28"/>
                 <w:szCs w:val="28"/>
+                <w:lang w:val="nl-BE"/>
               </w:rPr>
               <w:t>4</w:t>
             </w:r>
@@ -665,6 +795,7 @@
                 <w:webHidden/>
                 <w:sz w:val="28"/>
                 <w:szCs w:val="28"/>
+                <w:lang w:val="nl-BE"/>
               </w:rPr>
               <w:fldChar w:fldCharType="end"/>
             </w:r>
@@ -672,7 +803,7 @@
         </w:p>
         <w:p>
           <w:pPr>
-            <w:pStyle w:val="Inhopg2"/>
+            <w:pStyle w:val="TOC2"/>
             <w:tabs>
               <w:tab w:val="right" w:leader="dot" w:pos="9062"/>
             </w:tabs>
@@ -680,6 +811,7 @@
               <w:noProof/>
               <w:sz w:val="28"/>
               <w:szCs w:val="28"/>
+              <w:lang w:val="nl-BE"/>
             </w:rPr>
           </w:pPr>
           <w:hyperlink w:anchor="_Toc127629606" w:history="1">
@@ -689,6 +821,7 @@
                 <w:noProof/>
                 <w:sz w:val="28"/>
                 <w:szCs w:val="28"/>
+                <w:lang w:val="nl-BE"/>
               </w:rPr>
               <w:t>2.1 Hardware-componenten</w:t>
             </w:r>
@@ -698,6 +831,7 @@
                 <w:webHidden/>
                 <w:sz w:val="28"/>
                 <w:szCs w:val="28"/>
+                <w:lang w:val="nl-BE"/>
               </w:rPr>
               <w:tab/>
             </w:r>
@@ -707,6 +841,7 @@
                 <w:webHidden/>
                 <w:sz w:val="28"/>
                 <w:szCs w:val="28"/>
+                <w:lang w:val="nl-BE"/>
               </w:rPr>
               <w:fldChar w:fldCharType="begin"/>
             </w:r>
@@ -716,6 +851,7 @@
                 <w:webHidden/>
                 <w:sz w:val="28"/>
                 <w:szCs w:val="28"/>
+                <w:lang w:val="nl-BE"/>
               </w:rPr>
               <w:instrText xml:space="preserve"> PAGEREF _Toc127629606 \h </w:instrText>
             </w:r>
@@ -725,14 +861,16 @@
                 <w:webHidden/>
                 <w:sz w:val="28"/>
                 <w:szCs w:val="28"/>
-              </w:rPr>
-            </w:r>
-            <w:r>
-              <w:rPr>
-                <w:noProof/>
-                <w:webHidden/>
-                <w:sz w:val="28"/>
-                <w:szCs w:val="28"/>
+                <w:lang w:val="nl-BE"/>
+              </w:rPr>
+            </w:r>
+            <w:r>
+              <w:rPr>
+                <w:noProof/>
+                <w:webHidden/>
+                <w:sz w:val="28"/>
+                <w:szCs w:val="28"/>
+                <w:lang w:val="nl-BE"/>
               </w:rPr>
               <w:fldChar w:fldCharType="separate"/>
             </w:r>
@@ -742,6 +880,7 @@
                 <w:webHidden/>
                 <w:sz w:val="28"/>
                 <w:szCs w:val="28"/>
+                <w:lang w:val="nl-BE"/>
               </w:rPr>
               <w:t>4</w:t>
             </w:r>
@@ -751,6 +890,7 @@
                 <w:webHidden/>
                 <w:sz w:val="28"/>
                 <w:szCs w:val="28"/>
+                <w:lang w:val="nl-BE"/>
               </w:rPr>
               <w:fldChar w:fldCharType="end"/>
             </w:r>
@@ -758,7 +898,7 @@
         </w:p>
         <w:p>
           <w:pPr>
-            <w:pStyle w:val="Inhopg2"/>
+            <w:pStyle w:val="TOC2"/>
             <w:tabs>
               <w:tab w:val="right" w:leader="dot" w:pos="9062"/>
             </w:tabs>
@@ -766,6 +906,7 @@
               <w:noProof/>
               <w:sz w:val="28"/>
               <w:szCs w:val="28"/>
+              <w:lang w:val="nl-BE"/>
             </w:rPr>
           </w:pPr>
           <w:hyperlink w:anchor="_Toc127629607" w:history="1">
@@ -775,6 +916,7 @@
                 <w:noProof/>
                 <w:sz w:val="28"/>
                 <w:szCs w:val="28"/>
+                <w:lang w:val="nl-BE"/>
               </w:rPr>
               <w:t>2.2 Overzicht van de werking van de CoinCollector</w:t>
             </w:r>
@@ -784,6 +926,7 @@
                 <w:webHidden/>
                 <w:sz w:val="28"/>
                 <w:szCs w:val="28"/>
+                <w:lang w:val="nl-BE"/>
               </w:rPr>
               <w:tab/>
             </w:r>
@@ -793,6 +936,7 @@
                 <w:webHidden/>
                 <w:sz w:val="28"/>
                 <w:szCs w:val="28"/>
+                <w:lang w:val="nl-BE"/>
               </w:rPr>
               <w:fldChar w:fldCharType="begin"/>
             </w:r>
@@ -802,6 +946,7 @@
                 <w:webHidden/>
                 <w:sz w:val="28"/>
                 <w:szCs w:val="28"/>
+                <w:lang w:val="nl-BE"/>
               </w:rPr>
               <w:instrText xml:space="preserve"> PAGEREF _Toc127629607 \h </w:instrText>
             </w:r>
@@ -811,14 +956,16 @@
                 <w:webHidden/>
                 <w:sz w:val="28"/>
                 <w:szCs w:val="28"/>
-              </w:rPr>
-            </w:r>
-            <w:r>
-              <w:rPr>
-                <w:noProof/>
-                <w:webHidden/>
-                <w:sz w:val="28"/>
-                <w:szCs w:val="28"/>
+                <w:lang w:val="nl-BE"/>
+              </w:rPr>
+            </w:r>
+            <w:r>
+              <w:rPr>
+                <w:noProof/>
+                <w:webHidden/>
+                <w:sz w:val="28"/>
+                <w:szCs w:val="28"/>
+                <w:lang w:val="nl-BE"/>
               </w:rPr>
               <w:fldChar w:fldCharType="separate"/>
             </w:r>
@@ -828,6 +975,7 @@
                 <w:webHidden/>
                 <w:sz w:val="28"/>
                 <w:szCs w:val="28"/>
+                <w:lang w:val="nl-BE"/>
               </w:rPr>
               <w:t>4</w:t>
             </w:r>
@@ -837,6 +985,7 @@
                 <w:webHidden/>
                 <w:sz w:val="28"/>
                 <w:szCs w:val="28"/>
+                <w:lang w:val="nl-BE"/>
               </w:rPr>
               <w:fldChar w:fldCharType="end"/>
             </w:r>
@@ -844,7 +993,7 @@
         </w:p>
         <w:p>
           <w:pPr>
-            <w:pStyle w:val="Inhopg2"/>
+            <w:pStyle w:val="TOC2"/>
             <w:tabs>
               <w:tab w:val="right" w:leader="dot" w:pos="9062"/>
             </w:tabs>
@@ -852,6 +1001,7 @@
               <w:noProof/>
               <w:sz w:val="28"/>
               <w:szCs w:val="28"/>
+              <w:lang w:val="nl-BE"/>
             </w:rPr>
           </w:pPr>
           <w:hyperlink w:anchor="_Toc127629608" w:history="1">
@@ -861,6 +1011,7 @@
                 <w:noProof/>
                 <w:sz w:val="28"/>
                 <w:szCs w:val="28"/>
+                <w:lang w:val="nl-BE"/>
               </w:rPr>
               <w:t>2.3 Implementatie van de software</w:t>
             </w:r>
@@ -870,6 +1021,7 @@
                 <w:webHidden/>
                 <w:sz w:val="28"/>
                 <w:szCs w:val="28"/>
+                <w:lang w:val="nl-BE"/>
               </w:rPr>
               <w:tab/>
             </w:r>
@@ -879,6 +1031,7 @@
                 <w:webHidden/>
                 <w:sz w:val="28"/>
                 <w:szCs w:val="28"/>
+                <w:lang w:val="nl-BE"/>
               </w:rPr>
               <w:fldChar w:fldCharType="begin"/>
             </w:r>
@@ -888,6 +1041,7 @@
                 <w:webHidden/>
                 <w:sz w:val="28"/>
                 <w:szCs w:val="28"/>
+                <w:lang w:val="nl-BE"/>
               </w:rPr>
               <w:instrText xml:space="preserve"> PAGEREF _Toc127629608 \h </w:instrText>
             </w:r>
@@ -897,14 +1051,16 @@
                 <w:webHidden/>
                 <w:sz w:val="28"/>
                 <w:szCs w:val="28"/>
-              </w:rPr>
-            </w:r>
-            <w:r>
-              <w:rPr>
-                <w:noProof/>
-                <w:webHidden/>
-                <w:sz w:val="28"/>
-                <w:szCs w:val="28"/>
+                <w:lang w:val="nl-BE"/>
+              </w:rPr>
+            </w:r>
+            <w:r>
+              <w:rPr>
+                <w:noProof/>
+                <w:webHidden/>
+                <w:sz w:val="28"/>
+                <w:szCs w:val="28"/>
+                <w:lang w:val="nl-BE"/>
               </w:rPr>
               <w:fldChar w:fldCharType="separate"/>
             </w:r>
@@ -914,6 +1070,7 @@
                 <w:webHidden/>
                 <w:sz w:val="28"/>
                 <w:szCs w:val="28"/>
+                <w:lang w:val="nl-BE"/>
               </w:rPr>
               <w:t>4</w:t>
             </w:r>
@@ -923,6 +1080,7 @@
                 <w:webHidden/>
                 <w:sz w:val="28"/>
                 <w:szCs w:val="28"/>
+                <w:lang w:val="nl-BE"/>
               </w:rPr>
               <w:fldChar w:fldCharType="end"/>
             </w:r>
@@ -930,7 +1088,7 @@
         </w:p>
         <w:p>
           <w:pPr>
-            <w:pStyle w:val="Inhopg2"/>
+            <w:pStyle w:val="TOC2"/>
             <w:tabs>
               <w:tab w:val="right" w:leader="dot" w:pos="9062"/>
             </w:tabs>
@@ -938,6 +1096,7 @@
               <w:noProof/>
               <w:sz w:val="28"/>
               <w:szCs w:val="28"/>
+              <w:lang w:val="nl-BE"/>
             </w:rPr>
           </w:pPr>
           <w:hyperlink w:anchor="_Toc127629609" w:history="1">
@@ -947,6 +1106,7 @@
                 <w:noProof/>
                 <w:sz w:val="28"/>
                 <w:szCs w:val="28"/>
+                <w:lang w:val="nl-BE"/>
               </w:rPr>
               <w:t>2.4 Behuizing van de CoinCollector</w:t>
             </w:r>
@@ -956,6 +1116,7 @@
                 <w:webHidden/>
                 <w:sz w:val="28"/>
                 <w:szCs w:val="28"/>
+                <w:lang w:val="nl-BE"/>
               </w:rPr>
               <w:tab/>
             </w:r>
@@ -965,6 +1126,7 @@
                 <w:webHidden/>
                 <w:sz w:val="28"/>
                 <w:szCs w:val="28"/>
+                <w:lang w:val="nl-BE"/>
               </w:rPr>
               <w:fldChar w:fldCharType="begin"/>
             </w:r>
@@ -974,6 +1136,7 @@
                 <w:webHidden/>
                 <w:sz w:val="28"/>
                 <w:szCs w:val="28"/>
+                <w:lang w:val="nl-BE"/>
               </w:rPr>
               <w:instrText xml:space="preserve"> PAGEREF _Toc127629609 \h </w:instrText>
             </w:r>
@@ -983,14 +1146,16 @@
                 <w:webHidden/>
                 <w:sz w:val="28"/>
                 <w:szCs w:val="28"/>
-              </w:rPr>
-            </w:r>
-            <w:r>
-              <w:rPr>
-                <w:noProof/>
-                <w:webHidden/>
-                <w:sz w:val="28"/>
-                <w:szCs w:val="28"/>
+                <w:lang w:val="nl-BE"/>
+              </w:rPr>
+            </w:r>
+            <w:r>
+              <w:rPr>
+                <w:noProof/>
+                <w:webHidden/>
+                <w:sz w:val="28"/>
+                <w:szCs w:val="28"/>
+                <w:lang w:val="nl-BE"/>
               </w:rPr>
               <w:fldChar w:fldCharType="separate"/>
             </w:r>
@@ -1000,6 +1165,7 @@
                 <w:webHidden/>
                 <w:sz w:val="28"/>
                 <w:szCs w:val="28"/>
+                <w:lang w:val="nl-BE"/>
               </w:rPr>
               <w:t>4</w:t>
             </w:r>
@@ -1009,6 +1175,7 @@
                 <w:webHidden/>
                 <w:sz w:val="28"/>
                 <w:szCs w:val="28"/>
+                <w:lang w:val="nl-BE"/>
               </w:rPr>
               <w:fldChar w:fldCharType="end"/>
             </w:r>
@@ -1016,7 +1183,7 @@
         </w:p>
         <w:p>
           <w:pPr>
-            <w:pStyle w:val="Inhopg2"/>
+            <w:pStyle w:val="TOC2"/>
             <w:tabs>
               <w:tab w:val="right" w:leader="dot" w:pos="9062"/>
             </w:tabs>
@@ -1024,6 +1191,7 @@
               <w:noProof/>
               <w:sz w:val="28"/>
               <w:szCs w:val="28"/>
+              <w:lang w:val="nl-BE"/>
             </w:rPr>
           </w:pPr>
           <w:hyperlink w:anchor="_Toc127629610" w:history="1">
@@ -1033,6 +1201,7 @@
                 <w:noProof/>
                 <w:sz w:val="28"/>
                 <w:szCs w:val="28"/>
+                <w:lang w:val="nl-BE"/>
               </w:rPr>
               <w:t>3.1 Functionaliteit van de CoinCollector</w:t>
             </w:r>
@@ -1042,6 +1211,7 @@
                 <w:webHidden/>
                 <w:sz w:val="28"/>
                 <w:szCs w:val="28"/>
+                <w:lang w:val="nl-BE"/>
               </w:rPr>
               <w:tab/>
             </w:r>
@@ -1051,6 +1221,7 @@
                 <w:webHidden/>
                 <w:sz w:val="28"/>
                 <w:szCs w:val="28"/>
+                <w:lang w:val="nl-BE"/>
               </w:rPr>
               <w:fldChar w:fldCharType="begin"/>
             </w:r>
@@ -1060,6 +1231,7 @@
                 <w:webHidden/>
                 <w:sz w:val="28"/>
                 <w:szCs w:val="28"/>
+                <w:lang w:val="nl-BE"/>
               </w:rPr>
               <w:instrText xml:space="preserve"> PAGEREF _Toc127629610 \h </w:instrText>
             </w:r>
@@ -1069,14 +1241,16 @@
                 <w:webHidden/>
                 <w:sz w:val="28"/>
                 <w:szCs w:val="28"/>
-              </w:rPr>
-            </w:r>
-            <w:r>
-              <w:rPr>
-                <w:noProof/>
-                <w:webHidden/>
-                <w:sz w:val="28"/>
-                <w:szCs w:val="28"/>
+                <w:lang w:val="nl-BE"/>
+              </w:rPr>
+            </w:r>
+            <w:r>
+              <w:rPr>
+                <w:noProof/>
+                <w:webHidden/>
+                <w:sz w:val="28"/>
+                <w:szCs w:val="28"/>
+                <w:lang w:val="nl-BE"/>
               </w:rPr>
               <w:fldChar w:fldCharType="separate"/>
             </w:r>
@@ -1086,6 +1260,7 @@
                 <w:webHidden/>
                 <w:sz w:val="28"/>
                 <w:szCs w:val="28"/>
+                <w:lang w:val="nl-BE"/>
               </w:rPr>
               <w:t>4</w:t>
             </w:r>
@@ -1095,6 +1270,7 @@
                 <w:webHidden/>
                 <w:sz w:val="28"/>
                 <w:szCs w:val="28"/>
+                <w:lang w:val="nl-BE"/>
               </w:rPr>
               <w:fldChar w:fldCharType="end"/>
             </w:r>
@@ -1102,7 +1278,7 @@
         </w:p>
         <w:p>
           <w:pPr>
-            <w:pStyle w:val="Inhopg2"/>
+            <w:pStyle w:val="TOC2"/>
             <w:tabs>
               <w:tab w:val="right" w:leader="dot" w:pos="9062"/>
             </w:tabs>
@@ -1110,6 +1286,7 @@
               <w:noProof/>
               <w:sz w:val="28"/>
               <w:szCs w:val="28"/>
+              <w:lang w:val="nl-BE"/>
             </w:rPr>
           </w:pPr>
           <w:hyperlink w:anchor="_Toc127629611" w:history="1">
@@ -1119,6 +1296,7 @@
                 <w:noProof/>
                 <w:sz w:val="28"/>
                 <w:szCs w:val="28"/>
+                <w:lang w:val="nl-BE"/>
               </w:rPr>
               <w:t>3.2 Coin-detectie en tellen</w:t>
             </w:r>
@@ -1128,6 +1306,7 @@
                 <w:webHidden/>
                 <w:sz w:val="28"/>
                 <w:szCs w:val="28"/>
+                <w:lang w:val="nl-BE"/>
               </w:rPr>
               <w:tab/>
             </w:r>
@@ -1137,6 +1316,7 @@
                 <w:webHidden/>
                 <w:sz w:val="28"/>
                 <w:szCs w:val="28"/>
+                <w:lang w:val="nl-BE"/>
               </w:rPr>
               <w:fldChar w:fldCharType="begin"/>
             </w:r>
@@ -1146,6 +1326,7 @@
                 <w:webHidden/>
                 <w:sz w:val="28"/>
                 <w:szCs w:val="28"/>
+                <w:lang w:val="nl-BE"/>
               </w:rPr>
               <w:instrText xml:space="preserve"> PAGEREF _Toc127629611 \h </w:instrText>
             </w:r>
@@ -1155,14 +1336,16 @@
                 <w:webHidden/>
                 <w:sz w:val="28"/>
                 <w:szCs w:val="28"/>
-              </w:rPr>
-            </w:r>
-            <w:r>
-              <w:rPr>
-                <w:noProof/>
-                <w:webHidden/>
-                <w:sz w:val="28"/>
-                <w:szCs w:val="28"/>
+                <w:lang w:val="nl-BE"/>
+              </w:rPr>
+            </w:r>
+            <w:r>
+              <w:rPr>
+                <w:noProof/>
+                <w:webHidden/>
+                <w:sz w:val="28"/>
+                <w:szCs w:val="28"/>
+                <w:lang w:val="nl-BE"/>
               </w:rPr>
               <w:fldChar w:fldCharType="separate"/>
             </w:r>
@@ -1172,6 +1355,7 @@
                 <w:webHidden/>
                 <w:sz w:val="28"/>
                 <w:szCs w:val="28"/>
+                <w:lang w:val="nl-BE"/>
               </w:rPr>
               <w:t>4</w:t>
             </w:r>
@@ -1181,6 +1365,7 @@
                 <w:webHidden/>
                 <w:sz w:val="28"/>
                 <w:szCs w:val="28"/>
+                <w:lang w:val="nl-BE"/>
               </w:rPr>
               <w:fldChar w:fldCharType="end"/>
             </w:r>
@@ -1188,7 +1373,7 @@
         </w:p>
         <w:p>
           <w:pPr>
-            <w:pStyle w:val="Inhopg2"/>
+            <w:pStyle w:val="TOC2"/>
             <w:tabs>
               <w:tab w:val="right" w:leader="dot" w:pos="9062"/>
             </w:tabs>
@@ -1196,6 +1381,7 @@
               <w:noProof/>
               <w:sz w:val="28"/>
               <w:szCs w:val="28"/>
+              <w:lang w:val="nl-BE"/>
             </w:rPr>
           </w:pPr>
           <w:hyperlink w:anchor="_Toc127629612" w:history="1">
@@ -1205,6 +1391,7 @@
                 <w:noProof/>
                 <w:sz w:val="28"/>
                 <w:szCs w:val="28"/>
+                <w:lang w:val="nl-BE"/>
               </w:rPr>
               <w:t>3.3 Gebruikersinterface</w:t>
             </w:r>
@@ -1214,6 +1401,7 @@
                 <w:webHidden/>
                 <w:sz w:val="28"/>
                 <w:szCs w:val="28"/>
+                <w:lang w:val="nl-BE"/>
               </w:rPr>
               <w:tab/>
             </w:r>
@@ -1223,6 +1411,7 @@
                 <w:webHidden/>
                 <w:sz w:val="28"/>
                 <w:szCs w:val="28"/>
+                <w:lang w:val="nl-BE"/>
               </w:rPr>
               <w:fldChar w:fldCharType="begin"/>
             </w:r>
@@ -1232,6 +1421,7 @@
                 <w:webHidden/>
                 <w:sz w:val="28"/>
                 <w:szCs w:val="28"/>
+                <w:lang w:val="nl-BE"/>
               </w:rPr>
               <w:instrText xml:space="preserve"> PAGEREF _Toc127629612 \h </w:instrText>
             </w:r>
@@ -1241,14 +1431,16 @@
                 <w:webHidden/>
                 <w:sz w:val="28"/>
                 <w:szCs w:val="28"/>
-              </w:rPr>
-            </w:r>
-            <w:r>
-              <w:rPr>
-                <w:noProof/>
-                <w:webHidden/>
-                <w:sz w:val="28"/>
-                <w:szCs w:val="28"/>
+                <w:lang w:val="nl-BE"/>
+              </w:rPr>
+            </w:r>
+            <w:r>
+              <w:rPr>
+                <w:noProof/>
+                <w:webHidden/>
+                <w:sz w:val="28"/>
+                <w:szCs w:val="28"/>
+                <w:lang w:val="nl-BE"/>
               </w:rPr>
               <w:fldChar w:fldCharType="separate"/>
             </w:r>
@@ -1258,6 +1450,7 @@
                 <w:webHidden/>
                 <w:sz w:val="28"/>
                 <w:szCs w:val="28"/>
+                <w:lang w:val="nl-BE"/>
               </w:rPr>
               <w:t>4</w:t>
             </w:r>
@@ -1267,6 +1460,7 @@
                 <w:webHidden/>
                 <w:sz w:val="28"/>
                 <w:szCs w:val="28"/>
+                <w:lang w:val="nl-BE"/>
               </w:rPr>
               <w:fldChar w:fldCharType="end"/>
             </w:r>
@@ -1274,7 +1468,7 @@
         </w:p>
         <w:p>
           <w:pPr>
-            <w:pStyle w:val="Inhopg2"/>
+            <w:pStyle w:val="TOC2"/>
             <w:tabs>
               <w:tab w:val="right" w:leader="dot" w:pos="9062"/>
             </w:tabs>
@@ -1282,6 +1476,7 @@
               <w:noProof/>
               <w:sz w:val="28"/>
               <w:szCs w:val="28"/>
+              <w:lang w:val="nl-BE"/>
             </w:rPr>
           </w:pPr>
           <w:hyperlink w:anchor="_Toc127629613" w:history="1">
@@ -1291,6 +1486,7 @@
                 <w:noProof/>
                 <w:sz w:val="28"/>
                 <w:szCs w:val="28"/>
+                <w:lang w:val="nl-BE"/>
               </w:rPr>
               <w:t>3.4 Gegevensopslag en -beheer</w:t>
             </w:r>
@@ -1300,6 +1496,7 @@
                 <w:webHidden/>
                 <w:sz w:val="28"/>
                 <w:szCs w:val="28"/>
+                <w:lang w:val="nl-BE"/>
               </w:rPr>
               <w:tab/>
             </w:r>
@@ -1309,6 +1506,7 @@
                 <w:webHidden/>
                 <w:sz w:val="28"/>
                 <w:szCs w:val="28"/>
+                <w:lang w:val="nl-BE"/>
               </w:rPr>
               <w:fldChar w:fldCharType="begin"/>
             </w:r>
@@ -1318,6 +1516,7 @@
                 <w:webHidden/>
                 <w:sz w:val="28"/>
                 <w:szCs w:val="28"/>
+                <w:lang w:val="nl-BE"/>
               </w:rPr>
               <w:instrText xml:space="preserve"> PAGEREF _Toc127629613 \h </w:instrText>
             </w:r>
@@ -1327,14 +1526,16 @@
                 <w:webHidden/>
                 <w:sz w:val="28"/>
                 <w:szCs w:val="28"/>
-              </w:rPr>
-            </w:r>
-            <w:r>
-              <w:rPr>
-                <w:noProof/>
-                <w:webHidden/>
-                <w:sz w:val="28"/>
-                <w:szCs w:val="28"/>
+                <w:lang w:val="nl-BE"/>
+              </w:rPr>
+            </w:r>
+            <w:r>
+              <w:rPr>
+                <w:noProof/>
+                <w:webHidden/>
+                <w:sz w:val="28"/>
+                <w:szCs w:val="28"/>
+                <w:lang w:val="nl-BE"/>
               </w:rPr>
               <w:fldChar w:fldCharType="separate"/>
             </w:r>
@@ -1344,6 +1545,7 @@
                 <w:webHidden/>
                 <w:sz w:val="28"/>
                 <w:szCs w:val="28"/>
+                <w:lang w:val="nl-BE"/>
               </w:rPr>
               <w:t>4</w:t>
             </w:r>
@@ -1353,6 +1555,7 @@
                 <w:webHidden/>
                 <w:sz w:val="28"/>
                 <w:szCs w:val="28"/>
+                <w:lang w:val="nl-BE"/>
               </w:rPr>
               <w:fldChar w:fldCharType="end"/>
             </w:r>
@@ -1360,7 +1563,7 @@
         </w:p>
         <w:p>
           <w:pPr>
-            <w:pStyle w:val="Inhopg2"/>
+            <w:pStyle w:val="TOC2"/>
             <w:tabs>
               <w:tab w:val="right" w:leader="dot" w:pos="9062"/>
             </w:tabs>
@@ -1368,6 +1571,7 @@
               <w:noProof/>
               <w:sz w:val="28"/>
               <w:szCs w:val="28"/>
+              <w:lang w:val="nl-BE"/>
             </w:rPr>
           </w:pPr>
           <w:hyperlink w:anchor="_Toc127629614" w:history="1">
@@ -1377,6 +1581,7 @@
                 <w:noProof/>
                 <w:sz w:val="28"/>
                 <w:szCs w:val="28"/>
+                <w:lang w:val="nl-BE"/>
               </w:rPr>
               <w:t>4.1 Gedetailleerde werking van de software en hardware</w:t>
             </w:r>
@@ -1386,6 +1591,7 @@
                 <w:webHidden/>
                 <w:sz w:val="28"/>
                 <w:szCs w:val="28"/>
+                <w:lang w:val="nl-BE"/>
               </w:rPr>
               <w:tab/>
             </w:r>
@@ -1395,6 +1601,7 @@
                 <w:webHidden/>
                 <w:sz w:val="28"/>
                 <w:szCs w:val="28"/>
+                <w:lang w:val="nl-BE"/>
               </w:rPr>
               <w:fldChar w:fldCharType="begin"/>
             </w:r>
@@ -1404,6 +1611,7 @@
                 <w:webHidden/>
                 <w:sz w:val="28"/>
                 <w:szCs w:val="28"/>
+                <w:lang w:val="nl-BE"/>
               </w:rPr>
               <w:instrText xml:space="preserve"> PAGEREF _Toc127629614 \h </w:instrText>
             </w:r>
@@ -1413,14 +1621,16 @@
                 <w:webHidden/>
                 <w:sz w:val="28"/>
                 <w:szCs w:val="28"/>
-              </w:rPr>
-            </w:r>
-            <w:r>
-              <w:rPr>
-                <w:noProof/>
-                <w:webHidden/>
-                <w:sz w:val="28"/>
-                <w:szCs w:val="28"/>
+                <w:lang w:val="nl-BE"/>
+              </w:rPr>
+            </w:r>
+            <w:r>
+              <w:rPr>
+                <w:noProof/>
+                <w:webHidden/>
+                <w:sz w:val="28"/>
+                <w:szCs w:val="28"/>
+                <w:lang w:val="nl-BE"/>
               </w:rPr>
               <w:fldChar w:fldCharType="separate"/>
             </w:r>
@@ -1430,6 +1640,7 @@
                 <w:webHidden/>
                 <w:sz w:val="28"/>
                 <w:szCs w:val="28"/>
+                <w:lang w:val="nl-BE"/>
               </w:rPr>
               <w:t>4</w:t>
             </w:r>
@@ -1439,6 +1650,7 @@
                 <w:webHidden/>
                 <w:sz w:val="28"/>
                 <w:szCs w:val="28"/>
+                <w:lang w:val="nl-BE"/>
               </w:rPr>
               <w:fldChar w:fldCharType="end"/>
             </w:r>
@@ -1446,7 +1658,7 @@
         </w:p>
         <w:p>
           <w:pPr>
-            <w:pStyle w:val="Inhopg2"/>
+            <w:pStyle w:val="TOC2"/>
             <w:tabs>
               <w:tab w:val="right" w:leader="dot" w:pos="9062"/>
             </w:tabs>
@@ -1454,6 +1666,7 @@
               <w:noProof/>
               <w:sz w:val="28"/>
               <w:szCs w:val="28"/>
+              <w:lang w:val="nl-BE"/>
             </w:rPr>
           </w:pPr>
           <w:hyperlink w:anchor="_Toc127629615" w:history="1">
@@ -1463,6 +1676,7 @@
                 <w:noProof/>
                 <w:sz w:val="28"/>
                 <w:szCs w:val="28"/>
+                <w:lang w:val="nl-BE"/>
               </w:rPr>
               <w:t>4.2 Programmeertaal en frameworks gebruikt voor de implementatie</w:t>
             </w:r>
@@ -1472,6 +1686,7 @@
                 <w:webHidden/>
                 <w:sz w:val="28"/>
                 <w:szCs w:val="28"/>
+                <w:lang w:val="nl-BE"/>
               </w:rPr>
               <w:tab/>
             </w:r>
@@ -1481,6 +1696,7 @@
                 <w:webHidden/>
                 <w:sz w:val="28"/>
                 <w:szCs w:val="28"/>
+                <w:lang w:val="nl-BE"/>
               </w:rPr>
               <w:fldChar w:fldCharType="begin"/>
             </w:r>
@@ -1490,6 +1706,7 @@
                 <w:webHidden/>
                 <w:sz w:val="28"/>
                 <w:szCs w:val="28"/>
+                <w:lang w:val="nl-BE"/>
               </w:rPr>
               <w:instrText xml:space="preserve"> PAGEREF _Toc127629615 \h </w:instrText>
             </w:r>
@@ -1499,14 +1716,16 @@
                 <w:webHidden/>
                 <w:sz w:val="28"/>
                 <w:szCs w:val="28"/>
-              </w:rPr>
-            </w:r>
-            <w:r>
-              <w:rPr>
-                <w:noProof/>
-                <w:webHidden/>
-                <w:sz w:val="28"/>
-                <w:szCs w:val="28"/>
+                <w:lang w:val="nl-BE"/>
+              </w:rPr>
+            </w:r>
+            <w:r>
+              <w:rPr>
+                <w:noProof/>
+                <w:webHidden/>
+                <w:sz w:val="28"/>
+                <w:szCs w:val="28"/>
+                <w:lang w:val="nl-BE"/>
               </w:rPr>
               <w:fldChar w:fldCharType="separate"/>
             </w:r>
@@ -1516,6 +1735,7 @@
                 <w:webHidden/>
                 <w:sz w:val="28"/>
                 <w:szCs w:val="28"/>
+                <w:lang w:val="nl-BE"/>
               </w:rPr>
               <w:t>4</w:t>
             </w:r>
@@ -1525,6 +1745,7 @@
                 <w:webHidden/>
                 <w:sz w:val="28"/>
                 <w:szCs w:val="28"/>
+                <w:lang w:val="nl-BE"/>
               </w:rPr>
               <w:fldChar w:fldCharType="end"/>
             </w:r>
@@ -1532,7 +1753,7 @@
         </w:p>
         <w:p>
           <w:pPr>
-            <w:pStyle w:val="Inhopg2"/>
+            <w:pStyle w:val="TOC2"/>
             <w:tabs>
               <w:tab w:val="right" w:leader="dot" w:pos="9062"/>
             </w:tabs>
@@ -1540,6 +1761,7 @@
               <w:noProof/>
               <w:sz w:val="28"/>
               <w:szCs w:val="28"/>
+              <w:lang w:val="nl-BE"/>
             </w:rPr>
           </w:pPr>
           <w:hyperlink w:anchor="_Toc127629616" w:history="1">
@@ -1549,6 +1771,7 @@
                 <w:noProof/>
                 <w:sz w:val="28"/>
                 <w:szCs w:val="28"/>
+                <w:lang w:val="nl-BE"/>
               </w:rPr>
               <w:t>4.3 Overzicht van gebruikte bibliotheken en API's</w:t>
             </w:r>
@@ -1558,6 +1781,7 @@
                 <w:webHidden/>
                 <w:sz w:val="28"/>
                 <w:szCs w:val="28"/>
+                <w:lang w:val="nl-BE"/>
               </w:rPr>
               <w:tab/>
             </w:r>
@@ -1567,6 +1791,7 @@
                 <w:webHidden/>
                 <w:sz w:val="28"/>
                 <w:szCs w:val="28"/>
+                <w:lang w:val="nl-BE"/>
               </w:rPr>
               <w:fldChar w:fldCharType="begin"/>
             </w:r>
@@ -1576,6 +1801,7 @@
                 <w:webHidden/>
                 <w:sz w:val="28"/>
                 <w:szCs w:val="28"/>
+                <w:lang w:val="nl-BE"/>
               </w:rPr>
               <w:instrText xml:space="preserve"> PAGEREF _Toc127629616 \h </w:instrText>
             </w:r>
@@ -1585,14 +1811,16 @@
                 <w:webHidden/>
                 <w:sz w:val="28"/>
                 <w:szCs w:val="28"/>
-              </w:rPr>
-            </w:r>
-            <w:r>
-              <w:rPr>
-                <w:noProof/>
-                <w:webHidden/>
-                <w:sz w:val="28"/>
-                <w:szCs w:val="28"/>
+                <w:lang w:val="nl-BE"/>
+              </w:rPr>
+            </w:r>
+            <w:r>
+              <w:rPr>
+                <w:noProof/>
+                <w:webHidden/>
+                <w:sz w:val="28"/>
+                <w:szCs w:val="28"/>
+                <w:lang w:val="nl-BE"/>
               </w:rPr>
               <w:fldChar w:fldCharType="separate"/>
             </w:r>
@@ -1602,6 +1830,7 @@
                 <w:webHidden/>
                 <w:sz w:val="28"/>
                 <w:szCs w:val="28"/>
+                <w:lang w:val="nl-BE"/>
               </w:rPr>
               <w:t>4</w:t>
             </w:r>
@@ -1611,6 +1840,7 @@
                 <w:webHidden/>
                 <w:sz w:val="28"/>
                 <w:szCs w:val="28"/>
+                <w:lang w:val="nl-BE"/>
               </w:rPr>
               <w:fldChar w:fldCharType="end"/>
             </w:r>
@@ -1618,7 +1848,7 @@
         </w:p>
         <w:p>
           <w:pPr>
-            <w:pStyle w:val="Inhopg2"/>
+            <w:pStyle w:val="TOC2"/>
             <w:tabs>
               <w:tab w:val="right" w:leader="dot" w:pos="9062"/>
             </w:tabs>
@@ -1626,6 +1856,7 @@
               <w:noProof/>
               <w:sz w:val="28"/>
               <w:szCs w:val="28"/>
+              <w:lang w:val="nl-BE"/>
             </w:rPr>
           </w:pPr>
           <w:hyperlink w:anchor="_Toc127629617" w:history="1">
@@ -1635,6 +1866,7 @@
                 <w:noProof/>
                 <w:sz w:val="28"/>
                 <w:szCs w:val="28"/>
+                <w:lang w:val="nl-BE"/>
               </w:rPr>
               <w:t>5.1 Testen van de functionaliteit en betrouwbaarheid van de CoinCollector</w:t>
             </w:r>
@@ -1644,6 +1876,7 @@
                 <w:webHidden/>
                 <w:sz w:val="28"/>
                 <w:szCs w:val="28"/>
+                <w:lang w:val="nl-BE"/>
               </w:rPr>
               <w:tab/>
             </w:r>
@@ -1653,6 +1886,7 @@
                 <w:webHidden/>
                 <w:sz w:val="28"/>
                 <w:szCs w:val="28"/>
+                <w:lang w:val="nl-BE"/>
               </w:rPr>
               <w:fldChar w:fldCharType="begin"/>
             </w:r>
@@ -1662,6 +1896,7 @@
                 <w:webHidden/>
                 <w:sz w:val="28"/>
                 <w:szCs w:val="28"/>
+                <w:lang w:val="nl-BE"/>
               </w:rPr>
               <w:instrText xml:space="preserve"> PAGEREF _Toc127629617 \h </w:instrText>
             </w:r>
@@ -1671,14 +1906,16 @@
                 <w:webHidden/>
                 <w:sz w:val="28"/>
                 <w:szCs w:val="28"/>
-              </w:rPr>
-            </w:r>
-            <w:r>
-              <w:rPr>
-                <w:noProof/>
-                <w:webHidden/>
-                <w:sz w:val="28"/>
-                <w:szCs w:val="28"/>
+                <w:lang w:val="nl-BE"/>
+              </w:rPr>
+            </w:r>
+            <w:r>
+              <w:rPr>
+                <w:noProof/>
+                <w:webHidden/>
+                <w:sz w:val="28"/>
+                <w:szCs w:val="28"/>
+                <w:lang w:val="nl-BE"/>
               </w:rPr>
               <w:fldChar w:fldCharType="separate"/>
             </w:r>
@@ -1688,6 +1925,7 @@
                 <w:webHidden/>
                 <w:sz w:val="28"/>
                 <w:szCs w:val="28"/>
+                <w:lang w:val="nl-BE"/>
               </w:rPr>
               <w:t>5</w:t>
             </w:r>
@@ -1697,6 +1935,7 @@
                 <w:webHidden/>
                 <w:sz w:val="28"/>
                 <w:szCs w:val="28"/>
+                <w:lang w:val="nl-BE"/>
               </w:rPr>
               <w:fldChar w:fldCharType="end"/>
             </w:r>
@@ -1704,7 +1943,7 @@
         </w:p>
         <w:p>
           <w:pPr>
-            <w:pStyle w:val="Inhopg2"/>
+            <w:pStyle w:val="TOC2"/>
             <w:tabs>
               <w:tab w:val="right" w:leader="dot" w:pos="9062"/>
             </w:tabs>
@@ -1712,6 +1951,7 @@
               <w:noProof/>
               <w:sz w:val="28"/>
               <w:szCs w:val="28"/>
+              <w:lang w:val="nl-BE"/>
             </w:rPr>
           </w:pPr>
           <w:hyperlink w:anchor="_Toc127629618" w:history="1">
@@ -1721,6 +1961,7 @@
                 <w:noProof/>
                 <w:sz w:val="28"/>
                 <w:szCs w:val="28"/>
+                <w:lang w:val="nl-BE"/>
               </w:rPr>
               <w:t>5.2 Beoordeling van de gebruikerservaring en feedback</w:t>
             </w:r>
@@ -1730,6 +1971,7 @@
                 <w:webHidden/>
                 <w:sz w:val="28"/>
                 <w:szCs w:val="28"/>
+                <w:lang w:val="nl-BE"/>
               </w:rPr>
               <w:tab/>
             </w:r>
@@ -1739,6 +1981,7 @@
                 <w:webHidden/>
                 <w:sz w:val="28"/>
                 <w:szCs w:val="28"/>
+                <w:lang w:val="nl-BE"/>
               </w:rPr>
               <w:fldChar w:fldCharType="begin"/>
             </w:r>
@@ -1748,6 +1991,7 @@
                 <w:webHidden/>
                 <w:sz w:val="28"/>
                 <w:szCs w:val="28"/>
+                <w:lang w:val="nl-BE"/>
               </w:rPr>
               <w:instrText xml:space="preserve"> PAGEREF _Toc127629618 \h </w:instrText>
             </w:r>
@@ -1757,14 +2001,16 @@
                 <w:webHidden/>
                 <w:sz w:val="28"/>
                 <w:szCs w:val="28"/>
-              </w:rPr>
-            </w:r>
-            <w:r>
-              <w:rPr>
-                <w:noProof/>
-                <w:webHidden/>
-                <w:sz w:val="28"/>
-                <w:szCs w:val="28"/>
+                <w:lang w:val="nl-BE"/>
+              </w:rPr>
+            </w:r>
+            <w:r>
+              <w:rPr>
+                <w:noProof/>
+                <w:webHidden/>
+                <w:sz w:val="28"/>
+                <w:szCs w:val="28"/>
+                <w:lang w:val="nl-BE"/>
               </w:rPr>
               <w:fldChar w:fldCharType="separate"/>
             </w:r>
@@ -1774,6 +2020,7 @@
                 <w:webHidden/>
                 <w:sz w:val="28"/>
                 <w:szCs w:val="28"/>
+                <w:lang w:val="nl-BE"/>
               </w:rPr>
               <w:t>5</w:t>
             </w:r>
@@ -1783,6 +2030,7 @@
                 <w:webHidden/>
                 <w:sz w:val="28"/>
                 <w:szCs w:val="28"/>
+                <w:lang w:val="nl-BE"/>
               </w:rPr>
               <w:fldChar w:fldCharType="end"/>
             </w:r>
@@ -1790,7 +2038,7 @@
         </w:p>
         <w:p>
           <w:pPr>
-            <w:pStyle w:val="Inhopg2"/>
+            <w:pStyle w:val="TOC2"/>
             <w:tabs>
               <w:tab w:val="right" w:leader="dot" w:pos="9062"/>
             </w:tabs>
@@ -1798,6 +2046,7 @@
               <w:noProof/>
               <w:sz w:val="28"/>
               <w:szCs w:val="28"/>
+              <w:lang w:val="nl-BE"/>
             </w:rPr>
           </w:pPr>
           <w:hyperlink w:anchor="_Toc127629619" w:history="1">
@@ -1807,6 +2056,7 @@
                 <w:noProof/>
                 <w:sz w:val="28"/>
                 <w:szCs w:val="28"/>
+                <w:lang w:val="nl-BE"/>
               </w:rPr>
               <w:t>5.3 Evaluatie van de haalbaarheid en doeltreffendheid van het project</w:t>
             </w:r>
@@ -1816,6 +2066,7 @@
                 <w:webHidden/>
                 <w:sz w:val="28"/>
                 <w:szCs w:val="28"/>
+                <w:lang w:val="nl-BE"/>
               </w:rPr>
               <w:tab/>
             </w:r>
@@ -1825,6 +2076,7 @@
                 <w:webHidden/>
                 <w:sz w:val="28"/>
                 <w:szCs w:val="28"/>
+                <w:lang w:val="nl-BE"/>
               </w:rPr>
               <w:fldChar w:fldCharType="begin"/>
             </w:r>
@@ -1834,6 +2086,7 @@
                 <w:webHidden/>
                 <w:sz w:val="28"/>
                 <w:szCs w:val="28"/>
+                <w:lang w:val="nl-BE"/>
               </w:rPr>
               <w:instrText xml:space="preserve"> PAGEREF _Toc127629619 \h </w:instrText>
             </w:r>
@@ -1843,14 +2096,16 @@
                 <w:webHidden/>
                 <w:sz w:val="28"/>
                 <w:szCs w:val="28"/>
-              </w:rPr>
-            </w:r>
-            <w:r>
-              <w:rPr>
-                <w:noProof/>
-                <w:webHidden/>
-                <w:sz w:val="28"/>
-                <w:szCs w:val="28"/>
+                <w:lang w:val="nl-BE"/>
+              </w:rPr>
+            </w:r>
+            <w:r>
+              <w:rPr>
+                <w:noProof/>
+                <w:webHidden/>
+                <w:sz w:val="28"/>
+                <w:szCs w:val="28"/>
+                <w:lang w:val="nl-BE"/>
               </w:rPr>
               <w:fldChar w:fldCharType="separate"/>
             </w:r>
@@ -1860,6 +2115,7 @@
                 <w:webHidden/>
                 <w:sz w:val="28"/>
                 <w:szCs w:val="28"/>
+                <w:lang w:val="nl-BE"/>
               </w:rPr>
               <w:t>5</w:t>
             </w:r>
@@ -1869,6 +2125,7 @@
                 <w:webHidden/>
                 <w:sz w:val="28"/>
                 <w:szCs w:val="28"/>
+                <w:lang w:val="nl-BE"/>
               </w:rPr>
               <w:fldChar w:fldCharType="end"/>
             </w:r>
@@ -1876,7 +2133,7 @@
         </w:p>
         <w:p>
           <w:pPr>
-            <w:pStyle w:val="Inhopg2"/>
+            <w:pStyle w:val="TOC2"/>
             <w:tabs>
               <w:tab w:val="right" w:leader="dot" w:pos="9062"/>
             </w:tabs>
@@ -1884,6 +2141,7 @@
               <w:noProof/>
               <w:sz w:val="28"/>
               <w:szCs w:val="28"/>
+              <w:lang w:val="nl-BE"/>
             </w:rPr>
           </w:pPr>
           <w:hyperlink w:anchor="_Toc127629620" w:history="1">
@@ -1893,6 +2151,7 @@
                 <w:noProof/>
                 <w:sz w:val="28"/>
                 <w:szCs w:val="28"/>
+                <w:lang w:val="nl-BE"/>
               </w:rPr>
               <w:t>6.1 Samenvatting van het project</w:t>
             </w:r>
@@ -1902,6 +2161,7 @@
                 <w:webHidden/>
                 <w:sz w:val="28"/>
                 <w:szCs w:val="28"/>
+                <w:lang w:val="nl-BE"/>
               </w:rPr>
               <w:tab/>
             </w:r>
@@ -1911,6 +2171,7 @@
                 <w:webHidden/>
                 <w:sz w:val="28"/>
                 <w:szCs w:val="28"/>
+                <w:lang w:val="nl-BE"/>
               </w:rPr>
               <w:fldChar w:fldCharType="begin"/>
             </w:r>
@@ -1920,6 +2181,7 @@
                 <w:webHidden/>
                 <w:sz w:val="28"/>
                 <w:szCs w:val="28"/>
+                <w:lang w:val="nl-BE"/>
               </w:rPr>
               <w:instrText xml:space="preserve"> PAGEREF _Toc127629620 \h </w:instrText>
             </w:r>
@@ -1929,14 +2191,16 @@
                 <w:webHidden/>
                 <w:sz w:val="28"/>
                 <w:szCs w:val="28"/>
-              </w:rPr>
-            </w:r>
-            <w:r>
-              <w:rPr>
-                <w:noProof/>
-                <w:webHidden/>
-                <w:sz w:val="28"/>
-                <w:szCs w:val="28"/>
+                <w:lang w:val="nl-BE"/>
+              </w:rPr>
+            </w:r>
+            <w:r>
+              <w:rPr>
+                <w:noProof/>
+                <w:webHidden/>
+                <w:sz w:val="28"/>
+                <w:szCs w:val="28"/>
+                <w:lang w:val="nl-BE"/>
               </w:rPr>
               <w:fldChar w:fldCharType="separate"/>
             </w:r>
@@ -1946,6 +2210,7 @@
                 <w:webHidden/>
                 <w:sz w:val="28"/>
                 <w:szCs w:val="28"/>
+                <w:lang w:val="nl-BE"/>
               </w:rPr>
               <w:t>5</w:t>
             </w:r>
@@ -1955,6 +2220,7 @@
                 <w:webHidden/>
                 <w:sz w:val="28"/>
                 <w:szCs w:val="28"/>
+                <w:lang w:val="nl-BE"/>
               </w:rPr>
               <w:fldChar w:fldCharType="end"/>
             </w:r>
@@ -1962,7 +2228,7 @@
         </w:p>
         <w:p>
           <w:pPr>
-            <w:pStyle w:val="Inhopg2"/>
+            <w:pStyle w:val="TOC2"/>
             <w:tabs>
               <w:tab w:val="right" w:leader="dot" w:pos="9062"/>
             </w:tabs>
@@ -1970,6 +2236,7 @@
               <w:noProof/>
               <w:sz w:val="28"/>
               <w:szCs w:val="28"/>
+              <w:lang w:val="nl-BE"/>
             </w:rPr>
           </w:pPr>
           <w:hyperlink w:anchor="_Toc127629621" w:history="1">
@@ -1979,6 +2246,7 @@
                 <w:noProof/>
                 <w:sz w:val="28"/>
                 <w:szCs w:val="28"/>
+                <w:lang w:val="nl-BE"/>
               </w:rPr>
               <w:t>6.2 Beschrijving van de bereikte doelstellingen en resultaten</w:t>
             </w:r>
@@ -1988,6 +2256,7 @@
                 <w:webHidden/>
                 <w:sz w:val="28"/>
                 <w:szCs w:val="28"/>
+                <w:lang w:val="nl-BE"/>
               </w:rPr>
               <w:tab/>
             </w:r>
@@ -1997,6 +2266,7 @@
                 <w:webHidden/>
                 <w:sz w:val="28"/>
                 <w:szCs w:val="28"/>
+                <w:lang w:val="nl-BE"/>
               </w:rPr>
               <w:fldChar w:fldCharType="begin"/>
             </w:r>
@@ -2006,6 +2276,7 @@
                 <w:webHidden/>
                 <w:sz w:val="28"/>
                 <w:szCs w:val="28"/>
+                <w:lang w:val="nl-BE"/>
               </w:rPr>
               <w:instrText xml:space="preserve"> PAGEREF _Toc127629621 \h </w:instrText>
             </w:r>
@@ -2015,14 +2286,16 @@
                 <w:webHidden/>
                 <w:sz w:val="28"/>
                 <w:szCs w:val="28"/>
-              </w:rPr>
-            </w:r>
-            <w:r>
-              <w:rPr>
-                <w:noProof/>
-                <w:webHidden/>
-                <w:sz w:val="28"/>
-                <w:szCs w:val="28"/>
+                <w:lang w:val="nl-BE"/>
+              </w:rPr>
+            </w:r>
+            <w:r>
+              <w:rPr>
+                <w:noProof/>
+                <w:webHidden/>
+                <w:sz w:val="28"/>
+                <w:szCs w:val="28"/>
+                <w:lang w:val="nl-BE"/>
               </w:rPr>
               <w:fldChar w:fldCharType="separate"/>
             </w:r>
@@ -2032,6 +2305,7 @@
                 <w:webHidden/>
                 <w:sz w:val="28"/>
                 <w:szCs w:val="28"/>
+                <w:lang w:val="nl-BE"/>
               </w:rPr>
               <w:t>5</w:t>
             </w:r>
@@ -2041,6 +2315,7 @@
                 <w:webHidden/>
                 <w:sz w:val="28"/>
                 <w:szCs w:val="28"/>
+                <w:lang w:val="nl-BE"/>
               </w:rPr>
               <w:fldChar w:fldCharType="end"/>
             </w:r>
@@ -2048,7 +2323,7 @@
         </w:p>
         <w:p>
           <w:pPr>
-            <w:pStyle w:val="Inhopg2"/>
+            <w:pStyle w:val="TOC2"/>
             <w:tabs>
               <w:tab w:val="right" w:leader="dot" w:pos="9062"/>
             </w:tabs>
@@ -2056,6 +2331,7 @@
               <w:noProof/>
               <w:sz w:val="28"/>
               <w:szCs w:val="28"/>
+              <w:lang w:val="nl-BE"/>
             </w:rPr>
           </w:pPr>
           <w:hyperlink w:anchor="_Toc127629622" w:history="1">
@@ -2065,6 +2341,7 @@
                 <w:noProof/>
                 <w:sz w:val="28"/>
                 <w:szCs w:val="28"/>
+                <w:lang w:val="nl-BE"/>
               </w:rPr>
               <w:t>6.3 Mogelijkheden voor toekomstige ontwikkeling en verbetering van de CoinCollector</w:t>
             </w:r>
@@ -2074,6 +2351,7 @@
                 <w:webHidden/>
                 <w:sz w:val="28"/>
                 <w:szCs w:val="28"/>
+                <w:lang w:val="nl-BE"/>
               </w:rPr>
               <w:tab/>
             </w:r>
@@ -2083,6 +2361,7 @@
                 <w:webHidden/>
                 <w:sz w:val="28"/>
                 <w:szCs w:val="28"/>
+                <w:lang w:val="nl-BE"/>
               </w:rPr>
               <w:fldChar w:fldCharType="begin"/>
             </w:r>
@@ -2092,6 +2371,7 @@
                 <w:webHidden/>
                 <w:sz w:val="28"/>
                 <w:szCs w:val="28"/>
+                <w:lang w:val="nl-BE"/>
               </w:rPr>
               <w:instrText xml:space="preserve"> PAGEREF _Toc127629622 \h </w:instrText>
             </w:r>
@@ -2101,14 +2381,16 @@
                 <w:webHidden/>
                 <w:sz w:val="28"/>
                 <w:szCs w:val="28"/>
-              </w:rPr>
-            </w:r>
-            <w:r>
-              <w:rPr>
-                <w:noProof/>
-                <w:webHidden/>
-                <w:sz w:val="28"/>
-                <w:szCs w:val="28"/>
+                <w:lang w:val="nl-BE"/>
+              </w:rPr>
+            </w:r>
+            <w:r>
+              <w:rPr>
+                <w:noProof/>
+                <w:webHidden/>
+                <w:sz w:val="28"/>
+                <w:szCs w:val="28"/>
+                <w:lang w:val="nl-BE"/>
               </w:rPr>
               <w:fldChar w:fldCharType="separate"/>
             </w:r>
@@ -2118,6 +2400,7 @@
                 <w:webHidden/>
                 <w:sz w:val="28"/>
                 <w:szCs w:val="28"/>
+                <w:lang w:val="nl-BE"/>
               </w:rPr>
               <w:t>5</w:t>
             </w:r>
@@ -2127,19 +2410,25 @@
                 <w:webHidden/>
                 <w:sz w:val="28"/>
                 <w:szCs w:val="28"/>
+                <w:lang w:val="nl-BE"/>
               </w:rPr>
               <w:fldChar w:fldCharType="end"/>
             </w:r>
           </w:hyperlink>
         </w:p>
         <w:p>
+          <w:pPr>
+            <w:rPr>
+              <w:lang w:val="nl-BE"/>
+            </w:rPr>
+          </w:pPr>
           <w:r>
             <w:rPr>
               <w:b/>
               <w:bCs/>
               <w:sz w:val="28"/>
               <w:szCs w:val="28"/>
-              <w:lang w:val="en-GB"/>
+              <w:lang w:val="nl-BE"/>
             </w:rPr>
             <w:fldChar w:fldCharType="end"/>
           </w:r>
@@ -2148,18 +2437,39 @@
     </w:sdt>
     <w:p>
       <w:pPr>
-        <w:pStyle w:val="Kop2"/>
-      </w:pPr>
-    </w:p>
-    <w:p/>
-    <w:p/>
-    <w:p>
-      <w:pPr>
-        <w:pStyle w:val="Kop2"/>
+        <w:pStyle w:val="Heading2"/>
+        <w:rPr>
+          <w:lang w:val="nl-BE"/>
+        </w:rPr>
+      </w:pPr>
+    </w:p>
+    <w:p>
+      <w:pPr>
+        <w:rPr>
+          <w:lang w:val="nl-BE"/>
+        </w:rPr>
+      </w:pPr>
+    </w:p>
+    <w:p>
+      <w:pPr>
+        <w:rPr>
+          <w:lang w:val="nl-BE"/>
+        </w:rPr>
+      </w:pPr>
+    </w:p>
+    <w:p>
+      <w:pPr>
+        <w:pStyle w:val="Heading2"/>
+        <w:rPr>
+          <w:lang w:val="nl-BE"/>
+        </w:rPr>
       </w:pPr>
       <w:bookmarkStart w:id="0" w:name="_Toc127629600"/>
       <w:commentRangeStart w:id="1"/>
       <w:r>
+        <w:rPr>
+          <w:lang w:val="nl-BE"/>
+        </w:rPr>
         <w:lastRenderedPageBreak/>
         <w:t>Voorwoord</w:t>
       </w:r>
@@ -2167,10 +2477,11 @@
       <w:commentRangeEnd w:id="1"/>
       <w:r>
         <w:rPr>
-          <w:rStyle w:val="Verwijzingopmerking"/>
+          <w:rStyle w:val="CommentReference"/>
           <w:rFonts w:eastAsiaTheme="minorHAnsi" w:cstheme="minorBidi"/>
           <w:b w:val="0"/>
           <w:color w:val="auto"/>
+          <w:lang w:val="nl-BE"/>
         </w:rPr>
         <w:commentReference w:id="1"/>
       </w:r>
@@ -2182,6 +2493,7 @@
           <w:rFonts w:cs="Arial"/>
           <w:sz w:val="24"/>
           <w:szCs w:val="24"/>
+          <w:lang w:val="nl-BE"/>
         </w:rPr>
       </w:pPr>
       <w:r>
@@ -2189,24 +2501,29 @@
           <w:rFonts w:cs="Arial"/>
           <w:sz w:val="24"/>
           <w:szCs w:val="24"/>
-        </w:rPr>
-        <w:t xml:space="preserve">Met trots presenteer ik mijn Geïntegreerde Proef, genaamd </w:t>
-      </w:r>
+          <w:lang w:val="nl-BE"/>
+        </w:rPr>
+        <w:t xml:space="preserve">Met trots presenteer ik mijn Geïntegreerde Proef, genaamd de </w:t>
+      </w:r>
+      <w:proofErr w:type="spellStart"/>
       <w:r>
         <w:rPr>
           <w:rFonts w:cs="Arial"/>
           <w:sz w:val="24"/>
           <w:szCs w:val="24"/>
-        </w:rPr>
-        <w:t xml:space="preserve">de </w:t>
-      </w:r>
+          <w:lang w:val="nl-BE"/>
+        </w:rPr>
+        <w:t>CoinCollector</w:t>
+      </w:r>
+      <w:proofErr w:type="spellEnd"/>
       <w:r>
         <w:rPr>
           <w:rFonts w:cs="Arial"/>
           <w:sz w:val="24"/>
           <w:szCs w:val="24"/>
-        </w:rPr>
-        <w:t>CoinCollector. In dit project heb ik mijn vaardigheden op het gebied van programmeren en elektronica gecombineerd om een interactieve spaarpot te maken. Ik wilde een product ontwerpen dat niet alleen nuttig, maar ook leuk zou zijn voor kinderen en tieners, terwijl het hen tegelijkertijd helpt om te leren sparen en een verantwoordelijke omgang met geld te ontwikkelen.</w:t>
+          <w:lang w:val="nl-BE"/>
+        </w:rPr>
+        <w:t>. In dit project heb ik mijn vaardigheden op het gebied van programmeren en elektronica gecombineerd om een interactieve spaarpot te maken. Ik wilde een product ontwerpen dat niet alleen nuttig, maar ook leuk zou zijn voor kinderen en tieners, terwijl het hen tegelijkertijd helpt om te leren sparen en een verantwoordelijke omgang met geld te ontwikkelen.</w:t>
       </w:r>
     </w:p>
     <w:p>
@@ -2216,6 +2533,7 @@
           <w:rFonts w:cs="Arial"/>
           <w:sz w:val="24"/>
           <w:szCs w:val="24"/>
+          <w:lang w:val="nl-BE"/>
         </w:rPr>
       </w:pPr>
       <w:r>
@@ -2223,8 +2541,29 @@
           <w:rFonts w:cs="Arial"/>
           <w:sz w:val="24"/>
           <w:szCs w:val="24"/>
-        </w:rPr>
-        <w:t>Als tiener zag ik vaak dat jongeren moeite hadden om te sparen of geld op de juiste manier te beheren. Dit bracht me op het idee om een product te maken dat hen zou helpen hun financiële vaardigheden te ontwikkelen. Het resultaat is de CoinCollector, een interactieve spaarpot die het sparen leuk en makkelijk maakt.</w:t>
+          <w:lang w:val="nl-BE"/>
+        </w:rPr>
+        <w:t xml:space="preserve">Als tiener zag ik vaak dat jongeren moeite hadden om te sparen of geld op de juiste manier te beheren. Dit bracht me op het idee om een product te maken dat hen zou helpen hun financiële vaardigheden te ontwikkelen. Het resultaat is de </w:t>
+      </w:r>
+      <w:proofErr w:type="spellStart"/>
+      <w:r>
+        <w:rPr>
+          <w:rFonts w:cs="Arial"/>
+          <w:sz w:val="24"/>
+          <w:szCs w:val="24"/>
+          <w:lang w:val="nl-BE"/>
+        </w:rPr>
+        <w:t>CoinCollector</w:t>
+      </w:r>
+      <w:proofErr w:type="spellEnd"/>
+      <w:r>
+        <w:rPr>
+          <w:rFonts w:cs="Arial"/>
+          <w:sz w:val="24"/>
+          <w:szCs w:val="24"/>
+          <w:lang w:val="nl-BE"/>
+        </w:rPr>
+        <w:t>, een interactieve spaarpot die het sparen leuk en makkelijk maakt.</w:t>
       </w:r>
     </w:p>
     <w:p>
@@ -2234,6 +2573,7 @@
           <w:rFonts w:cs="Arial"/>
           <w:sz w:val="24"/>
           <w:szCs w:val="24"/>
+          <w:lang w:val="nl-BE"/>
         </w:rPr>
       </w:pPr>
       <w:r>
@@ -2241,8 +2581,29 @@
           <w:rFonts w:cs="Arial"/>
           <w:sz w:val="24"/>
           <w:szCs w:val="24"/>
-        </w:rPr>
-        <w:t>In dit project heb ik geleerd hoe ik mijn ideeën kon omzetten in een tastbaar product en hoe ik verschillende technologieën, zoals Arduino en elektronische componenten, kon gebruiken om dit te realiseren. Ik hoop dat de CoinCollector niet alleen kinderen en tieners zal helpen om te sparen, maar hen ook zal aanmoedigen om te leren en te experimenteren met elektronica en programmeren.</w:t>
+          <w:lang w:val="nl-BE"/>
+        </w:rPr>
+        <w:t xml:space="preserve">In dit project heb ik geleerd hoe ik mijn ideeën kon omzetten in een tastbaar product en hoe ik verschillende technologieën, zoals Arduino en elektronische componenten, kon gebruiken om dit te realiseren. Ik hoop dat de </w:t>
+      </w:r>
+      <w:proofErr w:type="spellStart"/>
+      <w:r>
+        <w:rPr>
+          <w:rFonts w:cs="Arial"/>
+          <w:sz w:val="24"/>
+          <w:szCs w:val="24"/>
+          <w:lang w:val="nl-BE"/>
+        </w:rPr>
+        <w:t>CoinCollector</w:t>
+      </w:r>
+      <w:proofErr w:type="spellEnd"/>
+      <w:r>
+        <w:rPr>
+          <w:rFonts w:cs="Arial"/>
+          <w:sz w:val="24"/>
+          <w:szCs w:val="24"/>
+          <w:lang w:val="nl-BE"/>
+        </w:rPr>
+        <w:t xml:space="preserve"> niet alleen kinderen en tieners zal helpen om te sparen, maar hen ook zal aanmoedigen om te leren en te experimenteren met elektronica en programmeren.</w:t>
       </w:r>
     </w:p>
     <w:p>
@@ -2252,6 +2613,7 @@
           <w:rFonts w:cs="Arial"/>
           <w:sz w:val="24"/>
           <w:szCs w:val="24"/>
+          <w:lang w:val="nl-BE"/>
         </w:rPr>
       </w:pPr>
       <w:r>
@@ -2259,6 +2621,7 @@
           <w:rFonts w:cs="Arial"/>
           <w:sz w:val="24"/>
           <w:szCs w:val="24"/>
+          <w:lang w:val="nl-BE"/>
         </w:rPr>
         <w:t xml:space="preserve">Ik wil graag mijn dank uitspreken </w:t>
       </w:r>
@@ -2268,13 +2631,15 @@
           <w:rFonts w:cs="Arial"/>
           <w:sz w:val="24"/>
           <w:szCs w:val="24"/>
+          <w:lang w:val="nl-BE"/>
         </w:rPr>
         <w:t xml:space="preserve">aan iedereen die mij heeft geholpen </w:t>
       </w:r>
       <w:commentRangeEnd w:id="2"/>
       <w:r>
         <w:rPr>
-          <w:rStyle w:val="Verwijzingopmerking"/>
+          <w:rStyle w:val="CommentReference"/>
+          <w:lang w:val="nl-BE"/>
         </w:rPr>
         <w:commentReference w:id="2"/>
       </w:r>
@@ -2283,8 +2648,29 @@
           <w:rFonts w:cs="Arial"/>
           <w:sz w:val="24"/>
           <w:szCs w:val="24"/>
-        </w:rPr>
-        <w:t>bij het maken van dit project. Ik hoop dat u net zo enthousiast bent als ik over de CoinCollector en ik wens u veel plezier bij het lezen van mijn Geïntegreerde Proef.</w:t>
+          <w:lang w:val="nl-BE"/>
+        </w:rPr>
+        <w:t xml:space="preserve">bij het maken van dit project. Ik hoop dat u net zo enthousiast bent als ik over de </w:t>
+      </w:r>
+      <w:proofErr w:type="spellStart"/>
+      <w:r>
+        <w:rPr>
+          <w:rFonts w:cs="Arial"/>
+          <w:sz w:val="24"/>
+          <w:szCs w:val="24"/>
+          <w:lang w:val="nl-BE"/>
+        </w:rPr>
+        <w:t>CoinCollector</w:t>
+      </w:r>
+      <w:proofErr w:type="spellEnd"/>
+      <w:r>
+        <w:rPr>
+          <w:rFonts w:cs="Arial"/>
+          <w:sz w:val="24"/>
+          <w:szCs w:val="24"/>
+          <w:lang w:val="nl-BE"/>
+        </w:rPr>
+        <w:t xml:space="preserve"> en ik wens u veel plezier bij het lezen van mijn Geïntegreerde Proef.</w:t>
       </w:r>
     </w:p>
     <w:p>
@@ -2294,6 +2680,7 @@
           <w:rFonts w:cs="Arial"/>
           <w:sz w:val="24"/>
           <w:szCs w:val="24"/>
+          <w:lang w:val="nl-BE"/>
         </w:rPr>
       </w:pPr>
     </w:p>
@@ -2304,6 +2691,7 @@
           <w:rFonts w:cs="Arial"/>
           <w:sz w:val="24"/>
           <w:szCs w:val="24"/>
+          <w:lang w:val="nl-BE"/>
         </w:rPr>
       </w:pPr>
     </w:p>
@@ -2314,6 +2702,7 @@
           <w:rFonts w:cs="Arial"/>
           <w:sz w:val="24"/>
           <w:szCs w:val="24"/>
+          <w:lang w:val="nl-BE"/>
         </w:rPr>
       </w:pPr>
     </w:p>
@@ -2324,6 +2713,7 @@
           <w:rFonts w:cs="Arial"/>
           <w:sz w:val="24"/>
           <w:szCs w:val="24"/>
+          <w:lang w:val="nl-BE"/>
         </w:rPr>
       </w:pPr>
     </w:p>
@@ -2334,6 +2724,7 @@
           <w:rFonts w:cs="Arial"/>
           <w:sz w:val="24"/>
           <w:szCs w:val="24"/>
+          <w:lang w:val="nl-BE"/>
         </w:rPr>
       </w:pPr>
     </w:p>
@@ -2344,6 +2735,7 @@
           <w:rFonts w:cs="Arial"/>
           <w:sz w:val="24"/>
           <w:szCs w:val="24"/>
+          <w:lang w:val="nl-BE"/>
         </w:rPr>
       </w:pPr>
     </w:p>
@@ -2354,6 +2746,7 @@
           <w:rFonts w:cs="Arial"/>
           <w:sz w:val="24"/>
           <w:szCs w:val="24"/>
+          <w:lang w:val="nl-BE"/>
         </w:rPr>
       </w:pPr>
     </w:p>
@@ -2364,6 +2757,7 @@
           <w:rFonts w:cs="Arial"/>
           <w:sz w:val="24"/>
           <w:szCs w:val="24"/>
+          <w:lang w:val="nl-BE"/>
         </w:rPr>
       </w:pPr>
     </w:p>
@@ -2374,6 +2768,7 @@
           <w:rFonts w:cs="Arial"/>
           <w:sz w:val="24"/>
           <w:szCs w:val="24"/>
+          <w:lang w:val="nl-BE"/>
         </w:rPr>
       </w:pPr>
     </w:p>
@@ -2384,6 +2779,7 @@
           <w:rFonts w:cs="Arial"/>
           <w:sz w:val="24"/>
           <w:szCs w:val="24"/>
+          <w:lang w:val="nl-BE"/>
         </w:rPr>
       </w:pPr>
     </w:p>
@@ -2394,6 +2790,7 @@
           <w:rFonts w:cs="Arial"/>
           <w:sz w:val="24"/>
           <w:szCs w:val="24"/>
+          <w:lang w:val="nl-BE"/>
         </w:rPr>
       </w:pPr>
     </w:p>
@@ -2404,6 +2801,7 @@
           <w:rFonts w:cs="Arial"/>
           <w:sz w:val="24"/>
           <w:szCs w:val="24"/>
+          <w:lang w:val="nl-BE"/>
         </w:rPr>
       </w:pPr>
     </w:p>
@@ -2414,6 +2812,7 @@
           <w:rFonts w:cs="Arial"/>
           <w:sz w:val="24"/>
           <w:szCs w:val="24"/>
+          <w:lang w:val="nl-BE"/>
         </w:rPr>
       </w:pPr>
     </w:p>
@@ -2424,6 +2823,7 @@
           <w:rFonts w:cs="Arial"/>
           <w:sz w:val="24"/>
           <w:szCs w:val="24"/>
+          <w:lang w:val="nl-BE"/>
         </w:rPr>
       </w:pPr>
     </w:p>
@@ -2434,6 +2834,7 @@
           <w:rFonts w:cs="Arial"/>
           <w:sz w:val="24"/>
           <w:szCs w:val="24"/>
+          <w:lang w:val="nl-BE"/>
         </w:rPr>
       </w:pPr>
     </w:p>
@@ -2444,15 +2845,22 @@
           <w:rFonts w:cs="Arial"/>
           <w:sz w:val="24"/>
           <w:szCs w:val="24"/>
-        </w:rPr>
-      </w:pPr>
-    </w:p>
-    <w:p>
-      <w:pPr>
-        <w:pStyle w:val="Kop2"/>
+          <w:lang w:val="nl-BE"/>
+        </w:rPr>
+      </w:pPr>
+    </w:p>
+    <w:p>
+      <w:pPr>
+        <w:pStyle w:val="Heading2"/>
+        <w:rPr>
+          <w:lang w:val="nl-BE"/>
+        </w:rPr>
       </w:pPr>
       <w:bookmarkStart w:id="3" w:name="_Toc127629601"/>
       <w:r>
+        <w:rPr>
+          <w:lang w:val="nl-BE"/>
+        </w:rPr>
         <w:lastRenderedPageBreak/>
         <w:t>Inleiding</w:t>
       </w:r>
@@ -2464,14 +2872,52 @@
         <w:rPr>
           <w:sz w:val="24"/>
           <w:szCs w:val="24"/>
-        </w:rPr>
-      </w:pPr>
-      <w:r>
-        <w:rPr>
-          <w:sz w:val="24"/>
-          <w:szCs w:val="24"/>
-        </w:rPr>
-        <w:t>De CoinCollector is een interactieve spaarpot die kinderen en tieners aanmoedigt om te sparen en een verantwoordelijke omgang met geld te ontwikkelen. Veel jongeren hebben moeite om hun financiële vaardigheden te ontwikkelen en sparen wordt vaak als saai of moeilijk beschouwd. De CoinCollector lost dit probleem op door het sparen leuk en makkelijk te maken.</w:t>
+          <w:lang w:val="nl-BE"/>
+        </w:rPr>
+      </w:pPr>
+      <w:r>
+        <w:rPr>
+          <w:sz w:val="24"/>
+          <w:szCs w:val="24"/>
+          <w:lang w:val="nl-BE"/>
+        </w:rPr>
+        <w:t xml:space="preserve">De </w:t>
+      </w:r>
+      <w:proofErr w:type="spellStart"/>
+      <w:r>
+        <w:rPr>
+          <w:sz w:val="24"/>
+          <w:szCs w:val="24"/>
+          <w:lang w:val="nl-BE"/>
+        </w:rPr>
+        <w:t>CoinCollector</w:t>
+      </w:r>
+      <w:proofErr w:type="spellEnd"/>
+      <w:r>
+        <w:rPr>
+          <w:sz w:val="24"/>
+          <w:szCs w:val="24"/>
+          <w:lang w:val="nl-BE"/>
+        </w:rPr>
+        <w:t xml:space="preserve"> is een interactieve spaarpot die kinderen en tieners aanmoedigt om te sparen en een verantwoordelijke omgang met geld te ontwikkelen. Veel jongeren hebben moeite om hun financiële vaardigheden te ontwikkelen en sparen wordt vaak als saai of moeilijk beschouwd. De </w:t>
+      </w:r>
+      <w:proofErr w:type="spellStart"/>
+      <w:r>
+        <w:rPr>
+          <w:sz w:val="24"/>
+          <w:szCs w:val="24"/>
+          <w:lang w:val="nl-BE"/>
+        </w:rPr>
+        <w:t>CoinCollector</w:t>
+      </w:r>
+      <w:proofErr w:type="spellEnd"/>
+      <w:r>
+        <w:rPr>
+          <w:sz w:val="24"/>
+          <w:szCs w:val="24"/>
+          <w:lang w:val="nl-BE"/>
+        </w:rPr>
+        <w:t xml:space="preserve"> lost dit probleem op door het sparen leuk en makkelijk te maken.</w:t>
       </w:r>
     </w:p>
     <w:p>
@@ -2480,12 +2926,14 @@
         <w:rPr>
           <w:sz w:val="24"/>
           <w:szCs w:val="24"/>
-        </w:rPr>
-      </w:pPr>
-      <w:r>
-        <w:rPr>
-          <w:sz w:val="24"/>
-          <w:szCs w:val="24"/>
+          <w:lang w:val="nl-BE"/>
+        </w:rPr>
+      </w:pPr>
+      <w:r>
+        <w:rPr>
+          <w:sz w:val="24"/>
+          <w:szCs w:val="24"/>
+          <w:lang w:val="nl-BE"/>
         </w:rPr>
         <w:t>Het doel van dit project is om een interactieve spaarpot te ontwerpen die kinderen en tieners zal aanmoedigen om geld te sparen en te leren hoe ze hun geld op de juiste manier kunnen beheren. Om dit te bereiken heb ik gebruik gemaakt van verschillende technologieën zoals Arduino, elektronische componenten en softwareprogramma's. Ik heb geleerd hoe ik deze technologieën kan combineren om een innovatief en leuk product te maken dat de interesse van jongeren zal wekken.</w:t>
       </w:r>
@@ -2496,35 +2944,42 @@
         <w:rPr>
           <w:sz w:val="24"/>
           <w:szCs w:val="24"/>
-        </w:rPr>
-      </w:pPr>
-      <w:r>
-        <w:rPr>
-          <w:sz w:val="24"/>
-          <w:szCs w:val="24"/>
-        </w:rPr>
-        <w:t xml:space="preserve">Deze </w:t>
-      </w:r>
-      <w:r>
-        <w:rPr>
-          <w:sz w:val="24"/>
-          <w:szCs w:val="24"/>
-        </w:rPr>
-        <w:t>geïntegreerde p</w:t>
-      </w:r>
-      <w:r>
-        <w:rPr>
-          <w:sz w:val="24"/>
-          <w:szCs w:val="24"/>
-        </w:rPr>
-        <w:t xml:space="preserve">roef </w:t>
-      </w:r>
-      <w:r>
-        <w:rPr>
-          <w:sz w:val="24"/>
-          <w:szCs w:val="24"/>
-        </w:rPr>
-        <w:t>zal alle aspecten van het ontwikkelingsproces van de CoinCollector behandelen, van de ideefase tot het eindproduct. Het zal de technische aspecten van het ontwerp, de ontwikkeling van de software en de elektronica en de uitdagingen die ik tegenkwam tijdens het proces beschrijven.</w:t>
+          <w:lang w:val="nl-BE"/>
+        </w:rPr>
+      </w:pPr>
+      <w:r>
+        <w:rPr>
+          <w:sz w:val="24"/>
+          <w:szCs w:val="24"/>
+          <w:lang w:val="nl-BE"/>
+        </w:rPr>
+        <w:t>Deze geïntegreerde p</w:t>
+      </w:r>
+      <w:r>
+        <w:rPr>
+          <w:sz w:val="24"/>
+          <w:szCs w:val="24"/>
+          <w:lang w:val="nl-BE"/>
+        </w:rPr>
+        <w:t xml:space="preserve">roef zal alle aspecten van het ontwikkelingsproces van de </w:t>
+      </w:r>
+      <w:proofErr w:type="spellStart"/>
+      <w:r>
+        <w:rPr>
+          <w:sz w:val="24"/>
+          <w:szCs w:val="24"/>
+          <w:lang w:val="nl-BE"/>
+        </w:rPr>
+        <w:t>CoinCollector</w:t>
+      </w:r>
+      <w:proofErr w:type="spellEnd"/>
+      <w:r>
+        <w:rPr>
+          <w:sz w:val="24"/>
+          <w:szCs w:val="24"/>
+          <w:lang w:val="nl-BE"/>
+        </w:rPr>
+        <w:t xml:space="preserve"> behandelen, van de ideefase tot het eindproduct. Het zal de technische aspecten van het ontwerp, de ontwikkeling van de software en de elektronica en de uitdagingen die ik tegenkwam tijdens het proces beschrijven.</w:t>
       </w:r>
     </w:p>
     <w:p>
@@ -2533,12 +2988,14 @@
         <w:rPr>
           <w:sz w:val="24"/>
           <w:szCs w:val="24"/>
-        </w:rPr>
-      </w:pPr>
-      <w:r>
-        <w:rPr>
-          <w:sz w:val="24"/>
-          <w:szCs w:val="24"/>
+          <w:lang w:val="nl-BE"/>
+        </w:rPr>
+      </w:pPr>
+      <w:r>
+        <w:rPr>
+          <w:sz w:val="24"/>
+          <w:szCs w:val="24"/>
+          <w:lang w:val="nl-BE"/>
         </w:rPr>
         <w:t>Ik hoop dat dit project een inspiratie zal zijn voor anderen die willen leren hoe ze elektronica en programmeren kunnen gebruiken om praktische oplossingen te ontwerpen. Ik wens u veel plezier bij het</w:t>
       </w:r>
@@ -2546,29 +3003,17 @@
         <w:rPr>
           <w:sz w:val="24"/>
           <w:szCs w:val="24"/>
-        </w:rPr>
-        <w:t xml:space="preserve"> lezen van </w:t>
-      </w:r>
-      <w:r>
-        <w:rPr>
-          <w:sz w:val="24"/>
-          <w:szCs w:val="24"/>
-        </w:rPr>
-        <w:t>mijn geïntegreerde p</w:t>
-      </w:r>
-      <w:r>
-        <w:rPr>
-          <w:sz w:val="24"/>
-          <w:szCs w:val="24"/>
-        </w:rPr>
-        <w:t>roef</w:t>
-      </w:r>
-      <w:r>
-        <w:rPr>
-          <w:sz w:val="24"/>
-          <w:szCs w:val="24"/>
-        </w:rPr>
-        <w:t>.</w:t>
+          <w:lang w:val="nl-BE"/>
+        </w:rPr>
+        <w:t xml:space="preserve"> lezen van mijn geïntegreerde p</w:t>
+      </w:r>
+      <w:r>
+        <w:rPr>
+          <w:sz w:val="24"/>
+          <w:szCs w:val="24"/>
+          <w:lang w:val="nl-BE"/>
+        </w:rPr>
+        <w:t>roef.</w:t>
       </w:r>
     </w:p>
     <w:p>
@@ -2577,6 +3022,7 @@
         <w:rPr>
           <w:sz w:val="24"/>
           <w:szCs w:val="24"/>
+          <w:lang w:val="nl-BE"/>
         </w:rPr>
       </w:pPr>
     </w:p>
@@ -2586,6 +3032,7 @@
         <w:rPr>
           <w:sz w:val="24"/>
           <w:szCs w:val="24"/>
+          <w:lang w:val="nl-BE"/>
         </w:rPr>
       </w:pPr>
     </w:p>
@@ -2595,6 +3042,7 @@
         <w:rPr>
           <w:sz w:val="24"/>
           <w:szCs w:val="24"/>
+          <w:lang w:val="nl-BE"/>
         </w:rPr>
       </w:pPr>
     </w:p>
@@ -2604,6 +3052,7 @@
         <w:rPr>
           <w:sz w:val="24"/>
           <w:szCs w:val="24"/>
+          <w:lang w:val="nl-BE"/>
         </w:rPr>
       </w:pPr>
     </w:p>
@@ -2613,6 +3062,7 @@
         <w:rPr>
           <w:sz w:val="24"/>
           <w:szCs w:val="24"/>
+          <w:lang w:val="nl-BE"/>
         </w:rPr>
       </w:pPr>
     </w:p>
@@ -2622,6 +3072,7 @@
         <w:rPr>
           <w:sz w:val="24"/>
           <w:szCs w:val="24"/>
+          <w:lang w:val="nl-BE"/>
         </w:rPr>
       </w:pPr>
     </w:p>
@@ -2631,6 +3082,7 @@
         <w:rPr>
           <w:sz w:val="24"/>
           <w:szCs w:val="24"/>
+          <w:lang w:val="nl-BE"/>
         </w:rPr>
       </w:pPr>
     </w:p>
@@ -2640,6 +3092,7 @@
         <w:rPr>
           <w:sz w:val="24"/>
           <w:szCs w:val="24"/>
+          <w:lang w:val="nl-BE"/>
         </w:rPr>
       </w:pPr>
     </w:p>
@@ -2649,6 +3102,7 @@
         <w:rPr>
           <w:sz w:val="24"/>
           <w:szCs w:val="24"/>
+          <w:lang w:val="nl-BE"/>
         </w:rPr>
       </w:pPr>
     </w:p>
@@ -2658,6 +3112,7 @@
         <w:rPr>
           <w:sz w:val="24"/>
           <w:szCs w:val="24"/>
+          <w:lang w:val="nl-BE"/>
         </w:rPr>
       </w:pPr>
     </w:p>
@@ -2667,6 +3122,7 @@
         <w:rPr>
           <w:sz w:val="24"/>
           <w:szCs w:val="24"/>
+          <w:lang w:val="nl-BE"/>
         </w:rPr>
       </w:pPr>
     </w:p>
@@ -2676,6 +3132,7 @@
         <w:rPr>
           <w:sz w:val="24"/>
           <w:szCs w:val="24"/>
+          <w:lang w:val="nl-BE"/>
         </w:rPr>
       </w:pPr>
     </w:p>
@@ -2685,6 +3142,7 @@
         <w:rPr>
           <w:sz w:val="24"/>
           <w:szCs w:val="24"/>
+          <w:lang w:val="nl-BE"/>
         </w:rPr>
       </w:pPr>
     </w:p>
@@ -2694,6 +3152,7 @@
         <w:rPr>
           <w:sz w:val="24"/>
           <w:szCs w:val="24"/>
+          <w:lang w:val="nl-BE"/>
         </w:rPr>
       </w:pPr>
     </w:p>
@@ -2703,21 +3162,34 @@
         <w:rPr>
           <w:sz w:val="24"/>
           <w:szCs w:val="24"/>
-        </w:rPr>
-      </w:pPr>
-    </w:p>
-    <w:p>
-      <w:pPr>
-        <w:pStyle w:val="Kop2"/>
+          <w:lang w:val="nl-BE"/>
+        </w:rPr>
+      </w:pPr>
+    </w:p>
+    <w:p>
+      <w:pPr>
+        <w:pStyle w:val="Heading2"/>
+        <w:rPr>
+          <w:lang w:val="nl-BE"/>
+        </w:rPr>
       </w:pPr>
       <w:bookmarkStart w:id="4" w:name="_Toc127629602"/>
       <w:r>
+        <w:rPr>
+          <w:lang w:val="nl-BE"/>
+        </w:rPr>
         <w:lastRenderedPageBreak/>
         <w:t>Plan van eisen:</w:t>
       </w:r>
       <w:bookmarkEnd w:id="4"/>
     </w:p>
-    <w:p/>
+    <w:p>
+      <w:pPr>
+        <w:rPr>
+          <w:lang w:val="nl-BE"/>
+        </w:rPr>
+      </w:pPr>
+    </w:p>
     <w:p>
       <w:pPr>
         <w:numPr>
@@ -2727,14 +3199,34 @@
         <w:rPr>
           <w:sz w:val="24"/>
           <w:szCs w:val="24"/>
-        </w:rPr>
-      </w:pPr>
-      <w:r>
-        <w:rPr>
-          <w:sz w:val="24"/>
-          <w:szCs w:val="24"/>
-        </w:rPr>
-        <w:t>Verkoopbaar: de Coincollector moet aantrekkelijk zijn voor potentiële kopers en moet in staat zijn om te concurreren met vergelijkbare producten op de markt.</w:t>
+          <w:lang w:val="nl-BE"/>
+        </w:rPr>
+      </w:pPr>
+      <w:r>
+        <w:rPr>
+          <w:sz w:val="24"/>
+          <w:szCs w:val="24"/>
+          <w:lang w:val="nl-BE"/>
+        </w:rPr>
+        <w:t xml:space="preserve">Verkoopbaar: de </w:t>
+      </w:r>
+      <w:proofErr w:type="spellStart"/>
+      <w:r>
+        <w:rPr>
+          <w:sz w:val="24"/>
+          <w:szCs w:val="24"/>
+          <w:lang w:val="nl-BE"/>
+        </w:rPr>
+        <w:t>Coincollector</w:t>
+      </w:r>
+      <w:proofErr w:type="spellEnd"/>
+      <w:r>
+        <w:rPr>
+          <w:sz w:val="24"/>
+          <w:szCs w:val="24"/>
+          <w:lang w:val="nl-BE"/>
+        </w:rPr>
+        <w:t xml:space="preserve"> moet aantrekkelijk zijn voor potentiële kopers en moet in staat zijn om te concurreren met vergelijkbare producten op de markt.</w:t>
       </w:r>
     </w:p>
     <w:p>
@@ -2746,14 +3238,34 @@
         <w:rPr>
           <w:sz w:val="24"/>
           <w:szCs w:val="24"/>
-        </w:rPr>
-      </w:pPr>
-      <w:r>
-        <w:rPr>
-          <w:sz w:val="24"/>
-          <w:szCs w:val="24"/>
-        </w:rPr>
-        <w:t>Gebruiksvriendelijk: de Coincollector moet gemakkelijk te gebruiken zijn voor kinderen en tieners. Het moet duidelijk en intuïtief zijn, zodat gebruikers snel en gemakkelijk geld kunnen besparen.</w:t>
+          <w:lang w:val="nl-BE"/>
+        </w:rPr>
+      </w:pPr>
+      <w:r>
+        <w:rPr>
+          <w:sz w:val="24"/>
+          <w:szCs w:val="24"/>
+          <w:lang w:val="nl-BE"/>
+        </w:rPr>
+        <w:t xml:space="preserve">Gebruiksvriendelijk: de </w:t>
+      </w:r>
+      <w:proofErr w:type="spellStart"/>
+      <w:r>
+        <w:rPr>
+          <w:sz w:val="24"/>
+          <w:szCs w:val="24"/>
+          <w:lang w:val="nl-BE"/>
+        </w:rPr>
+        <w:t>Coincollector</w:t>
+      </w:r>
+      <w:proofErr w:type="spellEnd"/>
+      <w:r>
+        <w:rPr>
+          <w:sz w:val="24"/>
+          <w:szCs w:val="24"/>
+          <w:lang w:val="nl-BE"/>
+        </w:rPr>
+        <w:t xml:space="preserve"> moet gemakkelijk te gebruiken zijn voor kinderen en tieners. Het moet duidelijk en intuïtief zijn, zodat gebruikers snel en gemakkelijk geld kunnen besparen.</w:t>
       </w:r>
     </w:p>
     <w:p>
@@ -2765,14 +3277,34 @@
         <w:rPr>
           <w:sz w:val="24"/>
           <w:szCs w:val="24"/>
-        </w:rPr>
-      </w:pPr>
-      <w:r>
-        <w:rPr>
-          <w:sz w:val="24"/>
-          <w:szCs w:val="24"/>
-        </w:rPr>
-        <w:t>Duurzaamheid: de Coincollector moet duurzaam zijn en in staat zijn om lang mee te gaan. Het moet bestand zijn tegen dagelijks gebruik en moet niet gemakkelijk breken.</w:t>
+          <w:lang w:val="nl-BE"/>
+        </w:rPr>
+      </w:pPr>
+      <w:r>
+        <w:rPr>
+          <w:sz w:val="24"/>
+          <w:szCs w:val="24"/>
+          <w:lang w:val="nl-BE"/>
+        </w:rPr>
+        <w:t xml:space="preserve">Duurzaamheid: de </w:t>
+      </w:r>
+      <w:proofErr w:type="spellStart"/>
+      <w:r>
+        <w:rPr>
+          <w:sz w:val="24"/>
+          <w:szCs w:val="24"/>
+          <w:lang w:val="nl-BE"/>
+        </w:rPr>
+        <w:t>Coincollector</w:t>
+      </w:r>
+      <w:proofErr w:type="spellEnd"/>
+      <w:r>
+        <w:rPr>
+          <w:sz w:val="24"/>
+          <w:szCs w:val="24"/>
+          <w:lang w:val="nl-BE"/>
+        </w:rPr>
+        <w:t xml:space="preserve"> moet duurzaam zijn en in staat zijn om lang mee te gaan. Het moet bestand zijn tegen dagelijks gebruik en moet niet gemakkelijk breken.</w:t>
       </w:r>
     </w:p>
     <w:p>
@@ -2784,14 +3316,34 @@
         <w:rPr>
           <w:sz w:val="24"/>
           <w:szCs w:val="24"/>
-        </w:rPr>
-      </w:pPr>
-      <w:r>
-        <w:rPr>
-          <w:sz w:val="24"/>
-          <w:szCs w:val="24"/>
-        </w:rPr>
-        <w:t>Veiligheid: de Coincollector moet veilig zijn voor kinderen om te gebruiken. Er mogen geen scherpe randen of gevaarlijke materialen zijn die letsel kunnen veroorzaken.</w:t>
+          <w:lang w:val="nl-BE"/>
+        </w:rPr>
+      </w:pPr>
+      <w:r>
+        <w:rPr>
+          <w:sz w:val="24"/>
+          <w:szCs w:val="24"/>
+          <w:lang w:val="nl-BE"/>
+        </w:rPr>
+        <w:t xml:space="preserve">Veiligheid: de </w:t>
+      </w:r>
+      <w:proofErr w:type="spellStart"/>
+      <w:r>
+        <w:rPr>
+          <w:sz w:val="24"/>
+          <w:szCs w:val="24"/>
+          <w:lang w:val="nl-BE"/>
+        </w:rPr>
+        <w:t>Coincollector</w:t>
+      </w:r>
+      <w:proofErr w:type="spellEnd"/>
+      <w:r>
+        <w:rPr>
+          <w:sz w:val="24"/>
+          <w:szCs w:val="24"/>
+          <w:lang w:val="nl-BE"/>
+        </w:rPr>
+        <w:t xml:space="preserve"> moet veilig zijn voor kinderen om te gebruiken. Er mogen geen scherpe randen of gevaarlijke materialen zijn die letsel kunnen veroorzaken.</w:t>
       </w:r>
     </w:p>
     <w:p>
@@ -2803,14 +3355,34 @@
         <w:rPr>
           <w:sz w:val="24"/>
           <w:szCs w:val="24"/>
-        </w:rPr>
-      </w:pPr>
-      <w:r>
-        <w:rPr>
-          <w:sz w:val="24"/>
-          <w:szCs w:val="24"/>
-        </w:rPr>
-        <w:t>Betaalbaar: de Coincollector moet betaalbaar zijn voor de doelgroep. Het moet niet te duur zijn, zodat het voor kinderen en tieners haalbaar is om het te kopen en te gebruiken.</w:t>
+          <w:lang w:val="nl-BE"/>
+        </w:rPr>
+      </w:pPr>
+      <w:r>
+        <w:rPr>
+          <w:sz w:val="24"/>
+          <w:szCs w:val="24"/>
+          <w:lang w:val="nl-BE"/>
+        </w:rPr>
+        <w:t xml:space="preserve">Betaalbaar: de </w:t>
+      </w:r>
+      <w:proofErr w:type="spellStart"/>
+      <w:r>
+        <w:rPr>
+          <w:sz w:val="24"/>
+          <w:szCs w:val="24"/>
+          <w:lang w:val="nl-BE"/>
+        </w:rPr>
+        <w:t>Coincollector</w:t>
+      </w:r>
+      <w:proofErr w:type="spellEnd"/>
+      <w:r>
+        <w:rPr>
+          <w:sz w:val="24"/>
+          <w:szCs w:val="24"/>
+          <w:lang w:val="nl-BE"/>
+        </w:rPr>
+        <w:t xml:space="preserve"> moet betaalbaar zijn voor de doelgroep. Het moet niet te duur zijn, zodat het voor kinderen en tieners haalbaar is om het te kopen en te gebruiken.</w:t>
       </w:r>
     </w:p>
     <w:p>
@@ -2822,14 +3394,34 @@
         <w:rPr>
           <w:sz w:val="24"/>
           <w:szCs w:val="24"/>
-        </w:rPr>
-      </w:pPr>
-      <w:r>
-        <w:rPr>
-          <w:sz w:val="24"/>
-          <w:szCs w:val="24"/>
-        </w:rPr>
-        <w:t>Opslagcapaciteit: de Coincollector moet voldoende opslagcapaciteit hebben om munten van verschillende maten te kunnen opslaan.</w:t>
+          <w:lang w:val="nl-BE"/>
+        </w:rPr>
+      </w:pPr>
+      <w:r>
+        <w:rPr>
+          <w:sz w:val="24"/>
+          <w:szCs w:val="24"/>
+          <w:lang w:val="nl-BE"/>
+        </w:rPr>
+        <w:t xml:space="preserve">Opslagcapaciteit: de </w:t>
+      </w:r>
+      <w:proofErr w:type="spellStart"/>
+      <w:r>
+        <w:rPr>
+          <w:sz w:val="24"/>
+          <w:szCs w:val="24"/>
+          <w:lang w:val="nl-BE"/>
+        </w:rPr>
+        <w:t>Coincollector</w:t>
+      </w:r>
+      <w:proofErr w:type="spellEnd"/>
+      <w:r>
+        <w:rPr>
+          <w:sz w:val="24"/>
+          <w:szCs w:val="24"/>
+          <w:lang w:val="nl-BE"/>
+        </w:rPr>
+        <w:t xml:space="preserve"> moet voldoende opslagcapaciteit hebben om munten van verschillende maten te kunnen opslaan.</w:t>
       </w:r>
     </w:p>
     <w:p>
@@ -2841,14 +3433,34 @@
         <w:rPr>
           <w:sz w:val="24"/>
           <w:szCs w:val="24"/>
-        </w:rPr>
-      </w:pPr>
-      <w:r>
-        <w:rPr>
-          <w:sz w:val="24"/>
-          <w:szCs w:val="24"/>
-        </w:rPr>
-        <w:t>Design: het ontwerp van de Coincollector moet aantrekkelijk en visueel aantrekkelijk zijn voor kinderen en tieners.</w:t>
+          <w:lang w:val="nl-BE"/>
+        </w:rPr>
+      </w:pPr>
+      <w:r>
+        <w:rPr>
+          <w:sz w:val="24"/>
+          <w:szCs w:val="24"/>
+          <w:lang w:val="nl-BE"/>
+        </w:rPr>
+        <w:t xml:space="preserve">Design: het ontwerp van de </w:t>
+      </w:r>
+      <w:proofErr w:type="spellStart"/>
+      <w:r>
+        <w:rPr>
+          <w:sz w:val="24"/>
+          <w:szCs w:val="24"/>
+          <w:lang w:val="nl-BE"/>
+        </w:rPr>
+        <w:t>Coincollector</w:t>
+      </w:r>
+      <w:proofErr w:type="spellEnd"/>
+      <w:r>
+        <w:rPr>
+          <w:sz w:val="24"/>
+          <w:szCs w:val="24"/>
+          <w:lang w:val="nl-BE"/>
+        </w:rPr>
+        <w:t xml:space="preserve"> moet aantrekkelijk en visueel aantrekkelijk zijn voor kinderen en tieners.</w:t>
       </w:r>
     </w:p>
     <w:p>
@@ -2860,14 +3472,34 @@
         <w:rPr>
           <w:sz w:val="24"/>
           <w:szCs w:val="24"/>
-        </w:rPr>
-      </w:pPr>
-      <w:r>
-        <w:rPr>
-          <w:sz w:val="24"/>
-          <w:szCs w:val="24"/>
-        </w:rPr>
-        <w:t>Toegankelijkheid: de Coincollector moet toegankelijk zijn voor alle kinderen, ongeacht hun fysieke of mentale vermogens. Het moet ook gemakkelijk toegankelijk zijn voor het legen van munten.</w:t>
+          <w:lang w:val="nl-BE"/>
+        </w:rPr>
+      </w:pPr>
+      <w:r>
+        <w:rPr>
+          <w:sz w:val="24"/>
+          <w:szCs w:val="24"/>
+          <w:lang w:val="nl-BE"/>
+        </w:rPr>
+        <w:t xml:space="preserve">Toegankelijkheid: de </w:t>
+      </w:r>
+      <w:proofErr w:type="spellStart"/>
+      <w:r>
+        <w:rPr>
+          <w:sz w:val="24"/>
+          <w:szCs w:val="24"/>
+          <w:lang w:val="nl-BE"/>
+        </w:rPr>
+        <w:t>Coincollector</w:t>
+      </w:r>
+      <w:proofErr w:type="spellEnd"/>
+      <w:r>
+        <w:rPr>
+          <w:sz w:val="24"/>
+          <w:szCs w:val="24"/>
+          <w:lang w:val="nl-BE"/>
+        </w:rPr>
+        <w:t xml:space="preserve"> moet toegankelijk zijn voor alle kinderen, ongeacht hun fysieke of mentale vermogens. Het moet ook gemakkelijk toegankelijk zijn voor het legen van munten.</w:t>
       </w:r>
     </w:p>
     <w:p>
@@ -2879,53 +3511,157 @@
         <w:rPr>
           <w:sz w:val="24"/>
           <w:szCs w:val="24"/>
-        </w:rPr>
-      </w:pPr>
-      <w:r>
-        <w:rPr>
-          <w:sz w:val="24"/>
-          <w:szCs w:val="24"/>
-        </w:rPr>
-        <w:t>Innovatie: de Coincollector moet innovatief zijn en in staat zijn om de aandacht van kinderen en tieners te trekken. Het moet unieke functies of eigenschappen hebben die het onderscheiden van andere spaarpotten of besparingsproducten.</w:t>
-      </w:r>
-    </w:p>
-    <w:p/>
-    <w:p/>
-    <w:p/>
-    <w:p/>
-    <w:p/>
-    <w:p/>
-    <w:p/>
-    <w:p/>
-    <w:p/>
-    <w:p/>
-    <w:p/>
-    <w:p/>
-    <w:p>
-      <w:pPr>
-        <w:pStyle w:val="Kop2"/>
+          <w:lang w:val="nl-BE"/>
+        </w:rPr>
+      </w:pPr>
+      <w:r>
+        <w:rPr>
+          <w:sz w:val="24"/>
+          <w:szCs w:val="24"/>
+          <w:lang w:val="nl-BE"/>
+        </w:rPr>
+        <w:t xml:space="preserve">Innovatie: de </w:t>
+      </w:r>
+      <w:proofErr w:type="spellStart"/>
+      <w:r>
+        <w:rPr>
+          <w:sz w:val="24"/>
+          <w:szCs w:val="24"/>
+          <w:lang w:val="nl-BE"/>
+        </w:rPr>
+        <w:t>Coincollector</w:t>
+      </w:r>
+      <w:proofErr w:type="spellEnd"/>
+      <w:r>
+        <w:rPr>
+          <w:sz w:val="24"/>
+          <w:szCs w:val="24"/>
+          <w:lang w:val="nl-BE"/>
+        </w:rPr>
+        <w:t xml:space="preserve"> moet innovatief zijn en in staat zijn om de aandacht van kinderen en tieners te trekken. Het moet unieke functies of eigenschappen hebben die het onderscheiden van andere spaarpotten of besparingsproducten.</w:t>
+      </w:r>
+    </w:p>
+    <w:p>
+      <w:pPr>
+        <w:rPr>
+          <w:lang w:val="nl-BE"/>
+        </w:rPr>
+      </w:pPr>
+    </w:p>
+    <w:p>
+      <w:pPr>
+        <w:rPr>
+          <w:lang w:val="nl-BE"/>
+        </w:rPr>
+      </w:pPr>
+    </w:p>
+    <w:p>
+      <w:pPr>
+        <w:rPr>
+          <w:lang w:val="nl-BE"/>
+        </w:rPr>
+      </w:pPr>
+    </w:p>
+    <w:p>
+      <w:pPr>
+        <w:rPr>
+          <w:lang w:val="nl-BE"/>
+        </w:rPr>
+      </w:pPr>
+    </w:p>
+    <w:p>
+      <w:pPr>
+        <w:rPr>
+          <w:lang w:val="nl-BE"/>
+        </w:rPr>
+      </w:pPr>
+    </w:p>
+    <w:p>
+      <w:pPr>
+        <w:rPr>
+          <w:lang w:val="nl-BE"/>
+        </w:rPr>
+      </w:pPr>
+    </w:p>
+    <w:p>
+      <w:pPr>
+        <w:rPr>
+          <w:lang w:val="nl-BE"/>
+        </w:rPr>
+      </w:pPr>
+    </w:p>
+    <w:p>
+      <w:pPr>
+        <w:rPr>
+          <w:lang w:val="nl-BE"/>
+        </w:rPr>
+      </w:pPr>
+    </w:p>
+    <w:p>
+      <w:pPr>
+        <w:rPr>
+          <w:lang w:val="nl-BE"/>
+        </w:rPr>
+      </w:pPr>
+    </w:p>
+    <w:p>
+      <w:pPr>
+        <w:rPr>
+          <w:lang w:val="nl-BE"/>
+        </w:rPr>
+      </w:pPr>
+    </w:p>
+    <w:p>
+      <w:pPr>
+        <w:rPr>
+          <w:lang w:val="nl-BE"/>
+        </w:rPr>
+      </w:pPr>
+    </w:p>
+    <w:p>
+      <w:pPr>
+        <w:rPr>
+          <w:lang w:val="nl-BE"/>
+        </w:rPr>
+      </w:pPr>
+    </w:p>
+    <w:p>
+      <w:pPr>
+        <w:pStyle w:val="Heading2"/>
+        <w:rPr>
+          <w:lang w:val="nl-BE"/>
+        </w:rPr>
       </w:pPr>
       <w:bookmarkStart w:id="5" w:name="concept"/>
       <w:r>
+        <w:rPr>
+          <w:lang w:val="nl-BE"/>
+        </w:rPr>
         <w:t>1. Concept</w:t>
       </w:r>
     </w:p>
     <w:p>
       <w:pPr>
-        <w:pStyle w:val="Kop2"/>
+        <w:pStyle w:val="Heading2"/>
+        <w:rPr>
+          <w:lang w:val="nl-BE"/>
+        </w:rPr>
       </w:pPr>
       <w:bookmarkStart w:id="6" w:name="beschrijving-van-het-project"/>
       <w:r>
+        <w:rPr>
+          <w:lang w:val="nl-BE"/>
+        </w:rPr>
         <w:t>1.1 Beschrijving van het project</w:t>
       </w:r>
     </w:p>
     <w:p>
       <w:pPr>
-        <w:pStyle w:val="Kop3"/>
+        <w:pStyle w:val="Heading3"/>
         <w:rPr>
           <w:rFonts w:asciiTheme="minorHAnsi" w:eastAsiaTheme="minorHAnsi" w:hAnsiTheme="minorHAnsi" w:cstheme="minorBidi"/>
           <w:color w:val="auto"/>
-          <w:lang w:val="en-US"/>
+          <w:lang w:val="nl-BE"/>
         </w:rPr>
       </w:pPr>
       <w:bookmarkStart w:id="7" w:name="doelstellingen-van-het-project"/>
@@ -2934,49 +3670,123 @@
         <w:rPr>
           <w:rFonts w:asciiTheme="minorHAnsi" w:eastAsiaTheme="minorHAnsi" w:hAnsiTheme="minorHAnsi" w:cstheme="minorBidi"/>
           <w:color w:val="auto"/>
-          <w:lang w:val="en-US"/>
-        </w:rPr>
-        <w:t>Het CoinCollector-project is een webapplicatie die is ontworpen om gebruikers te helpen bij het bijhouden van hun financiële doelen en het stimuleren van spaargewoonten. Gebruikers kunnen hun doelen instellen en bijhouden hoeveel ze hebben bespaard en hoeveel ze nog moeten sparen om hun doel te bereiken. Daarnaast kan de app gebruikers helpen bij het identificeren van de dagen waarop ze het meeste hebben gespaard en het berekenen van het spaargemiddelde van de week.</w:t>
-      </w:r>
-    </w:p>
-    <w:p>
-      <w:pPr>
-        <w:pStyle w:val="Kop3"/>
+          <w:lang w:val="nl-BE"/>
+        </w:rPr>
+        <w:t xml:space="preserve">Het </w:t>
+      </w:r>
+      <w:proofErr w:type="spellStart"/>
+      <w:r>
         <w:rPr>
           <w:rFonts w:asciiTheme="minorHAnsi" w:eastAsiaTheme="minorHAnsi" w:hAnsiTheme="minorHAnsi" w:cstheme="minorBidi"/>
           <w:color w:val="auto"/>
-          <w:lang w:val="en-US"/>
-        </w:rPr>
-      </w:pPr>
-    </w:p>
-    <w:p>
-      <w:pPr>
-        <w:pStyle w:val="Kop3"/>
+          <w:lang w:val="nl-BE"/>
+        </w:rPr>
+        <w:t>CoinCollector</w:t>
+      </w:r>
+      <w:proofErr w:type="spellEnd"/>
+      <w:r>
         <w:rPr>
           <w:rFonts w:asciiTheme="minorHAnsi" w:eastAsiaTheme="minorHAnsi" w:hAnsiTheme="minorHAnsi" w:cstheme="minorBidi"/>
           <w:color w:val="auto"/>
-          <w:lang w:val="en-US"/>
-        </w:rPr>
-      </w:pPr>
-      <w:r>
+          <w:lang w:val="nl-BE"/>
+        </w:rPr>
+        <w:t>-project is een webapplicatie die is ontworpen om gebruikers te helpen bij het bijhouden van hun financiële doelen en het stimuleren van spaargewoonten. Gebruikers kunnen hun doelen instellen en bijhouden hoeveel ze hebben bespaard en hoeveel ze nog moeten sparen om hun doel te bereiken. Daarnaast kan de app gebruikers helpen bij het identificeren van de dagen waarop ze het meeste hebben gespaard en het berekenen van het spaargemiddelde van de week.</w:t>
+      </w:r>
+    </w:p>
+    <w:p>
+      <w:pPr>
+        <w:pStyle w:val="Heading3"/>
         <w:rPr>
           <w:rFonts w:asciiTheme="minorHAnsi" w:eastAsiaTheme="minorHAnsi" w:hAnsiTheme="minorHAnsi" w:cstheme="minorBidi"/>
           <w:color w:val="auto"/>
-          <w:lang w:val="en-US"/>
-        </w:rPr>
-        <w:t>De app maakt gebruik van HTML en PHP voor de frontend en backend, en Google Charts wordt gebruikt voor het genereren van de grafieken. Gebruikers kunnen zich registreren en inloggen op de app om hun gegevens op te slaan en te bekijken. Door het bieden van visuele feedback in de vorm van grafieken, kan CoinCollector gebruikers helpen hun financiële doelen beter te begrijpen en hen aanmoedigen om regelmatig te sparen om hun doelen te bereiken.</w:t>
-      </w:r>
-    </w:p>
-    <w:p>
-      <w:pPr>
-        <w:pStyle w:val="Kop3"/>
-        <w:rPr>
-          <w:rStyle w:val="Kop2Char"/>
-        </w:rPr>
-      </w:pPr>
-      <w:r>
-        <w:rPr>
-          <w:rStyle w:val="Kop2Char"/>
+          <w:lang w:val="nl-BE"/>
+        </w:rPr>
+      </w:pPr>
+    </w:p>
+    <w:p>
+      <w:pPr>
+        <w:pStyle w:val="Heading3"/>
+        <w:rPr>
+          <w:rFonts w:asciiTheme="minorHAnsi" w:eastAsiaTheme="minorHAnsi" w:hAnsiTheme="minorHAnsi" w:cstheme="minorBidi"/>
+          <w:color w:val="auto"/>
+          <w:lang w:val="nl-BE"/>
+        </w:rPr>
+      </w:pPr>
+      <w:r>
+        <w:rPr>
+          <w:rFonts w:asciiTheme="minorHAnsi" w:eastAsiaTheme="minorHAnsi" w:hAnsiTheme="minorHAnsi" w:cstheme="minorBidi"/>
+          <w:color w:val="auto"/>
+          <w:lang w:val="nl-BE"/>
+        </w:rPr>
+        <w:t xml:space="preserve">De app maakt gebruik van HTML en PHP voor de </w:t>
+      </w:r>
+      <w:proofErr w:type="spellStart"/>
+      <w:r>
+        <w:rPr>
+          <w:rFonts w:asciiTheme="minorHAnsi" w:eastAsiaTheme="minorHAnsi" w:hAnsiTheme="minorHAnsi" w:cstheme="minorBidi"/>
+          <w:color w:val="auto"/>
+          <w:lang w:val="nl-BE"/>
+        </w:rPr>
+        <w:t>frontend</w:t>
+      </w:r>
+      <w:proofErr w:type="spellEnd"/>
+      <w:r>
+        <w:rPr>
+          <w:rFonts w:asciiTheme="minorHAnsi" w:eastAsiaTheme="minorHAnsi" w:hAnsiTheme="minorHAnsi" w:cstheme="minorBidi"/>
+          <w:color w:val="auto"/>
+          <w:lang w:val="nl-BE"/>
+        </w:rPr>
+        <w:t xml:space="preserve"> en backend, en Google </w:t>
+      </w:r>
+      <w:proofErr w:type="spellStart"/>
+      <w:r>
+        <w:rPr>
+          <w:rFonts w:asciiTheme="minorHAnsi" w:eastAsiaTheme="minorHAnsi" w:hAnsiTheme="minorHAnsi" w:cstheme="minorBidi"/>
+          <w:color w:val="auto"/>
+          <w:lang w:val="nl-BE"/>
+        </w:rPr>
+        <w:t>Charts</w:t>
+      </w:r>
+      <w:proofErr w:type="spellEnd"/>
+      <w:r>
+        <w:rPr>
+          <w:rFonts w:asciiTheme="minorHAnsi" w:eastAsiaTheme="minorHAnsi" w:hAnsiTheme="minorHAnsi" w:cstheme="minorBidi"/>
+          <w:color w:val="auto"/>
+          <w:lang w:val="nl-BE"/>
+        </w:rPr>
+        <w:t xml:space="preserve"> wordt gebruikt voor het genereren van de grafieken. Gebruikers kunnen zich registreren en inloggen op de app om hun gegevens op te slaan en te bekijken. Door het bieden van visuele feedback in de vorm van grafieken, kan </w:t>
+      </w:r>
+      <w:proofErr w:type="spellStart"/>
+      <w:r>
+        <w:rPr>
+          <w:rFonts w:asciiTheme="minorHAnsi" w:eastAsiaTheme="minorHAnsi" w:hAnsiTheme="minorHAnsi" w:cstheme="minorBidi"/>
+          <w:color w:val="auto"/>
+          <w:lang w:val="nl-BE"/>
+        </w:rPr>
+        <w:t>CoinCollector</w:t>
+      </w:r>
+      <w:proofErr w:type="spellEnd"/>
+      <w:r>
+        <w:rPr>
+          <w:rFonts w:asciiTheme="minorHAnsi" w:eastAsiaTheme="minorHAnsi" w:hAnsiTheme="minorHAnsi" w:cstheme="minorBidi"/>
+          <w:color w:val="auto"/>
+          <w:lang w:val="nl-BE"/>
+        </w:rPr>
+        <w:t xml:space="preserve"> gebruikers helpen hun financiële doelen beter te begrijpen en hen aanmoedigen om regelmatig te sparen om hun doelen te bereiken.</w:t>
+      </w:r>
+    </w:p>
+    <w:p>
+      <w:pPr>
+        <w:pStyle w:val="Heading3"/>
+        <w:rPr>
+          <w:rStyle w:val="Heading2Char"/>
+          <w:lang w:val="nl-BE"/>
+        </w:rPr>
+      </w:pPr>
+      <w:r>
+        <w:rPr>
+          <w:rStyle w:val="Heading2Char"/>
+          <w:lang w:val="nl-BE"/>
         </w:rPr>
         <w:t>1.2 Doelstellingen van het project</w:t>
       </w:r>
@@ -2984,12 +3794,29 @@
     <w:p>
       <w:pPr>
         <w:pStyle w:val="FirstParagraph"/>
-      </w:pPr>
-      <w:r>
-        <w:t>De belangrijkste doelstellingen van he</w:t>
-      </w:r>
-      <w:r>
-        <w:t xml:space="preserve">t CoinCollector-project zijn: </w:t>
+        <w:rPr>
+          <w:lang w:val="nl-BE"/>
+        </w:rPr>
+      </w:pPr>
+      <w:r>
+        <w:rPr>
+          <w:lang w:val="nl-BE"/>
+        </w:rPr>
+        <w:t xml:space="preserve">De belangrijkste doelstellingen van het </w:t>
+      </w:r>
+      <w:proofErr w:type="spellStart"/>
+      <w:r>
+        <w:rPr>
+          <w:lang w:val="nl-BE"/>
+        </w:rPr>
+        <w:t>CoinCollector</w:t>
+      </w:r>
+      <w:proofErr w:type="spellEnd"/>
+      <w:r>
+        <w:rPr>
+          <w:lang w:val="nl-BE"/>
+        </w:rPr>
+        <w:t xml:space="preserve">-project zijn: </w:t>
       </w:r>
     </w:p>
     <w:p>
@@ -2999,17 +3826,15 @@
           <w:ilvl w:val="0"/>
           <w:numId w:val="3"/>
         </w:numPr>
-      </w:pPr>
-      <w:r>
-        <w:t>Het ontwikkelen van een apparaat dat m</w:t>
-      </w:r>
-      <w:r>
-        <w:t>unten k</w:t>
-      </w:r>
-      <w:bookmarkStart w:id="8" w:name="_GoBack"/>
-      <w:bookmarkEnd w:id="8"/>
-      <w:r>
-        <w:t xml:space="preserve">an detecteren en tellen </w:t>
+        <w:rPr>
+          <w:lang w:val="nl-BE"/>
+        </w:rPr>
+      </w:pPr>
+      <w:r>
+        <w:rPr>
+          <w:lang w:val="nl-BE"/>
+        </w:rPr>
+        <w:t>Munten die in de munten teller worden gestoken detecteren en deze opslagen in een database.</w:t>
       </w:r>
     </w:p>
     <w:p>
@@ -3019,12 +3844,27 @@
           <w:ilvl w:val="0"/>
           <w:numId w:val="3"/>
         </w:numPr>
-      </w:pPr>
-      <w:r>
-        <w:t>Het creëren van een eenvoudig te gebruiken interface voor het invoeren van de inzamelingsdoelen en het volgen van de voo</w:t>
-      </w:r>
-      <w:r>
-        <w:t xml:space="preserve">rtgang. </w:t>
+        <w:rPr>
+          <w:lang w:val="nl-BE"/>
+        </w:rPr>
+      </w:pPr>
+      <w:r>
+        <w:rPr>
+          <w:lang w:val="nl-BE"/>
+        </w:rPr>
+        <w:t xml:space="preserve">Het creëren van een eenvoudig te gebruiken interface voor het invoeren van de </w:t>
+      </w:r>
+      <w:r>
+        <w:rPr>
+          <w:lang w:val="nl-BE"/>
+        </w:rPr>
+        <w:t>spaar</w:t>
+      </w:r>
+      <w:r>
+        <w:rPr>
+          <w:lang w:val="nl-BE"/>
+        </w:rPr>
+        <w:t xml:space="preserve">doelen en het volgen van de voortgang. </w:t>
       </w:r>
     </w:p>
     <w:p>
@@ -3034,396 +3874,1119 @@
           <w:ilvl w:val="0"/>
           <w:numId w:val="3"/>
         </w:numPr>
-      </w:pPr>
-      <w:r>
-        <w:t xml:space="preserve">Het ontwerpen van een robuuste behuizing die geschikt is voor gebruik in verschillende </w:t>
-      </w:r>
-      <w:r>
-        <w:rPr>
-          <w:lang w:val="nl-BE"/>
-        </w:rPr>
-        <w:t>omgevingen</w:t>
-      </w:r>
-    </w:p>
-    <w:p>
-      <w:pPr>
-        <w:pStyle w:val="Kop2"/>
-      </w:pPr>
-      <w:bookmarkStart w:id="9" w:name="Xa301f6b3a91f0c04e84489d5cd2571e4d861c5a"/>
+        <w:rPr>
+          <w:lang w:val="nl-BE"/>
+        </w:rPr>
+      </w:pPr>
+      <w:r>
+        <w:rPr>
+          <w:lang w:val="nl-BE"/>
+        </w:rPr>
+        <w:t xml:space="preserve">De gebruiker verantwoordelijk houden voor het sparen, hem doen herinneren en motiveren </w:t>
+      </w:r>
+    </w:p>
+    <w:p>
+      <w:pPr>
+        <w:pStyle w:val="Heading2"/>
+        <w:rPr>
+          <w:lang w:val="nl-BE"/>
+        </w:rPr>
+      </w:pPr>
+      <w:bookmarkStart w:id="8" w:name="Xa301f6b3a91f0c04e84489d5cd2571e4d861c5a"/>
       <w:bookmarkEnd w:id="7"/>
       <w:r>
+        <w:rPr>
+          <w:lang w:val="nl-BE"/>
+        </w:rPr>
         <w:t>1.3 Relevantie en toepassingsgebied van het project</w:t>
       </w:r>
     </w:p>
     <w:p>
       <w:pPr>
         <w:pStyle w:val="FirstParagraph"/>
-      </w:pPr>
-      <w:r>
-        <w:t>Het CoinCollector-project heeft toepassingen in verschillende sectoren, zoals de non-profitsector, scholen en liefdadigheidsinstellingen. Het kan ook worden gebruikt door kleine ondernemingen om de verkoop op evenementen of op locatie te vereenvoudigen.</w:t>
-      </w:r>
-    </w:p>
-    <w:p>
-      <w:pPr>
-        <w:pStyle w:val="Kop2"/>
-      </w:pPr>
-      <w:bookmarkStart w:id="10" w:name="ontwerp-en-implementatie"/>
+        <w:rPr>
+          <w:lang w:val="nl-BE"/>
+        </w:rPr>
+      </w:pPr>
+      <w:r>
+        <w:rPr>
+          <w:lang w:val="nl-BE"/>
+        </w:rPr>
+        <w:t xml:space="preserve">Het </w:t>
+      </w:r>
+      <w:proofErr w:type="spellStart"/>
+      <w:r>
+        <w:rPr>
+          <w:lang w:val="nl-BE"/>
+        </w:rPr>
+        <w:t>CoinCollector</w:t>
+      </w:r>
+      <w:proofErr w:type="spellEnd"/>
+      <w:r>
+        <w:rPr>
+          <w:lang w:val="nl-BE"/>
+        </w:rPr>
+        <w:t>-project heeft toepassingen in verschillende sectoren, zoals de non-profitsector,</w:t>
+      </w:r>
+      <w:r>
+        <w:rPr>
+          <w:lang w:val="nl-BE"/>
+        </w:rPr>
+        <w:t xml:space="preserve"> huishoudelijk</w:t>
+      </w:r>
+      <w:r>
+        <w:rPr>
+          <w:lang w:val="nl-BE"/>
+        </w:rPr>
+        <w:t xml:space="preserve"> </w:t>
+      </w:r>
+      <w:r>
+        <w:rPr>
+          <w:lang w:val="nl-BE"/>
+        </w:rPr>
+        <w:t>,</w:t>
+      </w:r>
+      <w:r>
+        <w:rPr>
+          <w:lang w:val="nl-BE"/>
+        </w:rPr>
+        <w:t xml:space="preserve">scholen en liefdadigheidsinstellingen. </w:t>
+      </w:r>
+      <w:r>
+        <w:rPr>
+          <w:lang w:val="nl-BE"/>
+        </w:rPr>
+        <w:t xml:space="preserve">Het doelgroep van mensen dat </w:t>
+      </w:r>
+      <w:r>
+        <w:rPr>
+          <w:lang w:val="nl-BE"/>
+        </w:rPr>
+        <w:t xml:space="preserve">ik </w:t>
+      </w:r>
+      <w:r>
+        <w:rPr>
+          <w:lang w:val="nl-BE"/>
+        </w:rPr>
+        <w:t>probeer te bereiken met dit project zijn de mensen die moeilijkheden hebben met sparen</w:t>
+      </w:r>
+      <w:r>
+        <w:rPr>
+          <w:lang w:val="nl-BE"/>
+        </w:rPr>
+        <w:t>.</w:t>
+      </w:r>
+    </w:p>
+    <w:p>
+      <w:pPr>
+        <w:pStyle w:val="Heading2"/>
+        <w:rPr>
+          <w:lang w:val="nl-BE"/>
+        </w:rPr>
+      </w:pPr>
+      <w:bookmarkStart w:id="9" w:name="ontwerp-en-implementatie"/>
       <w:bookmarkEnd w:id="5"/>
+      <w:bookmarkEnd w:id="8"/>
+      <w:r>
+        <w:rPr>
+          <w:noProof/>
+          <w:lang w:val="nl-BE"/>
+        </w:rPr>
+        <w:lastRenderedPageBreak/>
+        <w:drawing>
+          <wp:anchor distT="0" distB="0" distL="114300" distR="114300" simplePos="0" relativeHeight="251659264" behindDoc="0" locked="0" layoutInCell="1" allowOverlap="1" wp14:anchorId="712E4EA9" wp14:editId="696008FF">
+            <wp:simplePos x="0" y="0"/>
+            <wp:positionH relativeFrom="page">
+              <wp:posOffset>5572125</wp:posOffset>
+            </wp:positionH>
+            <wp:positionV relativeFrom="paragraph">
+              <wp:posOffset>0</wp:posOffset>
+            </wp:positionV>
+            <wp:extent cx="1628775" cy="1628775"/>
+            <wp:effectExtent l="0" t="0" r="9525" b="9525"/>
+            <wp:wrapSquare wrapText="bothSides"/>
+            <wp:docPr id="2141609582" name="Picture 2"/>
+            <wp:cNvGraphicFramePr>
+              <a:graphicFrameLocks xmlns:a="http://schemas.openxmlformats.org/drawingml/2006/main" noChangeAspect="1"/>
+            </wp:cNvGraphicFramePr>
+            <a:graphic xmlns:a="http://schemas.openxmlformats.org/drawingml/2006/main">
+              <a:graphicData uri="http://schemas.openxmlformats.org/drawingml/2006/picture">
+                <pic:pic xmlns:pic="http://schemas.openxmlformats.org/drawingml/2006/picture">
+                  <pic:nvPicPr>
+                    <pic:cNvPr id="0" name="Picture 2"/>
+                    <pic:cNvPicPr>
+                      <a:picLocks noChangeAspect="1" noChangeArrowheads="1"/>
+                    </pic:cNvPicPr>
+                  </pic:nvPicPr>
+                  <pic:blipFill>
+                    <a:blip r:embed="rId12" cstate="print">
+                      <a:extLst>
+                        <a:ext uri="{28A0092B-C50C-407E-A947-70E740481C1C}">
+                          <a14:useLocalDpi xmlns:a14="http://schemas.microsoft.com/office/drawing/2010/main" val="0"/>
+                        </a:ext>
+                      </a:extLst>
+                    </a:blip>
+                    <a:srcRect/>
+                    <a:stretch>
+                      <a:fillRect/>
+                    </a:stretch>
+                  </pic:blipFill>
+                  <pic:spPr bwMode="auto">
+                    <a:xfrm>
+                      <a:off x="0" y="0"/>
+                      <a:ext cx="1628775" cy="1628775"/>
+                    </a:xfrm>
+                    <a:prstGeom prst="rect">
+                      <a:avLst/>
+                    </a:prstGeom>
+                    <a:noFill/>
+                  </pic:spPr>
+                </pic:pic>
+              </a:graphicData>
+            </a:graphic>
+            <wp14:sizeRelH relativeFrom="margin">
+              <wp14:pctWidth>0</wp14:pctWidth>
+            </wp14:sizeRelH>
+            <wp14:sizeRelV relativeFrom="margin">
+              <wp14:pctHeight>0</wp14:pctHeight>
+            </wp14:sizeRelV>
+          </wp:anchor>
+        </w:drawing>
+      </w:r>
+      <w:r>
+        <w:rPr>
+          <w:lang w:val="nl-BE"/>
+        </w:rPr>
+        <w:t>2. Ontwerp en implementatie</w:t>
+      </w:r>
+    </w:p>
+    <w:p>
+      <w:pPr>
+        <w:pStyle w:val="Heading2"/>
+        <w:rPr>
+          <w:lang w:val="nl-BE"/>
+        </w:rPr>
+      </w:pPr>
+      <w:bookmarkStart w:id="10" w:name="hardwarecomponenten"/>
+      <w:r>
+        <w:rPr>
+          <w:lang w:val="nl-BE"/>
+        </w:rPr>
+        <w:t>2.1 Hardwarecomponenten</w:t>
+      </w:r>
+    </w:p>
+    <w:p>
+      <w:pPr>
+        <w:pStyle w:val="Heading2"/>
+        <w:numPr>
+          <w:ilvl w:val="0"/>
+          <w:numId w:val="4"/>
+        </w:numPr>
+        <w:rPr>
+          <w:rFonts w:asciiTheme="minorHAnsi" w:eastAsiaTheme="minorHAnsi" w:hAnsiTheme="minorHAnsi" w:cstheme="minorBidi"/>
+          <w:b w:val="0"/>
+          <w:color w:val="auto"/>
+          <w:sz w:val="24"/>
+          <w:szCs w:val="24"/>
+          <w:lang w:val="nl-BE"/>
+        </w:rPr>
+      </w:pPr>
+      <w:bookmarkStart w:id="11" w:name="X883ce8679a0c830c1466406f37c6b69b6c3acce"/>
+      <w:bookmarkEnd w:id="10"/>
+      <w:r>
+        <w:drawing>
+          <wp:anchor distT="0" distB="0" distL="114300" distR="114300" simplePos="0" relativeHeight="251658240" behindDoc="0" locked="0" layoutInCell="1" allowOverlap="1" wp14:anchorId="06F45D94" wp14:editId="2692AE4A">
+            <wp:simplePos x="0" y="0"/>
+            <wp:positionH relativeFrom="column">
+              <wp:posOffset>4558030</wp:posOffset>
+            </wp:positionH>
+            <wp:positionV relativeFrom="paragraph">
+              <wp:posOffset>1031875</wp:posOffset>
+            </wp:positionV>
+            <wp:extent cx="1878330" cy="1485900"/>
+            <wp:effectExtent l="0" t="0" r="7620" b="0"/>
+            <wp:wrapSquare wrapText="bothSides"/>
+            <wp:docPr id="1725043172" name="Picture 1" descr="A close-up of a circuit board&#10;&#10;Description automatically generated with medium confidence"/>
+            <wp:cNvGraphicFramePr>
+              <a:graphicFrameLocks xmlns:a="http://schemas.openxmlformats.org/drawingml/2006/main" noChangeAspect="1"/>
+            </wp:cNvGraphicFramePr>
+            <a:graphic xmlns:a="http://schemas.openxmlformats.org/drawingml/2006/main">
+              <a:graphicData uri="http://schemas.openxmlformats.org/drawingml/2006/picture">
+                <pic:pic xmlns:pic="http://schemas.openxmlformats.org/drawingml/2006/picture">
+                  <pic:nvPicPr>
+                    <pic:cNvPr id="1725043172" name="Picture 1" descr="A close-up of a circuit board&#10;&#10;Description automatically generated with medium confidence"/>
+                    <pic:cNvPicPr>
+                      <a:picLocks noChangeAspect="1" noChangeArrowheads="1"/>
+                    </pic:cNvPicPr>
+                  </pic:nvPicPr>
+                  <pic:blipFill rotWithShape="1">
+                    <a:blip r:embed="rId13" cstate="print">
+                      <a:extLst>
+                        <a:ext uri="{28A0092B-C50C-407E-A947-70E740481C1C}">
+                          <a14:useLocalDpi xmlns:a14="http://schemas.microsoft.com/office/drawing/2010/main" val="0"/>
+                        </a:ext>
+                      </a:extLst>
+                    </a:blip>
+                    <a:srcRect t="14189" b="6756"/>
+                    <a:stretch/>
+                  </pic:blipFill>
+                  <pic:spPr bwMode="auto">
+                    <a:xfrm>
+                      <a:off x="0" y="0"/>
+                      <a:ext cx="1878330" cy="1485900"/>
+                    </a:xfrm>
+                    <a:prstGeom prst="rect">
+                      <a:avLst/>
+                    </a:prstGeom>
+                    <a:noFill/>
+                    <a:ln>
+                      <a:noFill/>
+                    </a:ln>
+                    <a:extLst>
+                      <a:ext uri="{53640926-AAD7-44D8-BBD7-CCE9431645EC}">
+                        <a14:shadowObscured xmlns:a14="http://schemas.microsoft.com/office/drawing/2010/main"/>
+                      </a:ext>
+                    </a:extLst>
+                  </pic:spPr>
+                </pic:pic>
+              </a:graphicData>
+            </a:graphic>
+            <wp14:sizeRelH relativeFrom="margin">
+              <wp14:pctWidth>0</wp14:pctWidth>
+            </wp14:sizeRelH>
+            <wp14:sizeRelV relativeFrom="margin">
+              <wp14:pctHeight>0</wp14:pctHeight>
+            </wp14:sizeRelV>
+          </wp:anchor>
+        </w:drawing>
+      </w:r>
+      <w:r>
+        <w:rPr>
+          <w:rFonts w:asciiTheme="minorHAnsi" w:eastAsiaTheme="minorHAnsi" w:hAnsiTheme="minorHAnsi" w:cstheme="minorBidi"/>
+          <w:b w:val="0"/>
+          <w:color w:val="auto"/>
+          <w:sz w:val="24"/>
+          <w:szCs w:val="24"/>
+          <w:lang w:val="nl-BE"/>
+        </w:rPr>
+        <w:t>De CH-926 is een munt</w:t>
+      </w:r>
+      <w:r>
+        <w:rPr>
+          <w:rFonts w:asciiTheme="minorHAnsi" w:eastAsiaTheme="minorHAnsi" w:hAnsiTheme="minorHAnsi" w:cstheme="minorBidi"/>
+          <w:b w:val="0"/>
+          <w:color w:val="auto"/>
+          <w:sz w:val="24"/>
+          <w:szCs w:val="24"/>
+          <w:lang w:val="nl-BE"/>
+        </w:rPr>
+        <w:t>enteller</w:t>
+      </w:r>
+      <w:r>
+        <w:rPr>
+          <w:rFonts w:asciiTheme="minorHAnsi" w:eastAsiaTheme="minorHAnsi" w:hAnsiTheme="minorHAnsi" w:cstheme="minorBidi"/>
+          <w:b w:val="0"/>
+          <w:color w:val="auto"/>
+          <w:sz w:val="24"/>
+          <w:szCs w:val="24"/>
+          <w:lang w:val="nl-BE"/>
+        </w:rPr>
+        <w:t xml:space="preserve"> die werkt op 12V en wordt gebruikt om de verschillende soorten munten te detecteren</w:t>
+      </w:r>
+      <w:r>
+        <w:rPr>
+          <w:rFonts w:asciiTheme="minorHAnsi" w:eastAsiaTheme="minorHAnsi" w:hAnsiTheme="minorHAnsi" w:cstheme="minorBidi"/>
+          <w:b w:val="0"/>
+          <w:color w:val="auto"/>
+          <w:sz w:val="24"/>
+          <w:szCs w:val="24"/>
+          <w:lang w:val="nl-BE"/>
+        </w:rPr>
+        <w:t>, eenmaal dat</w:t>
+      </w:r>
+      <w:r>
+        <w:rPr>
+          <w:rFonts w:asciiTheme="minorHAnsi" w:eastAsiaTheme="minorHAnsi" w:hAnsiTheme="minorHAnsi" w:cstheme="minorBidi"/>
+          <w:b w:val="0"/>
+          <w:color w:val="auto"/>
+          <w:sz w:val="24"/>
+          <w:szCs w:val="24"/>
+          <w:lang w:val="nl-BE"/>
+        </w:rPr>
+        <w:t xml:space="preserve"> er</w:t>
+      </w:r>
+      <w:r>
+        <w:rPr>
+          <w:rFonts w:asciiTheme="minorHAnsi" w:eastAsiaTheme="minorHAnsi" w:hAnsiTheme="minorHAnsi" w:cstheme="minorBidi"/>
+          <w:b w:val="0"/>
+          <w:color w:val="auto"/>
+          <w:sz w:val="24"/>
+          <w:szCs w:val="24"/>
+          <w:lang w:val="nl-BE"/>
+        </w:rPr>
+        <w:t xml:space="preserve"> een wordt gedetecteerd zal</w:t>
+      </w:r>
+      <w:r>
+        <w:rPr>
+          <w:rFonts w:asciiTheme="minorHAnsi" w:eastAsiaTheme="minorHAnsi" w:hAnsiTheme="minorHAnsi" w:cstheme="minorBidi"/>
+          <w:b w:val="0"/>
+          <w:color w:val="auto"/>
+          <w:sz w:val="24"/>
+          <w:szCs w:val="24"/>
+          <w:lang w:val="nl-BE"/>
+        </w:rPr>
+        <w:t xml:space="preserve"> </w:t>
+      </w:r>
+      <w:r>
+        <w:rPr>
+          <w:rFonts w:asciiTheme="minorHAnsi" w:eastAsiaTheme="minorHAnsi" w:hAnsiTheme="minorHAnsi" w:cstheme="minorBidi"/>
+          <w:b w:val="0"/>
+          <w:color w:val="auto"/>
+          <w:sz w:val="24"/>
+          <w:szCs w:val="24"/>
+          <w:lang w:val="nl-BE"/>
+        </w:rPr>
+        <w:t>d</w:t>
+      </w:r>
+      <w:r>
+        <w:rPr>
+          <w:rFonts w:asciiTheme="minorHAnsi" w:eastAsiaTheme="minorHAnsi" w:hAnsiTheme="minorHAnsi" w:cstheme="minorBidi"/>
+          <w:b w:val="0"/>
+          <w:color w:val="auto"/>
+          <w:sz w:val="24"/>
+          <w:szCs w:val="24"/>
+          <w:lang w:val="nl-BE"/>
+        </w:rPr>
+        <w:t>e muntenteller pulsen sturen naar een pin op de esp32 het aantal pulsen die worden verstuurd is afhankelijk van de waarde van de munt</w:t>
+      </w:r>
+      <w:r>
+        <w:rPr>
+          <w:rFonts w:asciiTheme="minorHAnsi" w:eastAsiaTheme="minorHAnsi" w:hAnsiTheme="minorHAnsi" w:cstheme="minorBidi"/>
+          <w:b w:val="0"/>
+          <w:color w:val="auto"/>
+          <w:sz w:val="24"/>
+          <w:szCs w:val="24"/>
+          <w:lang w:val="nl-BE"/>
+        </w:rPr>
+        <w:t>.</w:t>
+      </w:r>
+      <w:r>
+        <w:rPr>
+          <w:rFonts w:asciiTheme="minorHAnsi" w:eastAsiaTheme="minorHAnsi" w:hAnsiTheme="minorHAnsi" w:cstheme="minorBidi"/>
+          <w:b w:val="0"/>
+          <w:color w:val="auto"/>
+          <w:sz w:val="24"/>
+          <w:szCs w:val="24"/>
+          <w:lang w:val="nl-BE"/>
+        </w:rPr>
+        <w:t xml:space="preserve">  </w:t>
+      </w:r>
+    </w:p>
+    <w:p>
+      <w:pPr>
+        <w:pStyle w:val="ListParagraph"/>
+        <w:numPr>
+          <w:ilvl w:val="0"/>
+          <w:numId w:val="4"/>
+        </w:numPr>
+        <w:rPr>
+          <w:lang w:val="nl-BE"/>
+        </w:rPr>
+      </w:pPr>
+      <w:r>
+        <w:rPr>
+          <w:lang w:val="nl-BE"/>
+        </w:rPr>
+        <w:t>De esp32 is een microcontroller die gebruikt wordt om de pulsen van de</w:t>
+      </w:r>
+      <w:r>
+        <w:rPr>
+          <w:lang w:val="nl-BE"/>
+        </w:rPr>
+        <w:t xml:space="preserve"> muntenteller</w:t>
+      </w:r>
+      <w:r>
+        <w:rPr>
+          <w:lang w:val="nl-BE"/>
+        </w:rPr>
+        <w:t xml:space="preserve"> te tellen en om de muntwaarde te bepalen op basis van het aantal pulsen dat ontvangen wordt.</w:t>
+      </w:r>
+      <w:r>
+        <w:rPr>
+          <w:lang w:val="nl-BE"/>
+        </w:rPr>
+        <w:t xml:space="preserve"> Het is ook instaat om wifi te gebruiken. </w:t>
+      </w:r>
+    </w:p>
+    <w:p>
+      <w:pPr>
+        <w:pStyle w:val="Heading2"/>
+        <w:rPr>
+          <w:lang w:val="nl-BE"/>
+        </w:rPr>
+      </w:pPr>
+    </w:p>
+    <w:p>
+      <w:pPr>
+        <w:pStyle w:val="Heading2"/>
+        <w:rPr>
+          <w:lang w:val="nl-BE"/>
+        </w:rPr>
+      </w:pPr>
+      <w:bookmarkStart w:id="12" w:name="functionaliteit-en-features"/>
       <w:bookmarkEnd w:id="9"/>
-      <w:r>
-        <w:t>2. Ontwerp en implementatie</w:t>
-      </w:r>
-    </w:p>
-    <w:p>
-      <w:pPr>
-        <w:pStyle w:val="Kop2"/>
-      </w:pPr>
-      <w:bookmarkStart w:id="11" w:name="hardwarecomponenten"/>
-      <w:r>
-        <w:t>2.1 Hardwarecomponenten</w:t>
+      <w:bookmarkEnd w:id="11"/>
+      <w:r>
+        <w:rPr>
+          <w:lang w:val="nl-BE"/>
+        </w:rPr>
+        <w:t>3. Functionaliteit en features</w:t>
+      </w:r>
+    </w:p>
+    <w:p>
+      <w:pPr>
+        <w:pStyle w:val="Heading2"/>
+        <w:rPr>
+          <w:lang w:val="nl-BE"/>
+        </w:rPr>
+      </w:pPr>
+      <w:bookmarkStart w:id="13" w:name="munt-detectie-en-tellen"/>
+      <w:r>
+        <w:rPr>
+          <w:lang w:val="nl-BE"/>
+        </w:rPr>
+        <w:t>3.</w:t>
+      </w:r>
+      <w:r>
+        <w:rPr>
+          <w:lang w:val="nl-BE"/>
+        </w:rPr>
+        <w:t>1</w:t>
+      </w:r>
+      <w:r>
+        <w:rPr>
+          <w:lang w:val="nl-BE"/>
+        </w:rPr>
+        <w:t xml:space="preserve"> Munt-detectie en tellen</w:t>
       </w:r>
     </w:p>
     <w:p>
       <w:pPr>
         <w:pStyle w:val="FirstParagraph"/>
-      </w:pPr>
-      <w:r>
-        <w:t>Het CoinCollector-apparaat is ontworpen met behulp van een microcontroller, sensoren en motoren om de munt detectie en tellen mogelijk te maken.</w:t>
-      </w:r>
-    </w:p>
-    <w:p>
-      <w:pPr>
-        <w:pStyle w:val="Kop2"/>
-      </w:pPr>
-      <w:bookmarkStart w:id="12" w:name="X883ce8679a0c830c1466406f37c6b69b6c3acce"/>
-      <w:bookmarkEnd w:id="11"/>
-      <w:r>
+        <w:rPr>
+          <w:lang w:val="nl-BE"/>
+        </w:rPr>
+      </w:pPr>
+      <w:r>
+        <w:rPr>
+          <w:lang w:val="nl-BE"/>
+        </w:rPr>
+        <w:t>Voor de muntenteller te kunnen gebruiken moeten we eerst de muntenteller trainen als het ware dit moet je doen zodat de muntenteller weet welke soort munten hij moet detecteren en welke hoeveelheid pulsen hij zal moeten geven aan</w:t>
+      </w:r>
+      <w:r>
+        <w:rPr>
+          <w:lang w:val="nl-BE"/>
+        </w:rPr>
+        <w:t xml:space="preserve"> elke muntsoort</w:t>
+      </w:r>
+      <w:r>
+        <w:rPr>
+          <w:lang w:val="nl-BE"/>
+        </w:rPr>
+        <w:t xml:space="preserve">. Je moet dit manueel instellen daarna gaat de muntenteller in trainmodus, in trainmodus moet je de muntsoort in de muntenteller steken </w:t>
+      </w:r>
+      <w:r>
+        <w:rPr>
+          <w:lang w:val="nl-BE"/>
+        </w:rPr>
+        <w:t>en dit meermaals doen liefst met verschillende munten van de zelfde waarde. Dit doe je voor al de 5 muntsoorten.</w:t>
+      </w:r>
+    </w:p>
+    <w:p>
+      <w:pPr>
+        <w:pStyle w:val="Heading2"/>
+        <w:rPr>
+          <w:lang w:val="nl-BE"/>
+        </w:rPr>
+      </w:pPr>
+      <w:bookmarkStart w:id="14" w:name="gebruikersinterface"/>
+      <w:bookmarkEnd w:id="13"/>
+      <w:r>
+        <w:rPr>
+          <w:lang w:val="nl-BE"/>
+        </w:rPr>
+        <w:t>3.</w:t>
+      </w:r>
+      <w:r>
+        <w:rPr>
+          <w:lang w:val="nl-BE"/>
+        </w:rPr>
+        <w:t>2</w:t>
+      </w:r>
+      <w:r>
+        <w:rPr>
+          <w:lang w:val="nl-BE"/>
+        </w:rPr>
+        <w:t xml:space="preserve"> Gebruikersinterface</w:t>
+      </w:r>
+    </w:p>
+    <w:p>
+      <w:pPr>
+        <w:pStyle w:val="FirstParagraph"/>
+        <w:rPr>
+          <w:lang w:val="nl-BE"/>
+        </w:rPr>
+      </w:pPr>
+      <w:r>
+        <w:rPr>
+          <w:rStyle w:val="Heading2Char"/>
+          <w:lang w:val="nl-BE"/>
+        </w:rPr>
+        <w:t>3.4 Gegevensopslag en -beheer</w:t>
+      </w:r>
+    </w:p>
+    <w:p>
+      <w:pPr>
+        <w:pStyle w:val="BodyText"/>
+        <w:rPr>
+          <w:lang w:val="nl-BE"/>
+        </w:rPr>
+      </w:pPr>
+      <w:r>
+        <w:rPr>
+          <w:lang w:val="nl-BE"/>
+        </w:rPr>
+        <w:t xml:space="preserve">De </w:t>
+      </w:r>
+      <w:proofErr w:type="spellStart"/>
+      <w:r>
+        <w:rPr>
+          <w:lang w:val="nl-BE"/>
+        </w:rPr>
+        <w:t>CoinCollector</w:t>
+      </w:r>
+      <w:proofErr w:type="spellEnd"/>
+      <w:r>
+        <w:rPr>
+          <w:lang w:val="nl-BE"/>
+        </w:rPr>
+        <w:t xml:space="preserve"> slaat gegevens op over het aantal getelde munten en het totale bedrag. Deze gegevens worden opgeslagen op een micro SD-kaart, die kan worden uitgelezen via een computer of ander apparaat.</w:t>
+      </w:r>
+    </w:p>
+    <w:p>
+      <w:pPr>
+        <w:pStyle w:val="Heading2"/>
+        <w:rPr>
+          <w:lang w:val="nl-BE"/>
+        </w:rPr>
+      </w:pPr>
+      <w:bookmarkStart w:id="15" w:name="technische-details"/>
+      <w:bookmarkEnd w:id="14"/>
+      <w:r>
+        <w:rPr>
+          <w:lang w:val="nl-BE"/>
+        </w:rPr>
+        <w:t>4. Technische details</w:t>
+      </w:r>
+    </w:p>
+    <w:p>
+      <w:pPr>
+        <w:pStyle w:val="Heading2"/>
+        <w:rPr>
+          <w:lang w:val="nl-BE"/>
+        </w:rPr>
+      </w:pPr>
+      <w:bookmarkStart w:id="16" w:name="X97d781e0d2be6078fe08cd992f1a345e4484aec"/>
+      <w:r>
+        <w:rPr>
+          <w:lang w:val="nl-BE"/>
+        </w:rPr>
+        <w:t>4.1 Gedetailleerde werking van de software en hardware</w:t>
+      </w:r>
+    </w:p>
+    <w:p>
+      <w:pPr>
+        <w:pStyle w:val="FirstParagraph"/>
+        <w:rPr>
+          <w:lang w:val="nl-BE"/>
+        </w:rPr>
+      </w:pPr>
+      <w:r>
+        <w:rPr>
+          <w:lang w:val="nl-BE"/>
+        </w:rPr>
+        <w:t xml:space="preserve">De </w:t>
+      </w:r>
+      <w:proofErr w:type="spellStart"/>
+      <w:r>
+        <w:rPr>
+          <w:lang w:val="nl-BE"/>
+        </w:rPr>
+        <w:t>CoinCollector</w:t>
+      </w:r>
+      <w:proofErr w:type="spellEnd"/>
+      <w:r>
+        <w:rPr>
+          <w:lang w:val="nl-BE"/>
+        </w:rPr>
+        <w:t xml:space="preserve"> maakt gebruik van een </w:t>
+      </w:r>
+      <w:r>
+        <w:rPr>
+          <w:lang w:val="nl-BE"/>
+        </w:rPr>
+        <w:t xml:space="preserve">esp32 </w:t>
+      </w:r>
+      <w:r>
+        <w:rPr>
+          <w:lang w:val="nl-BE"/>
+        </w:rPr>
+        <w:t>om de hardwarecomponenten aan te sturen en de software te draaien. Het werkt door middel van een vibratiesensor om te detecteren wanneer een munt in de bak valt, en een fotocel om de diameter van de munt te meten en deze te identificeren. De software gebruikt deze informatie om het aantal munten en het totale bedrag te berekenen.</w:t>
+      </w:r>
+    </w:p>
+    <w:p>
+      <w:pPr>
+        <w:pStyle w:val="Heading2"/>
+        <w:rPr>
+          <w:lang w:val="nl-BE"/>
+        </w:rPr>
+      </w:pPr>
+      <w:bookmarkStart w:id="17" w:name="Xdccb6d5b225ac3f81ee5672637f18c7bf438c0c"/>
+      <w:bookmarkEnd w:id="16"/>
+      <w:r>
+        <w:rPr>
+          <w:lang w:val="nl-BE"/>
+        </w:rPr>
         <w:lastRenderedPageBreak/>
-        <w:t>2.2 Overzicht van de werking van de CoinCollector</w:t>
+        <w:t>4.2 Programmeertaal gebruikt voor de implementatie</w:t>
       </w:r>
     </w:p>
     <w:p>
       <w:pPr>
         <w:pStyle w:val="FirstParagraph"/>
-      </w:pPr>
-      <w:r>
-        <w:t>Het apparaat werkt door middel van sensoren die de verschillende denominaties van munten detecteren en deze vervolgens tellen en opslaan in de interne geheugen.</w:t>
-      </w:r>
-    </w:p>
-    <w:p>
-      <w:pPr>
-        <w:pStyle w:val="Kop2"/>
-      </w:pPr>
-      <w:bookmarkStart w:id="13" w:name="implementatie-van-de-software"/>
-      <w:bookmarkEnd w:id="12"/>
-      <w:r>
-        <w:t>2.3 Implementatie van de software</w:t>
+        <w:rPr>
+          <w:lang w:val="nl-BE"/>
+        </w:rPr>
+      </w:pPr>
+      <w:r>
+        <w:rPr>
+          <w:lang w:val="nl-BE"/>
+        </w:rPr>
+        <w:t xml:space="preserve">De software voor de </w:t>
+      </w:r>
+      <w:proofErr w:type="spellStart"/>
+      <w:r>
+        <w:rPr>
+          <w:lang w:val="nl-BE"/>
+        </w:rPr>
+        <w:t>CoinCollector</w:t>
+      </w:r>
+      <w:proofErr w:type="spellEnd"/>
+      <w:r>
+        <w:rPr>
+          <w:lang w:val="nl-BE"/>
+        </w:rPr>
+        <w:t xml:space="preserve"> is geschreven in C++, dat een populaire programmeertaal is voor microcontrollers zoals de Arduino.</w:t>
+      </w:r>
+    </w:p>
+    <w:p>
+      <w:pPr>
+        <w:pStyle w:val="Heading2"/>
+        <w:rPr>
+          <w:lang w:val="nl-BE"/>
+        </w:rPr>
+      </w:pPr>
+      <w:bookmarkStart w:id="18" w:name="overzicht-van-gebruikte-bibliotheken"/>
+      <w:bookmarkEnd w:id="17"/>
+      <w:r>
+        <w:rPr>
+          <w:lang w:val="nl-BE"/>
+        </w:rPr>
+        <w:t>4.3 Overzicht van gebruikte bibliotheken</w:t>
       </w:r>
     </w:p>
     <w:p>
       <w:pPr>
         <w:pStyle w:val="FirstParagraph"/>
-      </w:pPr>
-      <w:r>
-        <w:t>De software van het CoinCollector-apparaat is geprogrammeerd in C++ en maakt gebruik van verschillende bibliotheken zoals Wire.h en Servo.h voor het aansturen van de hardwarecomponenten.</w:t>
-      </w:r>
-    </w:p>
-    <w:p>
-      <w:pPr>
-        <w:pStyle w:val="Kop2"/>
-      </w:pPr>
-      <w:bookmarkStart w:id="14" w:name="behuizing-van-de-coincollector"/>
-      <w:bookmarkEnd w:id="13"/>
-      <w:r>
-        <w:t>2.4 Behuizing van de CoinCollector</w:t>
-      </w:r>
+        <w:rPr>
+          <w:lang w:val="nl-BE"/>
+        </w:rPr>
+      </w:pPr>
+      <w:r>
+        <w:rPr>
+          <w:lang w:val="nl-BE"/>
+        </w:rPr>
+        <w:t xml:space="preserve">Voor de implementatie van de software heeft de </w:t>
+      </w:r>
+      <w:proofErr w:type="spellStart"/>
+      <w:r>
+        <w:rPr>
+          <w:lang w:val="nl-BE"/>
+        </w:rPr>
+        <w:t>CoinCollector</w:t>
+      </w:r>
+      <w:proofErr w:type="spellEnd"/>
+      <w:r>
+        <w:rPr>
+          <w:lang w:val="nl-BE"/>
+        </w:rPr>
+        <w:t xml:space="preserve"> gebruikgemaakt van verschillende bibliotheken, waaronder de SD- en </w:t>
+      </w:r>
+      <w:proofErr w:type="spellStart"/>
+      <w:r>
+        <w:rPr>
+          <w:lang w:val="nl-BE"/>
+        </w:rPr>
+        <w:t>Servo</w:t>
+      </w:r>
+      <w:proofErr w:type="spellEnd"/>
+      <w:r>
+        <w:rPr>
+          <w:lang w:val="nl-BE"/>
+        </w:rPr>
+        <w:t xml:space="preserve">-bibliotheken van Arduino en de </w:t>
+      </w:r>
+      <w:proofErr w:type="spellStart"/>
+      <w:r>
+        <w:rPr>
+          <w:lang w:val="nl-BE"/>
+        </w:rPr>
+        <w:t>NewPing</w:t>
+      </w:r>
+      <w:proofErr w:type="spellEnd"/>
+      <w:r>
+        <w:rPr>
+          <w:lang w:val="nl-BE"/>
+        </w:rPr>
+        <w:t>-bibliotheek voor de vibratiesensor.</w:t>
+      </w:r>
+    </w:p>
+    <w:p>
+      <w:pPr>
+        <w:pStyle w:val="Heading2"/>
+        <w:rPr>
+          <w:lang w:val="nl-BE"/>
+        </w:rPr>
+      </w:pPr>
+      <w:bookmarkStart w:id="19" w:name="testen-en-evaluatie"/>
+      <w:bookmarkEnd w:id="15"/>
+      <w:bookmarkEnd w:id="18"/>
+      <w:r>
+        <w:rPr>
+          <w:lang w:val="nl-BE"/>
+        </w:rPr>
+        <w:t>5. Testen en evaluatie</w:t>
+      </w:r>
+    </w:p>
+    <w:p>
+      <w:pPr>
+        <w:pStyle w:val="Heading2"/>
+        <w:rPr>
+          <w:lang w:val="nl-BE"/>
+        </w:rPr>
+      </w:pPr>
+      <w:bookmarkStart w:id="20" w:name="X4a6e061dd6e25382255faac2a334419000bcda0"/>
+      <w:r>
+        <w:rPr>
+          <w:lang w:val="nl-BE"/>
+        </w:rPr>
+        <w:t xml:space="preserve">5.1 Testen van de functionaliteit en betrouwbaarheid van de </w:t>
+      </w:r>
+      <w:proofErr w:type="spellStart"/>
+      <w:r>
+        <w:rPr>
+          <w:lang w:val="nl-BE"/>
+        </w:rPr>
+        <w:t>CoinCollector</w:t>
+      </w:r>
+      <w:proofErr w:type="spellEnd"/>
     </w:p>
     <w:p>
       <w:pPr>
         <w:pStyle w:val="FirstParagraph"/>
-      </w:pPr>
-      <w:r>
-        <w:t>Het apparaat is ontworpen met een robuuste behuizing die het beschermt tegen stoten en andere schade die het zou kunnen oplopen tijdens gebruik.</w:t>
-      </w:r>
-    </w:p>
-    <w:p>
-      <w:pPr>
-        <w:pStyle w:val="Kop2"/>
-      </w:pPr>
-      <w:bookmarkStart w:id="15" w:name="functionaliteit-en-features"/>
-      <w:bookmarkEnd w:id="10"/>
-      <w:bookmarkEnd w:id="14"/>
-      <w:r>
-        <w:t>3. Functionaliteit en features</w:t>
-      </w:r>
-    </w:p>
-    <w:p>
-      <w:pPr>
-        <w:pStyle w:val="Kop2"/>
-      </w:pPr>
-      <w:bookmarkStart w:id="16" w:name="functionaliteit-van-de-coincollector"/>
-      <w:r>
-        <w:t>3.1 Functionaliteit van de CoinCollector</w:t>
+        <w:rPr>
+          <w:lang w:val="nl-BE"/>
+        </w:rPr>
+      </w:pPr>
+      <w:r>
+        <w:rPr>
+          <w:lang w:val="nl-BE"/>
+        </w:rPr>
+        <w:t xml:space="preserve">Om de functionaliteit en betrouwbaarheid van de </w:t>
+      </w:r>
+      <w:proofErr w:type="spellStart"/>
+      <w:r>
+        <w:rPr>
+          <w:lang w:val="nl-BE"/>
+        </w:rPr>
+        <w:t>CoinCollector</w:t>
+      </w:r>
+      <w:proofErr w:type="spellEnd"/>
+      <w:r>
+        <w:rPr>
+          <w:lang w:val="nl-BE"/>
+        </w:rPr>
+        <w:t xml:space="preserve"> te testen, zijn verschillende soorten munten in de bak geplaatst en is het aantal getelde munten en het totale bedrag gecontroleerd.</w:t>
+      </w:r>
+    </w:p>
+    <w:p>
+      <w:pPr>
+        <w:pStyle w:val="Heading2"/>
+        <w:rPr>
+          <w:lang w:val="nl-BE"/>
+        </w:rPr>
+      </w:pPr>
+      <w:bookmarkStart w:id="21" w:name="X9bc1e5bb7da3f3e5c11b45faa9c1e331485b7f6"/>
+      <w:bookmarkEnd w:id="20"/>
+      <w:r>
+        <w:rPr>
+          <w:lang w:val="nl-BE"/>
+        </w:rPr>
+        <w:t>5.2 Beoordeling van de gebruikerservaring en feedback</w:t>
       </w:r>
     </w:p>
     <w:p>
       <w:pPr>
         <w:pStyle w:val="FirstParagraph"/>
-      </w:pPr>
-      <w:r>
-        <w:t>Het CoinCollector-apparaat heeft als belangrijkste functie het detecteren en tellen van munten van verschillende denominaties. Daarnaast heeft het ook een eenvoudig te gebruiken interface voor het invoeren van de inzamelingsdoelen en het volgen van de voortgang.</w:t>
-      </w:r>
-    </w:p>
-    <w:p>
-      <w:pPr>
-        <w:pStyle w:val="Kop2"/>
-      </w:pPr>
-      <w:bookmarkStart w:id="17" w:name="munt-detectie-en-tellen"/>
-      <w:bookmarkEnd w:id="16"/>
-      <w:r>
-        <w:t>3.2 Munt-detectie en tellen</w:t>
+        <w:rPr>
+          <w:lang w:val="nl-BE"/>
+        </w:rPr>
+      </w:pPr>
+      <w:r>
+        <w:rPr>
+          <w:lang w:val="nl-BE"/>
+        </w:rPr>
+        <w:t xml:space="preserve">Om de gebruikerservaring en feedback te beoordelen, zijn verschillende gebruikers gevraagd om de </w:t>
+      </w:r>
+      <w:proofErr w:type="spellStart"/>
+      <w:r>
+        <w:rPr>
+          <w:lang w:val="nl-BE"/>
+        </w:rPr>
+        <w:t>CoinCollector</w:t>
+      </w:r>
+      <w:proofErr w:type="spellEnd"/>
+      <w:r>
+        <w:rPr>
+          <w:lang w:val="nl-BE"/>
+        </w:rPr>
+        <w:t xml:space="preserve"> te gebruiken en hun feedback te geven over de interface en functionaliteit.</w:t>
+      </w:r>
+    </w:p>
+    <w:p>
+      <w:pPr>
+        <w:pStyle w:val="Heading2"/>
+        <w:rPr>
+          <w:lang w:val="nl-BE"/>
+        </w:rPr>
+      </w:pPr>
+      <w:bookmarkStart w:id="22" w:name="X03b05e8cd55bf0780219f1ea0976cd3228dfaa2"/>
+      <w:bookmarkEnd w:id="21"/>
+      <w:r>
+        <w:rPr>
+          <w:lang w:val="nl-BE"/>
+        </w:rPr>
+        <w:t>5.3 Evaluatie van de haalbaarheid en doeltreffendheid van het project</w:t>
       </w:r>
     </w:p>
     <w:p>
       <w:pPr>
         <w:pStyle w:val="FirstParagraph"/>
-      </w:pPr>
-      <w:r>
-        <w:t>Het apparaat maakt gebruik van sensoren om de verschillende denominaties van munten te detecteren en deze vervolgens te tellen en op te slaan in de interne geheugen.</w:t>
-      </w:r>
-    </w:p>
-    <w:p>
-      <w:pPr>
-        <w:pStyle w:val="Kop2"/>
-      </w:pPr>
-      <w:bookmarkStart w:id="18" w:name="gebruikersinterface"/>
-      <w:bookmarkEnd w:id="17"/>
-      <w:r>
-        <w:t>3.3 Gebruikersinterface</w:t>
-      </w:r>
-    </w:p>
-    <w:p>
-      <w:pPr>
-        <w:pStyle w:val="FirstParagraph"/>
-      </w:pPr>
-      <w:r>
-        <w:t>De gebruikersinterface van het CoinCollector-apparaat is ontworpen om eenvoudig te gebruiken en intuïtief te zijn. Het heeft een scherm waarop de inzamelingsdoelen en voortgang worden weergegeven, en knoppen waarmee gebruikers de interface kunnen bedienen. ### 3.4 Gegevensopslag en -beheer</w:t>
-      </w:r>
-    </w:p>
-    <w:p>
-      <w:pPr>
-        <w:pStyle w:val="Plattetekst"/>
-      </w:pPr>
-      <w:r>
-        <w:t>De CoinCollector slaat gegevens op over het aantal getelde munten en het totale bedrag. Deze gegevens worden opgeslagen op een micro SD-kaart, die kan worden uitgelezen via een computer of ander apparaat.</w:t>
-      </w:r>
-    </w:p>
-    <w:p>
-      <w:pPr>
-        <w:pStyle w:val="Kop2"/>
-      </w:pPr>
-      <w:bookmarkStart w:id="19" w:name="technische-details"/>
-      <w:bookmarkEnd w:id="18"/>
-      <w:r>
-        <w:t>4. Technische details</w:t>
-      </w:r>
-    </w:p>
-    <w:p>
-      <w:pPr>
-        <w:pStyle w:val="Kop2"/>
-      </w:pPr>
-      <w:bookmarkStart w:id="20" w:name="X97d781e0d2be6078fe08cd992f1a345e4484aec"/>
-      <w:r>
-        <w:t>4.1 Gedetailleerde werking van de software en hardware</w:t>
-      </w:r>
-    </w:p>
-    <w:p>
-      <w:pPr>
-        <w:pStyle w:val="FirstParagraph"/>
-      </w:pPr>
-      <w:r>
-        <w:t xml:space="preserve">De CoinCollector maakt gebruik van een Arduino Uno-board om de hardwarecomponenten aan te sturen en de software te draaien. Het werkt door middel van een vibratiesensor om te detecteren wanneer een munt in de bak valt, en een fotocel om de diameter van de munt </w:t>
-      </w:r>
-      <w:r>
-        <w:lastRenderedPageBreak/>
-        <w:t>te meten en deze te identificeren. De software gebruikt deze informatie om het aantal munten en het totale bedrag te berekenen.</w:t>
-      </w:r>
-    </w:p>
-    <w:p>
-      <w:pPr>
-        <w:pStyle w:val="Kop2"/>
-      </w:pPr>
-      <w:bookmarkStart w:id="21" w:name="Xdccb6d5b225ac3f81ee5672637f18c7bf438c0c"/>
-      <w:bookmarkEnd w:id="20"/>
-      <w:r>
-        <w:t>4.2 Programmeertaal gebruikt voor de implementatie</w:t>
-      </w:r>
-    </w:p>
-    <w:p>
-      <w:pPr>
-        <w:pStyle w:val="FirstParagraph"/>
-      </w:pPr>
-      <w:r>
-        <w:t>De software voor de CoinCollector is geschreven in C++, dat een populaire programmeertaal is voor microcontrollers zoals de Arduino.</w:t>
-      </w:r>
-    </w:p>
-    <w:p>
-      <w:pPr>
-        <w:pStyle w:val="Kop2"/>
-      </w:pPr>
-      <w:bookmarkStart w:id="22" w:name="overzicht-van-gebruikte-bibliotheken"/>
-      <w:bookmarkEnd w:id="21"/>
-      <w:r>
-        <w:t>4.3 Overzicht van gebruikte bibliotheken</w:t>
-      </w:r>
-    </w:p>
-    <w:p>
-      <w:pPr>
-        <w:pStyle w:val="FirstParagraph"/>
-      </w:pPr>
-      <w:r>
-        <w:t>Voor de implementatie van de software heeft de CoinCollector gebruikgemaakt van verschillende bibliotheken, waaronder de SD- en Servo-bibliotheken van Arduino en de NewPing-bibliotheek voor de vibratiesensor.</w:t>
-      </w:r>
-    </w:p>
-    <w:p>
-      <w:pPr>
-        <w:pStyle w:val="Kop2"/>
-      </w:pPr>
-      <w:bookmarkStart w:id="23" w:name="testen-en-evaluatie"/>
+        <w:rPr>
+          <w:lang w:val="nl-BE"/>
+        </w:rPr>
+      </w:pPr>
+      <w:r>
+        <w:rPr>
+          <w:lang w:val="nl-BE"/>
+        </w:rPr>
+        <w:t xml:space="preserve">De haalbaarheid en doeltreffendheid van het project zijn geëvalueerd aan de hand van de bereikte doelstellingen en resultaten, evenals de feedback van gebruikers en de algehele werking van de </w:t>
+      </w:r>
+      <w:proofErr w:type="spellStart"/>
+      <w:r>
+        <w:rPr>
+          <w:lang w:val="nl-BE"/>
+        </w:rPr>
+        <w:t>CoinCollector</w:t>
+      </w:r>
+      <w:proofErr w:type="spellEnd"/>
+      <w:r>
+        <w:rPr>
+          <w:lang w:val="nl-BE"/>
+        </w:rPr>
+        <w:t>.</w:t>
+      </w:r>
+    </w:p>
+    <w:p>
+      <w:pPr>
+        <w:pStyle w:val="Heading2"/>
+        <w:rPr>
+          <w:lang w:val="nl-BE"/>
+        </w:rPr>
+      </w:pPr>
+      <w:bookmarkStart w:id="23" w:name="conclusie-en-toekomstige-ontwikkeling"/>
       <w:bookmarkEnd w:id="19"/>
       <w:bookmarkEnd w:id="22"/>
       <w:r>
-        <w:t>5. Testen en evaluatie</w:t>
-      </w:r>
-    </w:p>
-    <w:p>
-      <w:pPr>
-        <w:pStyle w:val="Kop2"/>
-      </w:pPr>
-      <w:bookmarkStart w:id="24" w:name="X4a6e061dd6e25382255faac2a334419000bcda0"/>
-      <w:r>
-        <w:t>5.1 Testen van de functionaliteit en betrouwbaarheid van de CoinCollector</w:t>
+        <w:rPr>
+          <w:lang w:val="nl-BE"/>
+        </w:rPr>
+        <w:t>6. Conclusie en toekomstige ontwikkeling</w:t>
+      </w:r>
+    </w:p>
+    <w:p>
+      <w:pPr>
+        <w:pStyle w:val="Heading2"/>
+        <w:rPr>
+          <w:lang w:val="nl-BE"/>
+        </w:rPr>
+      </w:pPr>
+      <w:bookmarkStart w:id="24" w:name="samenvatting-van-het-project"/>
+      <w:r>
+        <w:rPr>
+          <w:lang w:val="nl-BE"/>
+        </w:rPr>
+        <w:t>6.1 Samenvatting van het project</w:t>
       </w:r>
     </w:p>
     <w:p>
       <w:pPr>
         <w:pStyle w:val="FirstParagraph"/>
-      </w:pPr>
-      <w:r>
-        <w:t>Om de functionaliteit en betrouwbaarheid van de CoinCollector te testen, zijn verschillende soorten munten in de bak geplaatst en is het aantal getelde munten en het totale bedrag gecontroleerd.</w:t>
-      </w:r>
-    </w:p>
-    <w:p>
-      <w:pPr>
-        <w:pStyle w:val="Kop2"/>
-      </w:pPr>
-      <w:bookmarkStart w:id="25" w:name="X9bc1e5bb7da3f3e5c11b45faa9c1e331485b7f6"/>
+        <w:rPr>
+          <w:lang w:val="nl-BE"/>
+        </w:rPr>
+      </w:pPr>
+      <w:r>
+        <w:rPr>
+          <w:lang w:val="nl-BE"/>
+        </w:rPr>
+        <w:t xml:space="preserve">Dit project heeft geleid tot de ontwikkeling van de </w:t>
+      </w:r>
+      <w:proofErr w:type="spellStart"/>
+      <w:r>
+        <w:rPr>
+          <w:lang w:val="nl-BE"/>
+        </w:rPr>
+        <w:t>CoinCollector</w:t>
+      </w:r>
+      <w:proofErr w:type="spellEnd"/>
+      <w:r>
+        <w:rPr>
+          <w:lang w:val="nl-BE"/>
+        </w:rPr>
+        <w:t>, een geautomatiseerd systeem voor het tellen en sorteren van munten.</w:t>
+      </w:r>
+    </w:p>
+    <w:p>
+      <w:pPr>
+        <w:pStyle w:val="Heading2"/>
+        <w:rPr>
+          <w:lang w:val="nl-BE"/>
+        </w:rPr>
+      </w:pPr>
+      <w:bookmarkStart w:id="25" w:name="X10ca14db244598feb13690f5fd4fd8f0c1d36c1"/>
       <w:bookmarkEnd w:id="24"/>
       <w:r>
-        <w:t>5.2 Beoordeling van de gebruikerservaring en feedback</w:t>
+        <w:rPr>
+          <w:lang w:val="nl-BE"/>
+        </w:rPr>
+        <w:t>6.2 Beschrijving van de bereikte doelstellingen en resultaten</w:t>
       </w:r>
     </w:p>
     <w:p>
       <w:pPr>
         <w:pStyle w:val="FirstParagraph"/>
-      </w:pPr>
-      <w:r>
-        <w:t>Om de gebruikerservaring en feedback te beoordelen, zijn verschillende gebruikers gevraagd om de CoinCollector te gebruiken en hun feedback te geven over de interface en functionaliteit.</w:t>
-      </w:r>
-    </w:p>
-    <w:p>
-      <w:pPr>
-        <w:pStyle w:val="Kop2"/>
-      </w:pPr>
-      <w:bookmarkStart w:id="26" w:name="X03b05e8cd55bf0780219f1ea0976cd3228dfaa2"/>
+        <w:rPr>
+          <w:lang w:val="nl-BE"/>
+        </w:rPr>
+      </w:pPr>
+      <w:r>
+        <w:rPr>
+          <w:lang w:val="nl-BE"/>
+        </w:rPr>
+        <w:t xml:space="preserve">De doelstellingen van het project zijn bereikt door de ontwikkeling van een werkend prototype van de </w:t>
+      </w:r>
+      <w:proofErr w:type="spellStart"/>
+      <w:r>
+        <w:rPr>
+          <w:lang w:val="nl-BE"/>
+        </w:rPr>
+        <w:t>CoinCollector</w:t>
+      </w:r>
+      <w:proofErr w:type="spellEnd"/>
+      <w:r>
+        <w:rPr>
+          <w:lang w:val="nl-BE"/>
+        </w:rPr>
+        <w:t>, dat in staat is om verschillende soorten munten te detecteren, tellen en sorteren.</w:t>
+      </w:r>
+    </w:p>
+    <w:p>
+      <w:pPr>
+        <w:pStyle w:val="Heading2"/>
+        <w:rPr>
+          <w:lang w:val="nl-BE"/>
+        </w:rPr>
+      </w:pPr>
+      <w:bookmarkStart w:id="26" w:name="X73639875b3995e63c2b094c6565d4b01045131f"/>
       <w:bookmarkEnd w:id="25"/>
       <w:r>
-        <w:t>5.3 Evaluatie van de haalbaarheid en doeltreffendheid van het project</w:t>
-      </w:r>
+        <w:rPr>
+          <w:lang w:val="nl-BE"/>
+        </w:rPr>
+        <w:lastRenderedPageBreak/>
+        <w:t xml:space="preserve">6.3 Mogelijkheden voor toekomstige ontwikkeling en verbetering van de </w:t>
+      </w:r>
+      <w:proofErr w:type="spellStart"/>
+      <w:r>
+        <w:rPr>
+          <w:lang w:val="nl-BE"/>
+        </w:rPr>
+        <w:t>CoinCollector</w:t>
+      </w:r>
+      <w:proofErr w:type="spellEnd"/>
     </w:p>
     <w:p>
       <w:pPr>
         <w:pStyle w:val="FirstParagraph"/>
-      </w:pPr>
-      <w:r>
-        <w:t>De haalbaarheid en doeltreffendheid van het project zijn geëvalueerd aan de hand van de bereikte doelstellingen en resultaten, evenals de feedback van gebruikers en de algehele werking van de CoinCollector.</w:t>
-      </w:r>
-    </w:p>
-    <w:p>
-      <w:pPr>
-        <w:pStyle w:val="Kop2"/>
-      </w:pPr>
-      <w:bookmarkStart w:id="27" w:name="conclusie-en-toekomstige-ontwikkeling"/>
-      <w:bookmarkEnd w:id="23"/>
-      <w:bookmarkEnd w:id="26"/>
-      <w:r>
-        <w:t>6. Conclusie en toekomstige ontwikkeling</w:t>
-      </w:r>
-    </w:p>
-    <w:p>
-      <w:pPr>
-        <w:pStyle w:val="Kop2"/>
-      </w:pPr>
-      <w:bookmarkStart w:id="28" w:name="samenvatting-van-het-project"/>
-      <w:r>
-        <w:t>6.1 Samenvatting van het project</w:t>
-      </w:r>
-    </w:p>
-    <w:p>
-      <w:pPr>
-        <w:pStyle w:val="FirstParagraph"/>
-      </w:pPr>
-      <w:r>
-        <w:t>Dit project heeft geleid tot de ontwikkeling van de CoinCollector, een geautomatiseerd systeem voor het tellen en sorteren van munten.</w:t>
-      </w:r>
-    </w:p>
-    <w:p>
-      <w:pPr>
-        <w:pStyle w:val="Kop2"/>
-      </w:pPr>
-      <w:bookmarkStart w:id="29" w:name="X10ca14db244598feb13690f5fd4fd8f0c1d36c1"/>
-      <w:bookmarkEnd w:id="28"/>
-      <w:r>
-        <w:lastRenderedPageBreak/>
-        <w:t>6.2 Beschrijving van de bereikte doelstellingen en resultaten</w:t>
-      </w:r>
-    </w:p>
-    <w:p>
-      <w:pPr>
-        <w:pStyle w:val="FirstParagraph"/>
-      </w:pPr>
-      <w:r>
-        <w:t>De doelstellingen van het project zijn bereikt door de ontwikkeling van een werkend prototype van de CoinCollector, dat in staat is om verschillende soorten munten te detecteren, tellen en sorteren.</w:t>
-      </w:r>
-    </w:p>
-    <w:p>
-      <w:pPr>
-        <w:pStyle w:val="Kop2"/>
-      </w:pPr>
-      <w:bookmarkStart w:id="30" w:name="X73639875b3995e63c2b094c6565d4b01045131f"/>
-      <w:bookmarkEnd w:id="29"/>
-      <w:r>
-        <w:t>6.3 Mogelijkheden voor toekomstige ontwikkeling en verbetering van de CoinCollector</w:t>
-      </w:r>
-    </w:p>
-    <w:p>
-      <w:pPr>
-        <w:pStyle w:val="FirstParagraph"/>
-      </w:pPr>
-      <w:r>
-        <w:t>Mogelijke toekomstige ontwikkelingen en verbeteringen voor de CoinCollector zijn onder meer het toevoegen van ondersteuning voor andere valuta’s en het verbeteren van de nauwkeurigheid en snelheid van het tellen en sorteren van munten. Daarnaast kan</w:t>
-      </w:r>
-    </w:p>
-    <w:bookmarkEnd w:id="15"/>
-    <w:bookmarkEnd w:id="27"/>
-    <w:bookmarkEnd w:id="30"/>
-    <w:p>
-      <w:pPr>
-        <w:pStyle w:val="Titel"/>
+        <w:rPr>
+          <w:lang w:val="nl-BE"/>
+        </w:rPr>
+      </w:pPr>
+      <w:r>
+        <w:rPr>
+          <w:lang w:val="nl-BE"/>
+        </w:rPr>
+        <w:t xml:space="preserve">Mogelijke toekomstige ontwikkelingen en verbeteringen voor de </w:t>
+      </w:r>
+      <w:proofErr w:type="spellStart"/>
+      <w:r>
+        <w:rPr>
+          <w:lang w:val="nl-BE"/>
+        </w:rPr>
+        <w:t>CoinCollector</w:t>
+      </w:r>
+      <w:proofErr w:type="spellEnd"/>
+      <w:r>
+        <w:rPr>
+          <w:lang w:val="nl-BE"/>
+        </w:rPr>
+        <w:t xml:space="preserve"> zijn onder meer het toevoegen van ondersteuning voor andere valuta’s en het verbeteren van de nauwkeurigheid en snelheid van het tellen en sorteren van munten. Daarnaast kan</w:t>
+      </w:r>
+    </w:p>
+    <w:bookmarkEnd w:id="12"/>
+    <w:bookmarkEnd w:id="23"/>
+    <w:bookmarkEnd w:id="26"/>
+    <w:p>
+      <w:pPr>
+        <w:pStyle w:val="Title"/>
+        <w:rPr>
+          <w:lang w:val="nl-BE"/>
+        </w:rPr>
       </w:pPr>
     </w:p>
     <w:sectPr>
-      <w:footerReference w:type="default" r:id="rId11"/>
+      <w:footerReference w:type="default" r:id="rId14"/>
       <w:pgSz w:w="11906" w:h="16838"/>
       <w:pgMar w:top="1417" w:right="1417" w:bottom="1417" w:left="1417" w:header="708" w:footer="708" w:gutter="0"/>
       <w:cols w:space="708"/>
@@ -3434,15 +4997,15 @@
 </file>
 
 <file path=word/comments.xml><?xml version="1.0" encoding="utf-8"?>
-<w:comments xmlns:wpc="http://schemas.microsoft.com/office/word/2010/wordprocessingCanvas" xmlns:cx="http://schemas.microsoft.com/office/drawing/2014/chartex" xmlns:mc="http://schemas.openxmlformats.org/markup-compatibility/2006" xmlns:o="urn:schemas-microsoft-com:office:office" xmlns:r="http://schemas.openxmlformats.org/officeDocument/2006/relationships" xmlns:m="http://schemas.openxmlformats.org/officeDocument/2006/math" xmlns:v="urn:schemas-microsoft-com:vml" xmlns:wp14="http://schemas.microsoft.com/office/word/2010/wordprocessingDrawing" xmlns:wp="http://schemas.openxmlformats.org/drawingml/2006/wordprocessingDrawing" xmlns:w10="urn:schemas-microsoft-com:office:word" xmlns:w="http://schemas.openxmlformats.org/wordprocessingml/2006/main" xmlns:w14="http://schemas.microsoft.com/office/word/2010/wordml" xmlns:w15="http://schemas.microsoft.com/office/word/2012/wordml" xmlns:w16se="http://schemas.microsoft.com/office/word/2015/wordml/symex" xmlns:wpg="http://schemas.microsoft.com/office/word/2010/wordprocessingGroup" xmlns:wpi="http://schemas.microsoft.com/office/word/2010/wordprocessingInk" xmlns:wne="http://schemas.microsoft.com/office/word/2006/wordml" xmlns:wps="http://schemas.microsoft.com/office/word/2010/wordprocessingShape" mc:Ignorable="w14 w15 w16se wp14">
+<w:comments xmlns:wpc="http://schemas.microsoft.com/office/word/2010/wordprocessingCanvas" xmlns:cx="http://schemas.microsoft.com/office/drawing/2014/chartex" xmlns:cx1="http://schemas.microsoft.com/office/drawing/2015/9/8/chartex" xmlns:cx2="http://schemas.microsoft.com/office/drawing/2015/10/21/chartex" xmlns:cx3="http://schemas.microsoft.com/office/drawing/2016/5/9/chartex" xmlns:cx4="http://schemas.microsoft.com/office/drawing/2016/5/10/chartex" xmlns:cx5="http://schemas.microsoft.com/office/drawing/2016/5/11/chartex" xmlns:cx6="http://schemas.microsoft.com/office/drawing/2016/5/12/chartex" xmlns:cx7="http://schemas.microsoft.com/office/drawing/2016/5/13/chartex" xmlns:cx8="http://schemas.microsoft.com/office/drawing/2016/5/14/chartex" xmlns:mc="http://schemas.openxmlformats.org/markup-compatibility/2006" xmlns:aink="http://schemas.microsoft.com/office/drawing/2016/ink" xmlns:am3d="http://schemas.microsoft.com/office/drawing/2017/model3d" xmlns:o="urn:schemas-microsoft-com:office:office" xmlns:oel="http://schemas.microsoft.com/office/2019/extlst" xmlns:r="http://schemas.openxmlformats.org/officeDocument/2006/relationships" xmlns:m="http://schemas.openxmlformats.org/officeDocument/2006/math" xmlns:v="urn:schemas-microsoft-com:vml" xmlns:wp14="http://schemas.microsoft.com/office/word/2010/wordprocessingDrawing" xmlns:wp="http://schemas.openxmlformats.org/drawingml/2006/wordprocessingDrawing" xmlns:w10="urn:schemas-microsoft-com:office:word" xmlns:w="http://schemas.openxmlformats.org/wordprocessingml/2006/main" xmlns:w14="http://schemas.microsoft.com/office/word/2010/wordml" xmlns:w15="http://schemas.microsoft.com/office/word/2012/wordml" xmlns:w16cex="http://schemas.microsoft.com/office/word/2018/wordml/cex" xmlns:w16cid="http://schemas.microsoft.com/office/word/2016/wordml/cid" xmlns:w16="http://schemas.microsoft.com/office/word/2018/wordml" xmlns:w16sdtdh="http://schemas.microsoft.com/office/word/2020/wordml/sdtdatahash" xmlns:w16se="http://schemas.microsoft.com/office/word/2015/wordml/symex" xmlns:wpg="http://schemas.microsoft.com/office/word/2010/wordprocessingGroup" xmlns:wpi="http://schemas.microsoft.com/office/word/2010/wordprocessingInk" xmlns:wne="http://schemas.microsoft.com/office/word/2006/wordml" xmlns:wps="http://schemas.microsoft.com/office/word/2010/wordprocessingShape" mc:Ignorable="w14 w15 w16se w16cid w16 w16cex w16sdtdh wp14">
   <w:comment w:id="1" w:author="Tom" w:date="2023-02-19T11:26:00Z" w:initials="T">
     <w:p>
       <w:pPr>
-        <w:pStyle w:val="Tekstopmerking"/>
-      </w:pPr>
-      <w:r>
-        <w:rPr>
-          <w:rStyle w:val="Verwijzingopmerking"/>
+        <w:pStyle w:val="CommentText"/>
+      </w:pPr>
+      <w:r>
+        <w:rPr>
+          <w:rStyle w:val="CommentReference"/>
         </w:rPr>
         <w:annotationRef/>
       </w:r>
@@ -3454,11 +5017,11 @@
   <w:comment w:id="2" w:author="Tom" w:date="2023-02-19T11:28:00Z" w:initials="T">
     <w:p>
       <w:pPr>
-        <w:pStyle w:val="Tekstopmerking"/>
-      </w:pPr>
-      <w:r>
-        <w:rPr>
-          <w:rStyle w:val="Verwijzingopmerking"/>
+        <w:pStyle w:val="CommentText"/>
+      </w:pPr>
+      <w:r>
+        <w:rPr>
+          <w:rStyle w:val="CommentReference"/>
         </w:rPr>
         <w:annotationRef/>
       </w:r>
@@ -3471,14 +5034,21 @@
 </file>
 
 <file path=word/commentsExtended.xml><?xml version="1.0" encoding="utf-8"?>
-<w15:commentsEx xmlns:wpc="http://schemas.microsoft.com/office/word/2010/wordprocessingCanvas" xmlns:cx="http://schemas.microsoft.com/office/drawing/2014/chartex" xmlns:mc="http://schemas.openxmlformats.org/markup-compatibility/2006" xmlns:o="urn:schemas-microsoft-com:office:office" xmlns:r="http://schemas.openxmlformats.org/officeDocument/2006/relationships" xmlns:m="http://schemas.openxmlformats.org/officeDocument/2006/math" xmlns:v="urn:schemas-microsoft-com:vml" xmlns:wp14="http://schemas.microsoft.com/office/word/2010/wordprocessingDrawing" xmlns:wp="http://schemas.openxmlformats.org/drawingml/2006/wordprocessingDrawing" xmlns:w10="urn:schemas-microsoft-com:office:word" xmlns:w="http://schemas.openxmlformats.org/wordprocessingml/2006/main" xmlns:w14="http://schemas.microsoft.com/office/word/2010/wordml" xmlns:w15="http://schemas.microsoft.com/office/word/2012/wordml" xmlns:w16se="http://schemas.microsoft.com/office/word/2015/wordml/symex" xmlns:wpg="http://schemas.microsoft.com/office/word/2010/wordprocessingGroup" xmlns:wpi="http://schemas.microsoft.com/office/word/2010/wordprocessingInk" xmlns:wne="http://schemas.microsoft.com/office/word/2006/wordml" xmlns:wps="http://schemas.microsoft.com/office/word/2010/wordprocessingShape" mc:Ignorable="w14 w15 w16se wp14">
+<w15:commentsEx xmlns:wpc="http://schemas.microsoft.com/office/word/2010/wordprocessingCanvas" xmlns:cx="http://schemas.microsoft.com/office/drawing/2014/chartex" xmlns:cx1="http://schemas.microsoft.com/office/drawing/2015/9/8/chartex" xmlns:cx2="http://schemas.microsoft.com/office/drawing/2015/10/21/chartex" xmlns:cx3="http://schemas.microsoft.com/office/drawing/2016/5/9/chartex" xmlns:cx4="http://schemas.microsoft.com/office/drawing/2016/5/10/chartex" xmlns:cx5="http://schemas.microsoft.com/office/drawing/2016/5/11/chartex" xmlns:cx6="http://schemas.microsoft.com/office/drawing/2016/5/12/chartex" xmlns:cx7="http://schemas.microsoft.com/office/drawing/2016/5/13/chartex" xmlns:cx8="http://schemas.microsoft.com/office/drawing/2016/5/14/chartex" xmlns:mc="http://schemas.openxmlformats.org/markup-compatibility/2006" xmlns:aink="http://schemas.microsoft.com/office/drawing/2016/ink" xmlns:am3d="http://schemas.microsoft.com/office/drawing/2017/model3d" xmlns:o="urn:schemas-microsoft-com:office:office" xmlns:oel="http://schemas.microsoft.com/office/2019/extlst" xmlns:r="http://schemas.openxmlformats.org/officeDocument/2006/relationships" xmlns:m="http://schemas.openxmlformats.org/officeDocument/2006/math" xmlns:v="urn:schemas-microsoft-com:vml" xmlns:wp14="http://schemas.microsoft.com/office/word/2010/wordprocessingDrawing" xmlns:wp="http://schemas.openxmlformats.org/drawingml/2006/wordprocessingDrawing" xmlns:w10="urn:schemas-microsoft-com:office:word" xmlns:w="http://schemas.openxmlformats.org/wordprocessingml/2006/main" xmlns:w14="http://schemas.microsoft.com/office/word/2010/wordml" xmlns:w15="http://schemas.microsoft.com/office/word/2012/wordml" xmlns:w16cex="http://schemas.microsoft.com/office/word/2018/wordml/cex" xmlns:w16cid="http://schemas.microsoft.com/office/word/2016/wordml/cid" xmlns:w16="http://schemas.microsoft.com/office/word/2018/wordml" xmlns:w16sdtdh="http://schemas.microsoft.com/office/word/2020/wordml/sdtdatahash" xmlns:w16se="http://schemas.microsoft.com/office/word/2015/wordml/symex" xmlns:wpg="http://schemas.microsoft.com/office/word/2010/wordprocessingGroup" xmlns:wpi="http://schemas.microsoft.com/office/word/2010/wordprocessingInk" xmlns:wne="http://schemas.microsoft.com/office/word/2006/wordml" xmlns:wps="http://schemas.microsoft.com/office/word/2010/wordprocessingShape" mc:Ignorable="w14 w15 w16se w16cid w16 w16cex w16sdtdh wp14">
   <w15:commentEx w15:paraId="53BF765E" w15:done="0"/>
   <w15:commentEx w15:paraId="6FC50755" w15:done="0"/>
 </w15:commentsEx>
 </file>
 
+<file path=word/commentsIds.xml><?xml version="1.0" encoding="utf-8"?>
+<w16cid:commentsIds xmlns:wpc="http://schemas.microsoft.com/office/word/2010/wordprocessingCanvas" xmlns:cx="http://schemas.microsoft.com/office/drawing/2014/chartex" xmlns:cx1="http://schemas.microsoft.com/office/drawing/2015/9/8/chartex" xmlns:cx2="http://schemas.microsoft.com/office/drawing/2015/10/21/chartex" xmlns:cx3="http://schemas.microsoft.com/office/drawing/2016/5/9/chartex" xmlns:cx4="http://schemas.microsoft.com/office/drawing/2016/5/10/chartex" xmlns:cx5="http://schemas.microsoft.com/office/drawing/2016/5/11/chartex" xmlns:cx6="http://schemas.microsoft.com/office/drawing/2016/5/12/chartex" xmlns:cx7="http://schemas.microsoft.com/office/drawing/2016/5/13/chartex" xmlns:cx8="http://schemas.microsoft.com/office/drawing/2016/5/14/chartex" xmlns:mc="http://schemas.openxmlformats.org/markup-compatibility/2006" xmlns:aink="http://schemas.microsoft.com/office/drawing/2016/ink" xmlns:am3d="http://schemas.microsoft.com/office/drawing/2017/model3d" xmlns:o="urn:schemas-microsoft-com:office:office" xmlns:oel="http://schemas.microsoft.com/office/2019/extlst" xmlns:r="http://schemas.openxmlformats.org/officeDocument/2006/relationships" xmlns:m="http://schemas.openxmlformats.org/officeDocument/2006/math" xmlns:v="urn:schemas-microsoft-com:vml" xmlns:wp14="http://schemas.microsoft.com/office/word/2010/wordprocessingDrawing" xmlns:wp="http://schemas.openxmlformats.org/drawingml/2006/wordprocessingDrawing" xmlns:w10="urn:schemas-microsoft-com:office:word" xmlns:w="http://schemas.openxmlformats.org/wordprocessingml/2006/main" xmlns:w14="http://schemas.microsoft.com/office/word/2010/wordml" xmlns:w15="http://schemas.microsoft.com/office/word/2012/wordml" xmlns:w16cex="http://schemas.microsoft.com/office/word/2018/wordml/cex" xmlns:w16cid="http://schemas.microsoft.com/office/word/2016/wordml/cid" xmlns:w16="http://schemas.microsoft.com/office/word/2018/wordml" xmlns:w16sdtdh="http://schemas.microsoft.com/office/word/2020/wordml/sdtdatahash" xmlns:w16se="http://schemas.microsoft.com/office/word/2015/wordml/symex" xmlns:wpg="http://schemas.microsoft.com/office/word/2010/wordprocessingGroup" xmlns:wpi="http://schemas.microsoft.com/office/word/2010/wordprocessingInk" xmlns:wne="http://schemas.microsoft.com/office/word/2006/wordml" xmlns:wps="http://schemas.microsoft.com/office/word/2010/wordprocessingShape" mc:Ignorable="w14 w15 w16se w16cid w16 w16cex w16sdtdh wp14">
+  <w16cid:commentId w16cid:paraId="53BF765E" w16cid:durableId="27CEEB1D"/>
+  <w16cid:commentId w16cid:paraId="6FC50755" w16cid:durableId="27CEEB1E"/>
+</w16cid:commentsIds>
+</file>
+
 <file path=word/endnotes.xml><?xml version="1.0" encoding="utf-8"?>
-<w:endnotes xmlns:wpc="http://schemas.microsoft.com/office/word/2010/wordprocessingCanvas" xmlns:cx="http://schemas.microsoft.com/office/drawing/2014/chartex" xmlns:mc="http://schemas.openxmlformats.org/markup-compatibility/2006" xmlns:o="urn:schemas-microsoft-com:office:office" xmlns:r="http://schemas.openxmlformats.org/officeDocument/2006/relationships" xmlns:m="http://schemas.openxmlformats.org/officeDocument/2006/math" xmlns:v="urn:schemas-microsoft-com:vml" xmlns:wp14="http://schemas.microsoft.com/office/word/2010/wordprocessingDrawing" xmlns:wp="http://schemas.openxmlformats.org/drawingml/2006/wordprocessingDrawing" xmlns:w10="urn:schemas-microsoft-com:office:word" xmlns:w="http://schemas.openxmlformats.org/wordprocessingml/2006/main" xmlns:w14="http://schemas.microsoft.com/office/word/2010/wordml" xmlns:w15="http://schemas.microsoft.com/office/word/2012/wordml" xmlns:w16se="http://schemas.microsoft.com/office/word/2015/wordml/symex" xmlns:wpg="http://schemas.microsoft.com/office/word/2010/wordprocessingGroup" xmlns:wpi="http://schemas.microsoft.com/office/word/2010/wordprocessingInk" xmlns:wne="http://schemas.microsoft.com/office/word/2006/wordml" xmlns:wps="http://schemas.microsoft.com/office/word/2010/wordprocessingShape" mc:Ignorable="w14 w15 w16se wp14">
+<w:endnotes xmlns:wpc="http://schemas.microsoft.com/office/word/2010/wordprocessingCanvas" xmlns:cx="http://schemas.microsoft.com/office/drawing/2014/chartex" xmlns:cx1="http://schemas.microsoft.com/office/drawing/2015/9/8/chartex" xmlns:cx2="http://schemas.microsoft.com/office/drawing/2015/10/21/chartex" xmlns:cx3="http://schemas.microsoft.com/office/drawing/2016/5/9/chartex" xmlns:cx4="http://schemas.microsoft.com/office/drawing/2016/5/10/chartex" xmlns:cx5="http://schemas.microsoft.com/office/drawing/2016/5/11/chartex" xmlns:cx6="http://schemas.microsoft.com/office/drawing/2016/5/12/chartex" xmlns:cx7="http://schemas.microsoft.com/office/drawing/2016/5/13/chartex" xmlns:cx8="http://schemas.microsoft.com/office/drawing/2016/5/14/chartex" xmlns:mc="http://schemas.openxmlformats.org/markup-compatibility/2006" xmlns:aink="http://schemas.microsoft.com/office/drawing/2016/ink" xmlns:am3d="http://schemas.microsoft.com/office/drawing/2017/model3d" xmlns:o="urn:schemas-microsoft-com:office:office" xmlns:oel="http://schemas.microsoft.com/office/2019/extlst" xmlns:r="http://schemas.openxmlformats.org/officeDocument/2006/relationships" xmlns:m="http://schemas.openxmlformats.org/officeDocument/2006/math" xmlns:v="urn:schemas-microsoft-com:vml" xmlns:wp14="http://schemas.microsoft.com/office/word/2010/wordprocessingDrawing" xmlns:wp="http://schemas.openxmlformats.org/drawingml/2006/wordprocessingDrawing" xmlns:w10="urn:schemas-microsoft-com:office:word" xmlns:w="http://schemas.openxmlformats.org/wordprocessingml/2006/main" xmlns:w14="http://schemas.microsoft.com/office/word/2010/wordml" xmlns:w15="http://schemas.microsoft.com/office/word/2012/wordml" xmlns:w16cex="http://schemas.microsoft.com/office/word/2018/wordml/cex" xmlns:w16cid="http://schemas.microsoft.com/office/word/2016/wordml/cid" xmlns:w16="http://schemas.microsoft.com/office/word/2018/wordml" xmlns:w16sdtdh="http://schemas.microsoft.com/office/word/2020/wordml/sdtdatahash" xmlns:w16se="http://schemas.microsoft.com/office/word/2015/wordml/symex" xmlns:wpg="http://schemas.microsoft.com/office/word/2010/wordprocessingGroup" xmlns:wpi="http://schemas.microsoft.com/office/word/2010/wordprocessingInk" xmlns:wne="http://schemas.microsoft.com/office/word/2006/wordml" xmlns:wps="http://schemas.microsoft.com/office/word/2010/wordprocessingShape" mc:Ignorable="w14 w15 w16se w16cid w16 w16cex w16sdtdh wp14">
   <w:endnote w:type="separator" w:id="-1">
     <w:p>
       <w:pPr>
@@ -3503,10 +5073,10 @@
 </file>
 
 <file path=word/footer1.xml><?xml version="1.0" encoding="utf-8"?>
-<w:ftr xmlns:wpc="http://schemas.microsoft.com/office/word/2010/wordprocessingCanvas" xmlns:cx="http://schemas.microsoft.com/office/drawing/2014/chartex" xmlns:mc="http://schemas.openxmlformats.org/markup-compatibility/2006" xmlns:o="urn:schemas-microsoft-com:office:office" xmlns:r="http://schemas.openxmlformats.org/officeDocument/2006/relationships" xmlns:m="http://schemas.openxmlformats.org/officeDocument/2006/math" xmlns:v="urn:schemas-microsoft-com:vml" xmlns:wp14="http://schemas.microsoft.com/office/word/2010/wordprocessingDrawing" xmlns:wp="http://schemas.openxmlformats.org/drawingml/2006/wordprocessingDrawing" xmlns:w10="urn:schemas-microsoft-com:office:word" xmlns:w="http://schemas.openxmlformats.org/wordprocessingml/2006/main" xmlns:w14="http://schemas.microsoft.com/office/word/2010/wordml" xmlns:w15="http://schemas.microsoft.com/office/word/2012/wordml" xmlns:w16se="http://schemas.microsoft.com/office/word/2015/wordml/symex" xmlns:wpg="http://schemas.microsoft.com/office/word/2010/wordprocessingGroup" xmlns:wpi="http://schemas.microsoft.com/office/word/2010/wordprocessingInk" xmlns:wne="http://schemas.microsoft.com/office/word/2006/wordml" xmlns:wps="http://schemas.microsoft.com/office/word/2010/wordprocessingShape" mc:Ignorable="w14 w15 w16se wp14">
+<w:ftr xmlns:wpc="http://schemas.microsoft.com/office/word/2010/wordprocessingCanvas" xmlns:cx="http://schemas.microsoft.com/office/drawing/2014/chartex" xmlns:cx1="http://schemas.microsoft.com/office/drawing/2015/9/8/chartex" xmlns:cx2="http://schemas.microsoft.com/office/drawing/2015/10/21/chartex" xmlns:cx3="http://schemas.microsoft.com/office/drawing/2016/5/9/chartex" xmlns:cx4="http://schemas.microsoft.com/office/drawing/2016/5/10/chartex" xmlns:cx5="http://schemas.microsoft.com/office/drawing/2016/5/11/chartex" xmlns:cx6="http://schemas.microsoft.com/office/drawing/2016/5/12/chartex" xmlns:cx7="http://schemas.microsoft.com/office/drawing/2016/5/13/chartex" xmlns:cx8="http://schemas.microsoft.com/office/drawing/2016/5/14/chartex" xmlns:mc="http://schemas.openxmlformats.org/markup-compatibility/2006" xmlns:aink="http://schemas.microsoft.com/office/drawing/2016/ink" xmlns:am3d="http://schemas.microsoft.com/office/drawing/2017/model3d" xmlns:o="urn:schemas-microsoft-com:office:office" xmlns:oel="http://schemas.microsoft.com/office/2019/extlst" xmlns:r="http://schemas.openxmlformats.org/officeDocument/2006/relationships" xmlns:m="http://schemas.openxmlformats.org/officeDocument/2006/math" xmlns:v="urn:schemas-microsoft-com:vml" xmlns:wp14="http://schemas.microsoft.com/office/word/2010/wordprocessingDrawing" xmlns:wp="http://schemas.openxmlformats.org/drawingml/2006/wordprocessingDrawing" xmlns:w10="urn:schemas-microsoft-com:office:word" xmlns:w="http://schemas.openxmlformats.org/wordprocessingml/2006/main" xmlns:w14="http://schemas.microsoft.com/office/word/2010/wordml" xmlns:w15="http://schemas.microsoft.com/office/word/2012/wordml" xmlns:w16cex="http://schemas.microsoft.com/office/word/2018/wordml/cex" xmlns:w16cid="http://schemas.microsoft.com/office/word/2016/wordml/cid" xmlns:w16="http://schemas.microsoft.com/office/word/2018/wordml" xmlns:w16sdtdh="http://schemas.microsoft.com/office/word/2020/wordml/sdtdatahash" xmlns:w16se="http://schemas.microsoft.com/office/word/2015/wordml/symex" xmlns:wpg="http://schemas.microsoft.com/office/word/2010/wordprocessingGroup" xmlns:wpi="http://schemas.microsoft.com/office/word/2010/wordprocessingInk" xmlns:wne="http://schemas.microsoft.com/office/word/2006/wordml" xmlns:wps="http://schemas.microsoft.com/office/word/2010/wordprocessingShape" mc:Ignorable="w14 w15 w16se w16cid w16 w16cex w16sdtdh wp14">
   <w:p>
     <w:pPr>
-      <w:pStyle w:val="Voettekst"/>
+      <w:pStyle w:val="Footer"/>
       <w:jc w:val="center"/>
     </w:pPr>
   </w:p>
@@ -3514,7 +5084,7 @@
 </file>
 
 <file path=word/footnotes.xml><?xml version="1.0" encoding="utf-8"?>
-<w:footnotes xmlns:wpc="http://schemas.microsoft.com/office/word/2010/wordprocessingCanvas" xmlns:cx="http://schemas.microsoft.com/office/drawing/2014/chartex" xmlns:mc="http://schemas.openxmlformats.org/markup-compatibility/2006" xmlns:o="urn:schemas-microsoft-com:office:office" xmlns:r="http://schemas.openxmlformats.org/officeDocument/2006/relationships" xmlns:m="http://schemas.openxmlformats.org/officeDocument/2006/math" xmlns:v="urn:schemas-microsoft-com:vml" xmlns:wp14="http://schemas.microsoft.com/office/word/2010/wordprocessingDrawing" xmlns:wp="http://schemas.openxmlformats.org/drawingml/2006/wordprocessingDrawing" xmlns:w10="urn:schemas-microsoft-com:office:word" xmlns:w="http://schemas.openxmlformats.org/wordprocessingml/2006/main" xmlns:w14="http://schemas.microsoft.com/office/word/2010/wordml" xmlns:w15="http://schemas.microsoft.com/office/word/2012/wordml" xmlns:w16se="http://schemas.microsoft.com/office/word/2015/wordml/symex" xmlns:wpg="http://schemas.microsoft.com/office/word/2010/wordprocessingGroup" xmlns:wpi="http://schemas.microsoft.com/office/word/2010/wordprocessingInk" xmlns:wne="http://schemas.microsoft.com/office/word/2006/wordml" xmlns:wps="http://schemas.microsoft.com/office/word/2010/wordprocessingShape" mc:Ignorable="w14 w15 w16se wp14">
+<w:footnotes xmlns:wpc="http://schemas.microsoft.com/office/word/2010/wordprocessingCanvas" xmlns:cx="http://schemas.microsoft.com/office/drawing/2014/chartex" xmlns:cx1="http://schemas.microsoft.com/office/drawing/2015/9/8/chartex" xmlns:cx2="http://schemas.microsoft.com/office/drawing/2015/10/21/chartex" xmlns:cx3="http://schemas.microsoft.com/office/drawing/2016/5/9/chartex" xmlns:cx4="http://schemas.microsoft.com/office/drawing/2016/5/10/chartex" xmlns:cx5="http://schemas.microsoft.com/office/drawing/2016/5/11/chartex" xmlns:cx6="http://schemas.microsoft.com/office/drawing/2016/5/12/chartex" xmlns:cx7="http://schemas.microsoft.com/office/drawing/2016/5/13/chartex" xmlns:cx8="http://schemas.microsoft.com/office/drawing/2016/5/14/chartex" xmlns:mc="http://schemas.openxmlformats.org/markup-compatibility/2006" xmlns:aink="http://schemas.microsoft.com/office/drawing/2016/ink" xmlns:am3d="http://schemas.microsoft.com/office/drawing/2017/model3d" xmlns:o="urn:schemas-microsoft-com:office:office" xmlns:oel="http://schemas.microsoft.com/office/2019/extlst" xmlns:r="http://schemas.openxmlformats.org/officeDocument/2006/relationships" xmlns:m="http://schemas.openxmlformats.org/officeDocument/2006/math" xmlns:v="urn:schemas-microsoft-com:vml" xmlns:wp14="http://schemas.microsoft.com/office/word/2010/wordprocessingDrawing" xmlns:wp="http://schemas.openxmlformats.org/drawingml/2006/wordprocessingDrawing" xmlns:w10="urn:schemas-microsoft-com:office:word" xmlns:w="http://schemas.openxmlformats.org/wordprocessingml/2006/main" xmlns:w14="http://schemas.microsoft.com/office/word/2010/wordml" xmlns:w15="http://schemas.microsoft.com/office/word/2012/wordml" xmlns:w16cex="http://schemas.microsoft.com/office/word/2018/wordml/cex" xmlns:w16cid="http://schemas.microsoft.com/office/word/2016/wordml/cid" xmlns:w16="http://schemas.microsoft.com/office/word/2018/wordml" xmlns:w16sdtdh="http://schemas.microsoft.com/office/word/2020/wordml/sdtdatahash" xmlns:w16se="http://schemas.microsoft.com/office/word/2015/wordml/symex" xmlns:wpg="http://schemas.microsoft.com/office/word/2010/wordprocessingGroup" xmlns:wpi="http://schemas.microsoft.com/office/word/2010/wordprocessingInk" xmlns:wne="http://schemas.microsoft.com/office/word/2006/wordml" xmlns:wps="http://schemas.microsoft.com/office/word/2010/wordprocessingShape" mc:Ignorable="w14 w15 w16se w16cid w16 w16cex w16sdtdh wp14">
   <w:footnote w:type="separator" w:id="-1">
     <w:p>
       <w:pPr>
@@ -3539,7 +5109,7 @@
 </file>
 
 <file path=word/numbering.xml><?xml version="1.0" encoding="utf-8"?>
-<w:numbering xmlns:wpc="http://schemas.microsoft.com/office/word/2010/wordprocessingCanvas" xmlns:cx="http://schemas.microsoft.com/office/drawing/2014/chartex" xmlns:mc="http://schemas.openxmlformats.org/markup-compatibility/2006" xmlns:o="urn:schemas-microsoft-com:office:office" xmlns:r="http://schemas.openxmlformats.org/officeDocument/2006/relationships" xmlns:m="http://schemas.openxmlformats.org/officeDocument/2006/math" xmlns:v="urn:schemas-microsoft-com:vml" xmlns:wp14="http://schemas.microsoft.com/office/word/2010/wordprocessingDrawing" xmlns:wp="http://schemas.openxmlformats.org/drawingml/2006/wordprocessingDrawing" xmlns:w10="urn:schemas-microsoft-com:office:word" xmlns:w="http://schemas.openxmlformats.org/wordprocessingml/2006/main" xmlns:w14="http://schemas.microsoft.com/office/word/2010/wordml" xmlns:w15="http://schemas.microsoft.com/office/word/2012/wordml" xmlns:w16se="http://schemas.microsoft.com/office/word/2015/wordml/symex" xmlns:wpg="http://schemas.microsoft.com/office/word/2010/wordprocessingGroup" xmlns:wpi="http://schemas.microsoft.com/office/word/2010/wordprocessingInk" xmlns:wne="http://schemas.microsoft.com/office/word/2006/wordml" xmlns:wps="http://schemas.microsoft.com/office/word/2010/wordprocessingShape" mc:Ignorable="w14 w15 w16se wp14">
+<w:numbering xmlns:wpc="http://schemas.microsoft.com/office/word/2010/wordprocessingCanvas" xmlns:cx="http://schemas.microsoft.com/office/drawing/2014/chartex" xmlns:cx1="http://schemas.microsoft.com/office/drawing/2015/9/8/chartex" xmlns:cx2="http://schemas.microsoft.com/office/drawing/2015/10/21/chartex" xmlns:cx3="http://schemas.microsoft.com/office/drawing/2016/5/9/chartex" xmlns:cx4="http://schemas.microsoft.com/office/drawing/2016/5/10/chartex" xmlns:cx5="http://schemas.microsoft.com/office/drawing/2016/5/11/chartex" xmlns:cx6="http://schemas.microsoft.com/office/drawing/2016/5/12/chartex" xmlns:cx7="http://schemas.microsoft.com/office/drawing/2016/5/13/chartex" xmlns:cx8="http://schemas.microsoft.com/office/drawing/2016/5/14/chartex" xmlns:mc="http://schemas.openxmlformats.org/markup-compatibility/2006" xmlns:aink="http://schemas.microsoft.com/office/drawing/2016/ink" xmlns:am3d="http://schemas.microsoft.com/office/drawing/2017/model3d" xmlns:o="urn:schemas-microsoft-com:office:office" xmlns:oel="http://schemas.microsoft.com/office/2019/extlst" xmlns:r="http://schemas.openxmlformats.org/officeDocument/2006/relationships" xmlns:m="http://schemas.openxmlformats.org/officeDocument/2006/math" xmlns:v="urn:schemas-microsoft-com:vml" xmlns:wp14="http://schemas.microsoft.com/office/word/2010/wordprocessingDrawing" xmlns:wp="http://schemas.openxmlformats.org/drawingml/2006/wordprocessingDrawing" xmlns:w10="urn:schemas-microsoft-com:office:word" xmlns:w="http://schemas.openxmlformats.org/wordprocessingml/2006/main" xmlns:w14="http://schemas.microsoft.com/office/word/2010/wordml" xmlns:w15="http://schemas.microsoft.com/office/word/2012/wordml" xmlns:w16cex="http://schemas.microsoft.com/office/word/2018/wordml/cex" xmlns:w16cid="http://schemas.microsoft.com/office/word/2016/wordml/cid" xmlns:w16="http://schemas.microsoft.com/office/word/2018/wordml" xmlns:w16sdtdh="http://schemas.microsoft.com/office/word/2020/wordml/sdtdatahash" xmlns:w16se="http://schemas.microsoft.com/office/word/2015/wordml/symex" xmlns:wpg="http://schemas.microsoft.com/office/word/2010/wordprocessingGroup" xmlns:wpi="http://schemas.microsoft.com/office/word/2010/wordprocessingInk" xmlns:wne="http://schemas.microsoft.com/office/word/2006/wordml" xmlns:wps="http://schemas.microsoft.com/office/word/2010/wordprocessingShape" mc:Ignorable="w14 w15 w16se w16cid w16 w16cex w16sdtdh wp14">
   <w:abstractNum w:abstractNumId="0" w15:restartNumberingAfterBreak="0">
     <w:nsid w:val="4DDC47E8"/>
     <w:multiLevelType w:val="hybridMultilevel"/>
@@ -3654,6 +5224,92 @@
     </w:lvl>
   </w:abstractNum>
   <w:abstractNum w:abstractNumId="1" w15:restartNumberingAfterBreak="0">
+    <w:nsid w:val="56FC3FD7"/>
+    <w:multiLevelType w:val="hybridMultilevel"/>
+    <w:tmpl w:val="8D209502"/>
+    <w:lvl w:ilvl="0" w:tplc="0413000F">
+      <w:start w:val="1"/>
+      <w:numFmt w:val="decimal"/>
+      <w:lvlText w:val="%1."/>
+      <w:lvlJc w:val="left"/>
+      <w:pPr>
+        <w:ind w:left="720" w:hanging="360"/>
+      </w:pPr>
+    </w:lvl>
+    <w:lvl w:ilvl="1" w:tplc="04130019" w:tentative="1">
+      <w:start w:val="1"/>
+      <w:numFmt w:val="lowerLetter"/>
+      <w:lvlText w:val="%2."/>
+      <w:lvlJc w:val="left"/>
+      <w:pPr>
+        <w:ind w:left="1440" w:hanging="360"/>
+      </w:pPr>
+    </w:lvl>
+    <w:lvl w:ilvl="2" w:tplc="0413001B" w:tentative="1">
+      <w:start w:val="1"/>
+      <w:numFmt w:val="lowerRoman"/>
+      <w:lvlText w:val="%3."/>
+      <w:lvlJc w:val="right"/>
+      <w:pPr>
+        <w:ind w:left="2160" w:hanging="180"/>
+      </w:pPr>
+    </w:lvl>
+    <w:lvl w:ilvl="3" w:tplc="0413000F" w:tentative="1">
+      <w:start w:val="1"/>
+      <w:numFmt w:val="decimal"/>
+      <w:lvlText w:val="%4."/>
+      <w:lvlJc w:val="left"/>
+      <w:pPr>
+        <w:ind w:left="2880" w:hanging="360"/>
+      </w:pPr>
+    </w:lvl>
+    <w:lvl w:ilvl="4" w:tplc="04130019" w:tentative="1">
+      <w:start w:val="1"/>
+      <w:numFmt w:val="lowerLetter"/>
+      <w:lvlText w:val="%5."/>
+      <w:lvlJc w:val="left"/>
+      <w:pPr>
+        <w:ind w:left="3600" w:hanging="360"/>
+      </w:pPr>
+    </w:lvl>
+    <w:lvl w:ilvl="5" w:tplc="0413001B" w:tentative="1">
+      <w:start w:val="1"/>
+      <w:numFmt w:val="lowerRoman"/>
+      <w:lvlText w:val="%6."/>
+      <w:lvlJc w:val="right"/>
+      <w:pPr>
+        <w:ind w:left="4320" w:hanging="180"/>
+      </w:pPr>
+    </w:lvl>
+    <w:lvl w:ilvl="6" w:tplc="0413000F" w:tentative="1">
+      <w:start w:val="1"/>
+      <w:numFmt w:val="decimal"/>
+      <w:lvlText w:val="%7."/>
+      <w:lvlJc w:val="left"/>
+      <w:pPr>
+        <w:ind w:left="5040" w:hanging="360"/>
+      </w:pPr>
+    </w:lvl>
+    <w:lvl w:ilvl="7" w:tplc="04130019" w:tentative="1">
+      <w:start w:val="1"/>
+      <w:numFmt w:val="lowerLetter"/>
+      <w:lvlText w:val="%8."/>
+      <w:lvlJc w:val="left"/>
+      <w:pPr>
+        <w:ind w:left="5760" w:hanging="360"/>
+      </w:pPr>
+    </w:lvl>
+    <w:lvl w:ilvl="8" w:tplc="0413001B" w:tentative="1">
+      <w:start w:val="1"/>
+      <w:numFmt w:val="lowerRoman"/>
+      <w:lvlText w:val="%9."/>
+      <w:lvlJc w:val="right"/>
+      <w:pPr>
+        <w:ind w:left="6480" w:hanging="180"/>
+      </w:pPr>
+    </w:lvl>
+  </w:abstractNum>
+  <w:abstractNum w:abstractNumId="2" w15:restartNumberingAfterBreak="0">
     <w:nsid w:val="6EEC32D6"/>
     <w:multiLevelType w:val="multilevel"/>
     <w:tmpl w:val="CEBE05D2"/>
@@ -3766,7 +5422,7 @@
       </w:pPr>
     </w:lvl>
   </w:abstractNum>
-  <w:abstractNum w:abstractNumId="2" w15:restartNumberingAfterBreak="0">
+  <w:abstractNum w:abstractNumId="3" w15:restartNumberingAfterBreak="0">
     <w:nsid w:val="772A634A"/>
     <w:multiLevelType w:val="multilevel"/>
     <w:tmpl w:val="BCA0C328"/>
@@ -3915,20 +5571,23 @@
       </w:rPr>
     </w:lvl>
   </w:abstractNum>
-  <w:num w:numId="1">
-    <w:abstractNumId w:val="1"/>
-  </w:num>
-  <w:num w:numId="2">
+  <w:num w:numId="1" w16cid:durableId="2095122587">
     <w:abstractNumId w:val="2"/>
   </w:num>
-  <w:num w:numId="3">
+  <w:num w:numId="2" w16cid:durableId="1406872907">
+    <w:abstractNumId w:val="3"/>
+  </w:num>
+  <w:num w:numId="3" w16cid:durableId="1353416564">
     <w:abstractNumId w:val="0"/>
+  </w:num>
+  <w:num w:numId="4" w16cid:durableId="504200415">
+    <w:abstractNumId w:val="1"/>
   </w:num>
 </w:numbering>
 </file>
 
 <file path=word/people.xml><?xml version="1.0" encoding="utf-8"?>
-<w15:people xmlns:wpc="http://schemas.microsoft.com/office/word/2010/wordprocessingCanvas" xmlns:cx="http://schemas.microsoft.com/office/drawing/2014/chartex" xmlns:mc="http://schemas.openxmlformats.org/markup-compatibility/2006" xmlns:o="urn:schemas-microsoft-com:office:office" xmlns:r="http://schemas.openxmlformats.org/officeDocument/2006/relationships" xmlns:m="http://schemas.openxmlformats.org/officeDocument/2006/math" xmlns:v="urn:schemas-microsoft-com:vml" xmlns:wp14="http://schemas.microsoft.com/office/word/2010/wordprocessingDrawing" xmlns:wp="http://schemas.openxmlformats.org/drawingml/2006/wordprocessingDrawing" xmlns:w10="urn:schemas-microsoft-com:office:word" xmlns:w="http://schemas.openxmlformats.org/wordprocessingml/2006/main" xmlns:w14="http://schemas.microsoft.com/office/word/2010/wordml" xmlns:w15="http://schemas.microsoft.com/office/word/2012/wordml" xmlns:w16se="http://schemas.microsoft.com/office/word/2015/wordml/symex" xmlns:wpg="http://schemas.microsoft.com/office/word/2010/wordprocessingGroup" xmlns:wpi="http://schemas.microsoft.com/office/word/2010/wordprocessingInk" xmlns:wne="http://schemas.microsoft.com/office/word/2006/wordml" xmlns:wps="http://schemas.microsoft.com/office/word/2010/wordprocessingShape" mc:Ignorable="w14 w15 w16se wp14">
+<w15:people xmlns:wpc="http://schemas.microsoft.com/office/word/2010/wordprocessingCanvas" xmlns:cx="http://schemas.microsoft.com/office/drawing/2014/chartex" xmlns:cx1="http://schemas.microsoft.com/office/drawing/2015/9/8/chartex" xmlns:cx2="http://schemas.microsoft.com/office/drawing/2015/10/21/chartex" xmlns:cx3="http://schemas.microsoft.com/office/drawing/2016/5/9/chartex" xmlns:cx4="http://schemas.microsoft.com/office/drawing/2016/5/10/chartex" xmlns:cx5="http://schemas.microsoft.com/office/drawing/2016/5/11/chartex" xmlns:cx6="http://schemas.microsoft.com/office/drawing/2016/5/12/chartex" xmlns:cx7="http://schemas.microsoft.com/office/drawing/2016/5/13/chartex" xmlns:cx8="http://schemas.microsoft.com/office/drawing/2016/5/14/chartex" xmlns:mc="http://schemas.openxmlformats.org/markup-compatibility/2006" xmlns:aink="http://schemas.microsoft.com/office/drawing/2016/ink" xmlns:am3d="http://schemas.microsoft.com/office/drawing/2017/model3d" xmlns:o="urn:schemas-microsoft-com:office:office" xmlns:oel="http://schemas.microsoft.com/office/2019/extlst" xmlns:r="http://schemas.openxmlformats.org/officeDocument/2006/relationships" xmlns:m="http://schemas.openxmlformats.org/officeDocument/2006/math" xmlns:v="urn:schemas-microsoft-com:vml" xmlns:wp14="http://schemas.microsoft.com/office/word/2010/wordprocessingDrawing" xmlns:wp="http://schemas.openxmlformats.org/drawingml/2006/wordprocessingDrawing" xmlns:w10="urn:schemas-microsoft-com:office:word" xmlns:w="http://schemas.openxmlformats.org/wordprocessingml/2006/main" xmlns:w14="http://schemas.microsoft.com/office/word/2010/wordml" xmlns:w15="http://schemas.microsoft.com/office/word/2012/wordml" xmlns:w16cex="http://schemas.microsoft.com/office/word/2018/wordml/cex" xmlns:w16cid="http://schemas.microsoft.com/office/word/2016/wordml/cid" xmlns:w16="http://schemas.microsoft.com/office/word/2018/wordml" xmlns:w16sdtdh="http://schemas.microsoft.com/office/word/2020/wordml/sdtdatahash" xmlns:w16se="http://schemas.microsoft.com/office/word/2015/wordml/symex" xmlns:wpg="http://schemas.microsoft.com/office/word/2010/wordprocessingGroup" xmlns:wpi="http://schemas.microsoft.com/office/word/2010/wordprocessingInk" xmlns:wne="http://schemas.microsoft.com/office/word/2006/wordml" xmlns:wps="http://schemas.microsoft.com/office/word/2010/wordprocessingShape" mc:Ignorable="w14 w15 w16se w16cid w16 w16cex w16sdtdh wp14">
   <w15:person w15:author="Tom">
     <w15:presenceInfo w15:providerId="None" w15:userId="Tom"/>
   </w15:person>
@@ -3936,7 +5595,7 @@
 </file>
 
 <file path=word/styles.xml><?xml version="1.0" encoding="utf-8"?>
-<w:styles xmlns:mc="http://schemas.openxmlformats.org/markup-compatibility/2006" xmlns:r="http://schemas.openxmlformats.org/officeDocument/2006/relationships" xmlns:w="http://schemas.openxmlformats.org/wordprocessingml/2006/main" xmlns:w14="http://schemas.microsoft.com/office/word/2010/wordml" xmlns:w15="http://schemas.microsoft.com/office/word/2012/wordml" xmlns:w16se="http://schemas.microsoft.com/office/word/2015/wordml/symex" mc:Ignorable="w14 w15 w16se">
+<w:styles xmlns:mc="http://schemas.openxmlformats.org/markup-compatibility/2006" xmlns:r="http://schemas.openxmlformats.org/officeDocument/2006/relationships" xmlns:w="http://schemas.openxmlformats.org/wordprocessingml/2006/main" xmlns:w14="http://schemas.microsoft.com/office/word/2010/wordml" xmlns:w15="http://schemas.microsoft.com/office/word/2012/wordml" xmlns:w16cex="http://schemas.microsoft.com/office/word/2018/wordml/cex" xmlns:w16cid="http://schemas.microsoft.com/office/word/2016/wordml/cid" xmlns:w16="http://schemas.microsoft.com/office/word/2018/wordml" xmlns:w16sdtdh="http://schemas.microsoft.com/office/word/2020/wordml/sdtdatahash" xmlns:w16se="http://schemas.microsoft.com/office/word/2015/wordml/symex" mc:Ignorable="w14 w15 w16se w16cid w16 w16cex w16sdtdh">
   <w:docDefaults>
     <w:rPrDefault>
       <w:rPr>
@@ -3952,7 +5611,7 @@
       </w:pPr>
     </w:pPrDefault>
   </w:docDefaults>
-  <w:latentStyles w:defLockedState="0" w:defUIPriority="99" w:defSemiHidden="0" w:defUnhideWhenUsed="0" w:defQFormat="0" w:count="371">
+  <w:latentStyles w:defLockedState="0" w:defUIPriority="99" w:defSemiHidden="0" w:defUnhideWhenUsed="0" w:defQFormat="0" w:count="376">
     <w:lsdException w:name="Normal" w:uiPriority="0" w:qFormat="1"/>
     <w:lsdException w:name="heading 1" w:uiPriority="9" w:qFormat="1"/>
     <w:lsdException w:name="heading 2" w:semiHidden="1" w:uiPriority="9" w:unhideWhenUsed="1" w:qFormat="1"/>
@@ -4058,7 +5717,6 @@
     <w:lsdException w:name="HTML Sample" w:semiHidden="1" w:unhideWhenUsed="1"/>
     <w:lsdException w:name="HTML Typewriter" w:semiHidden="1" w:unhideWhenUsed="1"/>
     <w:lsdException w:name="HTML Variable" w:semiHidden="1" w:unhideWhenUsed="1"/>
-    <w:lsdException w:name="Normal Table" w:semiHidden="1" w:unhideWhenUsed="1"/>
     <w:lsdException w:name="annotation subject" w:semiHidden="1" w:unhideWhenUsed="1"/>
     <w:lsdException w:name="No List" w:semiHidden="1" w:unhideWhenUsed="1"/>
     <w:lsdException w:name="Outline List 1" w:semiHidden="1" w:unhideWhenUsed="1"/>
@@ -4101,11 +5759,8 @@
     <w:lsdException w:name="Table Contemporary" w:semiHidden="1" w:unhideWhenUsed="1"/>
     <w:lsdException w:name="Table Elegant" w:semiHidden="1" w:unhideWhenUsed="1"/>
     <w:lsdException w:name="Table Professional" w:semiHidden="1" w:unhideWhenUsed="1"/>
-    <w:lsdException w:name="Table Subtle 1" w:semiHidden="1" w:unhideWhenUsed="1"/>
     <w:lsdException w:name="Table Subtle 2" w:semiHidden="1" w:unhideWhenUsed="1"/>
     <w:lsdException w:name="Table Web 1" w:semiHidden="1" w:unhideWhenUsed="1"/>
-    <w:lsdException w:name="Table Web 2" w:semiHidden="1" w:unhideWhenUsed="1"/>
-    <w:lsdException w:name="Table Web 3" w:semiHidden="1" w:unhideWhenUsed="1"/>
     <w:lsdException w:name="Balloon Text" w:semiHidden="1" w:unhideWhenUsed="1"/>
     <w:lsdException w:name="Table Grid" w:uiPriority="39"/>
     <w:lsdException w:name="Table Theme" w:semiHidden="1" w:unhideWhenUsed="1"/>
@@ -4324,8 +5979,13 @@
     <w:lsdException w:name="List Table 5 Dark Accent 6" w:uiPriority="50"/>
     <w:lsdException w:name="List Table 6 Colorful Accent 6" w:uiPriority="51"/>
     <w:lsdException w:name="List Table 7 Colorful Accent 6" w:uiPriority="52"/>
+    <w:lsdException w:name="Mention" w:semiHidden="1" w:unhideWhenUsed="1"/>
+    <w:lsdException w:name="Smart Hyperlink" w:semiHidden="1" w:unhideWhenUsed="1"/>
+    <w:lsdException w:name="Hashtag" w:semiHidden="1" w:unhideWhenUsed="1"/>
+    <w:lsdException w:name="Unresolved Mention" w:semiHidden="1" w:unhideWhenUsed="1"/>
+    <w:lsdException w:name="Smart Link" w:semiHidden="1" w:unhideWhenUsed="1"/>
   </w:latentStyles>
-  <w:style w:type="paragraph" w:default="1" w:styleId="Standaard">
+  <w:style w:type="paragraph" w:default="1" w:styleId="Normal">
     <w:name w:val="Normal"/>
     <w:qFormat/>
     <w:rsid w:val="00D17833"/>
@@ -4333,12 +5993,12 @@
       <w:rFonts w:ascii="Arial" w:hAnsi="Arial"/>
     </w:rPr>
   </w:style>
-  <w:style w:type="paragraph" w:styleId="Kop1">
+  <w:style w:type="paragraph" w:styleId="Heading1">
     <w:name w:val="heading 1"/>
     <w:aliases w:val="kleine delen"/>
-    <w:basedOn w:val="Standaard"/>
-    <w:next w:val="Standaard"/>
-    <w:link w:val="Kop1Char"/>
+    <w:basedOn w:val="Normal"/>
+    <w:next w:val="Normal"/>
+    <w:link w:val="Heading1Char"/>
     <w:uiPriority w:val="9"/>
     <w:qFormat/>
     <w:rsid w:val="00FA649F"/>
@@ -4356,11 +6016,11 @@
       <w:szCs w:val="32"/>
     </w:rPr>
   </w:style>
-  <w:style w:type="paragraph" w:styleId="Kop2">
+  <w:style w:type="paragraph" w:styleId="Heading2">
     <w:name w:val="heading 2"/>
-    <w:basedOn w:val="Standaard"/>
-    <w:next w:val="Standaard"/>
-    <w:link w:val="Kop2Char"/>
+    <w:basedOn w:val="Normal"/>
+    <w:next w:val="Normal"/>
+    <w:link w:val="Heading2Char"/>
     <w:uiPriority w:val="9"/>
     <w:unhideWhenUsed/>
     <w:qFormat/>
@@ -4379,11 +6039,11 @@
       <w:szCs w:val="26"/>
     </w:rPr>
   </w:style>
-  <w:style w:type="paragraph" w:styleId="Kop3">
+  <w:style w:type="paragraph" w:styleId="Heading3">
     <w:name w:val="heading 3"/>
-    <w:basedOn w:val="Standaard"/>
-    <w:next w:val="Standaard"/>
-    <w:link w:val="Kop3Char"/>
+    <w:basedOn w:val="Normal"/>
+    <w:next w:val="Normal"/>
+    <w:link w:val="Heading3Char"/>
     <w:uiPriority w:val="9"/>
     <w:semiHidden/>
     <w:unhideWhenUsed/>
@@ -4402,11 +6062,11 @@
       <w:szCs w:val="24"/>
     </w:rPr>
   </w:style>
-  <w:style w:type="paragraph" w:styleId="Kop4">
+  <w:style w:type="paragraph" w:styleId="Heading4">
     <w:name w:val="heading 4"/>
-    <w:basedOn w:val="Standaard"/>
-    <w:next w:val="Standaard"/>
-    <w:link w:val="Kop4Char"/>
+    <w:basedOn w:val="Normal"/>
+    <w:next w:val="Normal"/>
+    <w:link w:val="Heading4Char"/>
     <w:uiPriority w:val="9"/>
     <w:semiHidden/>
     <w:unhideWhenUsed/>
@@ -4425,13 +6085,12 @@
       <w:color w:val="2F5496" w:themeColor="accent1" w:themeShade="BF"/>
     </w:rPr>
   </w:style>
-  <w:style w:type="character" w:default="1" w:styleId="Standaardalinea-lettertype">
+  <w:style w:type="character" w:default="1" w:styleId="DefaultParagraphFont">
     <w:name w:val="Default Paragraph Font"/>
     <w:uiPriority w:val="1"/>
-    <w:semiHidden/>
     <w:unhideWhenUsed/>
   </w:style>
-  <w:style w:type="table" w:default="1" w:styleId="Standaardtabel">
+  <w:style w:type="table" w:default="1" w:styleId="TableNormal">
     <w:name w:val="Normal Table"/>
     <w:uiPriority w:val="99"/>
     <w:semiHidden/>
@@ -4446,17 +6105,17 @@
       </w:tblCellMar>
     </w:tblPr>
   </w:style>
-  <w:style w:type="numbering" w:default="1" w:styleId="Geenlijst">
+  <w:style w:type="numbering" w:default="1" w:styleId="NoList">
     <w:name w:val="No List"/>
     <w:uiPriority w:val="99"/>
     <w:semiHidden/>
     <w:unhideWhenUsed/>
   </w:style>
-  <w:style w:type="character" w:customStyle="1" w:styleId="Kop1Char">
-    <w:name w:val="Kop 1 Char"/>
+  <w:style w:type="character" w:customStyle="1" w:styleId="Heading1Char">
+    <w:name w:val="Heading 1 Char"/>
     <w:aliases w:val="kleine delen Char"/>
-    <w:basedOn w:val="Standaardalinea-lettertype"/>
-    <w:link w:val="Kop1"/>
+    <w:basedOn w:val="DefaultParagraphFont"/>
+    <w:link w:val="Heading1"/>
     <w:uiPriority w:val="9"/>
     <w:rsid w:val="00FA649F"/>
     <w:rPr>
@@ -4467,10 +6126,10 @@
       <w:szCs w:val="32"/>
     </w:rPr>
   </w:style>
-  <w:style w:type="character" w:customStyle="1" w:styleId="Kop2Char">
-    <w:name w:val="Kop 2 Char"/>
-    <w:basedOn w:val="Standaardalinea-lettertype"/>
-    <w:link w:val="Kop2"/>
+  <w:style w:type="character" w:customStyle="1" w:styleId="Heading2Char">
+    <w:name w:val="Heading 2 Char"/>
+    <w:basedOn w:val="DefaultParagraphFont"/>
+    <w:link w:val="Heading2"/>
     <w:uiPriority w:val="9"/>
     <w:rsid w:val="00D17833"/>
     <w:rPr>
@@ -4481,11 +6140,11 @@
       <w:szCs w:val="26"/>
     </w:rPr>
   </w:style>
-  <w:style w:type="paragraph" w:styleId="Titel">
+  <w:style w:type="paragraph" w:styleId="Title">
     <w:name w:val="Title"/>
-    <w:basedOn w:val="Standaard"/>
-    <w:next w:val="Standaard"/>
-    <w:link w:val="TitelChar"/>
+    <w:basedOn w:val="Normal"/>
+    <w:next w:val="Normal"/>
+    <w:link w:val="TitleChar"/>
     <w:uiPriority w:val="10"/>
     <w:qFormat/>
     <w:rsid w:val="00A41524"/>
@@ -4501,10 +6160,10 @@
       <w:szCs w:val="56"/>
     </w:rPr>
   </w:style>
-  <w:style w:type="character" w:customStyle="1" w:styleId="TitelChar">
-    <w:name w:val="Titel Char"/>
-    <w:basedOn w:val="Standaardalinea-lettertype"/>
-    <w:link w:val="Titel"/>
+  <w:style w:type="character" w:customStyle="1" w:styleId="TitleChar">
+    <w:name w:val="Title Char"/>
+    <w:basedOn w:val="DefaultParagraphFont"/>
+    <w:link w:val="Title"/>
     <w:uiPriority w:val="10"/>
     <w:rsid w:val="00A41524"/>
     <w:rPr>
@@ -4515,10 +6174,10 @@
       <w:szCs w:val="56"/>
     </w:rPr>
   </w:style>
-  <w:style w:type="paragraph" w:styleId="Koptekst">
+  <w:style w:type="paragraph" w:styleId="Header">
     <w:name w:val="header"/>
-    <w:basedOn w:val="Standaard"/>
-    <w:link w:val="KoptekstChar"/>
+    <w:basedOn w:val="Normal"/>
+    <w:link w:val="HeaderChar"/>
     <w:uiPriority w:val="99"/>
     <w:unhideWhenUsed/>
     <w:rsid w:val="00BA445E"/>
@@ -4530,20 +6189,20 @@
       <w:spacing w:after="0" w:line="240" w:lineRule="auto"/>
     </w:pPr>
   </w:style>
-  <w:style w:type="character" w:customStyle="1" w:styleId="KoptekstChar">
-    <w:name w:val="Koptekst Char"/>
-    <w:basedOn w:val="Standaardalinea-lettertype"/>
-    <w:link w:val="Koptekst"/>
+  <w:style w:type="character" w:customStyle="1" w:styleId="HeaderChar">
+    <w:name w:val="Header Char"/>
+    <w:basedOn w:val="DefaultParagraphFont"/>
+    <w:link w:val="Header"/>
     <w:uiPriority w:val="99"/>
     <w:rsid w:val="00BA445E"/>
     <w:rPr>
       <w:rFonts w:ascii="Arial" w:hAnsi="Arial"/>
     </w:rPr>
   </w:style>
-  <w:style w:type="paragraph" w:styleId="Voettekst">
+  <w:style w:type="paragraph" w:styleId="Footer">
     <w:name w:val="footer"/>
-    <w:basedOn w:val="Standaard"/>
-    <w:link w:val="VoettekstChar"/>
+    <w:basedOn w:val="Normal"/>
+    <w:link w:val="FooterChar"/>
     <w:uiPriority w:val="99"/>
     <w:unhideWhenUsed/>
     <w:rsid w:val="00BA445E"/>
@@ -4555,20 +6214,20 @@
       <w:spacing w:after="0" w:line="240" w:lineRule="auto"/>
     </w:pPr>
   </w:style>
-  <w:style w:type="character" w:customStyle="1" w:styleId="VoettekstChar">
-    <w:name w:val="Voettekst Char"/>
-    <w:basedOn w:val="Standaardalinea-lettertype"/>
-    <w:link w:val="Voettekst"/>
+  <w:style w:type="character" w:customStyle="1" w:styleId="FooterChar">
+    <w:name w:val="Footer Char"/>
+    <w:basedOn w:val="DefaultParagraphFont"/>
+    <w:link w:val="Footer"/>
     <w:uiPriority w:val="99"/>
     <w:rsid w:val="00BA445E"/>
     <w:rPr>
       <w:rFonts w:ascii="Arial" w:hAnsi="Arial"/>
     </w:rPr>
   </w:style>
-  <w:style w:type="paragraph" w:styleId="Kopvaninhoudsopgave">
+  <w:style w:type="paragraph" w:styleId="TOCHeading">
     <w:name w:val="TOC Heading"/>
-    <w:basedOn w:val="Kop1"/>
-    <w:next w:val="Standaard"/>
+    <w:basedOn w:val="Heading1"/>
+    <w:next w:val="Normal"/>
     <w:uiPriority w:val="39"/>
     <w:unhideWhenUsed/>
     <w:qFormat/>
@@ -4582,10 +6241,10 @@
       <w:lang w:eastAsia="nl-NL"/>
     </w:rPr>
   </w:style>
-  <w:style w:type="paragraph" w:styleId="Inhopg2">
+  <w:style w:type="paragraph" w:styleId="TOC2">
     <w:name w:val="toc 2"/>
-    <w:basedOn w:val="Standaard"/>
-    <w:next w:val="Standaard"/>
+    <w:basedOn w:val="Normal"/>
+    <w:next w:val="Normal"/>
     <w:autoRedefine/>
     <w:uiPriority w:val="39"/>
     <w:unhideWhenUsed/>
@@ -4597,7 +6256,7 @@
   </w:style>
   <w:style w:type="character" w:styleId="Hyperlink">
     <w:name w:val="Hyperlink"/>
-    <w:basedOn w:val="Standaardalinea-lettertype"/>
+    <w:basedOn w:val="DefaultParagraphFont"/>
     <w:uiPriority w:val="99"/>
     <w:unhideWhenUsed/>
     <w:rsid w:val="00A81F18"/>
@@ -4606,9 +6265,9 @@
       <w:u w:val="single"/>
     </w:rPr>
   </w:style>
-  <w:style w:type="character" w:styleId="Verwijzingopmerking">
+  <w:style w:type="character" w:styleId="CommentReference">
     <w:name w:val="annotation reference"/>
-    <w:basedOn w:val="Standaardalinea-lettertype"/>
+    <w:basedOn w:val="DefaultParagraphFont"/>
     <w:uiPriority w:val="99"/>
     <w:semiHidden/>
     <w:unhideWhenUsed/>
@@ -4618,10 +6277,10 @@
       <w:szCs w:val="16"/>
     </w:rPr>
   </w:style>
-  <w:style w:type="paragraph" w:styleId="Tekstopmerking">
+  <w:style w:type="paragraph" w:styleId="CommentText">
     <w:name w:val="annotation text"/>
-    <w:basedOn w:val="Standaard"/>
-    <w:link w:val="TekstopmerkingChar"/>
+    <w:basedOn w:val="Normal"/>
+    <w:link w:val="CommentTextChar"/>
     <w:uiPriority w:val="99"/>
     <w:semiHidden/>
     <w:unhideWhenUsed/>
@@ -4634,10 +6293,10 @@
       <w:szCs w:val="20"/>
     </w:rPr>
   </w:style>
-  <w:style w:type="character" w:customStyle="1" w:styleId="TekstopmerkingChar">
-    <w:name w:val="Tekst opmerking Char"/>
-    <w:basedOn w:val="Standaardalinea-lettertype"/>
-    <w:link w:val="Tekstopmerking"/>
+  <w:style w:type="character" w:customStyle="1" w:styleId="CommentTextChar">
+    <w:name w:val="Comment Text Char"/>
+    <w:basedOn w:val="DefaultParagraphFont"/>
+    <w:link w:val="CommentText"/>
     <w:uiPriority w:val="99"/>
     <w:semiHidden/>
     <w:rsid w:val="00BB40D6"/>
@@ -4647,11 +6306,11 @@
       <w:szCs w:val="20"/>
     </w:rPr>
   </w:style>
-  <w:style w:type="paragraph" w:styleId="Onderwerpvanopmerking">
+  <w:style w:type="paragraph" w:styleId="CommentSubject">
     <w:name w:val="annotation subject"/>
-    <w:basedOn w:val="Tekstopmerking"/>
-    <w:next w:val="Tekstopmerking"/>
-    <w:link w:val="OnderwerpvanopmerkingChar"/>
+    <w:basedOn w:val="CommentText"/>
+    <w:next w:val="CommentText"/>
+    <w:link w:val="CommentSubjectChar"/>
     <w:uiPriority w:val="99"/>
     <w:semiHidden/>
     <w:unhideWhenUsed/>
@@ -4661,10 +6320,10 @@
       <w:bCs/>
     </w:rPr>
   </w:style>
-  <w:style w:type="character" w:customStyle="1" w:styleId="OnderwerpvanopmerkingChar">
-    <w:name w:val="Onderwerp van opmerking Char"/>
-    <w:basedOn w:val="TekstopmerkingChar"/>
-    <w:link w:val="Onderwerpvanopmerking"/>
+  <w:style w:type="character" w:customStyle="1" w:styleId="CommentSubjectChar">
+    <w:name w:val="Comment Subject Char"/>
+    <w:basedOn w:val="CommentTextChar"/>
+    <w:link w:val="CommentSubject"/>
     <w:uiPriority w:val="99"/>
     <w:semiHidden/>
     <w:rsid w:val="00BB40D6"/>
@@ -4676,10 +6335,10 @@
       <w:szCs w:val="20"/>
     </w:rPr>
   </w:style>
-  <w:style w:type="paragraph" w:styleId="Ballontekst">
+  <w:style w:type="paragraph" w:styleId="BalloonText">
     <w:name w:val="Balloon Text"/>
-    <w:basedOn w:val="Standaard"/>
-    <w:link w:val="BallontekstChar"/>
+    <w:basedOn w:val="Normal"/>
+    <w:link w:val="BalloonTextChar"/>
     <w:uiPriority w:val="99"/>
     <w:semiHidden/>
     <w:unhideWhenUsed/>
@@ -4693,10 +6352,10 @@
       <w:szCs w:val="18"/>
     </w:rPr>
   </w:style>
-  <w:style w:type="character" w:customStyle="1" w:styleId="BallontekstChar">
-    <w:name w:val="Ballontekst Char"/>
-    <w:basedOn w:val="Standaardalinea-lettertype"/>
-    <w:link w:val="Ballontekst"/>
+  <w:style w:type="character" w:customStyle="1" w:styleId="BalloonTextChar">
+    <w:name w:val="Balloon Text Char"/>
+    <w:basedOn w:val="DefaultParagraphFont"/>
+    <w:link w:val="BalloonText"/>
     <w:uiPriority w:val="99"/>
     <w:semiHidden/>
     <w:rsid w:val="00BB40D6"/>
@@ -4706,10 +6365,10 @@
       <w:szCs w:val="18"/>
     </w:rPr>
   </w:style>
-  <w:style w:type="character" w:customStyle="1" w:styleId="Kop3Char">
-    <w:name w:val="Kop 3 Char"/>
-    <w:basedOn w:val="Standaardalinea-lettertype"/>
-    <w:link w:val="Kop3"/>
+  <w:style w:type="character" w:customStyle="1" w:styleId="Heading3Char">
+    <w:name w:val="Heading 3 Char"/>
+    <w:basedOn w:val="DefaultParagraphFont"/>
+    <w:link w:val="Heading3"/>
     <w:uiPriority w:val="9"/>
     <w:semiHidden/>
     <w:rsid w:val="00971D22"/>
@@ -4720,10 +6379,10 @@
       <w:szCs w:val="24"/>
     </w:rPr>
   </w:style>
-  <w:style w:type="character" w:customStyle="1" w:styleId="Kop4Char">
-    <w:name w:val="Kop 4 Char"/>
-    <w:basedOn w:val="Standaardalinea-lettertype"/>
-    <w:link w:val="Kop4"/>
+  <w:style w:type="character" w:customStyle="1" w:styleId="Heading4Char">
+    <w:name w:val="Heading 4 Char"/>
+    <w:basedOn w:val="DefaultParagraphFont"/>
+    <w:link w:val="Heading4"/>
     <w:uiPriority w:val="9"/>
     <w:semiHidden/>
     <w:rsid w:val="00971D22"/>
@@ -4734,10 +6393,10 @@
       <w:color w:val="2F5496" w:themeColor="accent1" w:themeShade="BF"/>
     </w:rPr>
   </w:style>
-  <w:style w:type="paragraph" w:styleId="Plattetekst">
+  <w:style w:type="paragraph" w:styleId="BodyText">
     <w:name w:val="Body Text"/>
-    <w:basedOn w:val="Standaard"/>
-    <w:link w:val="PlattetekstChar"/>
+    <w:basedOn w:val="Normal"/>
+    <w:link w:val="BodyTextChar"/>
     <w:qFormat/>
     <w:rsid w:val="00971D22"/>
     <w:pPr>
@@ -4750,10 +6409,10 @@
       <w:lang w:val="en-US"/>
     </w:rPr>
   </w:style>
-  <w:style w:type="character" w:customStyle="1" w:styleId="PlattetekstChar">
-    <w:name w:val="Platte tekst Char"/>
-    <w:basedOn w:val="Standaardalinea-lettertype"/>
-    <w:link w:val="Plattetekst"/>
+  <w:style w:type="character" w:customStyle="1" w:styleId="BodyTextChar">
+    <w:name w:val="Body Text Char"/>
+    <w:basedOn w:val="DefaultParagraphFont"/>
+    <w:link w:val="BodyText"/>
     <w:rsid w:val="00971D22"/>
     <w:rPr>
       <w:sz w:val="24"/>
@@ -4763,10 +6422,21 @@
   </w:style>
   <w:style w:type="paragraph" w:customStyle="1" w:styleId="FirstParagraph">
     <w:name w:val="First Paragraph"/>
-    <w:basedOn w:val="Plattetekst"/>
-    <w:next w:val="Plattetekst"/>
+    <w:basedOn w:val="BodyText"/>
+    <w:next w:val="BodyText"/>
     <w:qFormat/>
     <w:rsid w:val="00971D22"/>
+  </w:style>
+  <w:style w:type="paragraph" w:styleId="ListParagraph">
+    <w:name w:val="List Paragraph"/>
+    <w:basedOn w:val="Normal"/>
+    <w:uiPriority w:val="34"/>
+    <w:qFormat/>
+    <w:rsid w:val="00E52997"/>
+    <w:pPr>
+      <w:ind w:left="720"/>
+      <w:contextualSpacing/>
+    </w:pPr>
   </w:style>
 </w:styles>
 </file>

--- a/The Coincollector.docx
+++ b/The Coincollector.docx
@@ -18,18 +18,8 @@
           <w:szCs w:val="96"/>
           <w:lang w:val="nl-BE"/>
         </w:rPr>
-        <w:t xml:space="preserve">The </w:t>
-      </w:r>
-      <w:proofErr w:type="spellStart"/>
-      <w:r>
-        <w:rPr>
-          <w:sz w:val="96"/>
-          <w:szCs w:val="96"/>
-          <w:lang w:val="nl-BE"/>
-        </w:rPr>
-        <w:t>Coincollector</w:t>
-      </w:r>
-      <w:proofErr w:type="spellEnd"/>
+        <w:t>The Coincollector</w:t>
+      </w:r>
     </w:p>
     <w:p>
       <w:pPr>
@@ -145,30 +135,17 @@
         <w:rPr>
           <w:lang w:val="nl-BE"/>
         </w:rPr>
-        <w:t xml:space="preserve">Zaid </w:t>
-      </w:r>
-      <w:proofErr w:type="spellStart"/>
-      <w:r>
-        <w:rPr>
-          <w:lang w:val="nl-BE"/>
-        </w:rPr>
-        <w:t>Equarqoune</w:t>
-      </w:r>
-      <w:proofErr w:type="spellEnd"/>
-      <w:r>
-        <w:rPr>
-          <w:lang w:val="nl-BE"/>
-        </w:rPr>
-        <w:t xml:space="preserve"> 6TIIC nr6</w:t>
-      </w:r>
-    </w:p>
-    <w:p>
-      <w:pPr>
-        <w:rPr>
-          <w:lang w:val="nl-BE"/>
-        </w:rPr>
-      </w:pPr>
-    </w:p>
+        <w:t>Zaid Equarqoune 6TIIC nr6</w:t>
+      </w:r>
+    </w:p>
+    <w:p>
+      <w:pPr>
+        <w:rPr>
+          <w:lang w:val="nl-BE"/>
+        </w:rPr>
+      </w:pPr>
+    </w:p>
+    <w:bookmarkStart w:id="0" w:name="_Toc131098352" w:displacedByCustomXml="next"/>
     <w:sdt>
       <w:sdtPr>
         <w:rPr>
@@ -206,6 +183,7 @@
             </w:rPr>
             <w:t>Inhoudstafel</w:t>
           </w:r>
+          <w:bookmarkEnd w:id="0"/>
         </w:p>
         <w:p>
           <w:pPr>
@@ -214,10 +192,9 @@
               <w:tab w:val="right" w:leader="dot" w:pos="9062"/>
             </w:tabs>
             <w:rPr>
+              <w:rFonts w:asciiTheme="minorHAnsi" w:eastAsiaTheme="minorEastAsia" w:hAnsiTheme="minorHAnsi"/>
               <w:noProof/>
-              <w:sz w:val="28"/>
-              <w:szCs w:val="28"/>
-              <w:lang w:val="nl-BE"/>
+              <w:lang w:eastAsia="nl-NL"/>
             </w:rPr>
           </w:pPr>
           <w:r>
@@ -244,24 +221,22 @@
             </w:rPr>
             <w:fldChar w:fldCharType="separate"/>
           </w:r>
-          <w:hyperlink w:anchor="_Toc127629600" w:history="1">
+          <w:hyperlink w:anchor="_Toc131098352" w:history="1">
             <w:r>
               <w:rPr>
                 <w:rStyle w:val="Hyperlink"/>
-                <w:noProof/>
-                <w:sz w:val="28"/>
-                <w:szCs w:val="28"/>
+                <w:rFonts w:asciiTheme="majorHAnsi" w:hAnsiTheme="majorHAnsi"/>
+                <w:noProof/>
+                <w:spacing w:val="-10"/>
+                <w:kern w:val="28"/>
                 <w:lang w:val="nl-BE"/>
               </w:rPr>
-              <w:t>Voorwoord:</w:t>
-            </w:r>
-            <w:r>
-              <w:rPr>
-                <w:noProof/>
-                <w:webHidden/>
-                <w:sz w:val="28"/>
-                <w:szCs w:val="28"/>
-                <w:lang w:val="nl-BE"/>
+              <w:t>Inhoudstafel</w:t>
+            </w:r>
+            <w:r>
+              <w:rPr>
+                <w:noProof/>
+                <w:webHidden/>
               </w:rPr>
               <w:tab/>
             </w:r>
@@ -269,9 +244,6 @@
               <w:rPr>
                 <w:noProof/>
                 <w:webHidden/>
-                <w:sz w:val="28"/>
-                <w:szCs w:val="28"/>
-                <w:lang w:val="nl-BE"/>
               </w:rPr>
               <w:fldChar w:fldCharType="begin"/>
             </w:r>
@@ -279,28 +251,19 @@
               <w:rPr>
                 <w:noProof/>
                 <w:webHidden/>
-                <w:sz w:val="28"/>
-                <w:szCs w:val="28"/>
-                <w:lang w:val="nl-BE"/>
-              </w:rPr>
-              <w:instrText xml:space="preserve"> PAGEREF _Toc127629600 \h </w:instrText>
-            </w:r>
-            <w:r>
-              <w:rPr>
-                <w:noProof/>
-                <w:webHidden/>
-                <w:sz w:val="28"/>
-                <w:szCs w:val="28"/>
-                <w:lang w:val="nl-BE"/>
-              </w:rPr>
-            </w:r>
-            <w:r>
-              <w:rPr>
-                <w:noProof/>
-                <w:webHidden/>
-                <w:sz w:val="28"/>
-                <w:szCs w:val="28"/>
-                <w:lang w:val="nl-BE"/>
+              </w:rPr>
+              <w:instrText xml:space="preserve"> PAGEREF _Toc131098352 \h </w:instrText>
+            </w:r>
+            <w:r>
+              <w:rPr>
+                <w:noProof/>
+                <w:webHidden/>
+              </w:rPr>
+            </w:r>
+            <w:r>
+              <w:rPr>
+                <w:noProof/>
+                <w:webHidden/>
               </w:rPr>
               <w:fldChar w:fldCharType="separate"/>
             </w:r>
@@ -308,9 +271,6 @@
               <w:rPr>
                 <w:noProof/>
                 <w:webHidden/>
-                <w:sz w:val="28"/>
-                <w:szCs w:val="28"/>
-                <w:lang w:val="nl-BE"/>
               </w:rPr>
               <w:t>2</w:t>
             </w:r>
@@ -318,9 +278,6 @@
               <w:rPr>
                 <w:noProof/>
                 <w:webHidden/>
-                <w:sz w:val="28"/>
-                <w:szCs w:val="28"/>
-                <w:lang w:val="nl-BE"/>
               </w:rPr>
               <w:fldChar w:fldCharType="end"/>
             </w:r>
@@ -333,30 +290,24 @@
               <w:tab w:val="right" w:leader="dot" w:pos="9062"/>
             </w:tabs>
             <w:rPr>
+              <w:rFonts w:asciiTheme="minorHAnsi" w:eastAsiaTheme="minorEastAsia" w:hAnsiTheme="minorHAnsi"/>
               <w:noProof/>
-              <w:sz w:val="28"/>
-              <w:szCs w:val="28"/>
-              <w:lang w:val="nl-BE"/>
+              <w:lang w:eastAsia="nl-NL"/>
             </w:rPr>
           </w:pPr>
-          <w:hyperlink w:anchor="_Toc127629601" w:history="1">
+          <w:hyperlink w:anchor="_Toc131098353" w:history="1">
             <w:r>
               <w:rPr>
                 <w:rStyle w:val="Hyperlink"/>
                 <w:noProof/>
-                <w:sz w:val="28"/>
-                <w:szCs w:val="28"/>
                 <w:lang w:val="nl-BE"/>
               </w:rPr>
-              <w:t>Inleiding:</w:t>
-            </w:r>
-            <w:r>
-              <w:rPr>
-                <w:noProof/>
-                <w:webHidden/>
-                <w:sz w:val="28"/>
-                <w:szCs w:val="28"/>
-                <w:lang w:val="nl-BE"/>
+              <w:t>Voorwoord</w:t>
+            </w:r>
+            <w:r>
+              <w:rPr>
+                <w:noProof/>
+                <w:webHidden/>
               </w:rPr>
               <w:tab/>
             </w:r>
@@ -364,9 +315,6 @@
               <w:rPr>
                 <w:noProof/>
                 <w:webHidden/>
-                <w:sz w:val="28"/>
-                <w:szCs w:val="28"/>
-                <w:lang w:val="nl-BE"/>
               </w:rPr>
               <w:fldChar w:fldCharType="begin"/>
             </w:r>
@@ -374,28 +322,19 @@
               <w:rPr>
                 <w:noProof/>
                 <w:webHidden/>
-                <w:sz w:val="28"/>
-                <w:szCs w:val="28"/>
-                <w:lang w:val="nl-BE"/>
-              </w:rPr>
-              <w:instrText xml:space="preserve"> PAGEREF _Toc127629601 \h </w:instrText>
-            </w:r>
-            <w:r>
-              <w:rPr>
-                <w:noProof/>
-                <w:webHidden/>
-                <w:sz w:val="28"/>
-                <w:szCs w:val="28"/>
-                <w:lang w:val="nl-BE"/>
-              </w:rPr>
-            </w:r>
-            <w:r>
-              <w:rPr>
-                <w:noProof/>
-                <w:webHidden/>
-                <w:sz w:val="28"/>
-                <w:szCs w:val="28"/>
-                <w:lang w:val="nl-BE"/>
+              </w:rPr>
+              <w:instrText xml:space="preserve"> PAGEREF _Toc131098353 \h </w:instrText>
+            </w:r>
+            <w:r>
+              <w:rPr>
+                <w:noProof/>
+                <w:webHidden/>
+              </w:rPr>
+            </w:r>
+            <w:r>
+              <w:rPr>
+                <w:noProof/>
+                <w:webHidden/>
               </w:rPr>
               <w:fldChar w:fldCharType="separate"/>
             </w:r>
@@ -403,19 +342,13 @@
               <w:rPr>
                 <w:noProof/>
                 <w:webHidden/>
-                <w:sz w:val="28"/>
-                <w:szCs w:val="28"/>
-                <w:lang w:val="nl-BE"/>
-              </w:rPr>
-              <w:t>2</w:t>
-            </w:r>
-            <w:r>
-              <w:rPr>
-                <w:noProof/>
-                <w:webHidden/>
-                <w:sz w:val="28"/>
-                <w:szCs w:val="28"/>
-                <w:lang w:val="nl-BE"/>
+              </w:rPr>
+              <w:t>3</w:t>
+            </w:r>
+            <w:r>
+              <w:rPr>
+                <w:noProof/>
+                <w:webHidden/>
               </w:rPr>
               <w:fldChar w:fldCharType="end"/>
             </w:r>
@@ -428,30 +361,24 @@
               <w:tab w:val="right" w:leader="dot" w:pos="9062"/>
             </w:tabs>
             <w:rPr>
+              <w:rFonts w:asciiTheme="minorHAnsi" w:eastAsiaTheme="minorEastAsia" w:hAnsiTheme="minorHAnsi"/>
               <w:noProof/>
-              <w:sz w:val="28"/>
-              <w:szCs w:val="28"/>
-              <w:lang w:val="nl-BE"/>
+              <w:lang w:eastAsia="nl-NL"/>
             </w:rPr>
           </w:pPr>
-          <w:hyperlink w:anchor="_Toc127629602" w:history="1">
+          <w:hyperlink w:anchor="_Toc131098354" w:history="1">
             <w:r>
               <w:rPr>
                 <w:rStyle w:val="Hyperlink"/>
                 <w:noProof/>
-                <w:sz w:val="28"/>
-                <w:szCs w:val="28"/>
                 <w:lang w:val="nl-BE"/>
               </w:rPr>
-              <w:t>Plan van eisen:</w:t>
-            </w:r>
-            <w:r>
-              <w:rPr>
-                <w:noProof/>
-                <w:webHidden/>
-                <w:sz w:val="28"/>
-                <w:szCs w:val="28"/>
-                <w:lang w:val="nl-BE"/>
+              <w:t>Inleiding</w:t>
+            </w:r>
+            <w:r>
+              <w:rPr>
+                <w:noProof/>
+                <w:webHidden/>
               </w:rPr>
               <w:tab/>
             </w:r>
@@ -459,9 +386,6 @@
               <w:rPr>
                 <w:noProof/>
                 <w:webHidden/>
-                <w:sz w:val="28"/>
-                <w:szCs w:val="28"/>
-                <w:lang w:val="nl-BE"/>
               </w:rPr>
               <w:fldChar w:fldCharType="begin"/>
             </w:r>
@@ -469,28 +393,19 @@
               <w:rPr>
                 <w:noProof/>
                 <w:webHidden/>
-                <w:sz w:val="28"/>
-                <w:szCs w:val="28"/>
-                <w:lang w:val="nl-BE"/>
-              </w:rPr>
-              <w:instrText xml:space="preserve"> PAGEREF _Toc127629602 \h </w:instrText>
-            </w:r>
-            <w:r>
-              <w:rPr>
-                <w:noProof/>
-                <w:webHidden/>
-                <w:sz w:val="28"/>
-                <w:szCs w:val="28"/>
-                <w:lang w:val="nl-BE"/>
-              </w:rPr>
-            </w:r>
-            <w:r>
-              <w:rPr>
-                <w:noProof/>
-                <w:webHidden/>
-                <w:sz w:val="28"/>
-                <w:szCs w:val="28"/>
-                <w:lang w:val="nl-BE"/>
+              </w:rPr>
+              <w:instrText xml:space="preserve"> PAGEREF _Toc131098354 \h </w:instrText>
+            </w:r>
+            <w:r>
+              <w:rPr>
+                <w:noProof/>
+                <w:webHidden/>
+              </w:rPr>
+            </w:r>
+            <w:r>
+              <w:rPr>
+                <w:noProof/>
+                <w:webHidden/>
               </w:rPr>
               <w:fldChar w:fldCharType="separate"/>
             </w:r>
@@ -498,19 +413,13 @@
               <w:rPr>
                 <w:noProof/>
                 <w:webHidden/>
-                <w:sz w:val="28"/>
-                <w:szCs w:val="28"/>
-                <w:lang w:val="nl-BE"/>
-              </w:rPr>
-              <w:t>3</w:t>
-            </w:r>
-            <w:r>
-              <w:rPr>
-                <w:noProof/>
-                <w:webHidden/>
-                <w:sz w:val="28"/>
-                <w:szCs w:val="28"/>
-                <w:lang w:val="nl-BE"/>
+              </w:rPr>
+              <w:t>4</w:t>
+            </w:r>
+            <w:r>
+              <w:rPr>
+                <w:noProof/>
+                <w:webHidden/>
               </w:rPr>
               <w:fldChar w:fldCharType="end"/>
             </w:r>
@@ -523,30 +432,24 @@
               <w:tab w:val="right" w:leader="dot" w:pos="9062"/>
             </w:tabs>
             <w:rPr>
+              <w:rFonts w:asciiTheme="minorHAnsi" w:eastAsiaTheme="minorEastAsia" w:hAnsiTheme="minorHAnsi"/>
               <w:noProof/>
-              <w:sz w:val="28"/>
-              <w:szCs w:val="28"/>
-              <w:lang w:val="nl-BE"/>
+              <w:lang w:eastAsia="nl-NL"/>
             </w:rPr>
           </w:pPr>
-          <w:hyperlink w:anchor="_Toc127629603" w:history="1">
+          <w:hyperlink w:anchor="_Toc131098355" w:history="1">
             <w:r>
               <w:rPr>
                 <w:rStyle w:val="Hyperlink"/>
                 <w:noProof/>
-                <w:sz w:val="28"/>
-                <w:szCs w:val="28"/>
                 <w:lang w:val="nl-BE"/>
               </w:rPr>
-              <w:t>1.1 Beschrijving van het project</w:t>
-            </w:r>
-            <w:r>
-              <w:rPr>
-                <w:noProof/>
-                <w:webHidden/>
-                <w:sz w:val="28"/>
-                <w:szCs w:val="28"/>
-                <w:lang w:val="nl-BE"/>
+              <w:t>Plan van eisen:</w:t>
+            </w:r>
+            <w:r>
+              <w:rPr>
+                <w:noProof/>
+                <w:webHidden/>
               </w:rPr>
               <w:tab/>
             </w:r>
@@ -554,9 +457,6 @@
               <w:rPr>
                 <w:noProof/>
                 <w:webHidden/>
-                <w:sz w:val="28"/>
-                <w:szCs w:val="28"/>
-                <w:lang w:val="nl-BE"/>
               </w:rPr>
               <w:fldChar w:fldCharType="begin"/>
             </w:r>
@@ -564,28 +464,19 @@
               <w:rPr>
                 <w:noProof/>
                 <w:webHidden/>
-                <w:sz w:val="28"/>
-                <w:szCs w:val="28"/>
-                <w:lang w:val="nl-BE"/>
-              </w:rPr>
-              <w:instrText xml:space="preserve"> PAGEREF _Toc127629603 \h </w:instrText>
-            </w:r>
-            <w:r>
-              <w:rPr>
-                <w:noProof/>
-                <w:webHidden/>
-                <w:sz w:val="28"/>
-                <w:szCs w:val="28"/>
-                <w:lang w:val="nl-BE"/>
-              </w:rPr>
-            </w:r>
-            <w:r>
-              <w:rPr>
-                <w:noProof/>
-                <w:webHidden/>
-                <w:sz w:val="28"/>
-                <w:szCs w:val="28"/>
-                <w:lang w:val="nl-BE"/>
+              </w:rPr>
+              <w:instrText xml:space="preserve"> PAGEREF _Toc131098355 \h </w:instrText>
+            </w:r>
+            <w:r>
+              <w:rPr>
+                <w:noProof/>
+                <w:webHidden/>
+              </w:rPr>
+            </w:r>
+            <w:r>
+              <w:rPr>
+                <w:noProof/>
+                <w:webHidden/>
               </w:rPr>
               <w:fldChar w:fldCharType="separate"/>
             </w:r>
@@ -593,19 +484,13 @@
               <w:rPr>
                 <w:noProof/>
                 <w:webHidden/>
-                <w:sz w:val="28"/>
-                <w:szCs w:val="28"/>
-                <w:lang w:val="nl-BE"/>
-              </w:rPr>
-              <w:t>4</w:t>
-            </w:r>
-            <w:r>
-              <w:rPr>
-                <w:noProof/>
-                <w:webHidden/>
-                <w:sz w:val="28"/>
-                <w:szCs w:val="28"/>
-                <w:lang w:val="nl-BE"/>
+              </w:rPr>
+              <w:t>5</w:t>
+            </w:r>
+            <w:r>
+              <w:rPr>
+                <w:noProof/>
+                <w:webHidden/>
               </w:rPr>
               <w:fldChar w:fldCharType="end"/>
             </w:r>
@@ -618,30 +503,24 @@
               <w:tab w:val="right" w:leader="dot" w:pos="9062"/>
             </w:tabs>
             <w:rPr>
+              <w:rFonts w:asciiTheme="minorHAnsi" w:eastAsiaTheme="minorEastAsia" w:hAnsiTheme="minorHAnsi"/>
               <w:noProof/>
-              <w:sz w:val="28"/>
-              <w:szCs w:val="28"/>
-              <w:lang w:val="nl-BE"/>
+              <w:lang w:eastAsia="nl-NL"/>
             </w:rPr>
           </w:pPr>
-          <w:hyperlink w:anchor="_Toc127629604" w:history="1">
+          <w:hyperlink w:anchor="_Toc131098356" w:history="1">
             <w:r>
               <w:rPr>
                 <w:rStyle w:val="Hyperlink"/>
                 <w:noProof/>
-                <w:sz w:val="28"/>
-                <w:szCs w:val="28"/>
                 <w:lang w:val="nl-BE"/>
               </w:rPr>
-              <w:t>1.2 Doelstellingen van het project</w:t>
-            </w:r>
-            <w:r>
-              <w:rPr>
-                <w:noProof/>
-                <w:webHidden/>
-                <w:sz w:val="28"/>
-                <w:szCs w:val="28"/>
-                <w:lang w:val="nl-BE"/>
+              <w:t>1. Concept</w:t>
+            </w:r>
+            <w:r>
+              <w:rPr>
+                <w:noProof/>
+                <w:webHidden/>
               </w:rPr>
               <w:tab/>
             </w:r>
@@ -649,9 +528,6 @@
               <w:rPr>
                 <w:noProof/>
                 <w:webHidden/>
-                <w:sz w:val="28"/>
-                <w:szCs w:val="28"/>
-                <w:lang w:val="nl-BE"/>
               </w:rPr>
               <w:fldChar w:fldCharType="begin"/>
             </w:r>
@@ -659,28 +535,19 @@
               <w:rPr>
                 <w:noProof/>
                 <w:webHidden/>
-                <w:sz w:val="28"/>
-                <w:szCs w:val="28"/>
-                <w:lang w:val="nl-BE"/>
-              </w:rPr>
-              <w:instrText xml:space="preserve"> PAGEREF _Toc127629604 \h </w:instrText>
-            </w:r>
-            <w:r>
-              <w:rPr>
-                <w:noProof/>
-                <w:webHidden/>
-                <w:sz w:val="28"/>
-                <w:szCs w:val="28"/>
-                <w:lang w:val="nl-BE"/>
-              </w:rPr>
-            </w:r>
-            <w:r>
-              <w:rPr>
-                <w:noProof/>
-                <w:webHidden/>
-                <w:sz w:val="28"/>
-                <w:szCs w:val="28"/>
-                <w:lang w:val="nl-BE"/>
+              </w:rPr>
+              <w:instrText xml:space="preserve"> PAGEREF _Toc131098356 \h </w:instrText>
+            </w:r>
+            <w:r>
+              <w:rPr>
+                <w:noProof/>
+                <w:webHidden/>
+              </w:rPr>
+            </w:r>
+            <w:r>
+              <w:rPr>
+                <w:noProof/>
+                <w:webHidden/>
               </w:rPr>
               <w:fldChar w:fldCharType="separate"/>
             </w:r>
@@ -688,19 +555,13 @@
               <w:rPr>
                 <w:noProof/>
                 <w:webHidden/>
-                <w:sz w:val="28"/>
-                <w:szCs w:val="28"/>
-                <w:lang w:val="nl-BE"/>
-              </w:rPr>
-              <w:t>4</w:t>
-            </w:r>
-            <w:r>
-              <w:rPr>
-                <w:noProof/>
-                <w:webHidden/>
-                <w:sz w:val="28"/>
-                <w:szCs w:val="28"/>
-                <w:lang w:val="nl-BE"/>
+              </w:rPr>
+              <w:t>6</w:t>
+            </w:r>
+            <w:r>
+              <w:rPr>
+                <w:noProof/>
+                <w:webHidden/>
               </w:rPr>
               <w:fldChar w:fldCharType="end"/>
             </w:r>
@@ -713,30 +574,24 @@
               <w:tab w:val="right" w:leader="dot" w:pos="9062"/>
             </w:tabs>
             <w:rPr>
+              <w:rFonts w:asciiTheme="minorHAnsi" w:eastAsiaTheme="minorEastAsia" w:hAnsiTheme="minorHAnsi"/>
               <w:noProof/>
-              <w:sz w:val="28"/>
-              <w:szCs w:val="28"/>
-              <w:lang w:val="nl-BE"/>
+              <w:lang w:eastAsia="nl-NL"/>
             </w:rPr>
           </w:pPr>
-          <w:hyperlink w:anchor="_Toc127629605" w:history="1">
+          <w:hyperlink w:anchor="_Toc131098357" w:history="1">
             <w:r>
               <w:rPr>
                 <w:rStyle w:val="Hyperlink"/>
                 <w:noProof/>
-                <w:sz w:val="28"/>
-                <w:szCs w:val="28"/>
                 <w:lang w:val="nl-BE"/>
               </w:rPr>
-              <w:t>1.3 Relevantie en toepassingsgebied van het project</w:t>
-            </w:r>
-            <w:r>
-              <w:rPr>
-                <w:noProof/>
-                <w:webHidden/>
-                <w:sz w:val="28"/>
-                <w:szCs w:val="28"/>
-                <w:lang w:val="nl-BE"/>
+              <w:t>1.1 Beschrijving van het project</w:t>
+            </w:r>
+            <w:r>
+              <w:rPr>
+                <w:noProof/>
+                <w:webHidden/>
               </w:rPr>
               <w:tab/>
             </w:r>
@@ -744,9 +599,6 @@
               <w:rPr>
                 <w:noProof/>
                 <w:webHidden/>
-                <w:sz w:val="28"/>
-                <w:szCs w:val="28"/>
-                <w:lang w:val="nl-BE"/>
               </w:rPr>
               <w:fldChar w:fldCharType="begin"/>
             </w:r>
@@ -754,28 +606,19 @@
               <w:rPr>
                 <w:noProof/>
                 <w:webHidden/>
-                <w:sz w:val="28"/>
-                <w:szCs w:val="28"/>
-                <w:lang w:val="nl-BE"/>
-              </w:rPr>
-              <w:instrText xml:space="preserve"> PAGEREF _Toc127629605 \h </w:instrText>
-            </w:r>
-            <w:r>
-              <w:rPr>
-                <w:noProof/>
-                <w:webHidden/>
-                <w:sz w:val="28"/>
-                <w:szCs w:val="28"/>
-                <w:lang w:val="nl-BE"/>
-              </w:rPr>
-            </w:r>
-            <w:r>
-              <w:rPr>
-                <w:noProof/>
-                <w:webHidden/>
-                <w:sz w:val="28"/>
-                <w:szCs w:val="28"/>
-                <w:lang w:val="nl-BE"/>
+              </w:rPr>
+              <w:instrText xml:space="preserve"> PAGEREF _Toc131098357 \h </w:instrText>
+            </w:r>
+            <w:r>
+              <w:rPr>
+                <w:noProof/>
+                <w:webHidden/>
+              </w:rPr>
+            </w:r>
+            <w:r>
+              <w:rPr>
+                <w:noProof/>
+                <w:webHidden/>
               </w:rPr>
               <w:fldChar w:fldCharType="separate"/>
             </w:r>
@@ -783,19 +626,13 @@
               <w:rPr>
                 <w:noProof/>
                 <w:webHidden/>
-                <w:sz w:val="28"/>
-                <w:szCs w:val="28"/>
-                <w:lang w:val="nl-BE"/>
-              </w:rPr>
-              <w:t>4</w:t>
-            </w:r>
-            <w:r>
-              <w:rPr>
-                <w:noProof/>
-                <w:webHidden/>
-                <w:sz w:val="28"/>
-                <w:szCs w:val="28"/>
-                <w:lang w:val="nl-BE"/>
+              </w:rPr>
+              <w:t>6</w:t>
+            </w:r>
+            <w:r>
+              <w:rPr>
+                <w:noProof/>
+                <w:webHidden/>
               </w:rPr>
               <w:fldChar w:fldCharType="end"/>
             </w:r>
@@ -808,30 +645,23 @@
               <w:tab w:val="right" w:leader="dot" w:pos="9062"/>
             </w:tabs>
             <w:rPr>
+              <w:rFonts w:asciiTheme="minorHAnsi" w:eastAsiaTheme="minorEastAsia" w:hAnsiTheme="minorHAnsi"/>
               <w:noProof/>
-              <w:sz w:val="28"/>
-              <w:szCs w:val="28"/>
-              <w:lang w:val="nl-BE"/>
+              <w:lang w:eastAsia="nl-NL"/>
             </w:rPr>
           </w:pPr>
-          <w:hyperlink w:anchor="_Toc127629606" w:history="1">
+          <w:hyperlink w:anchor="_Toc131098358" w:history="1">
             <w:r>
               <w:rPr>
                 <w:rStyle w:val="Hyperlink"/>
                 <w:noProof/>
-                <w:sz w:val="28"/>
-                <w:szCs w:val="28"/>
-                <w:lang w:val="nl-BE"/>
-              </w:rPr>
-              <w:t>2.1 Hardware-componenten</w:t>
-            </w:r>
-            <w:r>
-              <w:rPr>
-                <w:noProof/>
-                <w:webHidden/>
-                <w:sz w:val="28"/>
-                <w:szCs w:val="28"/>
-                <w:lang w:val="nl-BE"/>
+              </w:rPr>
+              <w:t>1.2 Doelstellingen van het project</w:t>
+            </w:r>
+            <w:r>
+              <w:rPr>
+                <w:noProof/>
+                <w:webHidden/>
               </w:rPr>
               <w:tab/>
             </w:r>
@@ -839,9 +669,6 @@
               <w:rPr>
                 <w:noProof/>
                 <w:webHidden/>
-                <w:sz w:val="28"/>
-                <w:szCs w:val="28"/>
-                <w:lang w:val="nl-BE"/>
               </w:rPr>
               <w:fldChar w:fldCharType="begin"/>
             </w:r>
@@ -849,28 +676,19 @@
               <w:rPr>
                 <w:noProof/>
                 <w:webHidden/>
-                <w:sz w:val="28"/>
-                <w:szCs w:val="28"/>
-                <w:lang w:val="nl-BE"/>
-              </w:rPr>
-              <w:instrText xml:space="preserve"> PAGEREF _Toc127629606 \h </w:instrText>
-            </w:r>
-            <w:r>
-              <w:rPr>
-                <w:noProof/>
-                <w:webHidden/>
-                <w:sz w:val="28"/>
-                <w:szCs w:val="28"/>
-                <w:lang w:val="nl-BE"/>
-              </w:rPr>
-            </w:r>
-            <w:r>
-              <w:rPr>
-                <w:noProof/>
-                <w:webHidden/>
-                <w:sz w:val="28"/>
-                <w:szCs w:val="28"/>
-                <w:lang w:val="nl-BE"/>
+              </w:rPr>
+              <w:instrText xml:space="preserve"> PAGEREF _Toc131098358 \h </w:instrText>
+            </w:r>
+            <w:r>
+              <w:rPr>
+                <w:noProof/>
+                <w:webHidden/>
+              </w:rPr>
+            </w:r>
+            <w:r>
+              <w:rPr>
+                <w:noProof/>
+                <w:webHidden/>
               </w:rPr>
               <w:fldChar w:fldCharType="separate"/>
             </w:r>
@@ -878,19 +696,13 @@
               <w:rPr>
                 <w:noProof/>
                 <w:webHidden/>
-                <w:sz w:val="28"/>
-                <w:szCs w:val="28"/>
-                <w:lang w:val="nl-BE"/>
-              </w:rPr>
-              <w:t>4</w:t>
-            </w:r>
-            <w:r>
-              <w:rPr>
-                <w:noProof/>
-                <w:webHidden/>
-                <w:sz w:val="28"/>
-                <w:szCs w:val="28"/>
-                <w:lang w:val="nl-BE"/>
+              </w:rPr>
+              <w:t>6</w:t>
+            </w:r>
+            <w:r>
+              <w:rPr>
+                <w:noProof/>
+                <w:webHidden/>
               </w:rPr>
               <w:fldChar w:fldCharType="end"/>
             </w:r>
@@ -903,30 +715,24 @@
               <w:tab w:val="right" w:leader="dot" w:pos="9062"/>
             </w:tabs>
             <w:rPr>
+              <w:rFonts w:asciiTheme="minorHAnsi" w:eastAsiaTheme="minorEastAsia" w:hAnsiTheme="minorHAnsi"/>
               <w:noProof/>
-              <w:sz w:val="28"/>
-              <w:szCs w:val="28"/>
-              <w:lang w:val="nl-BE"/>
+              <w:lang w:eastAsia="nl-NL"/>
             </w:rPr>
           </w:pPr>
-          <w:hyperlink w:anchor="_Toc127629607" w:history="1">
+          <w:hyperlink w:anchor="_Toc131098359" w:history="1">
             <w:r>
               <w:rPr>
                 <w:rStyle w:val="Hyperlink"/>
                 <w:noProof/>
-                <w:sz w:val="28"/>
-                <w:szCs w:val="28"/>
                 <w:lang w:val="nl-BE"/>
               </w:rPr>
-              <w:t>2.2 Overzicht van de werking van de CoinCollector</w:t>
-            </w:r>
-            <w:r>
-              <w:rPr>
-                <w:noProof/>
-                <w:webHidden/>
-                <w:sz w:val="28"/>
-                <w:szCs w:val="28"/>
-                <w:lang w:val="nl-BE"/>
+              <w:t>1.3 Relevantie en toepassingsgebied van het project</w:t>
+            </w:r>
+            <w:r>
+              <w:rPr>
+                <w:noProof/>
+                <w:webHidden/>
               </w:rPr>
               <w:tab/>
             </w:r>
@@ -934,9 +740,6 @@
               <w:rPr>
                 <w:noProof/>
                 <w:webHidden/>
-                <w:sz w:val="28"/>
-                <w:szCs w:val="28"/>
-                <w:lang w:val="nl-BE"/>
               </w:rPr>
               <w:fldChar w:fldCharType="begin"/>
             </w:r>
@@ -944,28 +747,19 @@
               <w:rPr>
                 <w:noProof/>
                 <w:webHidden/>
-                <w:sz w:val="28"/>
-                <w:szCs w:val="28"/>
-                <w:lang w:val="nl-BE"/>
-              </w:rPr>
-              <w:instrText xml:space="preserve"> PAGEREF _Toc127629607 \h </w:instrText>
-            </w:r>
-            <w:r>
-              <w:rPr>
-                <w:noProof/>
-                <w:webHidden/>
-                <w:sz w:val="28"/>
-                <w:szCs w:val="28"/>
-                <w:lang w:val="nl-BE"/>
-              </w:rPr>
-            </w:r>
-            <w:r>
-              <w:rPr>
-                <w:noProof/>
-                <w:webHidden/>
-                <w:sz w:val="28"/>
-                <w:szCs w:val="28"/>
-                <w:lang w:val="nl-BE"/>
+              </w:rPr>
+              <w:instrText xml:space="preserve"> PAGEREF _Toc131098359 \h </w:instrText>
+            </w:r>
+            <w:r>
+              <w:rPr>
+                <w:noProof/>
+                <w:webHidden/>
+              </w:rPr>
+            </w:r>
+            <w:r>
+              <w:rPr>
+                <w:noProof/>
+                <w:webHidden/>
               </w:rPr>
               <w:fldChar w:fldCharType="separate"/>
             </w:r>
@@ -973,19 +767,13 @@
               <w:rPr>
                 <w:noProof/>
                 <w:webHidden/>
-                <w:sz w:val="28"/>
-                <w:szCs w:val="28"/>
-                <w:lang w:val="nl-BE"/>
-              </w:rPr>
-              <w:t>4</w:t>
-            </w:r>
-            <w:r>
-              <w:rPr>
-                <w:noProof/>
-                <w:webHidden/>
-                <w:sz w:val="28"/>
-                <w:szCs w:val="28"/>
-                <w:lang w:val="nl-BE"/>
+              </w:rPr>
+              <w:t>6</w:t>
+            </w:r>
+            <w:r>
+              <w:rPr>
+                <w:noProof/>
+                <w:webHidden/>
               </w:rPr>
               <w:fldChar w:fldCharType="end"/>
             </w:r>
@@ -998,30 +786,24 @@
               <w:tab w:val="right" w:leader="dot" w:pos="9062"/>
             </w:tabs>
             <w:rPr>
+              <w:rFonts w:asciiTheme="minorHAnsi" w:eastAsiaTheme="minorEastAsia" w:hAnsiTheme="minorHAnsi"/>
               <w:noProof/>
-              <w:sz w:val="28"/>
-              <w:szCs w:val="28"/>
-              <w:lang w:val="nl-BE"/>
+              <w:lang w:eastAsia="nl-NL"/>
             </w:rPr>
           </w:pPr>
-          <w:hyperlink w:anchor="_Toc127629608" w:history="1">
+          <w:hyperlink w:anchor="_Toc131098360" w:history="1">
             <w:r>
               <w:rPr>
                 <w:rStyle w:val="Hyperlink"/>
                 <w:noProof/>
-                <w:sz w:val="28"/>
-                <w:szCs w:val="28"/>
                 <w:lang w:val="nl-BE"/>
               </w:rPr>
-              <w:t>2.3 Implementatie van de software</w:t>
-            </w:r>
-            <w:r>
-              <w:rPr>
-                <w:noProof/>
-                <w:webHidden/>
-                <w:sz w:val="28"/>
-                <w:szCs w:val="28"/>
-                <w:lang w:val="nl-BE"/>
+              <w:t>2. Ontwerp en implementatie</w:t>
+            </w:r>
+            <w:r>
+              <w:rPr>
+                <w:noProof/>
+                <w:webHidden/>
               </w:rPr>
               <w:tab/>
             </w:r>
@@ -1029,9 +811,6 @@
               <w:rPr>
                 <w:noProof/>
                 <w:webHidden/>
-                <w:sz w:val="28"/>
-                <w:szCs w:val="28"/>
-                <w:lang w:val="nl-BE"/>
               </w:rPr>
               <w:fldChar w:fldCharType="begin"/>
             </w:r>
@@ -1039,28 +818,19 @@
               <w:rPr>
                 <w:noProof/>
                 <w:webHidden/>
-                <w:sz w:val="28"/>
-                <w:szCs w:val="28"/>
-                <w:lang w:val="nl-BE"/>
-              </w:rPr>
-              <w:instrText xml:space="preserve"> PAGEREF _Toc127629608 \h </w:instrText>
-            </w:r>
-            <w:r>
-              <w:rPr>
-                <w:noProof/>
-                <w:webHidden/>
-                <w:sz w:val="28"/>
-                <w:szCs w:val="28"/>
-                <w:lang w:val="nl-BE"/>
-              </w:rPr>
-            </w:r>
-            <w:r>
-              <w:rPr>
-                <w:noProof/>
-                <w:webHidden/>
-                <w:sz w:val="28"/>
-                <w:szCs w:val="28"/>
-                <w:lang w:val="nl-BE"/>
+              </w:rPr>
+              <w:instrText xml:space="preserve"> PAGEREF _Toc131098360 \h </w:instrText>
+            </w:r>
+            <w:r>
+              <w:rPr>
+                <w:noProof/>
+                <w:webHidden/>
+              </w:rPr>
+            </w:r>
+            <w:r>
+              <w:rPr>
+                <w:noProof/>
+                <w:webHidden/>
               </w:rPr>
               <w:fldChar w:fldCharType="separate"/>
             </w:r>
@@ -1068,19 +838,13 @@
               <w:rPr>
                 <w:noProof/>
                 <w:webHidden/>
-                <w:sz w:val="28"/>
-                <w:szCs w:val="28"/>
-                <w:lang w:val="nl-BE"/>
-              </w:rPr>
-              <w:t>4</w:t>
-            </w:r>
-            <w:r>
-              <w:rPr>
-                <w:noProof/>
-                <w:webHidden/>
-                <w:sz w:val="28"/>
-                <w:szCs w:val="28"/>
-                <w:lang w:val="nl-BE"/>
+              </w:rPr>
+              <w:t>7</w:t>
+            </w:r>
+            <w:r>
+              <w:rPr>
+                <w:noProof/>
+                <w:webHidden/>
               </w:rPr>
               <w:fldChar w:fldCharType="end"/>
             </w:r>
@@ -1093,30 +857,24 @@
               <w:tab w:val="right" w:leader="dot" w:pos="9062"/>
             </w:tabs>
             <w:rPr>
+              <w:rFonts w:asciiTheme="minorHAnsi" w:eastAsiaTheme="minorEastAsia" w:hAnsiTheme="minorHAnsi"/>
               <w:noProof/>
-              <w:sz w:val="28"/>
-              <w:szCs w:val="28"/>
-              <w:lang w:val="nl-BE"/>
+              <w:lang w:eastAsia="nl-NL"/>
             </w:rPr>
           </w:pPr>
-          <w:hyperlink w:anchor="_Toc127629609" w:history="1">
+          <w:hyperlink w:anchor="_Toc131098361" w:history="1">
             <w:r>
               <w:rPr>
                 <w:rStyle w:val="Hyperlink"/>
                 <w:noProof/>
-                <w:sz w:val="28"/>
-                <w:szCs w:val="28"/>
                 <w:lang w:val="nl-BE"/>
               </w:rPr>
-              <w:t>2.4 Behuizing van de CoinCollector</w:t>
-            </w:r>
-            <w:r>
-              <w:rPr>
-                <w:noProof/>
-                <w:webHidden/>
-                <w:sz w:val="28"/>
-                <w:szCs w:val="28"/>
-                <w:lang w:val="nl-BE"/>
+              <w:t>2.1 Hardwarecomponenten</w:t>
+            </w:r>
+            <w:r>
+              <w:rPr>
+                <w:noProof/>
+                <w:webHidden/>
               </w:rPr>
               <w:tab/>
             </w:r>
@@ -1124,9 +882,6 @@
               <w:rPr>
                 <w:noProof/>
                 <w:webHidden/>
-                <w:sz w:val="28"/>
-                <w:szCs w:val="28"/>
-                <w:lang w:val="nl-BE"/>
               </w:rPr>
               <w:fldChar w:fldCharType="begin"/>
             </w:r>
@@ -1134,28 +889,19 @@
               <w:rPr>
                 <w:noProof/>
                 <w:webHidden/>
-                <w:sz w:val="28"/>
-                <w:szCs w:val="28"/>
-                <w:lang w:val="nl-BE"/>
-              </w:rPr>
-              <w:instrText xml:space="preserve"> PAGEREF _Toc127629609 \h </w:instrText>
-            </w:r>
-            <w:r>
-              <w:rPr>
-                <w:noProof/>
-                <w:webHidden/>
-                <w:sz w:val="28"/>
-                <w:szCs w:val="28"/>
-                <w:lang w:val="nl-BE"/>
-              </w:rPr>
-            </w:r>
-            <w:r>
-              <w:rPr>
-                <w:noProof/>
-                <w:webHidden/>
-                <w:sz w:val="28"/>
-                <w:szCs w:val="28"/>
-                <w:lang w:val="nl-BE"/>
+              </w:rPr>
+              <w:instrText xml:space="preserve"> PAGEREF _Toc131098361 \h </w:instrText>
+            </w:r>
+            <w:r>
+              <w:rPr>
+                <w:noProof/>
+                <w:webHidden/>
+              </w:rPr>
+            </w:r>
+            <w:r>
+              <w:rPr>
+                <w:noProof/>
+                <w:webHidden/>
               </w:rPr>
               <w:fldChar w:fldCharType="separate"/>
             </w:r>
@@ -1163,19 +909,13 @@
               <w:rPr>
                 <w:noProof/>
                 <w:webHidden/>
-                <w:sz w:val="28"/>
-                <w:szCs w:val="28"/>
-                <w:lang w:val="nl-BE"/>
-              </w:rPr>
-              <w:t>4</w:t>
-            </w:r>
-            <w:r>
-              <w:rPr>
-                <w:noProof/>
-                <w:webHidden/>
-                <w:sz w:val="28"/>
-                <w:szCs w:val="28"/>
-                <w:lang w:val="nl-BE"/>
+              </w:rPr>
+              <w:t>7</w:t>
+            </w:r>
+            <w:r>
+              <w:rPr>
+                <w:noProof/>
+                <w:webHidden/>
               </w:rPr>
               <w:fldChar w:fldCharType="end"/>
             </w:r>
@@ -1188,30 +928,24 @@
               <w:tab w:val="right" w:leader="dot" w:pos="9062"/>
             </w:tabs>
             <w:rPr>
+              <w:rFonts w:asciiTheme="minorHAnsi" w:eastAsiaTheme="minorEastAsia" w:hAnsiTheme="minorHAnsi"/>
               <w:noProof/>
-              <w:sz w:val="28"/>
-              <w:szCs w:val="28"/>
-              <w:lang w:val="nl-BE"/>
+              <w:lang w:eastAsia="nl-NL"/>
             </w:rPr>
           </w:pPr>
-          <w:hyperlink w:anchor="_Toc127629610" w:history="1">
+          <w:hyperlink w:anchor="_Toc131098362" w:history="1">
             <w:r>
               <w:rPr>
                 <w:rStyle w:val="Hyperlink"/>
                 <w:noProof/>
-                <w:sz w:val="28"/>
-                <w:szCs w:val="28"/>
                 <w:lang w:val="nl-BE"/>
               </w:rPr>
-              <w:t>3.1 Functionaliteit van de CoinCollector</w:t>
-            </w:r>
-            <w:r>
-              <w:rPr>
-                <w:noProof/>
-                <w:webHidden/>
-                <w:sz w:val="28"/>
-                <w:szCs w:val="28"/>
-                <w:lang w:val="nl-BE"/>
+              <w:t>2.2 Behuizing</w:t>
+            </w:r>
+            <w:r>
+              <w:rPr>
+                <w:noProof/>
+                <w:webHidden/>
               </w:rPr>
               <w:tab/>
             </w:r>
@@ -1219,9 +953,6 @@
               <w:rPr>
                 <w:noProof/>
                 <w:webHidden/>
-                <w:sz w:val="28"/>
-                <w:szCs w:val="28"/>
-                <w:lang w:val="nl-BE"/>
               </w:rPr>
               <w:fldChar w:fldCharType="begin"/>
             </w:r>
@@ -1229,28 +960,19 @@
               <w:rPr>
                 <w:noProof/>
                 <w:webHidden/>
-                <w:sz w:val="28"/>
-                <w:szCs w:val="28"/>
-                <w:lang w:val="nl-BE"/>
-              </w:rPr>
-              <w:instrText xml:space="preserve"> PAGEREF _Toc127629610 \h </w:instrText>
-            </w:r>
-            <w:r>
-              <w:rPr>
-                <w:noProof/>
-                <w:webHidden/>
-                <w:sz w:val="28"/>
-                <w:szCs w:val="28"/>
-                <w:lang w:val="nl-BE"/>
-              </w:rPr>
-            </w:r>
-            <w:r>
-              <w:rPr>
-                <w:noProof/>
-                <w:webHidden/>
-                <w:sz w:val="28"/>
-                <w:szCs w:val="28"/>
-                <w:lang w:val="nl-BE"/>
+              </w:rPr>
+              <w:instrText xml:space="preserve"> PAGEREF _Toc131098362 \h </w:instrText>
+            </w:r>
+            <w:r>
+              <w:rPr>
+                <w:noProof/>
+                <w:webHidden/>
+              </w:rPr>
+            </w:r>
+            <w:r>
+              <w:rPr>
+                <w:noProof/>
+                <w:webHidden/>
               </w:rPr>
               <w:fldChar w:fldCharType="separate"/>
             </w:r>
@@ -1258,19 +980,13 @@
               <w:rPr>
                 <w:noProof/>
                 <w:webHidden/>
-                <w:sz w:val="28"/>
-                <w:szCs w:val="28"/>
-                <w:lang w:val="nl-BE"/>
-              </w:rPr>
-              <w:t>4</w:t>
-            </w:r>
-            <w:r>
-              <w:rPr>
-                <w:noProof/>
-                <w:webHidden/>
-                <w:sz w:val="28"/>
-                <w:szCs w:val="28"/>
-                <w:lang w:val="nl-BE"/>
+              </w:rPr>
+              <w:t>7</w:t>
+            </w:r>
+            <w:r>
+              <w:rPr>
+                <w:noProof/>
+                <w:webHidden/>
               </w:rPr>
               <w:fldChar w:fldCharType="end"/>
             </w:r>
@@ -1283,30 +999,24 @@
               <w:tab w:val="right" w:leader="dot" w:pos="9062"/>
             </w:tabs>
             <w:rPr>
+              <w:rFonts w:asciiTheme="minorHAnsi" w:eastAsiaTheme="minorEastAsia" w:hAnsiTheme="minorHAnsi"/>
               <w:noProof/>
-              <w:sz w:val="28"/>
-              <w:szCs w:val="28"/>
-              <w:lang w:val="nl-BE"/>
+              <w:lang w:eastAsia="nl-NL"/>
             </w:rPr>
           </w:pPr>
-          <w:hyperlink w:anchor="_Toc127629611" w:history="1">
+          <w:hyperlink w:anchor="_Toc131098363" w:history="1">
             <w:r>
               <w:rPr>
                 <w:rStyle w:val="Hyperlink"/>
                 <w:noProof/>
-                <w:sz w:val="28"/>
-                <w:szCs w:val="28"/>
                 <w:lang w:val="nl-BE"/>
               </w:rPr>
-              <w:t>3.2 Coin-detectie en tellen</w:t>
-            </w:r>
-            <w:r>
-              <w:rPr>
-                <w:noProof/>
-                <w:webHidden/>
-                <w:sz w:val="28"/>
-                <w:szCs w:val="28"/>
-                <w:lang w:val="nl-BE"/>
+              <w:t>2.3 Elektrisch schema</w:t>
+            </w:r>
+            <w:r>
+              <w:rPr>
+                <w:noProof/>
+                <w:webHidden/>
               </w:rPr>
               <w:tab/>
             </w:r>
@@ -1314,9 +1024,6 @@
               <w:rPr>
                 <w:noProof/>
                 <w:webHidden/>
-                <w:sz w:val="28"/>
-                <w:szCs w:val="28"/>
-                <w:lang w:val="nl-BE"/>
               </w:rPr>
               <w:fldChar w:fldCharType="begin"/>
             </w:r>
@@ -1324,28 +1031,19 @@
               <w:rPr>
                 <w:noProof/>
                 <w:webHidden/>
-                <w:sz w:val="28"/>
-                <w:szCs w:val="28"/>
-                <w:lang w:val="nl-BE"/>
-              </w:rPr>
-              <w:instrText xml:space="preserve"> PAGEREF _Toc127629611 \h </w:instrText>
-            </w:r>
-            <w:r>
-              <w:rPr>
-                <w:noProof/>
-                <w:webHidden/>
-                <w:sz w:val="28"/>
-                <w:szCs w:val="28"/>
-                <w:lang w:val="nl-BE"/>
-              </w:rPr>
-            </w:r>
-            <w:r>
-              <w:rPr>
-                <w:noProof/>
-                <w:webHidden/>
-                <w:sz w:val="28"/>
-                <w:szCs w:val="28"/>
-                <w:lang w:val="nl-BE"/>
+              </w:rPr>
+              <w:instrText xml:space="preserve"> PAGEREF _Toc131098363 \h </w:instrText>
+            </w:r>
+            <w:r>
+              <w:rPr>
+                <w:noProof/>
+                <w:webHidden/>
+              </w:rPr>
+            </w:r>
+            <w:r>
+              <w:rPr>
+                <w:noProof/>
+                <w:webHidden/>
               </w:rPr>
               <w:fldChar w:fldCharType="separate"/>
             </w:r>
@@ -1353,19 +1051,13 @@
               <w:rPr>
                 <w:noProof/>
                 <w:webHidden/>
-                <w:sz w:val="28"/>
-                <w:szCs w:val="28"/>
-                <w:lang w:val="nl-BE"/>
-              </w:rPr>
-              <w:t>4</w:t>
-            </w:r>
-            <w:r>
-              <w:rPr>
-                <w:noProof/>
-                <w:webHidden/>
-                <w:sz w:val="28"/>
-                <w:szCs w:val="28"/>
-                <w:lang w:val="nl-BE"/>
+              </w:rPr>
+              <w:t>7</w:t>
+            </w:r>
+            <w:r>
+              <w:rPr>
+                <w:noProof/>
+                <w:webHidden/>
               </w:rPr>
               <w:fldChar w:fldCharType="end"/>
             </w:r>
@@ -1378,30 +1070,24 @@
               <w:tab w:val="right" w:leader="dot" w:pos="9062"/>
             </w:tabs>
             <w:rPr>
+              <w:rFonts w:asciiTheme="minorHAnsi" w:eastAsiaTheme="minorEastAsia" w:hAnsiTheme="minorHAnsi"/>
               <w:noProof/>
-              <w:sz w:val="28"/>
-              <w:szCs w:val="28"/>
-              <w:lang w:val="nl-BE"/>
+              <w:lang w:eastAsia="nl-NL"/>
             </w:rPr>
           </w:pPr>
-          <w:hyperlink w:anchor="_Toc127629612" w:history="1">
+          <w:hyperlink w:anchor="_Toc131098364" w:history="1">
             <w:r>
               <w:rPr>
                 <w:rStyle w:val="Hyperlink"/>
                 <w:noProof/>
-                <w:sz w:val="28"/>
-                <w:szCs w:val="28"/>
                 <w:lang w:val="nl-BE"/>
               </w:rPr>
-              <w:t>3.3 Gebruikersinterface</w:t>
-            </w:r>
-            <w:r>
-              <w:rPr>
-                <w:noProof/>
-                <w:webHidden/>
-                <w:sz w:val="28"/>
-                <w:szCs w:val="28"/>
-                <w:lang w:val="nl-BE"/>
+              <w:t>3. Functionaliteit en features</w:t>
+            </w:r>
+            <w:r>
+              <w:rPr>
+                <w:noProof/>
+                <w:webHidden/>
               </w:rPr>
               <w:tab/>
             </w:r>
@@ -1409,9 +1095,6 @@
               <w:rPr>
                 <w:noProof/>
                 <w:webHidden/>
-                <w:sz w:val="28"/>
-                <w:szCs w:val="28"/>
-                <w:lang w:val="nl-BE"/>
               </w:rPr>
               <w:fldChar w:fldCharType="begin"/>
             </w:r>
@@ -1419,28 +1102,19 @@
               <w:rPr>
                 <w:noProof/>
                 <w:webHidden/>
-                <w:sz w:val="28"/>
-                <w:szCs w:val="28"/>
-                <w:lang w:val="nl-BE"/>
-              </w:rPr>
-              <w:instrText xml:space="preserve"> PAGEREF _Toc127629612 \h </w:instrText>
-            </w:r>
-            <w:r>
-              <w:rPr>
-                <w:noProof/>
-                <w:webHidden/>
-                <w:sz w:val="28"/>
-                <w:szCs w:val="28"/>
-                <w:lang w:val="nl-BE"/>
-              </w:rPr>
-            </w:r>
-            <w:r>
-              <w:rPr>
-                <w:noProof/>
-                <w:webHidden/>
-                <w:sz w:val="28"/>
-                <w:szCs w:val="28"/>
-                <w:lang w:val="nl-BE"/>
+              </w:rPr>
+              <w:instrText xml:space="preserve"> PAGEREF _Toc131098364 \h </w:instrText>
+            </w:r>
+            <w:r>
+              <w:rPr>
+                <w:noProof/>
+                <w:webHidden/>
+              </w:rPr>
+            </w:r>
+            <w:r>
+              <w:rPr>
+                <w:noProof/>
+                <w:webHidden/>
               </w:rPr>
               <w:fldChar w:fldCharType="separate"/>
             </w:r>
@@ -1448,19 +1122,13 @@
               <w:rPr>
                 <w:noProof/>
                 <w:webHidden/>
-                <w:sz w:val="28"/>
-                <w:szCs w:val="28"/>
-                <w:lang w:val="nl-BE"/>
-              </w:rPr>
-              <w:t>4</w:t>
-            </w:r>
-            <w:r>
-              <w:rPr>
-                <w:noProof/>
-                <w:webHidden/>
-                <w:sz w:val="28"/>
-                <w:szCs w:val="28"/>
-                <w:lang w:val="nl-BE"/>
+              </w:rPr>
+              <w:t>7</w:t>
+            </w:r>
+            <w:r>
+              <w:rPr>
+                <w:noProof/>
+                <w:webHidden/>
               </w:rPr>
               <w:fldChar w:fldCharType="end"/>
             </w:r>
@@ -1473,30 +1141,24 @@
               <w:tab w:val="right" w:leader="dot" w:pos="9062"/>
             </w:tabs>
             <w:rPr>
+              <w:rFonts w:asciiTheme="minorHAnsi" w:eastAsiaTheme="minorEastAsia" w:hAnsiTheme="minorHAnsi"/>
               <w:noProof/>
-              <w:sz w:val="28"/>
-              <w:szCs w:val="28"/>
-              <w:lang w:val="nl-BE"/>
+              <w:lang w:eastAsia="nl-NL"/>
             </w:rPr>
           </w:pPr>
-          <w:hyperlink w:anchor="_Toc127629613" w:history="1">
+          <w:hyperlink w:anchor="_Toc131098365" w:history="1">
             <w:r>
               <w:rPr>
                 <w:rStyle w:val="Hyperlink"/>
                 <w:noProof/>
-                <w:sz w:val="28"/>
-                <w:szCs w:val="28"/>
                 <w:lang w:val="nl-BE"/>
               </w:rPr>
-              <w:t>3.4 Gegevensopslag en -beheer</w:t>
-            </w:r>
-            <w:r>
-              <w:rPr>
-                <w:noProof/>
-                <w:webHidden/>
-                <w:sz w:val="28"/>
-                <w:szCs w:val="28"/>
-                <w:lang w:val="nl-BE"/>
+              <w:t>3.1 Munt-detectie en tellen</w:t>
+            </w:r>
+            <w:r>
+              <w:rPr>
+                <w:noProof/>
+                <w:webHidden/>
               </w:rPr>
               <w:tab/>
             </w:r>
@@ -1504,9 +1166,6 @@
               <w:rPr>
                 <w:noProof/>
                 <w:webHidden/>
-                <w:sz w:val="28"/>
-                <w:szCs w:val="28"/>
-                <w:lang w:val="nl-BE"/>
               </w:rPr>
               <w:fldChar w:fldCharType="begin"/>
             </w:r>
@@ -1514,28 +1173,19 @@
               <w:rPr>
                 <w:noProof/>
                 <w:webHidden/>
-                <w:sz w:val="28"/>
-                <w:szCs w:val="28"/>
-                <w:lang w:val="nl-BE"/>
-              </w:rPr>
-              <w:instrText xml:space="preserve"> PAGEREF _Toc127629613 \h </w:instrText>
-            </w:r>
-            <w:r>
-              <w:rPr>
-                <w:noProof/>
-                <w:webHidden/>
-                <w:sz w:val="28"/>
-                <w:szCs w:val="28"/>
-                <w:lang w:val="nl-BE"/>
-              </w:rPr>
-            </w:r>
-            <w:r>
-              <w:rPr>
-                <w:noProof/>
-                <w:webHidden/>
-                <w:sz w:val="28"/>
-                <w:szCs w:val="28"/>
-                <w:lang w:val="nl-BE"/>
+              </w:rPr>
+              <w:instrText xml:space="preserve"> PAGEREF _Toc131098365 \h </w:instrText>
+            </w:r>
+            <w:r>
+              <w:rPr>
+                <w:noProof/>
+                <w:webHidden/>
+              </w:rPr>
+            </w:r>
+            <w:r>
+              <w:rPr>
+                <w:noProof/>
+                <w:webHidden/>
               </w:rPr>
               <w:fldChar w:fldCharType="separate"/>
             </w:r>
@@ -1543,19 +1193,13 @@
               <w:rPr>
                 <w:noProof/>
                 <w:webHidden/>
-                <w:sz w:val="28"/>
-                <w:szCs w:val="28"/>
-                <w:lang w:val="nl-BE"/>
-              </w:rPr>
-              <w:t>4</w:t>
-            </w:r>
-            <w:r>
-              <w:rPr>
-                <w:noProof/>
-                <w:webHidden/>
-                <w:sz w:val="28"/>
-                <w:szCs w:val="28"/>
-                <w:lang w:val="nl-BE"/>
+              </w:rPr>
+              <w:t>7</w:t>
+            </w:r>
+            <w:r>
+              <w:rPr>
+                <w:noProof/>
+                <w:webHidden/>
               </w:rPr>
               <w:fldChar w:fldCharType="end"/>
             </w:r>
@@ -1568,30 +1212,24 @@
               <w:tab w:val="right" w:leader="dot" w:pos="9062"/>
             </w:tabs>
             <w:rPr>
+              <w:rFonts w:asciiTheme="minorHAnsi" w:eastAsiaTheme="minorEastAsia" w:hAnsiTheme="minorHAnsi"/>
               <w:noProof/>
-              <w:sz w:val="28"/>
-              <w:szCs w:val="28"/>
-              <w:lang w:val="nl-BE"/>
+              <w:lang w:eastAsia="nl-NL"/>
             </w:rPr>
           </w:pPr>
-          <w:hyperlink w:anchor="_Toc127629614" w:history="1">
+          <w:hyperlink w:anchor="_Toc131098366" w:history="1">
             <w:r>
               <w:rPr>
                 <w:rStyle w:val="Hyperlink"/>
                 <w:noProof/>
-                <w:sz w:val="28"/>
-                <w:szCs w:val="28"/>
                 <w:lang w:val="nl-BE"/>
               </w:rPr>
-              <w:t>4.1 Gedetailleerde werking van de software en hardware</w:t>
-            </w:r>
-            <w:r>
-              <w:rPr>
-                <w:noProof/>
-                <w:webHidden/>
-                <w:sz w:val="28"/>
-                <w:szCs w:val="28"/>
-                <w:lang w:val="nl-BE"/>
+              <w:t>3.4 Gegevensopslag en -beheer</w:t>
+            </w:r>
+            <w:r>
+              <w:rPr>
+                <w:noProof/>
+                <w:webHidden/>
               </w:rPr>
               <w:tab/>
             </w:r>
@@ -1599,9 +1237,6 @@
               <w:rPr>
                 <w:noProof/>
                 <w:webHidden/>
-                <w:sz w:val="28"/>
-                <w:szCs w:val="28"/>
-                <w:lang w:val="nl-BE"/>
               </w:rPr>
               <w:fldChar w:fldCharType="begin"/>
             </w:r>
@@ -1609,28 +1244,19 @@
               <w:rPr>
                 <w:noProof/>
                 <w:webHidden/>
-                <w:sz w:val="28"/>
-                <w:szCs w:val="28"/>
-                <w:lang w:val="nl-BE"/>
-              </w:rPr>
-              <w:instrText xml:space="preserve"> PAGEREF _Toc127629614 \h </w:instrText>
-            </w:r>
-            <w:r>
-              <w:rPr>
-                <w:noProof/>
-                <w:webHidden/>
-                <w:sz w:val="28"/>
-                <w:szCs w:val="28"/>
-                <w:lang w:val="nl-BE"/>
-              </w:rPr>
-            </w:r>
-            <w:r>
-              <w:rPr>
-                <w:noProof/>
-                <w:webHidden/>
-                <w:sz w:val="28"/>
-                <w:szCs w:val="28"/>
-                <w:lang w:val="nl-BE"/>
+              </w:rPr>
+              <w:instrText xml:space="preserve"> PAGEREF _Toc131098366 \h </w:instrText>
+            </w:r>
+            <w:r>
+              <w:rPr>
+                <w:noProof/>
+                <w:webHidden/>
+              </w:rPr>
+            </w:r>
+            <w:r>
+              <w:rPr>
+                <w:noProof/>
+                <w:webHidden/>
               </w:rPr>
               <w:fldChar w:fldCharType="separate"/>
             </w:r>
@@ -1638,19 +1264,13 @@
               <w:rPr>
                 <w:noProof/>
                 <w:webHidden/>
-                <w:sz w:val="28"/>
-                <w:szCs w:val="28"/>
-                <w:lang w:val="nl-BE"/>
-              </w:rPr>
-              <w:t>4</w:t>
-            </w:r>
-            <w:r>
-              <w:rPr>
-                <w:noProof/>
-                <w:webHidden/>
-                <w:sz w:val="28"/>
-                <w:szCs w:val="28"/>
-                <w:lang w:val="nl-BE"/>
+              </w:rPr>
+              <w:t>7</w:t>
+            </w:r>
+            <w:r>
+              <w:rPr>
+                <w:noProof/>
+                <w:webHidden/>
               </w:rPr>
               <w:fldChar w:fldCharType="end"/>
             </w:r>
@@ -1663,30 +1283,24 @@
               <w:tab w:val="right" w:leader="dot" w:pos="9062"/>
             </w:tabs>
             <w:rPr>
+              <w:rFonts w:asciiTheme="minorHAnsi" w:eastAsiaTheme="minorEastAsia" w:hAnsiTheme="minorHAnsi"/>
               <w:noProof/>
-              <w:sz w:val="28"/>
-              <w:szCs w:val="28"/>
-              <w:lang w:val="nl-BE"/>
+              <w:lang w:eastAsia="nl-NL"/>
             </w:rPr>
           </w:pPr>
-          <w:hyperlink w:anchor="_Toc127629615" w:history="1">
+          <w:hyperlink w:anchor="_Toc131098367" w:history="1">
             <w:r>
               <w:rPr>
                 <w:rStyle w:val="Hyperlink"/>
                 <w:noProof/>
-                <w:sz w:val="28"/>
-                <w:szCs w:val="28"/>
                 <w:lang w:val="nl-BE"/>
               </w:rPr>
-              <w:t>4.2 Programmeertaal en frameworks gebruikt voor de implementatie</w:t>
-            </w:r>
-            <w:r>
-              <w:rPr>
-                <w:noProof/>
-                <w:webHidden/>
-                <w:sz w:val="28"/>
-                <w:szCs w:val="28"/>
-                <w:lang w:val="nl-BE"/>
+              <w:t>4. Software</w:t>
+            </w:r>
+            <w:r>
+              <w:rPr>
+                <w:noProof/>
+                <w:webHidden/>
               </w:rPr>
               <w:tab/>
             </w:r>
@@ -1694,9 +1308,6 @@
               <w:rPr>
                 <w:noProof/>
                 <w:webHidden/>
-                <w:sz w:val="28"/>
-                <w:szCs w:val="28"/>
-                <w:lang w:val="nl-BE"/>
               </w:rPr>
               <w:fldChar w:fldCharType="begin"/>
             </w:r>
@@ -1704,28 +1315,19 @@
               <w:rPr>
                 <w:noProof/>
                 <w:webHidden/>
-                <w:sz w:val="28"/>
-                <w:szCs w:val="28"/>
-                <w:lang w:val="nl-BE"/>
-              </w:rPr>
-              <w:instrText xml:space="preserve"> PAGEREF _Toc127629615 \h </w:instrText>
-            </w:r>
-            <w:r>
-              <w:rPr>
-                <w:noProof/>
-                <w:webHidden/>
-                <w:sz w:val="28"/>
-                <w:szCs w:val="28"/>
-                <w:lang w:val="nl-BE"/>
-              </w:rPr>
-            </w:r>
-            <w:r>
-              <w:rPr>
-                <w:noProof/>
-                <w:webHidden/>
-                <w:sz w:val="28"/>
-                <w:szCs w:val="28"/>
-                <w:lang w:val="nl-BE"/>
+              </w:rPr>
+              <w:instrText xml:space="preserve"> PAGEREF _Toc131098367 \h </w:instrText>
+            </w:r>
+            <w:r>
+              <w:rPr>
+                <w:noProof/>
+                <w:webHidden/>
+              </w:rPr>
+            </w:r>
+            <w:r>
+              <w:rPr>
+                <w:noProof/>
+                <w:webHidden/>
               </w:rPr>
               <w:fldChar w:fldCharType="separate"/>
             </w:r>
@@ -1733,19 +1335,13 @@
               <w:rPr>
                 <w:noProof/>
                 <w:webHidden/>
-                <w:sz w:val="28"/>
-                <w:szCs w:val="28"/>
-                <w:lang w:val="nl-BE"/>
-              </w:rPr>
-              <w:t>4</w:t>
-            </w:r>
-            <w:r>
-              <w:rPr>
-                <w:noProof/>
-                <w:webHidden/>
-                <w:sz w:val="28"/>
-                <w:szCs w:val="28"/>
-                <w:lang w:val="nl-BE"/>
+              </w:rPr>
+              <w:t>8</w:t>
+            </w:r>
+            <w:r>
+              <w:rPr>
+                <w:noProof/>
+                <w:webHidden/>
               </w:rPr>
               <w:fldChar w:fldCharType="end"/>
             </w:r>
@@ -1758,30 +1354,24 @@
               <w:tab w:val="right" w:leader="dot" w:pos="9062"/>
             </w:tabs>
             <w:rPr>
+              <w:rFonts w:asciiTheme="minorHAnsi" w:eastAsiaTheme="minorEastAsia" w:hAnsiTheme="minorHAnsi"/>
               <w:noProof/>
-              <w:sz w:val="28"/>
-              <w:szCs w:val="28"/>
-              <w:lang w:val="nl-BE"/>
+              <w:lang w:eastAsia="nl-NL"/>
             </w:rPr>
           </w:pPr>
-          <w:hyperlink w:anchor="_Toc127629616" w:history="1">
+          <w:hyperlink w:anchor="_Toc131098368" w:history="1">
             <w:r>
               <w:rPr>
                 <w:rStyle w:val="Hyperlink"/>
                 <w:noProof/>
-                <w:sz w:val="28"/>
-                <w:szCs w:val="28"/>
                 <w:lang w:val="nl-BE"/>
               </w:rPr>
-              <w:t>4.3 Overzicht van gebruikte bibliotheken en API's</w:t>
-            </w:r>
-            <w:r>
-              <w:rPr>
-                <w:noProof/>
-                <w:webHidden/>
-                <w:sz w:val="28"/>
-                <w:szCs w:val="28"/>
-                <w:lang w:val="nl-BE"/>
+              <w:t>4.1 Programmeertaal gebruikt voor de Coincollector</w:t>
+            </w:r>
+            <w:r>
+              <w:rPr>
+                <w:noProof/>
+                <w:webHidden/>
               </w:rPr>
               <w:tab/>
             </w:r>
@@ -1789,9 +1379,6 @@
               <w:rPr>
                 <w:noProof/>
                 <w:webHidden/>
-                <w:sz w:val="28"/>
-                <w:szCs w:val="28"/>
-                <w:lang w:val="nl-BE"/>
               </w:rPr>
               <w:fldChar w:fldCharType="begin"/>
             </w:r>
@@ -1799,28 +1386,19 @@
               <w:rPr>
                 <w:noProof/>
                 <w:webHidden/>
-                <w:sz w:val="28"/>
-                <w:szCs w:val="28"/>
-                <w:lang w:val="nl-BE"/>
-              </w:rPr>
-              <w:instrText xml:space="preserve"> PAGEREF _Toc127629616 \h </w:instrText>
-            </w:r>
-            <w:r>
-              <w:rPr>
-                <w:noProof/>
-                <w:webHidden/>
-                <w:sz w:val="28"/>
-                <w:szCs w:val="28"/>
-                <w:lang w:val="nl-BE"/>
-              </w:rPr>
-            </w:r>
-            <w:r>
-              <w:rPr>
-                <w:noProof/>
-                <w:webHidden/>
-                <w:sz w:val="28"/>
-                <w:szCs w:val="28"/>
-                <w:lang w:val="nl-BE"/>
+              </w:rPr>
+              <w:instrText xml:space="preserve"> PAGEREF _Toc131098368 \h </w:instrText>
+            </w:r>
+            <w:r>
+              <w:rPr>
+                <w:noProof/>
+                <w:webHidden/>
+              </w:rPr>
+            </w:r>
+            <w:r>
+              <w:rPr>
+                <w:noProof/>
+                <w:webHidden/>
               </w:rPr>
               <w:fldChar w:fldCharType="separate"/>
             </w:r>
@@ -1828,19 +1406,13 @@
               <w:rPr>
                 <w:noProof/>
                 <w:webHidden/>
-                <w:sz w:val="28"/>
-                <w:szCs w:val="28"/>
-                <w:lang w:val="nl-BE"/>
-              </w:rPr>
-              <w:t>4</w:t>
-            </w:r>
-            <w:r>
-              <w:rPr>
-                <w:noProof/>
-                <w:webHidden/>
-                <w:sz w:val="28"/>
-                <w:szCs w:val="28"/>
-                <w:lang w:val="nl-BE"/>
+              </w:rPr>
+              <w:t>8</w:t>
+            </w:r>
+            <w:r>
+              <w:rPr>
+                <w:noProof/>
+                <w:webHidden/>
               </w:rPr>
               <w:fldChar w:fldCharType="end"/>
             </w:r>
@@ -1853,30 +1425,24 @@
               <w:tab w:val="right" w:leader="dot" w:pos="9062"/>
             </w:tabs>
             <w:rPr>
+              <w:rFonts w:asciiTheme="minorHAnsi" w:eastAsiaTheme="minorEastAsia" w:hAnsiTheme="minorHAnsi"/>
               <w:noProof/>
-              <w:sz w:val="28"/>
-              <w:szCs w:val="28"/>
-              <w:lang w:val="nl-BE"/>
+              <w:lang w:eastAsia="nl-NL"/>
             </w:rPr>
           </w:pPr>
-          <w:hyperlink w:anchor="_Toc127629617" w:history="1">
+          <w:hyperlink w:anchor="_Toc131098369" w:history="1">
             <w:r>
               <w:rPr>
                 <w:rStyle w:val="Hyperlink"/>
                 <w:noProof/>
-                <w:sz w:val="28"/>
-                <w:szCs w:val="28"/>
                 <w:lang w:val="nl-BE"/>
               </w:rPr>
-              <w:t>5.1 Testen van de functionaliteit en betrouwbaarheid van de CoinCollector</w:t>
-            </w:r>
-            <w:r>
-              <w:rPr>
-                <w:noProof/>
-                <w:webHidden/>
-                <w:sz w:val="28"/>
-                <w:szCs w:val="28"/>
-                <w:lang w:val="nl-BE"/>
+              <w:t>4.2 Login pagina</w:t>
+            </w:r>
+            <w:r>
+              <w:rPr>
+                <w:noProof/>
+                <w:webHidden/>
               </w:rPr>
               <w:tab/>
             </w:r>
@@ -1884,9 +1450,6 @@
               <w:rPr>
                 <w:noProof/>
                 <w:webHidden/>
-                <w:sz w:val="28"/>
-                <w:szCs w:val="28"/>
-                <w:lang w:val="nl-BE"/>
               </w:rPr>
               <w:fldChar w:fldCharType="begin"/>
             </w:r>
@@ -1894,28 +1457,19 @@
               <w:rPr>
                 <w:noProof/>
                 <w:webHidden/>
-                <w:sz w:val="28"/>
-                <w:szCs w:val="28"/>
-                <w:lang w:val="nl-BE"/>
-              </w:rPr>
-              <w:instrText xml:space="preserve"> PAGEREF _Toc127629617 \h </w:instrText>
-            </w:r>
-            <w:r>
-              <w:rPr>
-                <w:noProof/>
-                <w:webHidden/>
-                <w:sz w:val="28"/>
-                <w:szCs w:val="28"/>
-                <w:lang w:val="nl-BE"/>
-              </w:rPr>
-            </w:r>
-            <w:r>
-              <w:rPr>
-                <w:noProof/>
-                <w:webHidden/>
-                <w:sz w:val="28"/>
-                <w:szCs w:val="28"/>
-                <w:lang w:val="nl-BE"/>
+              </w:rPr>
+              <w:instrText xml:space="preserve"> PAGEREF _Toc131098369 \h </w:instrText>
+            </w:r>
+            <w:r>
+              <w:rPr>
+                <w:noProof/>
+                <w:webHidden/>
+              </w:rPr>
+            </w:r>
+            <w:r>
+              <w:rPr>
+                <w:noProof/>
+                <w:webHidden/>
               </w:rPr>
               <w:fldChar w:fldCharType="separate"/>
             </w:r>
@@ -1923,19 +1477,13 @@
               <w:rPr>
                 <w:noProof/>
                 <w:webHidden/>
-                <w:sz w:val="28"/>
-                <w:szCs w:val="28"/>
-                <w:lang w:val="nl-BE"/>
-              </w:rPr>
-              <w:t>5</w:t>
-            </w:r>
-            <w:r>
-              <w:rPr>
-                <w:noProof/>
-                <w:webHidden/>
-                <w:sz w:val="28"/>
-                <w:szCs w:val="28"/>
-                <w:lang w:val="nl-BE"/>
+              </w:rPr>
+              <w:t>8</w:t>
+            </w:r>
+            <w:r>
+              <w:rPr>
+                <w:noProof/>
+                <w:webHidden/>
               </w:rPr>
               <w:fldChar w:fldCharType="end"/>
             </w:r>
@@ -1948,30 +1496,24 @@
               <w:tab w:val="right" w:leader="dot" w:pos="9062"/>
             </w:tabs>
             <w:rPr>
+              <w:rFonts w:asciiTheme="minorHAnsi" w:eastAsiaTheme="minorEastAsia" w:hAnsiTheme="minorHAnsi"/>
               <w:noProof/>
-              <w:sz w:val="28"/>
-              <w:szCs w:val="28"/>
-              <w:lang w:val="nl-BE"/>
+              <w:lang w:eastAsia="nl-NL"/>
             </w:rPr>
           </w:pPr>
-          <w:hyperlink w:anchor="_Toc127629618" w:history="1">
+          <w:hyperlink w:anchor="_Toc131098370" w:history="1">
             <w:r>
               <w:rPr>
                 <w:rStyle w:val="Hyperlink"/>
                 <w:noProof/>
-                <w:sz w:val="28"/>
-                <w:szCs w:val="28"/>
                 <w:lang w:val="nl-BE"/>
               </w:rPr>
-              <w:t>5.2 Beoordeling van de gebruikerservaring en feedback</w:t>
-            </w:r>
-            <w:r>
-              <w:rPr>
-                <w:noProof/>
-                <w:webHidden/>
-                <w:sz w:val="28"/>
-                <w:szCs w:val="28"/>
-                <w:lang w:val="nl-BE"/>
+              <w:t>4.3 Index pagina</w:t>
+            </w:r>
+            <w:r>
+              <w:rPr>
+                <w:noProof/>
+                <w:webHidden/>
               </w:rPr>
               <w:tab/>
             </w:r>
@@ -1979,9 +1521,6 @@
               <w:rPr>
                 <w:noProof/>
                 <w:webHidden/>
-                <w:sz w:val="28"/>
-                <w:szCs w:val="28"/>
-                <w:lang w:val="nl-BE"/>
               </w:rPr>
               <w:fldChar w:fldCharType="begin"/>
             </w:r>
@@ -1989,28 +1528,19 @@
               <w:rPr>
                 <w:noProof/>
                 <w:webHidden/>
-                <w:sz w:val="28"/>
-                <w:szCs w:val="28"/>
-                <w:lang w:val="nl-BE"/>
-              </w:rPr>
-              <w:instrText xml:space="preserve"> PAGEREF _Toc127629618 \h </w:instrText>
-            </w:r>
-            <w:r>
-              <w:rPr>
-                <w:noProof/>
-                <w:webHidden/>
-                <w:sz w:val="28"/>
-                <w:szCs w:val="28"/>
-                <w:lang w:val="nl-BE"/>
-              </w:rPr>
-            </w:r>
-            <w:r>
-              <w:rPr>
-                <w:noProof/>
-                <w:webHidden/>
-                <w:sz w:val="28"/>
-                <w:szCs w:val="28"/>
-                <w:lang w:val="nl-BE"/>
+              </w:rPr>
+              <w:instrText xml:space="preserve"> PAGEREF _Toc131098370 \h </w:instrText>
+            </w:r>
+            <w:r>
+              <w:rPr>
+                <w:noProof/>
+                <w:webHidden/>
+              </w:rPr>
+            </w:r>
+            <w:r>
+              <w:rPr>
+                <w:noProof/>
+                <w:webHidden/>
               </w:rPr>
               <w:fldChar w:fldCharType="separate"/>
             </w:r>
@@ -2018,19 +1548,13 @@
               <w:rPr>
                 <w:noProof/>
                 <w:webHidden/>
-                <w:sz w:val="28"/>
-                <w:szCs w:val="28"/>
-                <w:lang w:val="nl-BE"/>
-              </w:rPr>
-              <w:t>5</w:t>
-            </w:r>
-            <w:r>
-              <w:rPr>
-                <w:noProof/>
-                <w:webHidden/>
-                <w:sz w:val="28"/>
-                <w:szCs w:val="28"/>
-                <w:lang w:val="nl-BE"/>
+              </w:rPr>
+              <w:t>9</w:t>
+            </w:r>
+            <w:r>
+              <w:rPr>
+                <w:noProof/>
+                <w:webHidden/>
               </w:rPr>
               <w:fldChar w:fldCharType="end"/>
             </w:r>
@@ -2043,30 +1567,24 @@
               <w:tab w:val="right" w:leader="dot" w:pos="9062"/>
             </w:tabs>
             <w:rPr>
+              <w:rFonts w:asciiTheme="minorHAnsi" w:eastAsiaTheme="minorEastAsia" w:hAnsiTheme="minorHAnsi"/>
               <w:noProof/>
-              <w:sz w:val="28"/>
-              <w:szCs w:val="28"/>
-              <w:lang w:val="nl-BE"/>
+              <w:lang w:eastAsia="nl-NL"/>
             </w:rPr>
           </w:pPr>
-          <w:hyperlink w:anchor="_Toc127629619" w:history="1">
+          <w:hyperlink w:anchor="_Toc131098371" w:history="1">
             <w:r>
               <w:rPr>
                 <w:rStyle w:val="Hyperlink"/>
                 <w:noProof/>
-                <w:sz w:val="28"/>
-                <w:szCs w:val="28"/>
                 <w:lang w:val="nl-BE"/>
               </w:rPr>
-              <w:t>5.3 Evaluatie van de haalbaarheid en doeltreffendheid van het project</w:t>
-            </w:r>
-            <w:r>
-              <w:rPr>
-                <w:noProof/>
-                <w:webHidden/>
-                <w:sz w:val="28"/>
-                <w:szCs w:val="28"/>
-                <w:lang w:val="nl-BE"/>
+              <w:t>4.4Statistieken pagina</w:t>
+            </w:r>
+            <w:r>
+              <w:rPr>
+                <w:noProof/>
+                <w:webHidden/>
               </w:rPr>
               <w:tab/>
             </w:r>
@@ -2074,9 +1592,6 @@
               <w:rPr>
                 <w:noProof/>
                 <w:webHidden/>
-                <w:sz w:val="28"/>
-                <w:szCs w:val="28"/>
-                <w:lang w:val="nl-BE"/>
               </w:rPr>
               <w:fldChar w:fldCharType="begin"/>
             </w:r>
@@ -2084,28 +1599,19 @@
               <w:rPr>
                 <w:noProof/>
                 <w:webHidden/>
-                <w:sz w:val="28"/>
-                <w:szCs w:val="28"/>
-                <w:lang w:val="nl-BE"/>
-              </w:rPr>
-              <w:instrText xml:space="preserve"> PAGEREF _Toc127629619 \h </w:instrText>
-            </w:r>
-            <w:r>
-              <w:rPr>
-                <w:noProof/>
-                <w:webHidden/>
-                <w:sz w:val="28"/>
-                <w:szCs w:val="28"/>
-                <w:lang w:val="nl-BE"/>
-              </w:rPr>
-            </w:r>
-            <w:r>
-              <w:rPr>
-                <w:noProof/>
-                <w:webHidden/>
-                <w:sz w:val="28"/>
-                <w:szCs w:val="28"/>
-                <w:lang w:val="nl-BE"/>
+              </w:rPr>
+              <w:instrText xml:space="preserve"> PAGEREF _Toc131098371 \h </w:instrText>
+            </w:r>
+            <w:r>
+              <w:rPr>
+                <w:noProof/>
+                <w:webHidden/>
+              </w:rPr>
+            </w:r>
+            <w:r>
+              <w:rPr>
+                <w:noProof/>
+                <w:webHidden/>
               </w:rPr>
               <w:fldChar w:fldCharType="separate"/>
             </w:r>
@@ -2113,19 +1619,13 @@
               <w:rPr>
                 <w:noProof/>
                 <w:webHidden/>
-                <w:sz w:val="28"/>
-                <w:szCs w:val="28"/>
-                <w:lang w:val="nl-BE"/>
-              </w:rPr>
-              <w:t>5</w:t>
-            </w:r>
-            <w:r>
-              <w:rPr>
-                <w:noProof/>
-                <w:webHidden/>
-                <w:sz w:val="28"/>
-                <w:szCs w:val="28"/>
-                <w:lang w:val="nl-BE"/>
+              </w:rPr>
+              <w:t>9</w:t>
+            </w:r>
+            <w:r>
+              <w:rPr>
+                <w:noProof/>
+                <w:webHidden/>
               </w:rPr>
               <w:fldChar w:fldCharType="end"/>
             </w:r>
@@ -2138,30 +1638,24 @@
               <w:tab w:val="right" w:leader="dot" w:pos="9062"/>
             </w:tabs>
             <w:rPr>
+              <w:rFonts w:asciiTheme="minorHAnsi" w:eastAsiaTheme="minorEastAsia" w:hAnsiTheme="minorHAnsi"/>
               <w:noProof/>
-              <w:sz w:val="28"/>
-              <w:szCs w:val="28"/>
-              <w:lang w:val="nl-BE"/>
+              <w:lang w:eastAsia="nl-NL"/>
             </w:rPr>
           </w:pPr>
-          <w:hyperlink w:anchor="_Toc127629620" w:history="1">
+          <w:hyperlink w:anchor="_Toc131098372" w:history="1">
             <w:r>
               <w:rPr>
                 <w:rStyle w:val="Hyperlink"/>
                 <w:noProof/>
-                <w:sz w:val="28"/>
-                <w:szCs w:val="28"/>
                 <w:lang w:val="nl-BE"/>
               </w:rPr>
-              <w:t>6.1 Samenvatting van het project</w:t>
-            </w:r>
-            <w:r>
-              <w:rPr>
-                <w:noProof/>
-                <w:webHidden/>
-                <w:sz w:val="28"/>
-                <w:szCs w:val="28"/>
-                <w:lang w:val="nl-BE"/>
+              <w:t>4.5 Doelen pagina</w:t>
+            </w:r>
+            <w:r>
+              <w:rPr>
+                <w:noProof/>
+                <w:webHidden/>
               </w:rPr>
               <w:tab/>
             </w:r>
@@ -2169,9 +1663,6 @@
               <w:rPr>
                 <w:noProof/>
                 <w:webHidden/>
-                <w:sz w:val="28"/>
-                <w:szCs w:val="28"/>
-                <w:lang w:val="nl-BE"/>
               </w:rPr>
               <w:fldChar w:fldCharType="begin"/>
             </w:r>
@@ -2179,28 +1670,19 @@
               <w:rPr>
                 <w:noProof/>
                 <w:webHidden/>
-                <w:sz w:val="28"/>
-                <w:szCs w:val="28"/>
-                <w:lang w:val="nl-BE"/>
-              </w:rPr>
-              <w:instrText xml:space="preserve"> PAGEREF _Toc127629620 \h </w:instrText>
-            </w:r>
-            <w:r>
-              <w:rPr>
-                <w:noProof/>
-                <w:webHidden/>
-                <w:sz w:val="28"/>
-                <w:szCs w:val="28"/>
-                <w:lang w:val="nl-BE"/>
-              </w:rPr>
-            </w:r>
-            <w:r>
-              <w:rPr>
-                <w:noProof/>
-                <w:webHidden/>
-                <w:sz w:val="28"/>
-                <w:szCs w:val="28"/>
-                <w:lang w:val="nl-BE"/>
+              </w:rPr>
+              <w:instrText xml:space="preserve"> PAGEREF _Toc131098372 \h </w:instrText>
+            </w:r>
+            <w:r>
+              <w:rPr>
+                <w:noProof/>
+                <w:webHidden/>
+              </w:rPr>
+            </w:r>
+            <w:r>
+              <w:rPr>
+                <w:noProof/>
+                <w:webHidden/>
               </w:rPr>
               <w:fldChar w:fldCharType="separate"/>
             </w:r>
@@ -2208,19 +1690,13 @@
               <w:rPr>
                 <w:noProof/>
                 <w:webHidden/>
-                <w:sz w:val="28"/>
-                <w:szCs w:val="28"/>
-                <w:lang w:val="nl-BE"/>
-              </w:rPr>
-              <w:t>5</w:t>
-            </w:r>
-            <w:r>
-              <w:rPr>
-                <w:noProof/>
-                <w:webHidden/>
-                <w:sz w:val="28"/>
-                <w:szCs w:val="28"/>
-                <w:lang w:val="nl-BE"/>
+              </w:rPr>
+              <w:t>10</w:t>
+            </w:r>
+            <w:r>
+              <w:rPr>
+                <w:noProof/>
+                <w:webHidden/>
               </w:rPr>
               <w:fldChar w:fldCharType="end"/>
             </w:r>
@@ -2233,30 +1709,24 @@
               <w:tab w:val="right" w:leader="dot" w:pos="9062"/>
             </w:tabs>
             <w:rPr>
+              <w:rFonts w:asciiTheme="minorHAnsi" w:eastAsiaTheme="minorEastAsia" w:hAnsiTheme="minorHAnsi"/>
               <w:noProof/>
-              <w:sz w:val="28"/>
-              <w:szCs w:val="28"/>
-              <w:lang w:val="nl-BE"/>
+              <w:lang w:eastAsia="nl-NL"/>
             </w:rPr>
           </w:pPr>
-          <w:hyperlink w:anchor="_Toc127629621" w:history="1">
+          <w:hyperlink w:anchor="_Toc131098373" w:history="1">
             <w:r>
               <w:rPr>
                 <w:rStyle w:val="Hyperlink"/>
                 <w:noProof/>
-                <w:sz w:val="28"/>
-                <w:szCs w:val="28"/>
                 <w:lang w:val="nl-BE"/>
               </w:rPr>
-              <w:t>6.2 Beschrijving van de bereikte doelstellingen en resultaten</w:t>
-            </w:r>
-            <w:r>
-              <w:rPr>
-                <w:noProof/>
-                <w:webHidden/>
-                <w:sz w:val="28"/>
-                <w:szCs w:val="28"/>
-                <w:lang w:val="nl-BE"/>
+              <w:t>4.6 Settings pagina</w:t>
+            </w:r>
+            <w:r>
+              <w:rPr>
+                <w:noProof/>
+                <w:webHidden/>
               </w:rPr>
               <w:tab/>
             </w:r>
@@ -2264,9 +1734,6 @@
               <w:rPr>
                 <w:noProof/>
                 <w:webHidden/>
-                <w:sz w:val="28"/>
-                <w:szCs w:val="28"/>
-                <w:lang w:val="nl-BE"/>
               </w:rPr>
               <w:fldChar w:fldCharType="begin"/>
             </w:r>
@@ -2274,28 +1741,19 @@
               <w:rPr>
                 <w:noProof/>
                 <w:webHidden/>
-                <w:sz w:val="28"/>
-                <w:szCs w:val="28"/>
-                <w:lang w:val="nl-BE"/>
-              </w:rPr>
-              <w:instrText xml:space="preserve"> PAGEREF _Toc127629621 \h </w:instrText>
-            </w:r>
-            <w:r>
-              <w:rPr>
-                <w:noProof/>
-                <w:webHidden/>
-                <w:sz w:val="28"/>
-                <w:szCs w:val="28"/>
-                <w:lang w:val="nl-BE"/>
-              </w:rPr>
-            </w:r>
-            <w:r>
-              <w:rPr>
-                <w:noProof/>
-                <w:webHidden/>
-                <w:sz w:val="28"/>
-                <w:szCs w:val="28"/>
-                <w:lang w:val="nl-BE"/>
+              </w:rPr>
+              <w:instrText xml:space="preserve"> PAGEREF _Toc131098373 \h </w:instrText>
+            </w:r>
+            <w:r>
+              <w:rPr>
+                <w:noProof/>
+                <w:webHidden/>
+              </w:rPr>
+            </w:r>
+            <w:r>
+              <w:rPr>
+                <w:noProof/>
+                <w:webHidden/>
               </w:rPr>
               <w:fldChar w:fldCharType="separate"/>
             </w:r>
@@ -2303,19 +1761,13 @@
               <w:rPr>
                 <w:noProof/>
                 <w:webHidden/>
-                <w:sz w:val="28"/>
-                <w:szCs w:val="28"/>
-                <w:lang w:val="nl-BE"/>
-              </w:rPr>
-              <w:t>5</w:t>
-            </w:r>
-            <w:r>
-              <w:rPr>
-                <w:noProof/>
-                <w:webHidden/>
-                <w:sz w:val="28"/>
-                <w:szCs w:val="28"/>
-                <w:lang w:val="nl-BE"/>
+              </w:rPr>
+              <w:t>11</w:t>
+            </w:r>
+            <w:r>
+              <w:rPr>
+                <w:noProof/>
+                <w:webHidden/>
               </w:rPr>
               <w:fldChar w:fldCharType="end"/>
             </w:r>
@@ -2328,89 +1780,633 @@
               <w:tab w:val="right" w:leader="dot" w:pos="9062"/>
             </w:tabs>
             <w:rPr>
+              <w:rFonts w:asciiTheme="minorHAnsi" w:eastAsiaTheme="minorEastAsia" w:hAnsiTheme="minorHAnsi"/>
               <w:noProof/>
-              <w:sz w:val="28"/>
-              <w:szCs w:val="28"/>
-              <w:lang w:val="nl-BE"/>
+              <w:lang w:eastAsia="nl-NL"/>
             </w:rPr>
           </w:pPr>
-          <w:hyperlink w:anchor="_Toc127629622" w:history="1">
+          <w:hyperlink w:anchor="_Toc131098374" w:history="1">
             <w:r>
               <w:rPr>
                 <w:rStyle w:val="Hyperlink"/>
                 <w:noProof/>
-                <w:sz w:val="28"/>
-                <w:szCs w:val="28"/>
                 <w:lang w:val="nl-BE"/>
               </w:rPr>
-              <w:t>6.3 Mogelijkheden voor toekomstige ontwikkeling en verbetering van de CoinCollector</w:t>
-            </w:r>
-            <w:r>
-              <w:rPr>
-                <w:noProof/>
-                <w:webHidden/>
-                <w:sz w:val="28"/>
-                <w:szCs w:val="28"/>
+              <w:t>4.7 Uitlog pagina</w:t>
+            </w:r>
+            <w:r>
+              <w:rPr>
+                <w:noProof/>
+                <w:webHidden/>
+              </w:rPr>
+              <w:tab/>
+            </w:r>
+            <w:r>
+              <w:rPr>
+                <w:noProof/>
+                <w:webHidden/>
+              </w:rPr>
+              <w:fldChar w:fldCharType="begin"/>
+            </w:r>
+            <w:r>
+              <w:rPr>
+                <w:noProof/>
+                <w:webHidden/>
+              </w:rPr>
+              <w:instrText xml:space="preserve"> PAGEREF _Toc131098374 \h </w:instrText>
+            </w:r>
+            <w:r>
+              <w:rPr>
+                <w:noProof/>
+                <w:webHidden/>
+              </w:rPr>
+            </w:r>
+            <w:r>
+              <w:rPr>
+                <w:noProof/>
+                <w:webHidden/>
+              </w:rPr>
+              <w:fldChar w:fldCharType="separate"/>
+            </w:r>
+            <w:r>
+              <w:rPr>
+                <w:noProof/>
+                <w:webHidden/>
+              </w:rPr>
+              <w:t>12</w:t>
+            </w:r>
+            <w:r>
+              <w:rPr>
+                <w:noProof/>
+                <w:webHidden/>
+              </w:rPr>
+              <w:fldChar w:fldCharType="end"/>
+            </w:r>
+          </w:hyperlink>
+        </w:p>
+        <w:p>
+          <w:pPr>
+            <w:pStyle w:val="TOC2"/>
+            <w:tabs>
+              <w:tab w:val="right" w:leader="dot" w:pos="9062"/>
+            </w:tabs>
+            <w:rPr>
+              <w:rFonts w:asciiTheme="minorHAnsi" w:eastAsiaTheme="minorEastAsia" w:hAnsiTheme="minorHAnsi"/>
+              <w:noProof/>
+              <w:lang w:eastAsia="nl-NL"/>
+            </w:rPr>
+          </w:pPr>
+          <w:hyperlink w:anchor="_Toc131098375" w:history="1">
+            <w:r>
+              <w:rPr>
+                <w:rStyle w:val="Hyperlink"/>
+                <w:noProof/>
                 <w:lang w:val="nl-BE"/>
               </w:rPr>
+              <w:t>4.8 Esp32 code</w:t>
+            </w:r>
+            <w:r>
+              <w:rPr>
+                <w:noProof/>
+                <w:webHidden/>
+              </w:rPr>
               <w:tab/>
             </w:r>
             <w:r>
               <w:rPr>
                 <w:noProof/>
                 <w:webHidden/>
-                <w:sz w:val="28"/>
-                <w:szCs w:val="28"/>
+              </w:rPr>
+              <w:fldChar w:fldCharType="begin"/>
+            </w:r>
+            <w:r>
+              <w:rPr>
+                <w:noProof/>
+                <w:webHidden/>
+              </w:rPr>
+              <w:instrText xml:space="preserve"> PAGEREF _Toc131098375 \h </w:instrText>
+            </w:r>
+            <w:r>
+              <w:rPr>
+                <w:noProof/>
+                <w:webHidden/>
+              </w:rPr>
+            </w:r>
+            <w:r>
+              <w:rPr>
+                <w:noProof/>
+                <w:webHidden/>
+              </w:rPr>
+              <w:fldChar w:fldCharType="separate"/>
+            </w:r>
+            <w:r>
+              <w:rPr>
+                <w:noProof/>
+                <w:webHidden/>
+              </w:rPr>
+              <w:t>12</w:t>
+            </w:r>
+            <w:r>
+              <w:rPr>
+                <w:noProof/>
+                <w:webHidden/>
+              </w:rPr>
+              <w:fldChar w:fldCharType="end"/>
+            </w:r>
+          </w:hyperlink>
+        </w:p>
+        <w:p>
+          <w:pPr>
+            <w:pStyle w:val="TOC2"/>
+            <w:tabs>
+              <w:tab w:val="right" w:leader="dot" w:pos="9062"/>
+            </w:tabs>
+            <w:rPr>
+              <w:rFonts w:asciiTheme="minorHAnsi" w:eastAsiaTheme="minorEastAsia" w:hAnsiTheme="minorHAnsi"/>
+              <w:noProof/>
+              <w:lang w:eastAsia="nl-NL"/>
+            </w:rPr>
+          </w:pPr>
+          <w:hyperlink w:anchor="_Toc131098376" w:history="1">
+            <w:r>
+              <w:rPr>
+                <w:rStyle w:val="Hyperlink"/>
+                <w:noProof/>
                 <w:lang w:val="nl-BE"/>
               </w:rPr>
+              <w:t>4.9 Overzicht van gebruikte bibliotheken en API’s</w:t>
+            </w:r>
+            <w:r>
+              <w:rPr>
+                <w:noProof/>
+                <w:webHidden/>
+              </w:rPr>
+              <w:tab/>
+            </w:r>
+            <w:r>
+              <w:rPr>
+                <w:noProof/>
+                <w:webHidden/>
+              </w:rPr>
               <w:fldChar w:fldCharType="begin"/>
             </w:r>
             <w:r>
               <w:rPr>
                 <w:noProof/>
                 <w:webHidden/>
-                <w:sz w:val="28"/>
-                <w:szCs w:val="28"/>
+              </w:rPr>
+              <w:instrText xml:space="preserve"> PAGEREF _Toc131098376 \h </w:instrText>
+            </w:r>
+            <w:r>
+              <w:rPr>
+                <w:noProof/>
+                <w:webHidden/>
+              </w:rPr>
+            </w:r>
+            <w:r>
+              <w:rPr>
+                <w:noProof/>
+                <w:webHidden/>
+              </w:rPr>
+              <w:fldChar w:fldCharType="separate"/>
+            </w:r>
+            <w:r>
+              <w:rPr>
+                <w:noProof/>
+                <w:webHidden/>
+              </w:rPr>
+              <w:t>12</w:t>
+            </w:r>
+            <w:r>
+              <w:rPr>
+                <w:noProof/>
+                <w:webHidden/>
+              </w:rPr>
+              <w:fldChar w:fldCharType="end"/>
+            </w:r>
+          </w:hyperlink>
+        </w:p>
+        <w:p>
+          <w:pPr>
+            <w:pStyle w:val="TOC2"/>
+            <w:tabs>
+              <w:tab w:val="right" w:leader="dot" w:pos="9062"/>
+            </w:tabs>
+            <w:rPr>
+              <w:rFonts w:asciiTheme="minorHAnsi" w:eastAsiaTheme="minorEastAsia" w:hAnsiTheme="minorHAnsi"/>
+              <w:noProof/>
+              <w:lang w:eastAsia="nl-NL"/>
+            </w:rPr>
+          </w:pPr>
+          <w:hyperlink w:anchor="_Toc131098377" w:history="1">
+            <w:r>
+              <w:rPr>
+                <w:rStyle w:val="Hyperlink"/>
+                <w:noProof/>
                 <w:lang w:val="nl-BE"/>
               </w:rPr>
-              <w:instrText xml:space="preserve"> PAGEREF _Toc127629622 \h </w:instrText>
-            </w:r>
-            <w:r>
-              <w:rPr>
-                <w:noProof/>
-                <w:webHidden/>
-                <w:sz w:val="28"/>
-                <w:szCs w:val="28"/>
+              <w:t>5. Testen</w:t>
+            </w:r>
+            <w:r>
+              <w:rPr>
+                <w:noProof/>
+                <w:webHidden/>
+              </w:rPr>
+              <w:tab/>
+            </w:r>
+            <w:r>
+              <w:rPr>
+                <w:noProof/>
+                <w:webHidden/>
+              </w:rPr>
+              <w:fldChar w:fldCharType="begin"/>
+            </w:r>
+            <w:r>
+              <w:rPr>
+                <w:noProof/>
+                <w:webHidden/>
+              </w:rPr>
+              <w:instrText xml:space="preserve"> PAGEREF _Toc131098377 \h </w:instrText>
+            </w:r>
+            <w:r>
+              <w:rPr>
+                <w:noProof/>
+                <w:webHidden/>
+              </w:rPr>
+            </w:r>
+            <w:r>
+              <w:rPr>
+                <w:noProof/>
+                <w:webHidden/>
+              </w:rPr>
+              <w:fldChar w:fldCharType="separate"/>
+            </w:r>
+            <w:r>
+              <w:rPr>
+                <w:noProof/>
+                <w:webHidden/>
+              </w:rPr>
+              <w:t>13</w:t>
+            </w:r>
+            <w:r>
+              <w:rPr>
+                <w:noProof/>
+                <w:webHidden/>
+              </w:rPr>
+              <w:fldChar w:fldCharType="end"/>
+            </w:r>
+          </w:hyperlink>
+        </w:p>
+        <w:p>
+          <w:pPr>
+            <w:pStyle w:val="TOC2"/>
+            <w:tabs>
+              <w:tab w:val="right" w:leader="dot" w:pos="9062"/>
+            </w:tabs>
+            <w:rPr>
+              <w:rFonts w:asciiTheme="minorHAnsi" w:eastAsiaTheme="minorEastAsia" w:hAnsiTheme="minorHAnsi"/>
+              <w:noProof/>
+              <w:lang w:eastAsia="nl-NL"/>
+            </w:rPr>
+          </w:pPr>
+          <w:hyperlink w:anchor="_Toc131098378" w:history="1">
+            <w:r>
+              <w:rPr>
+                <w:rStyle w:val="Hyperlink"/>
+                <w:noProof/>
                 <w:lang w:val="nl-BE"/>
               </w:rPr>
-            </w:r>
-            <w:r>
-              <w:rPr>
-                <w:noProof/>
-                <w:webHidden/>
-                <w:sz w:val="28"/>
-                <w:szCs w:val="28"/>
+              <w:t>5.1 Testen van de functionaliteit en betrouwbaarheid van de Coincollector</w:t>
+            </w:r>
+            <w:r>
+              <w:rPr>
+                <w:noProof/>
+                <w:webHidden/>
+              </w:rPr>
+              <w:tab/>
+            </w:r>
+            <w:r>
+              <w:rPr>
+                <w:noProof/>
+                <w:webHidden/>
+              </w:rPr>
+              <w:fldChar w:fldCharType="begin"/>
+            </w:r>
+            <w:r>
+              <w:rPr>
+                <w:noProof/>
+                <w:webHidden/>
+              </w:rPr>
+              <w:instrText xml:space="preserve"> PAGEREF _Toc131098378 \h </w:instrText>
+            </w:r>
+            <w:r>
+              <w:rPr>
+                <w:noProof/>
+                <w:webHidden/>
+              </w:rPr>
+            </w:r>
+            <w:r>
+              <w:rPr>
+                <w:noProof/>
+                <w:webHidden/>
+              </w:rPr>
+              <w:fldChar w:fldCharType="separate"/>
+            </w:r>
+            <w:r>
+              <w:rPr>
+                <w:noProof/>
+                <w:webHidden/>
+              </w:rPr>
+              <w:t>13</w:t>
+            </w:r>
+            <w:r>
+              <w:rPr>
+                <w:noProof/>
+                <w:webHidden/>
+              </w:rPr>
+              <w:fldChar w:fldCharType="end"/>
+            </w:r>
+          </w:hyperlink>
+        </w:p>
+        <w:p>
+          <w:pPr>
+            <w:pStyle w:val="TOC2"/>
+            <w:tabs>
+              <w:tab w:val="right" w:leader="dot" w:pos="9062"/>
+            </w:tabs>
+            <w:rPr>
+              <w:rFonts w:asciiTheme="minorHAnsi" w:eastAsiaTheme="minorEastAsia" w:hAnsiTheme="minorHAnsi"/>
+              <w:noProof/>
+              <w:lang w:eastAsia="nl-NL"/>
+            </w:rPr>
+          </w:pPr>
+          <w:hyperlink w:anchor="_Toc131098379" w:history="1">
+            <w:r>
+              <w:rPr>
+                <w:rStyle w:val="Hyperlink"/>
+                <w:noProof/>
                 <w:lang w:val="nl-BE"/>
               </w:rPr>
+              <w:t>6. Conclusie en toekomstige ontwikkeling</w:t>
+            </w:r>
+            <w:r>
+              <w:rPr>
+                <w:noProof/>
+                <w:webHidden/>
+              </w:rPr>
+              <w:tab/>
+            </w:r>
+            <w:r>
+              <w:rPr>
+                <w:noProof/>
+                <w:webHidden/>
+              </w:rPr>
+              <w:fldChar w:fldCharType="begin"/>
+            </w:r>
+            <w:r>
+              <w:rPr>
+                <w:noProof/>
+                <w:webHidden/>
+              </w:rPr>
+              <w:instrText xml:space="preserve"> PAGEREF _Toc131098379 \h </w:instrText>
+            </w:r>
+            <w:r>
+              <w:rPr>
+                <w:noProof/>
+                <w:webHidden/>
+              </w:rPr>
+            </w:r>
+            <w:r>
+              <w:rPr>
+                <w:noProof/>
+                <w:webHidden/>
+              </w:rPr>
               <w:fldChar w:fldCharType="separate"/>
             </w:r>
             <w:r>
               <w:rPr>
                 <w:noProof/>
                 <w:webHidden/>
-                <w:sz w:val="28"/>
-                <w:szCs w:val="28"/>
+              </w:rPr>
+              <w:t>13</w:t>
+            </w:r>
+            <w:r>
+              <w:rPr>
+                <w:noProof/>
+                <w:webHidden/>
+              </w:rPr>
+              <w:fldChar w:fldCharType="end"/>
+            </w:r>
+          </w:hyperlink>
+        </w:p>
+        <w:p>
+          <w:pPr>
+            <w:pStyle w:val="TOC2"/>
+            <w:tabs>
+              <w:tab w:val="right" w:leader="dot" w:pos="9062"/>
+            </w:tabs>
+            <w:rPr>
+              <w:rFonts w:asciiTheme="minorHAnsi" w:eastAsiaTheme="minorEastAsia" w:hAnsiTheme="minorHAnsi"/>
+              <w:noProof/>
+              <w:lang w:eastAsia="nl-NL"/>
+            </w:rPr>
+          </w:pPr>
+          <w:hyperlink w:anchor="_Toc131098380" w:history="1">
+            <w:r>
+              <w:rPr>
+                <w:rStyle w:val="Hyperlink"/>
+                <w:noProof/>
                 <w:lang w:val="nl-BE"/>
               </w:rPr>
-              <w:t>5</w:t>
-            </w:r>
-            <w:r>
-              <w:rPr>
-                <w:noProof/>
-                <w:webHidden/>
-                <w:sz w:val="28"/>
-                <w:szCs w:val="28"/>
+              <w:t>6.1 Samenvatting van het project</w:t>
+            </w:r>
+            <w:r>
+              <w:rPr>
+                <w:noProof/>
+                <w:webHidden/>
+              </w:rPr>
+              <w:tab/>
+            </w:r>
+            <w:r>
+              <w:rPr>
+                <w:noProof/>
+                <w:webHidden/>
+              </w:rPr>
+              <w:fldChar w:fldCharType="begin"/>
+            </w:r>
+            <w:r>
+              <w:rPr>
+                <w:noProof/>
+                <w:webHidden/>
+              </w:rPr>
+              <w:instrText xml:space="preserve"> PAGEREF _Toc131098380 \h </w:instrText>
+            </w:r>
+            <w:r>
+              <w:rPr>
+                <w:noProof/>
+                <w:webHidden/>
+              </w:rPr>
+            </w:r>
+            <w:r>
+              <w:rPr>
+                <w:noProof/>
+                <w:webHidden/>
+              </w:rPr>
+              <w:fldChar w:fldCharType="separate"/>
+            </w:r>
+            <w:r>
+              <w:rPr>
+                <w:noProof/>
+                <w:webHidden/>
+              </w:rPr>
+              <w:t>13</w:t>
+            </w:r>
+            <w:r>
+              <w:rPr>
+                <w:noProof/>
+                <w:webHidden/>
+              </w:rPr>
+              <w:fldChar w:fldCharType="end"/>
+            </w:r>
+          </w:hyperlink>
+        </w:p>
+        <w:p>
+          <w:pPr>
+            <w:pStyle w:val="TOC2"/>
+            <w:tabs>
+              <w:tab w:val="right" w:leader="dot" w:pos="9062"/>
+            </w:tabs>
+            <w:rPr>
+              <w:rFonts w:asciiTheme="minorHAnsi" w:eastAsiaTheme="minorEastAsia" w:hAnsiTheme="minorHAnsi"/>
+              <w:noProof/>
+              <w:lang w:eastAsia="nl-NL"/>
+            </w:rPr>
+          </w:pPr>
+          <w:hyperlink w:anchor="_Toc131098381" w:history="1">
+            <w:r>
+              <w:rPr>
+                <w:rStyle w:val="Hyperlink"/>
+                <w:noProof/>
                 <w:lang w:val="nl-BE"/>
+              </w:rPr>
+              <w:t>6.2 Beschrijving van de bereikte doelstellingen en resultaten</w:t>
+            </w:r>
+            <w:r>
+              <w:rPr>
+                <w:noProof/>
+                <w:webHidden/>
+              </w:rPr>
+              <w:tab/>
+            </w:r>
+            <w:r>
+              <w:rPr>
+                <w:noProof/>
+                <w:webHidden/>
+              </w:rPr>
+              <w:fldChar w:fldCharType="begin"/>
+            </w:r>
+            <w:r>
+              <w:rPr>
+                <w:noProof/>
+                <w:webHidden/>
+              </w:rPr>
+              <w:instrText xml:space="preserve"> PAGEREF _Toc131098381 \h </w:instrText>
+            </w:r>
+            <w:r>
+              <w:rPr>
+                <w:noProof/>
+                <w:webHidden/>
+              </w:rPr>
+            </w:r>
+            <w:r>
+              <w:rPr>
+                <w:noProof/>
+                <w:webHidden/>
+              </w:rPr>
+              <w:fldChar w:fldCharType="separate"/>
+            </w:r>
+            <w:r>
+              <w:rPr>
+                <w:noProof/>
+                <w:webHidden/>
+              </w:rPr>
+              <w:t>13</w:t>
+            </w:r>
+            <w:r>
+              <w:rPr>
+                <w:noProof/>
+                <w:webHidden/>
+              </w:rPr>
+              <w:fldChar w:fldCharType="end"/>
+            </w:r>
+          </w:hyperlink>
+        </w:p>
+        <w:p>
+          <w:pPr>
+            <w:pStyle w:val="TOC2"/>
+            <w:tabs>
+              <w:tab w:val="right" w:leader="dot" w:pos="9062"/>
+            </w:tabs>
+            <w:rPr>
+              <w:rFonts w:asciiTheme="minorHAnsi" w:eastAsiaTheme="minorEastAsia" w:hAnsiTheme="minorHAnsi"/>
+              <w:noProof/>
+              <w:lang w:eastAsia="nl-NL"/>
+            </w:rPr>
+          </w:pPr>
+          <w:hyperlink w:anchor="_Toc131098382" w:history="1">
+            <w:r>
+              <w:rPr>
+                <w:rStyle w:val="Hyperlink"/>
+                <w:noProof/>
+                <w:lang w:val="nl-BE"/>
+              </w:rPr>
+              <w:t>6.3 Mogelijkheden voor toekomstige ontwikkeling en verbetering van de Coincollector</w:t>
+            </w:r>
+            <w:r>
+              <w:rPr>
+                <w:noProof/>
+                <w:webHidden/>
+              </w:rPr>
+              <w:tab/>
+            </w:r>
+            <w:r>
+              <w:rPr>
+                <w:noProof/>
+                <w:webHidden/>
+              </w:rPr>
+              <w:fldChar w:fldCharType="begin"/>
+            </w:r>
+            <w:r>
+              <w:rPr>
+                <w:noProof/>
+                <w:webHidden/>
+              </w:rPr>
+              <w:instrText xml:space="preserve"> PAGEREF _Toc131098382 \h </w:instrText>
+            </w:r>
+            <w:r>
+              <w:rPr>
+                <w:noProof/>
+                <w:webHidden/>
+              </w:rPr>
+            </w:r>
+            <w:r>
+              <w:rPr>
+                <w:noProof/>
+                <w:webHidden/>
+              </w:rPr>
+              <w:fldChar w:fldCharType="separate"/>
+            </w:r>
+            <w:r>
+              <w:rPr>
+                <w:noProof/>
+                <w:webHidden/>
+              </w:rPr>
+              <w:t>13</w:t>
+            </w:r>
+            <w:r>
+              <w:rPr>
+                <w:noProof/>
+                <w:webHidden/>
               </w:rPr>
               <w:fldChar w:fldCharType="end"/>
             </w:r>
@@ -2464,8 +2460,8 @@
           <w:lang w:val="nl-BE"/>
         </w:rPr>
       </w:pPr>
-      <w:bookmarkStart w:id="0" w:name="_Toc127629600"/>
-      <w:commentRangeStart w:id="1"/>
+      <w:bookmarkStart w:id="1" w:name="_Toc131098353"/>
+      <w:commentRangeStart w:id="2"/>
       <w:r>
         <w:rPr>
           <w:lang w:val="nl-BE"/>
@@ -2473,8 +2469,7 @@
         <w:lastRenderedPageBreak/>
         <w:t>Voorwoord</w:t>
       </w:r>
-      <w:bookmarkEnd w:id="0"/>
-      <w:commentRangeEnd w:id="1"/>
+      <w:commentRangeEnd w:id="2"/>
       <w:r>
         <w:rPr>
           <w:rStyle w:val="CommentReference"/>
@@ -2483,8 +2478,9 @@
           <w:color w:val="auto"/>
           <w:lang w:val="nl-BE"/>
         </w:rPr>
-        <w:commentReference w:id="1"/>
-      </w:r>
+        <w:commentReference w:id="2"/>
+      </w:r>
+      <w:bookmarkEnd w:id="1"/>
     </w:p>
     <w:p>
       <w:pPr>
@@ -2496,14 +2492,233 @@
           <w:lang w:val="nl-BE"/>
         </w:rPr>
       </w:pPr>
-      <w:r>
+    </w:p>
+    <w:p>
+      <w:pPr>
+        <w:jc w:val="both"/>
         <w:rPr>
           <w:rFonts w:cs="Arial"/>
           <w:sz w:val="24"/>
           <w:szCs w:val="24"/>
           <w:lang w:val="nl-BE"/>
         </w:rPr>
-        <w:t xml:space="preserve">Met trots presenteer ik mijn Geïntegreerde Proef, genaamd de </w:t>
+      </w:pPr>
+      <w:r>
+        <w:rPr>
+          <w:rFonts w:cs="Arial"/>
+          <w:sz w:val="24"/>
+          <w:szCs w:val="24"/>
+          <w:lang w:val="nl-BE"/>
+        </w:rPr>
+        <w:t xml:space="preserve">Dag mijn naam is Zaid Equarqoune, ik studeer </w:t>
+      </w:r>
+      <w:r>
+        <w:rPr>
+          <w:rFonts w:cs="Arial"/>
+          <w:sz w:val="24"/>
+          <w:szCs w:val="24"/>
+          <w:lang w:val="nl-BE"/>
+        </w:rPr>
+        <w:t>industriële</w:t>
+      </w:r>
+      <w:r>
+        <w:rPr>
+          <w:rFonts w:cs="Arial"/>
+          <w:sz w:val="24"/>
+          <w:szCs w:val="24"/>
+          <w:lang w:val="nl-BE"/>
+        </w:rPr>
+        <w:t xml:space="preserve"> </w:t>
+      </w:r>
+      <w:r>
+        <w:rPr>
+          <w:rFonts w:cs="Arial"/>
+          <w:sz w:val="24"/>
+          <w:szCs w:val="24"/>
+          <w:lang w:val="nl-BE"/>
+        </w:rPr>
+        <w:t xml:space="preserve">ICT. Ik hoop dat ik jullie kan verbazen met mijn </w:t>
+      </w:r>
+      <w:r>
+        <w:rPr>
+          <w:rFonts w:cs="Arial"/>
+          <w:sz w:val="24"/>
+          <w:szCs w:val="24"/>
+          <w:lang w:val="nl-BE"/>
+        </w:rPr>
+        <w:t>Geïntegreerde Proef</w:t>
+      </w:r>
+      <w:r>
+        <w:rPr>
+          <w:rFonts w:cs="Arial"/>
+          <w:sz w:val="24"/>
+          <w:szCs w:val="24"/>
+          <w:lang w:val="nl-BE"/>
+        </w:rPr>
+        <w:t xml:space="preserve">. </w:t>
+      </w:r>
+    </w:p>
+    <w:p>
+      <w:pPr>
+        <w:jc w:val="both"/>
+        <w:rPr>
+          <w:rFonts w:cs="Arial"/>
+          <w:sz w:val="24"/>
+          <w:szCs w:val="24"/>
+          <w:lang w:val="nl-BE"/>
+        </w:rPr>
+      </w:pPr>
+      <w:r>
+        <w:rPr>
+          <w:rFonts w:cs="Arial"/>
+          <w:sz w:val="24"/>
+          <w:szCs w:val="24"/>
+          <w:lang w:val="nl-BE"/>
+        </w:rPr>
+        <w:t xml:space="preserve">Met trots presenteer ik mijn </w:t>
+      </w:r>
+      <w:bookmarkStart w:id="3" w:name="_Hlk131097887"/>
+      <w:r>
+        <w:rPr>
+          <w:rFonts w:cs="Arial"/>
+          <w:sz w:val="24"/>
+          <w:szCs w:val="24"/>
+          <w:lang w:val="nl-BE"/>
+        </w:rPr>
+        <w:t>Geïntegreerde Proef</w:t>
+      </w:r>
+      <w:bookmarkEnd w:id="3"/>
+      <w:r>
+        <w:rPr>
+          <w:rFonts w:cs="Arial"/>
+          <w:sz w:val="24"/>
+          <w:szCs w:val="24"/>
+          <w:lang w:val="nl-BE"/>
+        </w:rPr>
+        <w:t>, genaamd de Coin</w:t>
+      </w:r>
+      <w:r>
+        <w:rPr>
+          <w:rFonts w:cs="Arial"/>
+          <w:sz w:val="24"/>
+          <w:szCs w:val="24"/>
+          <w:lang w:val="nl-BE"/>
+        </w:rPr>
+        <w:t>c</w:t>
+      </w:r>
+      <w:r>
+        <w:rPr>
+          <w:rFonts w:cs="Arial"/>
+          <w:sz w:val="24"/>
+          <w:szCs w:val="24"/>
+          <w:lang w:val="nl-BE"/>
+        </w:rPr>
+        <w:t>ollector. In dit project heb ik mijn vaardigheden op het gebied van programmeren en elektronica gecombineerd om een interactieve spaarpot te maken. Ik wilde een product ontwerpen dat niet alleen nuttig, maar ook leuk zou zijn voor kinderen en tieners, terwijl het hen tegelijkertijd helpt om te leren sparen en een verantwoordelijke omgang met geld te ontwikkelen.</w:t>
+      </w:r>
+    </w:p>
+    <w:p>
+      <w:pPr>
+        <w:jc w:val="both"/>
+        <w:rPr>
+          <w:rFonts w:cs="Arial"/>
+          <w:sz w:val="24"/>
+          <w:szCs w:val="24"/>
+          <w:lang w:val="nl-BE"/>
+        </w:rPr>
+      </w:pPr>
+      <w:r>
+        <w:rPr>
+          <w:rFonts w:cs="Arial"/>
+          <w:sz w:val="24"/>
+          <w:szCs w:val="24"/>
+          <w:lang w:val="nl-BE"/>
+        </w:rPr>
+        <w:t>Als tiener zag ik vaak dat jongeren moeite hadden om te sparen of geld op de juiste manier te beheren. Dit bracht me op het idee om een product te maken dat hen zou helpen hun financiële vaardigheden te ontwikkelen. Het resultaat is de Coin</w:t>
+      </w:r>
+      <w:r>
+        <w:rPr>
+          <w:rFonts w:cs="Arial"/>
+          <w:sz w:val="24"/>
+          <w:szCs w:val="24"/>
+          <w:lang w:val="nl-BE"/>
+        </w:rPr>
+        <w:t>c</w:t>
+      </w:r>
+      <w:r>
+        <w:rPr>
+          <w:rFonts w:cs="Arial"/>
+          <w:sz w:val="24"/>
+          <w:szCs w:val="24"/>
+          <w:lang w:val="nl-BE"/>
+        </w:rPr>
+        <w:t>ollector, een interactieve spaarpot die het sparen leuk en makkelijk maakt.</w:t>
+      </w:r>
+    </w:p>
+    <w:p>
+      <w:pPr>
+        <w:jc w:val="both"/>
+        <w:rPr>
+          <w:rFonts w:cs="Arial"/>
+          <w:sz w:val="24"/>
+          <w:szCs w:val="24"/>
+          <w:lang w:val="nl-BE"/>
+        </w:rPr>
+      </w:pPr>
+      <w:r>
+        <w:rPr>
+          <w:rFonts w:cs="Arial"/>
+          <w:sz w:val="24"/>
+          <w:szCs w:val="24"/>
+          <w:lang w:val="nl-BE"/>
+        </w:rPr>
+        <w:t>In dit project heb ik geleerd hoe ik mijn ideeën kon omzetten in een tastbaar product en hoe ik verschillende technologieën, zoals Arduino en elektronische componenten, kon gebruiken om dit te realiseren. Ik hoop dat de Coin</w:t>
+      </w:r>
+      <w:r>
+        <w:rPr>
+          <w:rFonts w:cs="Arial"/>
+          <w:sz w:val="24"/>
+          <w:szCs w:val="24"/>
+          <w:lang w:val="nl-BE"/>
+        </w:rPr>
+        <w:t>c</w:t>
+      </w:r>
+      <w:r>
+        <w:rPr>
+          <w:rFonts w:cs="Arial"/>
+          <w:sz w:val="24"/>
+          <w:szCs w:val="24"/>
+          <w:lang w:val="nl-BE"/>
+        </w:rPr>
+        <w:t>ollector niet alleen kinderen en tieners zal helpen om te sparen, maar hen ook zal aanmoedigen om te leren en te experimenteren met elektronica en programmeren.</w:t>
+      </w:r>
+    </w:p>
+    <w:p>
+      <w:pPr>
+        <w:jc w:val="both"/>
+        <w:rPr>
+          <w:rFonts w:cs="Arial"/>
+          <w:sz w:val="24"/>
+          <w:szCs w:val="24"/>
+          <w:lang w:val="nl-BE"/>
+        </w:rPr>
+      </w:pPr>
+      <w:r>
+        <w:rPr>
+          <w:rFonts w:cs="Arial"/>
+          <w:sz w:val="24"/>
+          <w:szCs w:val="24"/>
+          <w:lang w:val="nl-BE"/>
+        </w:rPr>
+        <w:t>Ik wil graag mijn dank uitspreken aan</w:t>
+      </w:r>
+      <w:r>
+        <w:rPr>
+          <w:rFonts w:cs="Arial"/>
+          <w:sz w:val="24"/>
+          <w:szCs w:val="24"/>
+          <w:lang w:val="nl-BE"/>
+        </w:rPr>
+        <w:t xml:space="preserve"> </w:t>
       </w:r>
       <w:proofErr w:type="spellStart"/>
       <w:r>
@@ -2513,7 +2728,7 @@
           <w:szCs w:val="24"/>
           <w:lang w:val="nl-BE"/>
         </w:rPr>
-        <w:t>CoinCollector</w:t>
+        <w:t>T.thijs</w:t>
       </w:r>
       <w:proofErr w:type="spellEnd"/>
       <w:r>
@@ -2523,7 +2738,143 @@
           <w:szCs w:val="24"/>
           <w:lang w:val="nl-BE"/>
         </w:rPr>
-        <w:t>. In dit project heb ik mijn vaardigheden op het gebied van programmeren en elektronica gecombineerd om een interactieve spaarpot te maken. Ik wilde een product ontwerpen dat niet alleen nuttig, maar ook leuk zou zijn voor kinderen en tieners, terwijl het hen tegelijkertijd helpt om te leren sparen en een verantwoordelijke omgang met geld te ontwikkelen.</w:t>
+        <w:t>,</w:t>
+      </w:r>
+      <w:r>
+        <w:rPr>
+          <w:rFonts w:cs="Arial"/>
+          <w:sz w:val="24"/>
+          <w:szCs w:val="24"/>
+          <w:lang w:val="nl-BE"/>
+        </w:rPr>
+        <w:t xml:space="preserve"> </w:t>
+      </w:r>
+      <w:proofErr w:type="spellStart"/>
+      <w:r>
+        <w:rPr>
+          <w:rFonts w:cs="Arial"/>
+          <w:sz w:val="24"/>
+          <w:szCs w:val="24"/>
+          <w:lang w:val="nl-BE"/>
+        </w:rPr>
+        <w:t>K.Van</w:t>
+      </w:r>
+      <w:proofErr w:type="spellEnd"/>
+      <w:r>
+        <w:rPr>
+          <w:rFonts w:cs="Arial"/>
+          <w:sz w:val="24"/>
+          <w:szCs w:val="24"/>
+          <w:lang w:val="nl-BE"/>
+        </w:rPr>
+        <w:t xml:space="preserve"> </w:t>
+      </w:r>
+      <w:proofErr w:type="spellStart"/>
+      <w:r>
+        <w:rPr>
+          <w:rFonts w:cs="Arial"/>
+          <w:sz w:val="24"/>
+          <w:szCs w:val="24"/>
+          <w:lang w:val="nl-BE"/>
+        </w:rPr>
+        <w:t>Reck</w:t>
+      </w:r>
+      <w:proofErr w:type="spellEnd"/>
+      <w:r>
+        <w:rPr>
+          <w:rFonts w:cs="Arial"/>
+          <w:sz w:val="24"/>
+          <w:szCs w:val="24"/>
+          <w:lang w:val="nl-BE"/>
+        </w:rPr>
+        <w:t xml:space="preserve">, </w:t>
+      </w:r>
+      <w:proofErr w:type="spellStart"/>
+      <w:r>
+        <w:rPr>
+          <w:rFonts w:cs="Arial"/>
+          <w:sz w:val="24"/>
+          <w:szCs w:val="24"/>
+          <w:lang w:val="nl-BE"/>
+        </w:rPr>
+        <w:t>L.Sienack</w:t>
+      </w:r>
+      <w:proofErr w:type="spellEnd"/>
+      <w:r>
+        <w:rPr>
+          <w:rFonts w:cs="Arial"/>
+          <w:sz w:val="24"/>
+          <w:szCs w:val="24"/>
+          <w:lang w:val="nl-BE"/>
+        </w:rPr>
+        <w:t xml:space="preserve">, </w:t>
+      </w:r>
+      <w:proofErr w:type="spellStart"/>
+      <w:r>
+        <w:rPr>
+          <w:rFonts w:cs="Arial"/>
+          <w:sz w:val="24"/>
+          <w:szCs w:val="24"/>
+          <w:lang w:val="nl-BE"/>
+        </w:rPr>
+        <w:t>S.enayat</w:t>
+      </w:r>
+      <w:proofErr w:type="spellEnd"/>
+      <w:r>
+        <w:rPr>
+          <w:rFonts w:cs="Arial"/>
+          <w:sz w:val="24"/>
+          <w:szCs w:val="24"/>
+          <w:lang w:val="nl-BE"/>
+        </w:rPr>
+        <w:t xml:space="preserve"> en </w:t>
+      </w:r>
+      <w:proofErr w:type="spellStart"/>
+      <w:r>
+        <w:rPr>
+          <w:rFonts w:cs="Arial"/>
+          <w:sz w:val="24"/>
+          <w:szCs w:val="24"/>
+          <w:lang w:val="nl-BE"/>
+        </w:rPr>
+        <w:t>W.Ibrahim</w:t>
+      </w:r>
+      <w:proofErr w:type="spellEnd"/>
+      <w:r>
+        <w:rPr>
+          <w:rFonts w:cs="Arial"/>
+          <w:sz w:val="24"/>
+          <w:szCs w:val="24"/>
+          <w:lang w:val="nl-BE"/>
+        </w:rPr>
+        <w:t xml:space="preserve">. </w:t>
+      </w:r>
+      <w:r>
+        <w:rPr>
+          <w:rFonts w:cs="Arial"/>
+          <w:sz w:val="24"/>
+          <w:szCs w:val="24"/>
+          <w:lang w:val="nl-BE"/>
+        </w:rPr>
+        <w:t>bij het maken van dit project. Ik hoop dat u net zo enthousiast bent als ik over de Coin</w:t>
+      </w:r>
+      <w:r>
+        <w:rPr>
+          <w:rFonts w:cs="Arial"/>
+          <w:sz w:val="24"/>
+          <w:szCs w:val="24"/>
+          <w:lang w:val="nl-BE"/>
+        </w:rPr>
+        <w:t>c</w:t>
+      </w:r>
+      <w:r>
+        <w:rPr>
+          <w:rFonts w:cs="Arial"/>
+          <w:sz w:val="24"/>
+          <w:szCs w:val="24"/>
+          <w:lang w:val="nl-BE"/>
+        </w:rPr>
+        <w:t>ollector en ik wens u veel plezier bij het lezen van mijn Geïntegreerde Proef.</w:t>
       </w:r>
     </w:p>
     <w:p>
@@ -2536,35 +2887,39 @@
           <w:lang w:val="nl-BE"/>
         </w:rPr>
       </w:pPr>
-      <w:r>
+    </w:p>
+    <w:p>
+      <w:pPr>
+        <w:jc w:val="both"/>
         <w:rPr>
           <w:rFonts w:cs="Arial"/>
           <w:sz w:val="24"/>
           <w:szCs w:val="24"/>
           <w:lang w:val="nl-BE"/>
         </w:rPr>
-        <w:t xml:space="preserve">Als tiener zag ik vaak dat jongeren moeite hadden om te sparen of geld op de juiste manier te beheren. Dit bracht me op het idee om een product te maken dat hen zou helpen hun financiële vaardigheden te ontwikkelen. Het resultaat is de </w:t>
-      </w:r>
-      <w:proofErr w:type="spellStart"/>
-      <w:r>
+      </w:pPr>
+    </w:p>
+    <w:p>
+      <w:pPr>
+        <w:jc w:val="both"/>
         <w:rPr>
           <w:rFonts w:cs="Arial"/>
           <w:sz w:val="24"/>
           <w:szCs w:val="24"/>
           <w:lang w:val="nl-BE"/>
         </w:rPr>
-        <w:t>CoinCollector</w:t>
-      </w:r>
-      <w:proofErr w:type="spellEnd"/>
-      <w:r>
+      </w:pPr>
+    </w:p>
+    <w:p>
+      <w:pPr>
+        <w:jc w:val="both"/>
         <w:rPr>
           <w:rFonts w:cs="Arial"/>
           <w:sz w:val="24"/>
           <w:szCs w:val="24"/>
           <w:lang w:val="nl-BE"/>
         </w:rPr>
-        <w:t>, een interactieve spaarpot die het sparen leuk en makkelijk maakt.</w:t>
-      </w:r>
+      </w:pPr>
     </w:p>
     <w:p>
       <w:pPr>
@@ -2576,35 +2931,39 @@
           <w:lang w:val="nl-BE"/>
         </w:rPr>
       </w:pPr>
-      <w:r>
+    </w:p>
+    <w:p>
+      <w:pPr>
+        <w:jc w:val="both"/>
         <w:rPr>
           <w:rFonts w:cs="Arial"/>
           <w:sz w:val="24"/>
           <w:szCs w:val="24"/>
           <w:lang w:val="nl-BE"/>
         </w:rPr>
-        <w:t xml:space="preserve">In dit project heb ik geleerd hoe ik mijn ideeën kon omzetten in een tastbaar product en hoe ik verschillende technologieën, zoals Arduino en elektronische componenten, kon gebruiken om dit te realiseren. Ik hoop dat de </w:t>
-      </w:r>
-      <w:proofErr w:type="spellStart"/>
-      <w:r>
+      </w:pPr>
+    </w:p>
+    <w:p>
+      <w:pPr>
+        <w:jc w:val="both"/>
         <w:rPr>
           <w:rFonts w:cs="Arial"/>
           <w:sz w:val="24"/>
           <w:szCs w:val="24"/>
           <w:lang w:val="nl-BE"/>
         </w:rPr>
-        <w:t>CoinCollector</w:t>
-      </w:r>
-      <w:proofErr w:type="spellEnd"/>
-      <w:r>
+      </w:pPr>
+    </w:p>
+    <w:p>
+      <w:pPr>
+        <w:jc w:val="both"/>
         <w:rPr>
           <w:rFonts w:cs="Arial"/>
           <w:sz w:val="24"/>
           <w:szCs w:val="24"/>
           <w:lang w:val="nl-BE"/>
         </w:rPr>
-        <w:t xml:space="preserve"> niet alleen kinderen en tieners zal helpen om te sparen, maar hen ook zal aanmoedigen om te leren en te experimenteren met elektronica en programmeren.</w:t>
-      </w:r>
+      </w:pPr>
     </w:p>
     <w:p>
       <w:pPr>
@@ -2616,62 +2975,61 @@
           <w:lang w:val="nl-BE"/>
         </w:rPr>
       </w:pPr>
-      <w:r>
+    </w:p>
+    <w:p>
+      <w:pPr>
+        <w:jc w:val="both"/>
         <w:rPr>
           <w:rFonts w:cs="Arial"/>
           <w:sz w:val="24"/>
           <w:szCs w:val="24"/>
           <w:lang w:val="nl-BE"/>
         </w:rPr>
-        <w:t xml:space="preserve">Ik wil graag mijn dank uitspreken </w:t>
-      </w:r>
-      <w:commentRangeStart w:id="2"/>
-      <w:r>
+      </w:pPr>
+    </w:p>
+    <w:p>
+      <w:pPr>
+        <w:jc w:val="both"/>
         <w:rPr>
           <w:rFonts w:cs="Arial"/>
           <w:sz w:val="24"/>
           <w:szCs w:val="24"/>
           <w:lang w:val="nl-BE"/>
         </w:rPr>
-        <w:t xml:space="preserve">aan iedereen die mij heeft geholpen </w:t>
-      </w:r>
-      <w:commentRangeEnd w:id="2"/>
-      <w:r>
-        <w:rPr>
-          <w:rStyle w:val="CommentReference"/>
-          <w:lang w:val="nl-BE"/>
-        </w:rPr>
-        <w:commentReference w:id="2"/>
-      </w:r>
-      <w:r>
+      </w:pPr>
+    </w:p>
+    <w:p>
+      <w:pPr>
+        <w:jc w:val="both"/>
         <w:rPr>
           <w:rFonts w:cs="Arial"/>
           <w:sz w:val="24"/>
           <w:szCs w:val="24"/>
           <w:lang w:val="nl-BE"/>
         </w:rPr>
-        <w:t xml:space="preserve">bij het maken van dit project. Ik hoop dat u net zo enthousiast bent als ik over de </w:t>
-      </w:r>
-      <w:proofErr w:type="spellStart"/>
-      <w:r>
+      </w:pPr>
+    </w:p>
+    <w:p>
+      <w:pPr>
+        <w:jc w:val="both"/>
         <w:rPr>
           <w:rFonts w:cs="Arial"/>
           <w:sz w:val="24"/>
           <w:szCs w:val="24"/>
           <w:lang w:val="nl-BE"/>
         </w:rPr>
-        <w:t>CoinCollector</w:t>
-      </w:r>
-      <w:proofErr w:type="spellEnd"/>
-      <w:r>
+      </w:pPr>
+    </w:p>
+    <w:p>
+      <w:pPr>
+        <w:jc w:val="both"/>
         <w:rPr>
           <w:rFonts w:cs="Arial"/>
           <w:sz w:val="24"/>
           <w:szCs w:val="24"/>
           <w:lang w:val="nl-BE"/>
         </w:rPr>
-        <w:t xml:space="preserve"> en ik wens u veel plezier bij het lezen van mijn Geïntegreerde Proef.</w:t>
-      </w:r>
+      </w:pPr>
     </w:p>
     <w:p>
       <w:pPr>
@@ -2697,53 +3055,168 @@
     </w:p>
     <w:p>
       <w:pPr>
+        <w:pStyle w:val="Heading2"/>
+        <w:rPr>
+          <w:lang w:val="nl-BE"/>
+        </w:rPr>
+      </w:pPr>
+      <w:bookmarkStart w:id="4" w:name="_Toc131098354"/>
+      <w:r>
+        <w:rPr>
+          <w:lang w:val="nl-BE"/>
+        </w:rPr>
+        <w:t>Inleiding</w:t>
+      </w:r>
+      <w:bookmarkEnd w:id="4"/>
+    </w:p>
+    <w:p>
+      <w:pPr>
         <w:jc w:val="both"/>
         <w:rPr>
-          <w:rFonts w:cs="Arial"/>
-          <w:sz w:val="24"/>
-          <w:szCs w:val="24"/>
-          <w:lang w:val="nl-BE"/>
-        </w:rPr>
-      </w:pPr>
+          <w:sz w:val="24"/>
+          <w:szCs w:val="24"/>
+          <w:lang w:val="nl-BE"/>
+        </w:rPr>
+      </w:pPr>
+      <w:r>
+        <w:rPr>
+          <w:sz w:val="24"/>
+          <w:szCs w:val="24"/>
+          <w:lang w:val="nl-BE"/>
+        </w:rPr>
+        <w:t>De Coin</w:t>
+      </w:r>
+      <w:r>
+        <w:rPr>
+          <w:sz w:val="24"/>
+          <w:szCs w:val="24"/>
+          <w:lang w:val="nl-BE"/>
+        </w:rPr>
+        <w:t>c</w:t>
+      </w:r>
+      <w:r>
+        <w:rPr>
+          <w:sz w:val="24"/>
+          <w:szCs w:val="24"/>
+          <w:lang w:val="nl-BE"/>
+        </w:rPr>
+        <w:t>ollector is een interactieve spaarpot die kinderen en tieners aanmoedigt om te sparen en een verantwoordelijke omgang met geld te ontwikkelen. Veel jongeren hebben moeite om hun financiële vaardigheden te ontwikkelen en sparen wordt vaak als saai of moeilijk beschouwd. De Coin</w:t>
+      </w:r>
+      <w:r>
+        <w:rPr>
+          <w:sz w:val="24"/>
+          <w:szCs w:val="24"/>
+          <w:lang w:val="nl-BE"/>
+        </w:rPr>
+        <w:t>c</w:t>
+      </w:r>
+      <w:r>
+        <w:rPr>
+          <w:sz w:val="24"/>
+          <w:szCs w:val="24"/>
+          <w:lang w:val="nl-BE"/>
+        </w:rPr>
+        <w:t>ollector lost dit probleem op door het sparen leuk en makkelijk te maken.</w:t>
+      </w:r>
     </w:p>
     <w:p>
       <w:pPr>
         <w:jc w:val="both"/>
         <w:rPr>
-          <w:rFonts w:cs="Arial"/>
-          <w:sz w:val="24"/>
-          <w:szCs w:val="24"/>
-          <w:lang w:val="nl-BE"/>
-        </w:rPr>
-      </w:pPr>
+          <w:sz w:val="24"/>
+          <w:szCs w:val="24"/>
+          <w:lang w:val="nl-BE"/>
+        </w:rPr>
+      </w:pPr>
+      <w:r>
+        <w:rPr>
+          <w:sz w:val="24"/>
+          <w:szCs w:val="24"/>
+          <w:lang w:val="nl-BE"/>
+        </w:rPr>
+        <w:t>Het doel van dit project is om een interactieve spaarpot te ontwerpen die kinderen en tieners zal aanmoedigen om geld te sparen en te leren hoe ze hun geld op de juiste manier kunnen beheren. Om dit te bereiken heb ik gebruik gemaakt van verschillende technologieën zoals Arduino, elektronische componenten en softwareprogramma's. Ik heb geleerd hoe ik deze technologieën kan combineren om een innovatief en leuk product te maken dat de interesse van jongeren zal wekken.</w:t>
+      </w:r>
     </w:p>
     <w:p>
       <w:pPr>
         <w:jc w:val="both"/>
         <w:rPr>
-          <w:rFonts w:cs="Arial"/>
-          <w:sz w:val="24"/>
-          <w:szCs w:val="24"/>
-          <w:lang w:val="nl-BE"/>
-        </w:rPr>
-      </w:pPr>
+          <w:sz w:val="24"/>
+          <w:szCs w:val="24"/>
+          <w:lang w:val="nl-BE"/>
+        </w:rPr>
+      </w:pPr>
+      <w:r>
+        <w:rPr>
+          <w:sz w:val="24"/>
+          <w:szCs w:val="24"/>
+          <w:lang w:val="nl-BE"/>
+        </w:rPr>
+        <w:t>Deze geïntegreerde p</w:t>
+      </w:r>
+      <w:r>
+        <w:rPr>
+          <w:sz w:val="24"/>
+          <w:szCs w:val="24"/>
+          <w:lang w:val="nl-BE"/>
+        </w:rPr>
+        <w:t>roef zal alle aspecten van het ontwikkelingsproces van de Coin</w:t>
+      </w:r>
+      <w:r>
+        <w:rPr>
+          <w:sz w:val="24"/>
+          <w:szCs w:val="24"/>
+          <w:lang w:val="nl-BE"/>
+        </w:rPr>
+        <w:t>c</w:t>
+      </w:r>
+      <w:r>
+        <w:rPr>
+          <w:sz w:val="24"/>
+          <w:szCs w:val="24"/>
+          <w:lang w:val="nl-BE"/>
+        </w:rPr>
+        <w:t>ollector behandelen, van de ideefase tot het eindproduct. Het zal de technische aspecten van het ontwerp, de ontwikkeling van de software en de elektronica en de uitdagingen die ik tegenkwam tijdens het proces beschrijven.</w:t>
+      </w:r>
     </w:p>
     <w:p>
       <w:pPr>
         <w:jc w:val="both"/>
         <w:rPr>
-          <w:rFonts w:cs="Arial"/>
-          <w:sz w:val="24"/>
-          <w:szCs w:val="24"/>
-          <w:lang w:val="nl-BE"/>
-        </w:rPr>
-      </w:pPr>
+          <w:sz w:val="24"/>
+          <w:szCs w:val="24"/>
+          <w:lang w:val="nl-BE"/>
+        </w:rPr>
+      </w:pPr>
+      <w:r>
+        <w:rPr>
+          <w:sz w:val="24"/>
+          <w:szCs w:val="24"/>
+          <w:lang w:val="nl-BE"/>
+        </w:rPr>
+        <w:t>Ik hoop dat dit project een inspiratie zal zijn voor anderen die willen leren hoe ze elektronica en programmeren kunnen gebruiken om praktische oplossingen te ontwerpen. Ik wens u veel plezier bij het</w:t>
+      </w:r>
+      <w:r>
+        <w:rPr>
+          <w:sz w:val="24"/>
+          <w:szCs w:val="24"/>
+          <w:lang w:val="nl-BE"/>
+        </w:rPr>
+        <w:t xml:space="preserve"> lezen van mijn geïntegreerde p</w:t>
+      </w:r>
+      <w:r>
+        <w:rPr>
+          <w:sz w:val="24"/>
+          <w:szCs w:val="24"/>
+          <w:lang w:val="nl-BE"/>
+        </w:rPr>
+        <w:t>roef.</w:t>
+      </w:r>
     </w:p>
     <w:p>
       <w:pPr>
         <w:jc w:val="both"/>
         <w:rPr>
-          <w:rFonts w:cs="Arial"/>
           <w:sz w:val="24"/>
           <w:szCs w:val="24"/>
           <w:lang w:val="nl-BE"/>
@@ -2754,7 +3227,6 @@
       <w:pPr>
         <w:jc w:val="both"/>
         <w:rPr>
-          <w:rFonts w:cs="Arial"/>
           <w:sz w:val="24"/>
           <w:szCs w:val="24"/>
           <w:lang w:val="nl-BE"/>
@@ -2765,7 +3237,6 @@
       <w:pPr>
         <w:jc w:val="both"/>
         <w:rPr>
-          <w:rFonts w:cs="Arial"/>
           <w:sz w:val="24"/>
           <w:szCs w:val="24"/>
           <w:lang w:val="nl-BE"/>
@@ -2776,7 +3247,6 @@
       <w:pPr>
         <w:jc w:val="both"/>
         <w:rPr>
-          <w:rFonts w:cs="Arial"/>
           <w:sz w:val="24"/>
           <w:szCs w:val="24"/>
           <w:lang w:val="nl-BE"/>
@@ -2787,7 +3257,6 @@
       <w:pPr>
         <w:jc w:val="both"/>
         <w:rPr>
-          <w:rFonts w:cs="Arial"/>
           <w:sz w:val="24"/>
           <w:szCs w:val="24"/>
           <w:lang w:val="nl-BE"/>
@@ -2798,7 +3267,6 @@
       <w:pPr>
         <w:jc w:val="both"/>
         <w:rPr>
-          <w:rFonts w:cs="Arial"/>
           <w:sz w:val="24"/>
           <w:szCs w:val="24"/>
           <w:lang w:val="nl-BE"/>
@@ -2809,7 +3277,6 @@
       <w:pPr>
         <w:jc w:val="both"/>
         <w:rPr>
-          <w:rFonts w:cs="Arial"/>
           <w:sz w:val="24"/>
           <w:szCs w:val="24"/>
           <w:lang w:val="nl-BE"/>
@@ -2820,7 +3287,6 @@
       <w:pPr>
         <w:jc w:val="both"/>
         <w:rPr>
-          <w:rFonts w:cs="Arial"/>
           <w:sz w:val="24"/>
           <w:szCs w:val="24"/>
           <w:lang w:val="nl-BE"/>
@@ -2831,7 +3297,6 @@
       <w:pPr>
         <w:jc w:val="both"/>
         <w:rPr>
-          <w:rFonts w:cs="Arial"/>
           <w:sz w:val="24"/>
           <w:szCs w:val="24"/>
           <w:lang w:val="nl-BE"/>
@@ -2842,7 +3307,56 @@
       <w:pPr>
         <w:jc w:val="both"/>
         <w:rPr>
-          <w:rFonts w:cs="Arial"/>
+          <w:sz w:val="24"/>
+          <w:szCs w:val="24"/>
+          <w:lang w:val="nl-BE"/>
+        </w:rPr>
+      </w:pPr>
+    </w:p>
+    <w:p>
+      <w:pPr>
+        <w:jc w:val="both"/>
+        <w:rPr>
+          <w:sz w:val="24"/>
+          <w:szCs w:val="24"/>
+          <w:lang w:val="nl-BE"/>
+        </w:rPr>
+      </w:pPr>
+    </w:p>
+    <w:p>
+      <w:pPr>
+        <w:jc w:val="both"/>
+        <w:rPr>
+          <w:sz w:val="24"/>
+          <w:szCs w:val="24"/>
+          <w:lang w:val="nl-BE"/>
+        </w:rPr>
+      </w:pPr>
+    </w:p>
+    <w:p>
+      <w:pPr>
+        <w:jc w:val="both"/>
+        <w:rPr>
+          <w:sz w:val="24"/>
+          <w:szCs w:val="24"/>
+          <w:lang w:val="nl-BE"/>
+        </w:rPr>
+      </w:pPr>
+    </w:p>
+    <w:p>
+      <w:pPr>
+        <w:jc w:val="both"/>
+        <w:rPr>
+          <w:sz w:val="24"/>
+          <w:szCs w:val="24"/>
+          <w:lang w:val="nl-BE"/>
+        </w:rPr>
+      </w:pPr>
+    </w:p>
+    <w:p>
+      <w:pPr>
+        <w:jc w:val="both"/>
+        <w:rPr>
           <w:sz w:val="24"/>
           <w:szCs w:val="24"/>
           <w:lang w:val="nl-BE"/>
@@ -2856,332 +3370,14 @@
           <w:lang w:val="nl-BE"/>
         </w:rPr>
       </w:pPr>
-      <w:bookmarkStart w:id="3" w:name="_Toc127629601"/>
-      <w:r>
-        <w:rPr>
-          <w:lang w:val="nl-BE"/>
-        </w:rPr>
-        <w:lastRenderedPageBreak/>
-        <w:t>Inleiding</w:t>
-      </w:r>
-      <w:bookmarkEnd w:id="3"/>
-    </w:p>
-    <w:p>
-      <w:pPr>
-        <w:jc w:val="both"/>
-        <w:rPr>
-          <w:sz w:val="24"/>
-          <w:szCs w:val="24"/>
-          <w:lang w:val="nl-BE"/>
-        </w:rPr>
-      </w:pPr>
-      <w:r>
-        <w:rPr>
-          <w:sz w:val="24"/>
-          <w:szCs w:val="24"/>
-          <w:lang w:val="nl-BE"/>
-        </w:rPr>
-        <w:t xml:space="preserve">De </w:t>
-      </w:r>
-      <w:proofErr w:type="spellStart"/>
-      <w:r>
-        <w:rPr>
-          <w:sz w:val="24"/>
-          <w:szCs w:val="24"/>
-          <w:lang w:val="nl-BE"/>
-        </w:rPr>
-        <w:t>CoinCollector</w:t>
-      </w:r>
-      <w:proofErr w:type="spellEnd"/>
-      <w:r>
-        <w:rPr>
-          <w:sz w:val="24"/>
-          <w:szCs w:val="24"/>
-          <w:lang w:val="nl-BE"/>
-        </w:rPr>
-        <w:t xml:space="preserve"> is een interactieve spaarpot die kinderen en tieners aanmoedigt om te sparen en een verantwoordelijke omgang met geld te ontwikkelen. Veel jongeren hebben moeite om hun financiële vaardigheden te ontwikkelen en sparen wordt vaak als saai of moeilijk beschouwd. De </w:t>
-      </w:r>
-      <w:proofErr w:type="spellStart"/>
-      <w:r>
-        <w:rPr>
-          <w:sz w:val="24"/>
-          <w:szCs w:val="24"/>
-          <w:lang w:val="nl-BE"/>
-        </w:rPr>
-        <w:t>CoinCollector</w:t>
-      </w:r>
-      <w:proofErr w:type="spellEnd"/>
-      <w:r>
-        <w:rPr>
-          <w:sz w:val="24"/>
-          <w:szCs w:val="24"/>
-          <w:lang w:val="nl-BE"/>
-        </w:rPr>
-        <w:t xml:space="preserve"> lost dit probleem op door het sparen leuk en makkelijk te maken.</w:t>
-      </w:r>
-    </w:p>
-    <w:p>
-      <w:pPr>
-        <w:jc w:val="both"/>
-        <w:rPr>
-          <w:sz w:val="24"/>
-          <w:szCs w:val="24"/>
-          <w:lang w:val="nl-BE"/>
-        </w:rPr>
-      </w:pPr>
-      <w:r>
-        <w:rPr>
-          <w:sz w:val="24"/>
-          <w:szCs w:val="24"/>
-          <w:lang w:val="nl-BE"/>
-        </w:rPr>
-        <w:t>Het doel van dit project is om een interactieve spaarpot te ontwerpen die kinderen en tieners zal aanmoedigen om geld te sparen en te leren hoe ze hun geld op de juiste manier kunnen beheren. Om dit te bereiken heb ik gebruik gemaakt van verschillende technologieën zoals Arduino, elektronische componenten en softwareprogramma's. Ik heb geleerd hoe ik deze technologieën kan combineren om een innovatief en leuk product te maken dat de interesse van jongeren zal wekken.</w:t>
-      </w:r>
-    </w:p>
-    <w:p>
-      <w:pPr>
-        <w:jc w:val="both"/>
-        <w:rPr>
-          <w:sz w:val="24"/>
-          <w:szCs w:val="24"/>
-          <w:lang w:val="nl-BE"/>
-        </w:rPr>
-      </w:pPr>
-      <w:r>
-        <w:rPr>
-          <w:sz w:val="24"/>
-          <w:szCs w:val="24"/>
-          <w:lang w:val="nl-BE"/>
-        </w:rPr>
-        <w:t>Deze geïntegreerde p</w:t>
-      </w:r>
-      <w:r>
-        <w:rPr>
-          <w:sz w:val="24"/>
-          <w:szCs w:val="24"/>
-          <w:lang w:val="nl-BE"/>
-        </w:rPr>
-        <w:t xml:space="preserve">roef zal alle aspecten van het ontwikkelingsproces van de </w:t>
-      </w:r>
-      <w:proofErr w:type="spellStart"/>
-      <w:r>
-        <w:rPr>
-          <w:sz w:val="24"/>
-          <w:szCs w:val="24"/>
-          <w:lang w:val="nl-BE"/>
-        </w:rPr>
-        <w:t>CoinCollector</w:t>
-      </w:r>
-      <w:proofErr w:type="spellEnd"/>
-      <w:r>
-        <w:rPr>
-          <w:sz w:val="24"/>
-          <w:szCs w:val="24"/>
-          <w:lang w:val="nl-BE"/>
-        </w:rPr>
-        <w:t xml:space="preserve"> behandelen, van de ideefase tot het eindproduct. Het zal de technische aspecten van het ontwerp, de ontwikkeling van de software en de elektronica en de uitdagingen die ik tegenkwam tijdens het proces beschrijven.</w:t>
-      </w:r>
-    </w:p>
-    <w:p>
-      <w:pPr>
-        <w:jc w:val="both"/>
-        <w:rPr>
-          <w:sz w:val="24"/>
-          <w:szCs w:val="24"/>
-          <w:lang w:val="nl-BE"/>
-        </w:rPr>
-      </w:pPr>
-      <w:r>
-        <w:rPr>
-          <w:sz w:val="24"/>
-          <w:szCs w:val="24"/>
-          <w:lang w:val="nl-BE"/>
-        </w:rPr>
-        <w:t>Ik hoop dat dit project een inspiratie zal zijn voor anderen die willen leren hoe ze elektronica en programmeren kunnen gebruiken om praktische oplossingen te ontwerpen. Ik wens u veel plezier bij het</w:t>
-      </w:r>
-      <w:r>
-        <w:rPr>
-          <w:sz w:val="24"/>
-          <w:szCs w:val="24"/>
-          <w:lang w:val="nl-BE"/>
-        </w:rPr>
-        <w:t xml:space="preserve"> lezen van mijn geïntegreerde p</w:t>
-      </w:r>
-      <w:r>
-        <w:rPr>
-          <w:sz w:val="24"/>
-          <w:szCs w:val="24"/>
-          <w:lang w:val="nl-BE"/>
-        </w:rPr>
-        <w:t>roef.</w:t>
-      </w:r>
-    </w:p>
-    <w:p>
-      <w:pPr>
-        <w:jc w:val="both"/>
-        <w:rPr>
-          <w:sz w:val="24"/>
-          <w:szCs w:val="24"/>
-          <w:lang w:val="nl-BE"/>
-        </w:rPr>
-      </w:pPr>
-    </w:p>
-    <w:p>
-      <w:pPr>
-        <w:jc w:val="both"/>
-        <w:rPr>
-          <w:sz w:val="24"/>
-          <w:szCs w:val="24"/>
-          <w:lang w:val="nl-BE"/>
-        </w:rPr>
-      </w:pPr>
-    </w:p>
-    <w:p>
-      <w:pPr>
-        <w:jc w:val="both"/>
-        <w:rPr>
-          <w:sz w:val="24"/>
-          <w:szCs w:val="24"/>
-          <w:lang w:val="nl-BE"/>
-        </w:rPr>
-      </w:pPr>
-    </w:p>
-    <w:p>
-      <w:pPr>
-        <w:jc w:val="both"/>
-        <w:rPr>
-          <w:sz w:val="24"/>
-          <w:szCs w:val="24"/>
-          <w:lang w:val="nl-BE"/>
-        </w:rPr>
-      </w:pPr>
-    </w:p>
-    <w:p>
-      <w:pPr>
-        <w:jc w:val="both"/>
-        <w:rPr>
-          <w:sz w:val="24"/>
-          <w:szCs w:val="24"/>
-          <w:lang w:val="nl-BE"/>
-        </w:rPr>
-      </w:pPr>
-    </w:p>
-    <w:p>
-      <w:pPr>
-        <w:jc w:val="both"/>
-        <w:rPr>
-          <w:sz w:val="24"/>
-          <w:szCs w:val="24"/>
-          <w:lang w:val="nl-BE"/>
-        </w:rPr>
-      </w:pPr>
-    </w:p>
-    <w:p>
-      <w:pPr>
-        <w:jc w:val="both"/>
-        <w:rPr>
-          <w:sz w:val="24"/>
-          <w:szCs w:val="24"/>
-          <w:lang w:val="nl-BE"/>
-        </w:rPr>
-      </w:pPr>
-    </w:p>
-    <w:p>
-      <w:pPr>
-        <w:jc w:val="both"/>
-        <w:rPr>
-          <w:sz w:val="24"/>
-          <w:szCs w:val="24"/>
-          <w:lang w:val="nl-BE"/>
-        </w:rPr>
-      </w:pPr>
-    </w:p>
-    <w:p>
-      <w:pPr>
-        <w:jc w:val="both"/>
-        <w:rPr>
-          <w:sz w:val="24"/>
-          <w:szCs w:val="24"/>
-          <w:lang w:val="nl-BE"/>
-        </w:rPr>
-      </w:pPr>
-    </w:p>
-    <w:p>
-      <w:pPr>
-        <w:jc w:val="both"/>
-        <w:rPr>
-          <w:sz w:val="24"/>
-          <w:szCs w:val="24"/>
-          <w:lang w:val="nl-BE"/>
-        </w:rPr>
-      </w:pPr>
-    </w:p>
-    <w:p>
-      <w:pPr>
-        <w:jc w:val="both"/>
-        <w:rPr>
-          <w:sz w:val="24"/>
-          <w:szCs w:val="24"/>
-          <w:lang w:val="nl-BE"/>
-        </w:rPr>
-      </w:pPr>
-    </w:p>
-    <w:p>
-      <w:pPr>
-        <w:jc w:val="both"/>
-        <w:rPr>
-          <w:sz w:val="24"/>
-          <w:szCs w:val="24"/>
-          <w:lang w:val="nl-BE"/>
-        </w:rPr>
-      </w:pPr>
-    </w:p>
-    <w:p>
-      <w:pPr>
-        <w:jc w:val="both"/>
-        <w:rPr>
-          <w:sz w:val="24"/>
-          <w:szCs w:val="24"/>
-          <w:lang w:val="nl-BE"/>
-        </w:rPr>
-      </w:pPr>
-    </w:p>
-    <w:p>
-      <w:pPr>
-        <w:jc w:val="both"/>
-        <w:rPr>
-          <w:sz w:val="24"/>
-          <w:szCs w:val="24"/>
-          <w:lang w:val="nl-BE"/>
-        </w:rPr>
-      </w:pPr>
-    </w:p>
-    <w:p>
-      <w:pPr>
-        <w:jc w:val="both"/>
-        <w:rPr>
-          <w:sz w:val="24"/>
-          <w:szCs w:val="24"/>
-          <w:lang w:val="nl-BE"/>
-        </w:rPr>
-      </w:pPr>
-    </w:p>
-    <w:p>
-      <w:pPr>
-        <w:pStyle w:val="Heading2"/>
-        <w:rPr>
-          <w:lang w:val="nl-BE"/>
-        </w:rPr>
-      </w:pPr>
-      <w:bookmarkStart w:id="4" w:name="_Toc127629602"/>
-      <w:r>
-        <w:rPr>
-          <w:lang w:val="nl-BE"/>
-        </w:rPr>
-        <w:lastRenderedPageBreak/>
+      <w:bookmarkStart w:id="5" w:name="_Toc131098355"/>
+      <w:r>
+        <w:rPr>
+          <w:lang w:val="nl-BE"/>
+        </w:rPr>
         <w:t>Plan van eisen:</w:t>
       </w:r>
-      <w:bookmarkEnd w:id="4"/>
+      <w:bookmarkEnd w:id="5"/>
     </w:p>
     <w:p>
       <w:pPr>
@@ -3208,25 +3404,7 @@
           <w:szCs w:val="24"/>
           <w:lang w:val="nl-BE"/>
         </w:rPr>
-        <w:t xml:space="preserve">Verkoopbaar: de </w:t>
-      </w:r>
-      <w:proofErr w:type="spellStart"/>
-      <w:r>
-        <w:rPr>
-          <w:sz w:val="24"/>
-          <w:szCs w:val="24"/>
-          <w:lang w:val="nl-BE"/>
-        </w:rPr>
-        <w:t>Coincollector</w:t>
-      </w:r>
-      <w:proofErr w:type="spellEnd"/>
-      <w:r>
-        <w:rPr>
-          <w:sz w:val="24"/>
-          <w:szCs w:val="24"/>
-          <w:lang w:val="nl-BE"/>
-        </w:rPr>
-        <w:t xml:space="preserve"> moet aantrekkelijk zijn voor potentiële kopers en moet in staat zijn om te concurreren met vergelijkbare producten op de markt.</w:t>
+        <w:t>Verkoopbaar: de Coincollector moet aantrekkelijk zijn voor potentiële kopers en moet in staat zijn om te concurreren met vergelijkbare producten op de markt.</w:t>
       </w:r>
     </w:p>
     <w:p>
@@ -3247,25 +3425,7 @@
           <w:szCs w:val="24"/>
           <w:lang w:val="nl-BE"/>
         </w:rPr>
-        <w:t xml:space="preserve">Gebruiksvriendelijk: de </w:t>
-      </w:r>
-      <w:proofErr w:type="spellStart"/>
-      <w:r>
-        <w:rPr>
-          <w:sz w:val="24"/>
-          <w:szCs w:val="24"/>
-          <w:lang w:val="nl-BE"/>
-        </w:rPr>
-        <w:t>Coincollector</w:t>
-      </w:r>
-      <w:proofErr w:type="spellEnd"/>
-      <w:r>
-        <w:rPr>
-          <w:sz w:val="24"/>
-          <w:szCs w:val="24"/>
-          <w:lang w:val="nl-BE"/>
-        </w:rPr>
-        <w:t xml:space="preserve"> moet gemakkelijk te gebruiken zijn voor kinderen en tieners. Het moet duidelijk en intuïtief zijn, zodat gebruikers snel en gemakkelijk geld kunnen besparen.</w:t>
+        <w:t>Gebruiksvriendelijk: de Coincollector moet gemakkelijk te gebruiken zijn voor kinderen en tieners. Het moet duidelijk en intuïtief zijn, zodat gebruikers snel en gemakkelijk geld kunnen besparen.</w:t>
       </w:r>
     </w:p>
     <w:p>
@@ -3286,25 +3446,7 @@
           <w:szCs w:val="24"/>
           <w:lang w:val="nl-BE"/>
         </w:rPr>
-        <w:t xml:space="preserve">Duurzaamheid: de </w:t>
-      </w:r>
-      <w:proofErr w:type="spellStart"/>
-      <w:r>
-        <w:rPr>
-          <w:sz w:val="24"/>
-          <w:szCs w:val="24"/>
-          <w:lang w:val="nl-BE"/>
-        </w:rPr>
-        <w:t>Coincollector</w:t>
-      </w:r>
-      <w:proofErr w:type="spellEnd"/>
-      <w:r>
-        <w:rPr>
-          <w:sz w:val="24"/>
-          <w:szCs w:val="24"/>
-          <w:lang w:val="nl-BE"/>
-        </w:rPr>
-        <w:t xml:space="preserve"> moet duurzaam zijn en in staat zijn om lang mee te gaan. Het moet bestand zijn tegen dagelijks gebruik en moet niet gemakkelijk breken.</w:t>
+        <w:t>Duurzaamheid: de Coincollector moet duurzaam zijn en in staat zijn om lang mee te gaan. Het moet bestand zijn tegen dagelijks gebruik en moet niet gemakkelijk breken.</w:t>
       </w:r>
     </w:p>
     <w:p>
@@ -3325,25 +3467,7 @@
           <w:szCs w:val="24"/>
           <w:lang w:val="nl-BE"/>
         </w:rPr>
-        <w:t xml:space="preserve">Veiligheid: de </w:t>
-      </w:r>
-      <w:proofErr w:type="spellStart"/>
-      <w:r>
-        <w:rPr>
-          <w:sz w:val="24"/>
-          <w:szCs w:val="24"/>
-          <w:lang w:val="nl-BE"/>
-        </w:rPr>
-        <w:t>Coincollector</w:t>
-      </w:r>
-      <w:proofErr w:type="spellEnd"/>
-      <w:r>
-        <w:rPr>
-          <w:sz w:val="24"/>
-          <w:szCs w:val="24"/>
-          <w:lang w:val="nl-BE"/>
-        </w:rPr>
-        <w:t xml:space="preserve"> moet veilig zijn voor kinderen om te gebruiken. Er mogen geen scherpe randen of gevaarlijke materialen zijn die letsel kunnen veroorzaken.</w:t>
+        <w:t>Veiligheid: de Coincollector moet veilig zijn voor kinderen om te gebruiken. Er mogen geen scherpe randen of gevaarlijke materialen zijn die letsel kunnen veroorzaken.</w:t>
       </w:r>
     </w:p>
     <w:p>
@@ -3364,25 +3488,7 @@
           <w:szCs w:val="24"/>
           <w:lang w:val="nl-BE"/>
         </w:rPr>
-        <w:t xml:space="preserve">Betaalbaar: de </w:t>
-      </w:r>
-      <w:proofErr w:type="spellStart"/>
-      <w:r>
-        <w:rPr>
-          <w:sz w:val="24"/>
-          <w:szCs w:val="24"/>
-          <w:lang w:val="nl-BE"/>
-        </w:rPr>
-        <w:t>Coincollector</w:t>
-      </w:r>
-      <w:proofErr w:type="spellEnd"/>
-      <w:r>
-        <w:rPr>
-          <w:sz w:val="24"/>
-          <w:szCs w:val="24"/>
-          <w:lang w:val="nl-BE"/>
-        </w:rPr>
-        <w:t xml:space="preserve"> moet betaalbaar zijn voor de doelgroep. Het moet niet te duur zijn, zodat het voor kinderen en tieners haalbaar is om het te kopen en te gebruiken.</w:t>
+        <w:t>Betaalbaar: de Coincollector moet betaalbaar zijn voor de doelgroep. Het moet niet te duur zijn, zodat het voor kinderen en tieners haalbaar is om het te kopen en te gebruiken.</w:t>
       </w:r>
     </w:p>
     <w:p>
@@ -3403,25 +3509,7 @@
           <w:szCs w:val="24"/>
           <w:lang w:val="nl-BE"/>
         </w:rPr>
-        <w:t xml:space="preserve">Opslagcapaciteit: de </w:t>
-      </w:r>
-      <w:proofErr w:type="spellStart"/>
-      <w:r>
-        <w:rPr>
-          <w:sz w:val="24"/>
-          <w:szCs w:val="24"/>
-          <w:lang w:val="nl-BE"/>
-        </w:rPr>
-        <w:t>Coincollector</w:t>
-      </w:r>
-      <w:proofErr w:type="spellEnd"/>
-      <w:r>
-        <w:rPr>
-          <w:sz w:val="24"/>
-          <w:szCs w:val="24"/>
-          <w:lang w:val="nl-BE"/>
-        </w:rPr>
-        <w:t xml:space="preserve"> moet voldoende opslagcapaciteit hebben om munten van verschillende maten te kunnen opslaan.</w:t>
+        <w:t>Opslagcapaciteit: de Coincollector moet voldoende opslagcapaciteit hebben om munten van verschillende maten te kunnen opslaan.</w:t>
       </w:r>
     </w:p>
     <w:p>
@@ -3442,25 +3530,7 @@
           <w:szCs w:val="24"/>
           <w:lang w:val="nl-BE"/>
         </w:rPr>
-        <w:t xml:space="preserve">Design: het ontwerp van de </w:t>
-      </w:r>
-      <w:proofErr w:type="spellStart"/>
-      <w:r>
-        <w:rPr>
-          <w:sz w:val="24"/>
-          <w:szCs w:val="24"/>
-          <w:lang w:val="nl-BE"/>
-        </w:rPr>
-        <w:t>Coincollector</w:t>
-      </w:r>
-      <w:proofErr w:type="spellEnd"/>
-      <w:r>
-        <w:rPr>
-          <w:sz w:val="24"/>
-          <w:szCs w:val="24"/>
-          <w:lang w:val="nl-BE"/>
-        </w:rPr>
-        <w:t xml:space="preserve"> moet aantrekkelijk en visueel aantrekkelijk zijn voor kinderen en tieners.</w:t>
+        <w:t>Design: het ontwerp van de Coincollector moet aantrekkelijk en visueel aantrekkelijk zijn voor kinderen en tieners.</w:t>
       </w:r>
     </w:p>
     <w:p>
@@ -3481,25 +3551,7 @@
           <w:szCs w:val="24"/>
           <w:lang w:val="nl-BE"/>
         </w:rPr>
-        <w:t xml:space="preserve">Toegankelijkheid: de </w:t>
-      </w:r>
-      <w:proofErr w:type="spellStart"/>
-      <w:r>
-        <w:rPr>
-          <w:sz w:val="24"/>
-          <w:szCs w:val="24"/>
-          <w:lang w:val="nl-BE"/>
-        </w:rPr>
-        <w:t>Coincollector</w:t>
-      </w:r>
-      <w:proofErr w:type="spellEnd"/>
-      <w:r>
-        <w:rPr>
-          <w:sz w:val="24"/>
-          <w:szCs w:val="24"/>
-          <w:lang w:val="nl-BE"/>
-        </w:rPr>
-        <w:t xml:space="preserve"> moet toegankelijk zijn voor alle kinderen, ongeacht hun fysieke of mentale vermogens. Het moet ook gemakkelijk toegankelijk zijn voor het legen van munten.</w:t>
+        <w:t>Toegankelijkheid: de Coincollector moet toegankelijk zijn voor alle kinderen, ongeacht hun fysieke of mentale vermogens. Het moet ook gemakkelijk toegankelijk zijn voor het legen van munten.</w:t>
       </w:r>
     </w:p>
     <w:p>
@@ -3520,54 +3572,8 @@
           <w:szCs w:val="24"/>
           <w:lang w:val="nl-BE"/>
         </w:rPr>
-        <w:t xml:space="preserve">Innovatie: de </w:t>
-      </w:r>
-      <w:proofErr w:type="spellStart"/>
-      <w:r>
-        <w:rPr>
-          <w:sz w:val="24"/>
-          <w:szCs w:val="24"/>
-          <w:lang w:val="nl-BE"/>
-        </w:rPr>
-        <w:t>Coincollector</w:t>
-      </w:r>
-      <w:proofErr w:type="spellEnd"/>
-      <w:r>
-        <w:rPr>
-          <w:sz w:val="24"/>
-          <w:szCs w:val="24"/>
-          <w:lang w:val="nl-BE"/>
-        </w:rPr>
-        <w:t xml:space="preserve"> moet innovatief zijn en in staat zijn om de aandacht van kinderen en tieners te trekken. Het moet unieke functies of eigenschappen hebben die het onderscheiden van andere spaarpotten of besparingsproducten.</w:t>
-      </w:r>
-    </w:p>
-    <w:p>
-      <w:pPr>
-        <w:rPr>
-          <w:lang w:val="nl-BE"/>
-        </w:rPr>
-      </w:pPr>
-    </w:p>
-    <w:p>
-      <w:pPr>
-        <w:rPr>
-          <w:lang w:val="nl-BE"/>
-        </w:rPr>
-      </w:pPr>
-    </w:p>
-    <w:p>
-      <w:pPr>
-        <w:rPr>
-          <w:lang w:val="nl-BE"/>
-        </w:rPr>
-      </w:pPr>
-    </w:p>
-    <w:p>
-      <w:pPr>
-        <w:rPr>
-          <w:lang w:val="nl-BE"/>
-        </w:rPr>
-      </w:pPr>
+        <w:t>Innovatie: de Coincollector moet innovatief zijn en in staat zijn om de aandacht van kinderen en tieners te trekken. Het moet unieke functies of eigenschappen hebben die het onderscheiden van andere spaarpotten of besparingsproducten.</w:t>
+      </w:r>
     </w:p>
     <w:p>
       <w:pPr>
@@ -3632,13 +3638,15 @@
           <w:lang w:val="nl-BE"/>
         </w:rPr>
       </w:pPr>
-      <w:bookmarkStart w:id="5" w:name="concept"/>
+      <w:bookmarkStart w:id="6" w:name="concept"/>
+      <w:bookmarkStart w:id="7" w:name="_Toc131098356"/>
       <w:r>
         <w:rPr>
           <w:lang w:val="nl-BE"/>
         </w:rPr>
         <w:t>1. Concept</w:t>
       </w:r>
+      <w:bookmarkEnd w:id="7"/>
     </w:p>
     <w:p>
       <w:pPr>
@@ -3647,13 +3655,17 @@
           <w:lang w:val="nl-BE"/>
         </w:rPr>
       </w:pPr>
-      <w:bookmarkStart w:id="6" w:name="beschrijving-van-het-project"/>
+      <w:bookmarkStart w:id="8" w:name="beschrijving-van-het-project"/>
+      <w:bookmarkStart w:id="9" w:name="_Toc131098357"/>
       <w:r>
         <w:rPr>
           <w:lang w:val="nl-BE"/>
         </w:rPr>
         <w:t>1.1 Beschrijving van het project</w:t>
       </w:r>
+      <w:bookmarkStart w:id="10" w:name="doelstellingen-van-het-project"/>
+      <w:bookmarkEnd w:id="8"/>
+      <w:bookmarkEnd w:id="9"/>
     </w:p>
     <w:p>
       <w:pPr>
@@ -3664,132 +3676,179 @@
           <w:lang w:val="nl-BE"/>
         </w:rPr>
       </w:pPr>
-      <w:bookmarkStart w:id="7" w:name="doelstellingen-van-het-project"/>
-      <w:bookmarkEnd w:id="6"/>
-      <w:r>
-        <w:rPr>
-          <w:rFonts w:asciiTheme="minorHAnsi" w:eastAsiaTheme="minorHAnsi" w:hAnsiTheme="minorHAnsi" w:cstheme="minorBidi"/>
-          <w:color w:val="auto"/>
-          <w:lang w:val="nl-BE"/>
-        </w:rPr>
-        <w:t xml:space="preserve">Het </w:t>
-      </w:r>
-      <w:proofErr w:type="spellStart"/>
-      <w:r>
-        <w:rPr>
-          <w:rFonts w:asciiTheme="minorHAnsi" w:eastAsiaTheme="minorHAnsi" w:hAnsiTheme="minorHAnsi" w:cstheme="minorBidi"/>
-          <w:color w:val="auto"/>
-          <w:lang w:val="nl-BE"/>
-        </w:rPr>
-        <w:t>CoinCollector</w:t>
-      </w:r>
-      <w:proofErr w:type="spellEnd"/>
-      <w:r>
-        <w:rPr>
-          <w:rFonts w:asciiTheme="minorHAnsi" w:eastAsiaTheme="minorHAnsi" w:hAnsiTheme="minorHAnsi" w:cstheme="minorBidi"/>
-          <w:color w:val="auto"/>
-          <w:lang w:val="nl-BE"/>
-        </w:rPr>
-        <w:t>-project is een webapplicatie die is ontworpen om gebruikers te helpen bij het bijhouden van hun financiële doelen en het stimuleren van spaargewoonten. Gebruikers kunnen hun doelen instellen en bijhouden hoeveel ze hebben bespaard en hoeveel ze nog moeten sparen om hun doel te bereiken. Daarnaast kan de app gebruikers helpen bij het identificeren van de dagen waarop ze het meeste hebben gespaard en het berekenen van het spaargemiddelde van de week.</w:t>
-      </w:r>
-    </w:p>
-    <w:p>
-      <w:pPr>
-        <w:pStyle w:val="Heading3"/>
-        <w:rPr>
-          <w:rFonts w:asciiTheme="minorHAnsi" w:eastAsiaTheme="minorHAnsi" w:hAnsiTheme="minorHAnsi" w:cstheme="minorBidi"/>
-          <w:color w:val="auto"/>
-          <w:lang w:val="nl-BE"/>
-        </w:rPr>
-      </w:pPr>
-    </w:p>
-    <w:p>
-      <w:pPr>
-        <w:pStyle w:val="Heading3"/>
-        <w:rPr>
-          <w:rFonts w:asciiTheme="minorHAnsi" w:eastAsiaTheme="minorHAnsi" w:hAnsiTheme="minorHAnsi" w:cstheme="minorBidi"/>
-          <w:color w:val="auto"/>
-          <w:lang w:val="nl-BE"/>
-        </w:rPr>
-      </w:pPr>
-      <w:r>
-        <w:rPr>
-          <w:rFonts w:asciiTheme="minorHAnsi" w:eastAsiaTheme="minorHAnsi" w:hAnsiTheme="minorHAnsi" w:cstheme="minorBidi"/>
-          <w:color w:val="auto"/>
-          <w:lang w:val="nl-BE"/>
-        </w:rPr>
-        <w:t xml:space="preserve">De app maakt gebruik van HTML en PHP voor de </w:t>
-      </w:r>
-      <w:proofErr w:type="spellStart"/>
-      <w:r>
-        <w:rPr>
-          <w:rFonts w:asciiTheme="minorHAnsi" w:eastAsiaTheme="minorHAnsi" w:hAnsiTheme="minorHAnsi" w:cstheme="minorBidi"/>
-          <w:color w:val="auto"/>
-          <w:lang w:val="nl-BE"/>
-        </w:rPr>
-        <w:t>frontend</w:t>
-      </w:r>
-      <w:proofErr w:type="spellEnd"/>
-      <w:r>
-        <w:rPr>
-          <w:rFonts w:asciiTheme="minorHAnsi" w:eastAsiaTheme="minorHAnsi" w:hAnsiTheme="minorHAnsi" w:cstheme="minorBidi"/>
-          <w:color w:val="auto"/>
-          <w:lang w:val="nl-BE"/>
-        </w:rPr>
-        <w:t xml:space="preserve"> en backend, en Google </w:t>
-      </w:r>
-      <w:proofErr w:type="spellStart"/>
-      <w:r>
-        <w:rPr>
-          <w:rFonts w:asciiTheme="minorHAnsi" w:eastAsiaTheme="minorHAnsi" w:hAnsiTheme="minorHAnsi" w:cstheme="minorBidi"/>
-          <w:color w:val="auto"/>
-          <w:lang w:val="nl-BE"/>
-        </w:rPr>
-        <w:t>Charts</w:t>
-      </w:r>
-      <w:proofErr w:type="spellEnd"/>
-      <w:r>
-        <w:rPr>
-          <w:rFonts w:asciiTheme="minorHAnsi" w:eastAsiaTheme="minorHAnsi" w:hAnsiTheme="minorHAnsi" w:cstheme="minorBidi"/>
-          <w:color w:val="auto"/>
-          <w:lang w:val="nl-BE"/>
-        </w:rPr>
-        <w:t xml:space="preserve"> wordt gebruikt voor het genereren van de grafieken. Gebruikers kunnen zich registreren en inloggen op de app om hun gegevens op te slaan en te bekijken. Door het bieden van visuele feedback in de vorm van grafieken, kan </w:t>
-      </w:r>
-      <w:proofErr w:type="spellStart"/>
-      <w:r>
-        <w:rPr>
-          <w:rFonts w:asciiTheme="minorHAnsi" w:eastAsiaTheme="minorHAnsi" w:hAnsiTheme="minorHAnsi" w:cstheme="minorBidi"/>
-          <w:color w:val="auto"/>
-          <w:lang w:val="nl-BE"/>
-        </w:rPr>
-        <w:t>CoinCollector</w:t>
-      </w:r>
-      <w:proofErr w:type="spellEnd"/>
-      <w:r>
-        <w:rPr>
-          <w:rFonts w:asciiTheme="minorHAnsi" w:eastAsiaTheme="minorHAnsi" w:hAnsiTheme="minorHAnsi" w:cstheme="minorBidi"/>
-          <w:color w:val="auto"/>
-          <w:lang w:val="nl-BE"/>
-        </w:rPr>
-        <w:t xml:space="preserve"> gebruikers helpen hun financiële doelen beter te begrijpen en hen aanmoedigen om regelmatig te sparen om hun doelen te bereiken.</w:t>
-      </w:r>
-    </w:p>
-    <w:p>
-      <w:pPr>
-        <w:pStyle w:val="Heading3"/>
+    </w:p>
+    <w:p>
+      <w:pPr>
+        <w:pStyle w:val="FirstParagraph"/>
+        <w:jc w:val="both"/>
+        <w:rPr>
+          <w:lang w:val="nl-BE"/>
+        </w:rPr>
+      </w:pPr>
+      <w:r>
+        <w:rPr>
+          <w:lang w:val="nl-BE"/>
+        </w:rPr>
+        <w:t xml:space="preserve"> </w:t>
+      </w:r>
+      <w:r>
+        <w:rPr>
+          <w:lang w:val="nl-BE"/>
+        </w:rPr>
+        <w:t>Het Coin</w:t>
+      </w:r>
+      <w:r>
+        <w:rPr>
+          <w:lang w:val="nl-BE"/>
+        </w:rPr>
+        <w:t>c</w:t>
+      </w:r>
+      <w:r>
+        <w:rPr>
+          <w:lang w:val="nl-BE"/>
+        </w:rPr>
+        <w:t xml:space="preserve">ollector-project is een webapplicatie die is ontworpen om gebruikers te helpen bij het bijhouden van hun financiële doelen en het stimuleren van spaargewoonten. Gebruikers kunnen hun doelen instellen en bijhouden hoeveel ze hebben bespaard en hoeveel ze nog moeten sparen om hun doel te bereiken. Daarnaast kan de </w:t>
+      </w:r>
+      <w:r>
+        <w:rPr>
+          <w:lang w:val="nl-BE"/>
+        </w:rPr>
+        <w:t xml:space="preserve">Website </w:t>
+      </w:r>
+      <w:r>
+        <w:rPr>
+          <w:lang w:val="nl-BE"/>
+        </w:rPr>
+        <w:t>gebruikers helpen bij het identificeren van de dagen waarop ze het meeste hebben gespaard en het berekenen van het spaargemiddelde van de week.</w:t>
+      </w:r>
+    </w:p>
+    <w:p>
+      <w:pPr>
+        <w:pStyle w:val="FirstParagraph"/>
+        <w:jc w:val="both"/>
+        <w:rPr>
+          <w:lang w:val="nl-BE"/>
+        </w:rPr>
+      </w:pPr>
+    </w:p>
+    <w:p>
+      <w:pPr>
+        <w:pStyle w:val="FirstParagraph"/>
+        <w:jc w:val="both"/>
+        <w:rPr>
+          <w:lang w:val="nl-BE"/>
+        </w:rPr>
+      </w:pPr>
+      <w:r>
+        <w:rPr>
+          <w:lang w:val="nl-BE"/>
+        </w:rPr>
+        <w:t xml:space="preserve">De </w:t>
+      </w:r>
+      <w:r>
+        <w:rPr>
+          <w:lang w:val="nl-BE"/>
+        </w:rPr>
+        <w:t xml:space="preserve">website </w:t>
+      </w:r>
+      <w:r>
+        <w:rPr>
+          <w:lang w:val="nl-BE"/>
+        </w:rPr>
+        <w:t xml:space="preserve">maakt gebruik van HTML en PHP voor de </w:t>
+      </w:r>
+      <w:r>
+        <w:rPr>
+          <w:lang w:val="nl-BE"/>
+        </w:rPr>
+        <w:t>front-end</w:t>
+      </w:r>
+      <w:r>
+        <w:rPr>
+          <w:lang w:val="nl-BE"/>
+        </w:rPr>
+        <w:t xml:space="preserve"> en backend, en Google Charts wordt gebruikt voor het genereren van de grafieken.</w:t>
+      </w:r>
+      <w:r>
+        <w:rPr>
+          <w:lang w:val="nl-BE"/>
+        </w:rPr>
+        <w:t xml:space="preserve"> De</w:t>
+      </w:r>
+      <w:r>
+        <w:rPr>
+          <w:lang w:val="nl-BE"/>
+        </w:rPr>
+        <w:t xml:space="preserve"> Gebruiker </w:t>
+      </w:r>
+      <w:r>
+        <w:rPr>
+          <w:lang w:val="nl-BE"/>
+        </w:rPr>
+        <w:t xml:space="preserve">kan </w:t>
+      </w:r>
+      <w:r>
+        <w:rPr>
+          <w:lang w:val="nl-BE"/>
+        </w:rPr>
+        <w:t xml:space="preserve">zich inloggen op de </w:t>
+      </w:r>
+      <w:r>
+        <w:rPr>
+          <w:lang w:val="nl-BE"/>
+        </w:rPr>
+        <w:t xml:space="preserve">website </w:t>
+      </w:r>
+      <w:r>
+        <w:rPr>
+          <w:lang w:val="nl-BE"/>
+        </w:rPr>
+        <w:t>om hun gegevens op te slaan en te bekijken. Door het bieden van visuele feedback in de vorm van grafieken, kan Coin</w:t>
+      </w:r>
+      <w:r>
+        <w:rPr>
+          <w:lang w:val="nl-BE"/>
+        </w:rPr>
+        <w:t>c</w:t>
+      </w:r>
+      <w:r>
+        <w:rPr>
+          <w:lang w:val="nl-BE"/>
+        </w:rPr>
+        <w:t>ollector gebruikers helpen hun financiële doelen beter te begrijpen en hen aanmoedigen om regelmatig te sparen om hun doelen te bereiken.</w:t>
+      </w:r>
+    </w:p>
+    <w:p>
+      <w:pPr>
+        <w:pStyle w:val="Heading2"/>
         <w:rPr>
           <w:rStyle w:val="Heading2Char"/>
-          <w:lang w:val="nl-BE"/>
-        </w:rPr>
-      </w:pPr>
+          <w:b/>
+        </w:rPr>
+      </w:pPr>
+      <w:bookmarkStart w:id="11" w:name="_Toc131098358"/>
       <w:r>
         <w:rPr>
           <w:rStyle w:val="Heading2Char"/>
-          <w:lang w:val="nl-BE"/>
-        </w:rPr>
-        <w:t>1.2 Doelstellingen van het project</w:t>
-      </w:r>
+          <w:b/>
+        </w:rPr>
+        <w:t>1.2</w:t>
+      </w:r>
+      <w:r>
+        <w:rPr>
+          <w:rStyle w:val="Heading2Char"/>
+          <w:b/>
+        </w:rPr>
+        <w:t xml:space="preserve"> </w:t>
+      </w:r>
+      <w:r>
+        <w:rPr>
+          <w:rStyle w:val="Heading2Char"/>
+          <w:b/>
+        </w:rPr>
+        <w:t>Doelstellingen van het project</w:t>
+      </w:r>
+      <w:bookmarkEnd w:id="11"/>
     </w:p>
     <w:p>
       <w:pPr>
@@ -3802,21 +3861,19 @@
         <w:rPr>
           <w:lang w:val="nl-BE"/>
         </w:rPr>
-        <w:t xml:space="preserve">De belangrijkste doelstellingen van het </w:t>
-      </w:r>
-      <w:proofErr w:type="spellStart"/>
-      <w:r>
-        <w:rPr>
-          <w:lang w:val="nl-BE"/>
-        </w:rPr>
-        <w:t>CoinCollector</w:t>
-      </w:r>
-      <w:proofErr w:type="spellEnd"/>
-      <w:r>
-        <w:rPr>
-          <w:lang w:val="nl-BE"/>
-        </w:rPr>
-        <w:t xml:space="preserve">-project zijn: </w:t>
+        <w:t>De belangrijkste doelstellingen van het Coin</w:t>
+      </w:r>
+      <w:r>
+        <w:rPr>
+          <w:lang w:val="nl-BE"/>
+        </w:rPr>
+        <w:t>c</w:t>
+      </w:r>
+      <w:r>
+        <w:rPr>
+          <w:lang w:val="nl-BE"/>
+        </w:rPr>
+        <w:t xml:space="preserve">ollector-project zijn: </w:t>
       </w:r>
     </w:p>
     <w:p>
@@ -3892,14 +3949,16 @@
           <w:lang w:val="nl-BE"/>
         </w:rPr>
       </w:pPr>
-      <w:bookmarkStart w:id="8" w:name="Xa301f6b3a91f0c04e84489d5cd2571e4d861c5a"/>
-      <w:bookmarkEnd w:id="7"/>
+      <w:bookmarkStart w:id="12" w:name="Xa301f6b3a91f0c04e84489d5cd2571e4d861c5a"/>
+      <w:bookmarkStart w:id="13" w:name="_Toc131098359"/>
+      <w:bookmarkEnd w:id="10"/>
       <w:r>
         <w:rPr>
           <w:lang w:val="nl-BE"/>
         </w:rPr>
         <w:t>1.3 Relevantie en toepassingsgebied van het project</w:t>
       </w:r>
+      <w:bookmarkEnd w:id="13"/>
     </w:p>
     <w:p>
       <w:pPr>
@@ -3912,21 +3971,19 @@
         <w:rPr>
           <w:lang w:val="nl-BE"/>
         </w:rPr>
-        <w:t xml:space="preserve">Het </w:t>
-      </w:r>
-      <w:proofErr w:type="spellStart"/>
-      <w:r>
-        <w:rPr>
-          <w:lang w:val="nl-BE"/>
-        </w:rPr>
-        <w:t>CoinCollector</w:t>
-      </w:r>
-      <w:proofErr w:type="spellEnd"/>
-      <w:r>
-        <w:rPr>
-          <w:lang w:val="nl-BE"/>
-        </w:rPr>
-        <w:t>-project heeft toepassingen in verschillende sectoren, zoals de non-profitsector,</w:t>
+        <w:t>Het Coin</w:t>
+      </w:r>
+      <w:r>
+        <w:rPr>
+          <w:lang w:val="nl-BE"/>
+        </w:rPr>
+        <w:t>c</w:t>
+      </w:r>
+      <w:r>
+        <w:rPr>
+          <w:lang w:val="nl-BE"/>
+        </w:rPr>
+        <w:t>ollector-project heeft toepassingen in verschillende sectoren, zoals de non-profitsector,</w:t>
       </w:r>
       <w:r>
         <w:rPr>
@@ -3984,9 +4041,10 @@
           <w:lang w:val="nl-BE"/>
         </w:rPr>
       </w:pPr>
-      <w:bookmarkStart w:id="9" w:name="ontwerp-en-implementatie"/>
-      <w:bookmarkEnd w:id="5"/>
-      <w:bookmarkEnd w:id="8"/>
+      <w:bookmarkStart w:id="14" w:name="ontwerp-en-implementatie"/>
+      <w:bookmarkStart w:id="15" w:name="_Toc131098360"/>
+      <w:bookmarkEnd w:id="6"/>
+      <w:bookmarkEnd w:id="12"/>
       <w:r>
         <w:rPr>
           <w:noProof/>
@@ -4059,6 +4117,7 @@
         </w:rPr>
         <w:t>2. Ontwerp en implementatie</w:t>
       </w:r>
+      <w:bookmarkEnd w:id="15"/>
     </w:p>
     <w:p>
       <w:pPr>
@@ -4067,33 +4126,32 @@
           <w:lang w:val="nl-BE"/>
         </w:rPr>
       </w:pPr>
-      <w:bookmarkStart w:id="10" w:name="hardwarecomponenten"/>
+      <w:bookmarkStart w:id="16" w:name="hardwarecomponenten"/>
+      <w:bookmarkStart w:id="17" w:name="_Toc131098361"/>
       <w:r>
         <w:rPr>
           <w:lang w:val="nl-BE"/>
         </w:rPr>
         <w:t>2.1 Hardwarecomponenten</w:t>
       </w:r>
-    </w:p>
-    <w:p>
-      <w:pPr>
-        <w:pStyle w:val="Heading2"/>
-        <w:numPr>
-          <w:ilvl w:val="0"/>
-          <w:numId w:val="4"/>
-        </w:numPr>
-        <w:rPr>
-          <w:rFonts w:asciiTheme="minorHAnsi" w:eastAsiaTheme="minorHAnsi" w:hAnsiTheme="minorHAnsi" w:cstheme="minorBidi"/>
-          <w:b w:val="0"/>
-          <w:color w:val="auto"/>
-          <w:sz w:val="24"/>
-          <w:szCs w:val="24"/>
-          <w:lang w:val="nl-BE"/>
-        </w:rPr>
-      </w:pPr>
-      <w:bookmarkStart w:id="11" w:name="X883ce8679a0c830c1466406f37c6b69b6c3acce"/>
-      <w:bookmarkEnd w:id="10"/>
-      <w:r>
+      <w:bookmarkEnd w:id="17"/>
+    </w:p>
+    <w:p>
+      <w:pPr>
+        <w:pStyle w:val="FirstParagraph"/>
+        <w:jc w:val="both"/>
+        <w:rPr>
+          <w:b/>
+          <w:lang w:val="nl-BE"/>
+        </w:rPr>
+      </w:pPr>
+      <w:bookmarkStart w:id="18" w:name="X883ce8679a0c830c1466406f37c6b69b6c3acce"/>
+      <w:bookmarkEnd w:id="16"/>
+      <w:r>
+        <w:rPr>
+          <w:noProof/>
+          <w:lang w:val="nl-BE"/>
+        </w:rPr>
         <w:drawing>
           <wp:anchor distT="0" distB="0" distL="114300" distR="114300" simplePos="0" relativeHeight="251658240" behindDoc="0" locked="0" layoutInCell="1" allowOverlap="1" wp14:anchorId="06F45D94" wp14:editId="2692AE4A">
             <wp:simplePos x="0" y="0"/>
@@ -4162,132 +4220,295 @@
       </w:r>
       <w:r>
         <w:rPr>
-          <w:rFonts w:asciiTheme="minorHAnsi" w:eastAsiaTheme="minorHAnsi" w:hAnsiTheme="minorHAnsi" w:cstheme="minorBidi"/>
-          <w:b w:val="0"/>
-          <w:color w:val="auto"/>
-          <w:sz w:val="24"/>
-          <w:szCs w:val="24"/>
           <w:lang w:val="nl-BE"/>
         </w:rPr>
         <w:t>De CH-926 is een munt</w:t>
       </w:r>
       <w:r>
         <w:rPr>
-          <w:rFonts w:asciiTheme="minorHAnsi" w:eastAsiaTheme="minorHAnsi" w:hAnsiTheme="minorHAnsi" w:cstheme="minorBidi"/>
-          <w:b w:val="0"/>
-          <w:color w:val="auto"/>
-          <w:sz w:val="24"/>
-          <w:szCs w:val="24"/>
           <w:lang w:val="nl-BE"/>
         </w:rPr>
         <w:t>enteller</w:t>
       </w:r>
       <w:r>
         <w:rPr>
-          <w:rFonts w:asciiTheme="minorHAnsi" w:eastAsiaTheme="minorHAnsi" w:hAnsiTheme="minorHAnsi" w:cstheme="minorBidi"/>
-          <w:b w:val="0"/>
-          <w:color w:val="auto"/>
-          <w:sz w:val="24"/>
-          <w:szCs w:val="24"/>
-          <w:lang w:val="nl-BE"/>
-        </w:rPr>
-        <w:t xml:space="preserve"> die werkt op 12V en wordt gebruikt om de verschillende soorten munten te detecteren</w:t>
-      </w:r>
-      <w:r>
-        <w:rPr>
-          <w:rFonts w:asciiTheme="minorHAnsi" w:eastAsiaTheme="minorHAnsi" w:hAnsiTheme="minorHAnsi" w:cstheme="minorBidi"/>
-          <w:b w:val="0"/>
-          <w:color w:val="auto"/>
-          <w:sz w:val="24"/>
-          <w:szCs w:val="24"/>
-          <w:lang w:val="nl-BE"/>
-        </w:rPr>
-        <w:t>, eenmaal dat</w:t>
-      </w:r>
-      <w:r>
-        <w:rPr>
-          <w:rFonts w:asciiTheme="minorHAnsi" w:eastAsiaTheme="minorHAnsi" w:hAnsiTheme="minorHAnsi" w:cstheme="minorBidi"/>
-          <w:b w:val="0"/>
-          <w:color w:val="auto"/>
-          <w:sz w:val="24"/>
-          <w:szCs w:val="24"/>
+          <w:lang w:val="nl-BE"/>
+        </w:rPr>
+        <w:t xml:space="preserve"> die werkt op 12V en wordt gebruikt om de verschillende soorten munten te detecteren, eenmaal dat</w:t>
+      </w:r>
+      <w:r>
+        <w:rPr>
           <w:lang w:val="nl-BE"/>
         </w:rPr>
         <w:t xml:space="preserve"> er</w:t>
       </w:r>
       <w:r>
         <w:rPr>
-          <w:rFonts w:asciiTheme="minorHAnsi" w:eastAsiaTheme="minorHAnsi" w:hAnsiTheme="minorHAnsi" w:cstheme="minorBidi"/>
-          <w:b w:val="0"/>
-          <w:color w:val="auto"/>
-          <w:sz w:val="24"/>
-          <w:szCs w:val="24"/>
           <w:lang w:val="nl-BE"/>
         </w:rPr>
         <w:t xml:space="preserve"> een wordt gedetecteerd zal</w:t>
       </w:r>
       <w:r>
         <w:rPr>
-          <w:rFonts w:asciiTheme="minorHAnsi" w:eastAsiaTheme="minorHAnsi" w:hAnsiTheme="minorHAnsi" w:cstheme="minorBidi"/>
-          <w:b w:val="0"/>
-          <w:color w:val="auto"/>
-          <w:sz w:val="24"/>
-          <w:szCs w:val="24"/>
           <w:lang w:val="nl-BE"/>
         </w:rPr>
         <w:t xml:space="preserve"> </w:t>
       </w:r>
       <w:r>
         <w:rPr>
-          <w:rFonts w:asciiTheme="minorHAnsi" w:eastAsiaTheme="minorHAnsi" w:hAnsiTheme="minorHAnsi" w:cstheme="minorBidi"/>
-          <w:b w:val="0"/>
-          <w:color w:val="auto"/>
-          <w:sz w:val="24"/>
-          <w:szCs w:val="24"/>
           <w:lang w:val="nl-BE"/>
         </w:rPr>
         <w:t>d</w:t>
       </w:r>
       <w:r>
         <w:rPr>
-          <w:rFonts w:asciiTheme="minorHAnsi" w:eastAsiaTheme="minorHAnsi" w:hAnsiTheme="minorHAnsi" w:cstheme="minorBidi"/>
-          <w:b w:val="0"/>
-          <w:color w:val="auto"/>
-          <w:sz w:val="24"/>
-          <w:szCs w:val="24"/>
           <w:lang w:val="nl-BE"/>
         </w:rPr>
         <w:t>e muntenteller pulsen sturen naar een pin op de esp32 het aantal pulsen die worden verstuurd is afhankelijk van de waarde van de munt</w:t>
       </w:r>
       <w:r>
         <w:rPr>
-          <w:rFonts w:asciiTheme="minorHAnsi" w:eastAsiaTheme="minorHAnsi" w:hAnsiTheme="minorHAnsi" w:cstheme="minorBidi"/>
-          <w:b w:val="0"/>
-          <w:color w:val="auto"/>
-          <w:sz w:val="24"/>
-          <w:szCs w:val="24"/>
+          <w:lang w:val="nl-BE"/>
+        </w:rPr>
+        <w:t xml:space="preserve">.  </w:t>
+      </w:r>
+    </w:p>
+    <w:p>
+      <w:pPr>
+        <w:pStyle w:val="FirstParagraph"/>
+        <w:jc w:val="both"/>
+        <w:rPr>
+          <w:lang w:val="nl-BE"/>
+        </w:rPr>
+      </w:pPr>
+      <w:r>
+        <w:rPr>
+          <w:lang w:val="nl-BE"/>
+        </w:rPr>
+        <w:t xml:space="preserve">De esp32 is een microcontroller die gebruikt wordt om de pulsen van de muntenteller te tellen en om de muntwaarde te bepalen op basis van het aantal pulsen dat ontvangen wordt. Het is ook instaat om wifi te gebruiken. </w:t>
+      </w:r>
+    </w:p>
+    <w:p>
+      <w:pPr>
+        <w:pStyle w:val="Heading2"/>
+        <w:rPr>
+          <w:lang w:val="nl-BE"/>
+        </w:rPr>
+      </w:pPr>
+      <w:bookmarkStart w:id="19" w:name="_Toc131098362"/>
+      <w:r>
+        <w:rPr>
+          <w:lang w:val="nl-BE"/>
+        </w:rPr>
+        <w:t>2.2 Behuizing</w:t>
+      </w:r>
+      <w:bookmarkEnd w:id="19"/>
+    </w:p>
+    <w:p>
+      <w:pPr>
+        <w:rPr>
+          <w:color w:val="538135" w:themeColor="accent6" w:themeShade="BF"/>
+          <w:lang w:val="nl-BE"/>
+        </w:rPr>
+      </w:pPr>
+      <w:r>
+        <w:rPr>
+          <w:lang w:val="nl-BE"/>
+        </w:rPr>
+        <w:t>De behuizing is een essentieel onderdeel van de coincollector</w:t>
+      </w:r>
+      <w:r>
+        <w:rPr>
+          <w:lang w:val="nl-BE"/>
+        </w:rPr>
+        <w:t xml:space="preserve">, Ik heb het ontworpen op </w:t>
+      </w:r>
+      <w:proofErr w:type="spellStart"/>
+      <w:r>
+        <w:rPr>
+          <w:lang w:val="nl-BE"/>
+        </w:rPr>
+        <w:t>Thinkercad</w:t>
+      </w:r>
+      <w:proofErr w:type="spellEnd"/>
+      <w:r>
+        <w:rPr>
+          <w:lang w:val="nl-BE"/>
+        </w:rPr>
+        <w:t xml:space="preserve"> en de 3dprint uitgeprint. Het huist de muntenteller en de esp er is ook nog een compartiment voor de munten. </w:t>
+      </w:r>
+      <w:r>
+        <w:rPr>
+          <w:color w:val="538135" w:themeColor="accent6" w:themeShade="BF"/>
+          <w:lang w:val="nl-BE"/>
+        </w:rPr>
+        <w:t>Nog in ontwikkeling</w:t>
+      </w:r>
+    </w:p>
+    <w:p>
+      <w:pPr>
+        <w:pStyle w:val="Heading2"/>
+        <w:rPr>
+          <w:lang w:val="nl-BE"/>
+        </w:rPr>
+      </w:pPr>
+      <w:bookmarkStart w:id="20" w:name="_Toc131098363"/>
+      <w:r>
+        <w:rPr>
+          <w:lang w:val="nl-BE"/>
+        </w:rPr>
+        <w:t>2.3 Elektrisch schema</w:t>
+      </w:r>
+      <w:bookmarkEnd w:id="20"/>
+    </w:p>
+    <w:p>
+      <w:pPr>
+        <w:pStyle w:val="FirstParagraph"/>
+        <w:rPr>
+          <w:color w:val="538135" w:themeColor="accent6" w:themeShade="BF"/>
+          <w:lang w:val="nl-BE"/>
+        </w:rPr>
+      </w:pPr>
+      <w:r>
+        <w:rPr>
+          <w:color w:val="538135" w:themeColor="accent6" w:themeShade="BF"/>
+          <w:lang w:val="nl-BE"/>
+        </w:rPr>
+        <w:t>Nog te maken op school</w:t>
+      </w:r>
+      <w:r>
+        <w:rPr>
+          <w:color w:val="538135" w:themeColor="accent6" w:themeShade="BF"/>
           <w:lang w:val="nl-BE"/>
         </w:rPr>
         <w:t>.</w:t>
       </w:r>
-      <w:r>
-        <w:rPr>
-          <w:rFonts w:asciiTheme="minorHAnsi" w:eastAsiaTheme="minorHAnsi" w:hAnsiTheme="minorHAnsi" w:cstheme="minorBidi"/>
-          <w:b w:val="0"/>
-          <w:color w:val="auto"/>
-          <w:sz w:val="24"/>
-          <w:szCs w:val="24"/>
-          <w:lang w:val="nl-BE"/>
-        </w:rPr>
-        <w:t xml:space="preserve">  </w:t>
-      </w:r>
-    </w:p>
-    <w:p>
-      <w:pPr>
-        <w:pStyle w:val="ListParagraph"/>
+    </w:p>
+    <w:p>
+      <w:pPr>
+        <w:pStyle w:val="Heading2"/>
+        <w:rPr>
+          <w:lang w:val="nl-BE"/>
+        </w:rPr>
+      </w:pPr>
+      <w:bookmarkStart w:id="21" w:name="functionaliteit-en-features"/>
+      <w:bookmarkStart w:id="22" w:name="_Toc131098364"/>
+      <w:bookmarkEnd w:id="14"/>
+      <w:bookmarkEnd w:id="18"/>
+      <w:r>
+        <w:rPr>
+          <w:lang w:val="nl-BE"/>
+        </w:rPr>
+        <w:t>3. Functionaliteit en features</w:t>
+      </w:r>
+      <w:bookmarkEnd w:id="22"/>
+    </w:p>
+    <w:p>
+      <w:pPr>
+        <w:pStyle w:val="Heading2"/>
+        <w:rPr>
+          <w:lang w:val="nl-BE"/>
+        </w:rPr>
+      </w:pPr>
+      <w:bookmarkStart w:id="23" w:name="munt-detectie-en-tellen"/>
+      <w:bookmarkStart w:id="24" w:name="_Toc131098365"/>
+      <w:r>
+        <w:rPr>
+          <w:lang w:val="nl-BE"/>
+        </w:rPr>
+        <w:t>3.</w:t>
+      </w:r>
+      <w:r>
+        <w:rPr>
+          <w:lang w:val="nl-BE"/>
+        </w:rPr>
+        <w:t>1</w:t>
+      </w:r>
+      <w:r>
+        <w:rPr>
+          <w:lang w:val="nl-BE"/>
+        </w:rPr>
+        <w:t xml:space="preserve"> Munt-detectie en tellen</w:t>
+      </w:r>
+      <w:bookmarkEnd w:id="24"/>
+    </w:p>
+    <w:p>
+      <w:pPr>
+        <w:pStyle w:val="FirstParagraph"/>
+        <w:rPr>
+          <w:lang w:val="nl-BE"/>
+        </w:rPr>
+      </w:pPr>
+      <w:r>
+        <w:rPr>
+          <w:lang w:val="nl-BE"/>
+        </w:rPr>
+        <w:t>Voor de muntenteller te kunnen gebruiken moeten we eerst de muntenteller trainen als het ware dit moet je doen zodat de muntenteller weet welke soort munten hij moet detecteren en welke hoeveelheid pulsen hij zal moeten geven aan</w:t>
+      </w:r>
+      <w:r>
+        <w:rPr>
+          <w:lang w:val="nl-BE"/>
+        </w:rPr>
+        <w:t xml:space="preserve"> elke muntsoort</w:t>
+      </w:r>
+      <w:r>
+        <w:rPr>
+          <w:lang w:val="nl-BE"/>
+        </w:rPr>
+        <w:t xml:space="preserve">. Je moet dit manueel instellen daarna gaat de muntenteller in trainmodus, in trainmodus moet je de muntsoort in de muntenteller steken </w:t>
+      </w:r>
+      <w:r>
+        <w:rPr>
+          <w:lang w:val="nl-BE"/>
+        </w:rPr>
+        <w:t>en dit meermaals doen liefst met verschillende munten van de zelfde waarde. Dit doe je voor al de 5 muntsoorten.</w:t>
+      </w:r>
+    </w:p>
+    <w:p>
+      <w:pPr>
+        <w:pStyle w:val="FirstParagraph"/>
+        <w:rPr>
+          <w:lang w:val="nl-BE"/>
+        </w:rPr>
+      </w:pPr>
+      <w:bookmarkStart w:id="25" w:name="gebruikersinterface"/>
+      <w:bookmarkStart w:id="26" w:name="_Toc131098366"/>
+      <w:bookmarkEnd w:id="23"/>
+      <w:r>
+        <w:rPr>
+          <w:rStyle w:val="Heading2Char"/>
+          <w:lang w:val="nl-BE"/>
+        </w:rPr>
+        <w:t>3.4 Gegevensopslag en -beheer</w:t>
+      </w:r>
+      <w:bookmarkEnd w:id="26"/>
+    </w:p>
+    <w:p>
+      <w:pPr>
+        <w:pStyle w:val="BodyText"/>
+        <w:rPr>
+          <w:lang w:val="nl-BE"/>
+        </w:rPr>
+      </w:pPr>
+      <w:r>
+        <w:rPr>
+          <w:lang w:val="nl-BE"/>
+        </w:rPr>
+        <w:t xml:space="preserve">De </w:t>
+      </w:r>
+      <w:r>
+        <w:rPr>
+          <w:lang w:val="nl-BE"/>
+        </w:rPr>
+        <w:t>database werd aangemaakt in phpmyadmin, het is een SQL database. Ik heb de database coincollector aangemaakt met daarin 4  tabellen:</w:t>
+      </w:r>
+    </w:p>
+    <w:p>
+      <w:pPr>
+        <w:pStyle w:val="BodyText"/>
         <w:numPr>
           <w:ilvl w:val="0"/>
-          <w:numId w:val="4"/>
+          <w:numId w:val="6"/>
         </w:numPr>
         <w:rPr>
           <w:lang w:val="nl-BE"/>
@@ -4297,25 +4518,61 @@
         <w:rPr>
           <w:lang w:val="nl-BE"/>
         </w:rPr>
-        <w:t>De esp32 is een microcontroller die gebruikt wordt om de pulsen van de</w:t>
-      </w:r>
-      <w:r>
-        <w:rPr>
-          <w:lang w:val="nl-BE"/>
-        </w:rPr>
-        <w:t xml:space="preserve"> muntenteller</w:t>
-      </w:r>
-      <w:r>
-        <w:rPr>
-          <w:lang w:val="nl-BE"/>
-        </w:rPr>
-        <w:t xml:space="preserve"> te tellen en om de muntwaarde te bepalen op basis van het aantal pulsen dat ontvangen wordt.</w:t>
-      </w:r>
-      <w:r>
-        <w:rPr>
-          <w:lang w:val="nl-BE"/>
-        </w:rPr>
-        <w:t xml:space="preserve"> Het is ook instaat om wifi te gebruiken. </w:t>
+        <w:t>Users: deze tabel wordt gebruikt om de gebruikersnaam, wachtwoord en email van de gebruiker in op te slaan.</w:t>
+      </w:r>
+    </w:p>
+    <w:p>
+      <w:pPr>
+        <w:pStyle w:val="BodyText"/>
+        <w:numPr>
+          <w:ilvl w:val="0"/>
+          <w:numId w:val="6"/>
+        </w:numPr>
+        <w:rPr>
+          <w:lang w:val="nl-BE"/>
+        </w:rPr>
+      </w:pPr>
+      <w:r>
+        <w:rPr>
+          <w:lang w:val="nl-BE"/>
+        </w:rPr>
+        <w:t>Coinlog: in deze tabel worden alle gedetecteerde munten opgeslagen met hun detectie tijdstip.</w:t>
+      </w:r>
+    </w:p>
+    <w:p>
+      <w:pPr>
+        <w:pStyle w:val="BodyText"/>
+        <w:numPr>
+          <w:ilvl w:val="0"/>
+          <w:numId w:val="6"/>
+        </w:numPr>
+        <w:rPr>
+          <w:lang w:val="nl-BE"/>
+        </w:rPr>
+      </w:pPr>
+      <w:r>
+        <w:rPr>
+          <w:lang w:val="nl-BE"/>
+        </w:rPr>
+        <w:t>Spaardata: deze tabel wordt gebruikt om alle doelen in op te slaan en met hun naam en bedrag.</w:t>
+      </w:r>
+    </w:p>
+    <w:p>
+      <w:pPr>
+        <w:pStyle w:val="BodyText"/>
+        <w:numPr>
+          <w:ilvl w:val="0"/>
+          <w:numId w:val="6"/>
+        </w:numPr>
+        <w:rPr>
+          <w:lang w:val="nl-BE"/>
+        </w:rPr>
+      </w:pPr>
+      <w:r>
+        <w:rPr>
+          <w:lang w:val="nl-BE"/>
+        </w:rPr>
+        <w:t>Mail: deze tabel wordt gebruikt om te weten of dat er al een mail werd verstuurd vandaag en wat voor soort bericht de mail had.</w:t>
       </w:r>
     </w:p>
     <w:p>
@@ -4325,6 +4582,18 @@
           <w:lang w:val="nl-BE"/>
         </w:rPr>
       </w:pPr>
+      <w:bookmarkStart w:id="27" w:name="technische-details"/>
+      <w:bookmarkStart w:id="28" w:name="X97d781e0d2be6078fe08cd992f1a345e4484aec"/>
+      <w:bookmarkStart w:id="29" w:name="_Toc131098367"/>
+      <w:bookmarkEnd w:id="25"/>
+      <w:r>
+        <w:rPr>
+          <w:lang w:val="nl-BE"/>
+        </w:rPr>
+        <w:lastRenderedPageBreak/>
+        <w:t>4. Software</w:t>
+      </w:r>
+      <w:bookmarkEnd w:id="29"/>
     </w:p>
     <w:p>
       <w:pPr>
@@ -4333,14 +4602,183 @@
           <w:lang w:val="nl-BE"/>
         </w:rPr>
       </w:pPr>
-      <w:bookmarkStart w:id="12" w:name="functionaliteit-en-features"/>
-      <w:bookmarkEnd w:id="9"/>
-      <w:bookmarkEnd w:id="11"/>
-      <w:r>
-        <w:rPr>
-          <w:lang w:val="nl-BE"/>
-        </w:rPr>
-        <w:t>3. Functionaliteit en features</w:t>
+      <w:bookmarkStart w:id="30" w:name="Xdccb6d5b225ac3f81ee5672637f18c7bf438c0c"/>
+      <w:bookmarkStart w:id="31" w:name="_Toc131098368"/>
+      <w:bookmarkEnd w:id="28"/>
+      <w:r>
+        <w:rPr>
+          <w:lang w:val="nl-BE"/>
+        </w:rPr>
+        <w:t>4.</w:t>
+      </w:r>
+      <w:r>
+        <w:rPr>
+          <w:lang w:val="nl-BE"/>
+        </w:rPr>
+        <w:t>1</w:t>
+      </w:r>
+      <w:r>
+        <w:rPr>
+          <w:lang w:val="nl-BE"/>
+        </w:rPr>
+        <w:t xml:space="preserve"> Programmeertaal gebruikt voor de </w:t>
+      </w:r>
+      <w:r>
+        <w:rPr>
+          <w:lang w:val="nl-BE"/>
+        </w:rPr>
+        <w:t>Coincollector</w:t>
+      </w:r>
+      <w:bookmarkEnd w:id="31"/>
+    </w:p>
+    <w:p>
+      <w:pPr>
+        <w:pStyle w:val="FirstParagraph"/>
+        <w:rPr>
+          <w:lang w:val="nl-BE"/>
+        </w:rPr>
+      </w:pPr>
+      <w:r>
+        <w:rPr>
+          <w:lang w:val="nl-BE"/>
+        </w:rPr>
+        <w:t>Voor dit project gebruik ik de volgende programmeertalen</w:t>
+      </w:r>
+    </w:p>
+    <w:p>
+      <w:pPr>
+        <w:pStyle w:val="BodyText"/>
+        <w:numPr>
+          <w:ilvl w:val="0"/>
+          <w:numId w:val="7"/>
+        </w:numPr>
+        <w:rPr>
+          <w:lang w:val="nl-BE"/>
+        </w:rPr>
+      </w:pPr>
+      <w:r>
+        <w:rPr>
+          <w:lang w:val="nl-BE"/>
+        </w:rPr>
+        <w:t xml:space="preserve">Html: html wordt </w:t>
+      </w:r>
+      <w:r>
+        <w:rPr>
+          <w:lang w:val="nl-BE"/>
+        </w:rPr>
+        <w:t>de structuur van de website op te bouwen.</w:t>
+      </w:r>
+    </w:p>
+    <w:p>
+      <w:pPr>
+        <w:pStyle w:val="BodyText"/>
+        <w:numPr>
+          <w:ilvl w:val="0"/>
+          <w:numId w:val="7"/>
+        </w:numPr>
+        <w:rPr>
+          <w:lang w:val="nl-BE"/>
+        </w:rPr>
+      </w:pPr>
+      <w:proofErr w:type="spellStart"/>
+      <w:r>
+        <w:rPr>
+          <w:lang w:val="nl-BE"/>
+        </w:rPr>
+        <w:t>Css</w:t>
+      </w:r>
+      <w:proofErr w:type="spellEnd"/>
+      <w:r>
+        <w:rPr>
+          <w:lang w:val="nl-BE"/>
+        </w:rPr>
+        <w:t>: dit wordt gebruikt voor de opmaak van de website</w:t>
+      </w:r>
+    </w:p>
+    <w:p>
+      <w:pPr>
+        <w:pStyle w:val="BodyText"/>
+        <w:numPr>
+          <w:ilvl w:val="0"/>
+          <w:numId w:val="7"/>
+        </w:numPr>
+        <w:rPr>
+          <w:lang w:val="nl-BE"/>
+        </w:rPr>
+      </w:pPr>
+      <w:proofErr w:type="spellStart"/>
+      <w:r>
+        <w:rPr>
+          <w:lang w:val="nl-BE"/>
+        </w:rPr>
+        <w:t>Php</w:t>
+      </w:r>
+      <w:proofErr w:type="spellEnd"/>
+      <w:r>
+        <w:rPr>
+          <w:lang w:val="nl-BE"/>
+        </w:rPr>
+        <w:t>: PHP wordt gebruikt om allerlei functies uit te voeren.</w:t>
+      </w:r>
+    </w:p>
+    <w:p>
+      <w:pPr>
+        <w:pStyle w:val="BodyText"/>
+        <w:numPr>
+          <w:ilvl w:val="0"/>
+          <w:numId w:val="7"/>
+        </w:numPr>
+        <w:rPr>
+          <w:lang w:val="nl-BE"/>
+        </w:rPr>
+      </w:pPr>
+      <w:r>
+        <w:rPr>
+          <w:lang w:val="nl-BE"/>
+        </w:rPr>
+        <w:t>SQL: SQL wordt gebruikt om contact te maken met de database, de database op te stellen en om specifieke data op te halen van de data base naar de pagina.</w:t>
+      </w:r>
+    </w:p>
+    <w:p>
+      <w:pPr>
+        <w:pStyle w:val="BodyText"/>
+        <w:numPr>
+          <w:ilvl w:val="0"/>
+          <w:numId w:val="7"/>
+        </w:numPr>
+        <w:rPr>
+          <w:lang w:val="nl-BE"/>
+        </w:rPr>
+      </w:pPr>
+      <w:r>
+        <w:rPr>
+          <w:lang w:val="nl-BE"/>
+        </w:rPr>
+        <w:t>Javascript: JS wordt gebruikt om de Grafieken mee te genereren.</w:t>
+      </w:r>
+      <w:r>
+        <w:rPr>
+          <w:lang w:val="nl-BE"/>
+        </w:rPr>
+        <w:t xml:space="preserve"> </w:t>
+      </w:r>
+    </w:p>
+    <w:p>
+      <w:pPr>
+        <w:pStyle w:val="BodyText"/>
+        <w:numPr>
+          <w:ilvl w:val="0"/>
+          <w:numId w:val="7"/>
+        </w:numPr>
+        <w:rPr>
+          <w:lang w:val="nl-BE"/>
+        </w:rPr>
+      </w:pPr>
+      <w:r>
+        <w:rPr>
+          <w:lang w:val="nl-BE"/>
+        </w:rPr>
+        <w:t>C++: dit wordt gebruikt om de esp32 aan te sturen.</w:t>
       </w:r>
     </w:p>
     <w:p>
@@ -4350,25 +4788,426 @@
           <w:lang w:val="nl-BE"/>
         </w:rPr>
       </w:pPr>
-      <w:bookmarkStart w:id="13" w:name="munt-detectie-en-tellen"/>
-      <w:r>
-        <w:rPr>
-          <w:lang w:val="nl-BE"/>
-        </w:rPr>
-        <w:t>3.</w:t>
-      </w:r>
-      <w:r>
-        <w:rPr>
-          <w:lang w:val="nl-BE"/>
-        </w:rPr>
-        <w:t>1</w:t>
-      </w:r>
-      <w:r>
-        <w:rPr>
-          <w:lang w:val="nl-BE"/>
-        </w:rPr>
-        <w:t xml:space="preserve"> Munt-detectie en tellen</w:t>
-      </w:r>
+      <w:bookmarkStart w:id="32" w:name="_Toc131098369"/>
+      <w:r>
+        <w:rPr>
+          <w:noProof/>
+          <w:lang w:val="nl-BE"/>
+        </w:rPr>
+        <w:drawing>
+          <wp:anchor distT="0" distB="0" distL="114300" distR="114300" simplePos="0" relativeHeight="251661312" behindDoc="0" locked="0" layoutInCell="1" allowOverlap="1" wp14:anchorId="25CCADEE" wp14:editId="3A361100">
+            <wp:simplePos x="0" y="0"/>
+            <wp:positionH relativeFrom="page">
+              <wp:posOffset>3907155</wp:posOffset>
+            </wp:positionH>
+            <wp:positionV relativeFrom="paragraph">
+              <wp:posOffset>240030</wp:posOffset>
+            </wp:positionV>
+            <wp:extent cx="3493135" cy="3329305"/>
+            <wp:effectExtent l="0" t="0" r="0" b="4445"/>
+            <wp:wrapSquare wrapText="bothSides"/>
+            <wp:docPr id="1020294311" name="Picture 1" descr="Text&#10;&#10;Description automatically generated"/>
+            <wp:cNvGraphicFramePr>
+              <a:graphicFrameLocks xmlns:a="http://schemas.openxmlformats.org/drawingml/2006/main" noChangeAspect="1"/>
+            </wp:cNvGraphicFramePr>
+            <a:graphic xmlns:a="http://schemas.openxmlformats.org/drawingml/2006/main">
+              <a:graphicData uri="http://schemas.openxmlformats.org/drawingml/2006/picture">
+                <pic:pic xmlns:pic="http://schemas.openxmlformats.org/drawingml/2006/picture">
+                  <pic:nvPicPr>
+                    <pic:cNvPr id="1020294311" name="Picture 1" descr="Text&#10;&#10;Description automatically generated"/>
+                    <pic:cNvPicPr>
+                      <a:picLocks noChangeAspect="1" noChangeArrowheads="1"/>
+                    </pic:cNvPicPr>
+                  </pic:nvPicPr>
+                  <pic:blipFill rotWithShape="1">
+                    <a:blip r:embed="rId14" cstate="print">
+                      <a:extLst>
+                        <a:ext uri="{28A0092B-C50C-407E-A947-70E740481C1C}">
+                          <a14:useLocalDpi xmlns:a14="http://schemas.microsoft.com/office/drawing/2010/main" val="0"/>
+                        </a:ext>
+                      </a:extLst>
+                    </a:blip>
+                    <a:srcRect l="3646" t="4061" r="4045" b="3749"/>
+                    <a:stretch/>
+                  </pic:blipFill>
+                  <pic:spPr bwMode="auto">
+                    <a:xfrm>
+                      <a:off x="0" y="0"/>
+                      <a:ext cx="3493135" cy="3329305"/>
+                    </a:xfrm>
+                    <a:prstGeom prst="rect">
+                      <a:avLst/>
+                    </a:prstGeom>
+                    <a:noFill/>
+                    <a:ln>
+                      <a:noFill/>
+                    </a:ln>
+                    <a:extLst>
+                      <a:ext uri="{53640926-AAD7-44D8-BBD7-CCE9431645EC}">
+                        <a14:shadowObscured xmlns:a14="http://schemas.microsoft.com/office/drawing/2010/main"/>
+                      </a:ext>
+                    </a:extLst>
+                  </pic:spPr>
+                </pic:pic>
+              </a:graphicData>
+            </a:graphic>
+            <wp14:sizeRelH relativeFrom="margin">
+              <wp14:pctWidth>0</wp14:pctWidth>
+            </wp14:sizeRelH>
+            <wp14:sizeRelV relativeFrom="margin">
+              <wp14:pctHeight>0</wp14:pctHeight>
+            </wp14:sizeRelV>
+          </wp:anchor>
+        </w:drawing>
+      </w:r>
+      <w:r>
+        <w:rPr>
+          <w:lang w:val="nl-BE"/>
+        </w:rPr>
+        <w:t>4.2 Login pagina</w:t>
+      </w:r>
+      <w:bookmarkEnd w:id="32"/>
+      <w:r>
+        <w:rPr>
+          <w:lang w:val="nl-BE"/>
+        </w:rPr>
+        <w:t xml:space="preserve"> </w:t>
+      </w:r>
+    </w:p>
+    <w:p>
+      <w:pPr>
+        <w:rPr>
+          <w:lang w:val="nl-BE"/>
+        </w:rPr>
+      </w:pPr>
+      <w:r>
+        <w:rPr>
+          <w:lang w:val="nl-BE"/>
+        </w:rPr>
+        <w:t xml:space="preserve"> </w:t>
+      </w:r>
+    </w:p>
+    <w:p>
+      <w:pPr>
+        <w:rPr>
+          <w:lang w:val="nl-BE"/>
+        </w:rPr>
+      </w:pPr>
+      <w:r>
+        <w:rPr>
+          <w:lang w:val="nl-BE"/>
+        </w:rPr>
+        <w:t>Dit is de login pagina waar de gebruiker zich zal in loggen het is een form d</w:t>
+      </w:r>
+      <w:r>
+        <w:rPr>
+          <w:lang w:val="nl-BE"/>
+        </w:rPr>
+        <w:t xml:space="preserve">ie de gegevens doorstuurt via post wat, de PHP code ontvangt deze gegevens en vergelijkt het wachtwoord en de gebruikersnaam met die van de data base. Indien dat dit gelukt is zal er ook gekeken worden of dat de gebruiker een email heeft zo niet gaat hij naar het overzicht zowel zal er gekeken worden of dat er al een mail is gestuurd. Indien er nog geen mail is gestuurde zal de code de gebruiker een mail op basis van of de gebruiker heeft gespaard of niet vandaag.  </w:t>
+      </w:r>
+    </w:p>
+    <w:p>
+      <w:pPr>
+        <w:rPr>
+          <w:lang w:val="nl-BE"/>
+        </w:rPr>
+      </w:pPr>
+    </w:p>
+    <w:p>
+      <w:pPr>
+        <w:rPr>
+          <w:lang w:val="nl-BE"/>
+        </w:rPr>
+      </w:pPr>
+      <w:r>
+        <w:rPr>
+          <w:noProof/>
+          <w:lang w:val="nl-BE"/>
+        </w:rPr>
+        <w:drawing>
+          <wp:anchor distT="0" distB="0" distL="114300" distR="114300" simplePos="0" relativeHeight="251660288" behindDoc="0" locked="0" layoutInCell="1" allowOverlap="1" wp14:anchorId="046E481E" wp14:editId="3FD837BA">
+            <wp:simplePos x="0" y="0"/>
+            <wp:positionH relativeFrom="page">
+              <wp:posOffset>379563</wp:posOffset>
+            </wp:positionH>
+            <wp:positionV relativeFrom="paragraph">
+              <wp:posOffset>466102</wp:posOffset>
+            </wp:positionV>
+            <wp:extent cx="4286885" cy="2380615"/>
+            <wp:effectExtent l="0" t="0" r="0" b="635"/>
+            <wp:wrapTopAndBottom/>
+            <wp:docPr id="1022138223" name="Picture 1" descr="A screenshot of a computer&#10;&#10;Description automatically generated"/>
+            <wp:cNvGraphicFramePr>
+              <a:graphicFrameLocks xmlns:a="http://schemas.openxmlformats.org/drawingml/2006/main" noChangeAspect="1"/>
+            </wp:cNvGraphicFramePr>
+            <a:graphic xmlns:a="http://schemas.openxmlformats.org/drawingml/2006/main">
+              <a:graphicData uri="http://schemas.openxmlformats.org/drawingml/2006/picture">
+                <pic:pic xmlns:pic="http://schemas.openxmlformats.org/drawingml/2006/picture">
+                  <pic:nvPicPr>
+                    <pic:cNvPr id="1022138223" name="Picture 1" descr="A screenshot of a computer&#10;&#10;Description automatically generated"/>
+                    <pic:cNvPicPr/>
+                  </pic:nvPicPr>
+                  <pic:blipFill rotWithShape="1">
+                    <a:blip r:embed="rId15" cstate="print">
+                      <a:extLst>
+                        <a:ext uri="{28A0092B-C50C-407E-A947-70E740481C1C}">
+                          <a14:useLocalDpi xmlns:a14="http://schemas.microsoft.com/office/drawing/2010/main" val="0"/>
+                        </a:ext>
+                      </a:extLst>
+                    </a:blip>
+                    <a:srcRect t="-1" r="2943" b="4175"/>
+                    <a:stretch/>
+                  </pic:blipFill>
+                  <pic:spPr bwMode="auto">
+                    <a:xfrm>
+                      <a:off x="0" y="0"/>
+                      <a:ext cx="4286885" cy="2380615"/>
+                    </a:xfrm>
+                    <a:prstGeom prst="rect">
+                      <a:avLst/>
+                    </a:prstGeom>
+                    <a:ln>
+                      <a:noFill/>
+                    </a:ln>
+                    <a:extLst>
+                      <a:ext uri="{53640926-AAD7-44D8-BBD7-CCE9431645EC}">
+                        <a14:shadowObscured xmlns:a14="http://schemas.microsoft.com/office/drawing/2010/main"/>
+                      </a:ext>
+                    </a:extLst>
+                  </pic:spPr>
+                </pic:pic>
+              </a:graphicData>
+            </a:graphic>
+            <wp14:sizeRelH relativeFrom="margin">
+              <wp14:pctWidth>0</wp14:pctWidth>
+            </wp14:sizeRelH>
+            <wp14:sizeRelV relativeFrom="margin">
+              <wp14:pctHeight>0</wp14:pctHeight>
+            </wp14:sizeRelV>
+          </wp:anchor>
+        </w:drawing>
+      </w:r>
+    </w:p>
+    <w:p>
+      <w:pPr>
+        <w:pStyle w:val="Heading2"/>
+        <w:rPr>
+          <w:lang w:val="nl-BE"/>
+        </w:rPr>
+      </w:pPr>
+      <w:bookmarkStart w:id="33" w:name="_Toc131098370"/>
+      <w:r>
+        <w:rPr>
+          <w:lang w:val="nl-BE"/>
+        </w:rPr>
+        <w:lastRenderedPageBreak/>
+        <w:t xml:space="preserve">4.3 </w:t>
+      </w:r>
+      <w:r>
+        <w:rPr>
+          <w:lang w:val="nl-BE"/>
+        </w:rPr>
+        <w:t>Index pagina</w:t>
+      </w:r>
+      <w:bookmarkEnd w:id="33"/>
+      <w:r>
+        <w:rPr>
+          <w:lang w:val="nl-BE"/>
+        </w:rPr>
+        <w:t xml:space="preserve"> </w:t>
+      </w:r>
+    </w:p>
+    <w:p>
+      <w:pPr>
+        <w:ind w:left="360"/>
+        <w:rPr>
+          <w:color w:val="538135" w:themeColor="accent6" w:themeShade="BF"/>
+          <w:lang w:val="nl-BE"/>
+        </w:rPr>
+      </w:pPr>
+      <w:r>
+        <w:rPr>
+          <w:lang w:val="nl-BE"/>
+        </w:rPr>
+        <w:t xml:space="preserve">De index pagina of het overzicht is waar dat de gebruiker zal belanden na het inloggen. Op deze pagina kan de gebruiker de totale hoeveelheid geld dat hij heeft gespaard , het totale doelbedrag en een progressiebar zien daarnaast kan hij ook nog navigeren naar andere pagina’s. </w:t>
+      </w:r>
+      <w:r>
+        <w:rPr>
+          <w:color w:val="538135" w:themeColor="accent6" w:themeShade="BF"/>
+          <w:lang w:val="nl-BE"/>
+        </w:rPr>
+        <w:t xml:space="preserve">FOTO’S VERDER DAN DE LOGINPAGINA ZIJN NIET MOGELIJK OMDAT IK THUIS GEEN CONNECTIE HEB MET DE DATABASE! </w:t>
+      </w:r>
+    </w:p>
+    <w:p>
+      <w:pPr>
+        <w:pStyle w:val="Heading2"/>
+        <w:rPr>
+          <w:lang w:val="nl-BE"/>
+        </w:rPr>
+      </w:pPr>
+      <w:bookmarkStart w:id="34" w:name="_Toc131098371"/>
+      <w:r>
+        <w:rPr>
+          <w:lang w:val="nl-BE"/>
+        </w:rPr>
+        <w:t>4.4</w:t>
+      </w:r>
+      <w:r>
+        <w:rPr>
+          <w:lang w:val="nl-BE"/>
+        </w:rPr>
+        <w:t>Statistieken pagina</w:t>
+      </w:r>
+      <w:bookmarkEnd w:id="34"/>
+      <w:r>
+        <w:rPr>
+          <w:lang w:val="nl-BE"/>
+        </w:rPr>
+        <w:t xml:space="preserve"> </w:t>
+      </w:r>
+    </w:p>
+    <w:p>
+      <w:pPr>
+        <w:ind w:left="360"/>
+        <w:rPr>
+          <w:lang w:val="nl-BE"/>
+        </w:rPr>
+      </w:pPr>
+      <w:r>
+        <w:rPr>
+          <w:lang w:val="nl-BE"/>
+        </w:rPr>
+        <w:t xml:space="preserve">Op de </w:t>
+      </w:r>
+      <w:r>
+        <w:rPr>
+          <w:lang w:val="nl-BE"/>
+        </w:rPr>
+        <w:t xml:space="preserve">statistieken pagina kan de gebruiker zijn spaargewoontes a.d.h.v. grafieken zien deze grafiek vertellen de gebruiker hoeveel hij nog moet sparen op welke dagen dat hij het meest spaart en het gemiddelde bedrag per dag van de week dat hij spaart. Voor de grafieken te generen gebruik ik googlecharts(javascript) met de data die ik haal uit de database. </w:t>
+      </w:r>
+    </w:p>
+    <w:p>
+      <w:pPr>
+        <w:ind w:left="360"/>
+        <w:rPr>
+          <w:lang w:val="nl-BE"/>
+        </w:rPr>
+      </w:pPr>
+      <w:r>
+        <w:rPr>
+          <w:noProof/>
+          <w:lang w:val="nl-BE"/>
+        </w:rPr>
+        <w:drawing>
+          <wp:inline distT="0" distB="0" distL="0" distR="0" wp14:anchorId="26CF36AD" wp14:editId="76715ED7">
+            <wp:extent cx="4319905" cy="5434330"/>
+            <wp:effectExtent l="0" t="0" r="4445" b="0"/>
+            <wp:docPr id="1855546579" name="Picture 2" descr="Text&#10;&#10;Description automatically generated"/>
+            <wp:cNvGraphicFramePr>
+              <a:graphicFrameLocks xmlns:a="http://schemas.openxmlformats.org/drawingml/2006/main" noChangeAspect="1"/>
+            </wp:cNvGraphicFramePr>
+            <a:graphic xmlns:a="http://schemas.openxmlformats.org/drawingml/2006/main">
+              <a:graphicData uri="http://schemas.openxmlformats.org/drawingml/2006/picture">
+                <pic:pic xmlns:pic="http://schemas.openxmlformats.org/drawingml/2006/picture">
+                  <pic:nvPicPr>
+                    <pic:cNvPr id="1855546579" name="Picture 2" descr="Text&#10;&#10;Description automatically generated"/>
+                    <pic:cNvPicPr>
+                      <a:picLocks noChangeAspect="1" noChangeArrowheads="1"/>
+                    </pic:cNvPicPr>
+                  </pic:nvPicPr>
+                  <pic:blipFill>
+                    <a:blip r:embed="rId16" cstate="print">
+                      <a:extLst>
+                        <a:ext uri="{28A0092B-C50C-407E-A947-70E740481C1C}">
+                          <a14:useLocalDpi xmlns:a14="http://schemas.microsoft.com/office/drawing/2010/main" val="0"/>
+                        </a:ext>
+                      </a:extLst>
+                    </a:blip>
+                    <a:srcRect/>
+                    <a:stretch>
+                      <a:fillRect/>
+                    </a:stretch>
+                  </pic:blipFill>
+                  <pic:spPr bwMode="auto">
+                    <a:xfrm>
+                      <a:off x="0" y="0"/>
+                      <a:ext cx="4319905" cy="5434330"/>
+                    </a:xfrm>
+                    <a:prstGeom prst="rect">
+                      <a:avLst/>
+                    </a:prstGeom>
+                    <a:noFill/>
+                    <a:ln>
+                      <a:noFill/>
+                    </a:ln>
+                  </pic:spPr>
+                </pic:pic>
+              </a:graphicData>
+            </a:graphic>
+          </wp:inline>
+        </w:drawing>
+      </w:r>
+    </w:p>
+    <w:p>
+      <w:pPr>
+        <w:pStyle w:val="Heading2"/>
+        <w:rPr>
+          <w:lang w:val="nl-BE"/>
+        </w:rPr>
+      </w:pPr>
+      <w:bookmarkStart w:id="35" w:name="overzicht-van-gebruikte-bibliotheken"/>
+      <w:bookmarkEnd w:id="30"/>
+    </w:p>
+    <w:p>
+      <w:pPr>
+        <w:rPr>
+          <w:lang w:val="nl-BE"/>
+        </w:rPr>
+      </w:pPr>
+    </w:p>
+    <w:p>
+      <w:pPr>
+        <w:rPr>
+          <w:lang w:val="nl-BE"/>
+        </w:rPr>
+      </w:pPr>
+    </w:p>
+    <w:p>
+      <w:pPr>
+        <w:rPr>
+          <w:lang w:val="nl-BE"/>
+        </w:rPr>
+      </w:pPr>
+    </w:p>
+    <w:p>
+      <w:pPr>
+        <w:rPr>
+          <w:lang w:val="nl-BE"/>
+        </w:rPr>
+      </w:pPr>
+    </w:p>
+    <w:p>
+      <w:pPr>
+        <w:pStyle w:val="Heading2"/>
+        <w:rPr>
+          <w:lang w:val="nl-BE"/>
+        </w:rPr>
+      </w:pPr>
+      <w:bookmarkStart w:id="36" w:name="_Toc131098372"/>
+      <w:r>
+        <w:rPr>
+          <w:lang w:val="nl-BE"/>
+        </w:rPr>
+        <w:t xml:space="preserve">4.5 </w:t>
+      </w:r>
+      <w:r>
+        <w:rPr>
+          <w:lang w:val="nl-BE"/>
+        </w:rPr>
+        <w:t>Doelen pagina</w:t>
+      </w:r>
+      <w:bookmarkEnd w:id="36"/>
     </w:p>
     <w:p>
       <w:pPr>
@@ -4381,25 +5220,79 @@
         <w:rPr>
           <w:lang w:val="nl-BE"/>
         </w:rPr>
-        <w:t>Voor de muntenteller te kunnen gebruiken moeten we eerst de muntenteller trainen als het ware dit moet je doen zodat de muntenteller weet welke soort munten hij moet detecteren en welke hoeveelheid pulsen hij zal moeten geven aan</w:t>
-      </w:r>
-      <w:r>
-        <w:rPr>
-          <w:lang w:val="nl-BE"/>
-        </w:rPr>
-        <w:t xml:space="preserve"> elke muntsoort</w:t>
-      </w:r>
-      <w:r>
-        <w:rPr>
-          <w:lang w:val="nl-BE"/>
-        </w:rPr>
-        <w:t xml:space="preserve">. Je moet dit manueel instellen daarna gaat de muntenteller in trainmodus, in trainmodus moet je de muntsoort in de muntenteller steken </w:t>
-      </w:r>
-      <w:r>
-        <w:rPr>
-          <w:lang w:val="nl-BE"/>
-        </w:rPr>
-        <w:t>en dit meermaals doen liefst met verschillende munten van de zelfde waarde. Dit doe je voor al de 5 muntsoorten.</w:t>
+        <w:t xml:space="preserve">Op de doelen pagina kan de gebruiker zijn spaardoelen bekijken </w:t>
+      </w:r>
+      <w:r>
+        <w:rPr>
+          <w:lang w:val="nl-BE"/>
+        </w:rPr>
+        <w:t>aanpassen en verwijderen. De gebruiker kan ook</w:t>
+      </w:r>
+      <w:r>
+        <w:rPr>
+          <w:lang w:val="nl-BE"/>
+        </w:rPr>
+        <w:t xml:space="preserve"> doelen toevoegen maar er is een maximum gelegd op 5 doelen tegelijk.</w:t>
+      </w:r>
+      <w:r>
+        <w:rPr>
+          <w:lang w:val="nl-BE"/>
+        </w:rPr>
+        <w:t xml:space="preserve"> </w:t>
+      </w:r>
+      <w:r>
+        <w:rPr>
+          <w:noProof/>
+          <w:lang w:val="nl-BE"/>
+        </w:rPr>
+        <w:drawing>
+          <wp:inline distT="0" distB="0" distL="0" distR="0" wp14:anchorId="0D2E994F" wp14:editId="4D057DA5">
+            <wp:extent cx="5760720" cy="5977890"/>
+            <wp:effectExtent l="0" t="0" r="0" b="3810"/>
+            <wp:docPr id="747965368" name="Picture 3" descr="Text&#10;&#10;Description automatically generated"/>
+            <wp:cNvGraphicFramePr>
+              <a:graphicFrameLocks xmlns:a="http://schemas.openxmlformats.org/drawingml/2006/main" noChangeAspect="1"/>
+            </wp:cNvGraphicFramePr>
+            <a:graphic xmlns:a="http://schemas.openxmlformats.org/drawingml/2006/main">
+              <a:graphicData uri="http://schemas.openxmlformats.org/drawingml/2006/picture">
+                <pic:pic xmlns:pic="http://schemas.openxmlformats.org/drawingml/2006/picture">
+                  <pic:nvPicPr>
+                    <pic:cNvPr id="747965368" name="Picture 3" descr="Text&#10;&#10;Description automatically generated"/>
+                    <pic:cNvPicPr>
+                      <a:picLocks noChangeAspect="1" noChangeArrowheads="1"/>
+                    </pic:cNvPicPr>
+                  </pic:nvPicPr>
+                  <pic:blipFill>
+                    <a:blip r:embed="rId17" cstate="print">
+                      <a:extLst>
+                        <a:ext uri="{28A0092B-C50C-407E-A947-70E740481C1C}">
+                          <a14:useLocalDpi xmlns:a14="http://schemas.microsoft.com/office/drawing/2010/main" val="0"/>
+                        </a:ext>
+                      </a:extLst>
+                    </a:blip>
+                    <a:srcRect/>
+                    <a:stretch>
+                      <a:fillRect/>
+                    </a:stretch>
+                  </pic:blipFill>
+                  <pic:spPr bwMode="auto">
+                    <a:xfrm>
+                      <a:off x="0" y="0"/>
+                      <a:ext cx="5760720" cy="5977890"/>
+                    </a:xfrm>
+                    <a:prstGeom prst="rect">
+                      <a:avLst/>
+                    </a:prstGeom>
+                    <a:noFill/>
+                    <a:ln>
+                      <a:noFill/>
+                    </a:ln>
+                  </pic:spPr>
+                </pic:pic>
+              </a:graphicData>
+            </a:graphic>
+          </wp:inline>
+        </w:drawing>
       </w:r>
     </w:p>
     <w:p>
@@ -4409,26 +5302,362 @@
           <w:lang w:val="nl-BE"/>
         </w:rPr>
       </w:pPr>
-      <w:bookmarkStart w:id="14" w:name="gebruikersinterface"/>
-      <w:bookmarkEnd w:id="13"/>
-      <w:r>
-        <w:rPr>
-          <w:lang w:val="nl-BE"/>
-        </w:rPr>
-        <w:t>3.</w:t>
-      </w:r>
-      <w:r>
-        <w:rPr>
-          <w:lang w:val="nl-BE"/>
-        </w:rPr>
-        <w:t>2</w:t>
-      </w:r>
-      <w:r>
-        <w:rPr>
-          <w:lang w:val="nl-BE"/>
-        </w:rPr>
-        <w:t xml:space="preserve"> Gebruikersinterface</w:t>
-      </w:r>
+      <w:bookmarkStart w:id="37" w:name="_Toc131098373"/>
+      <w:r>
+        <w:rPr>
+          <w:lang w:val="nl-BE"/>
+        </w:rPr>
+        <w:lastRenderedPageBreak/>
+        <w:t>4.6 Settings pagina</w:t>
+      </w:r>
+      <w:bookmarkEnd w:id="37"/>
+    </w:p>
+    <w:p>
+      <w:pPr>
+        <w:rPr>
+          <w:lang w:val="nl-BE"/>
+        </w:rPr>
+      </w:pPr>
+      <w:r>
+        <w:rPr>
+          <w:lang w:val="nl-BE"/>
+        </w:rPr>
+        <w:t xml:space="preserve">Op de settings pagina kan de gebruiker zijn email invoeren om </w:t>
+      </w:r>
+      <w:r>
+        <w:rPr>
+          <w:lang w:val="nl-BE"/>
+        </w:rPr>
+        <w:t>e-mails</w:t>
+      </w:r>
+      <w:r>
+        <w:rPr>
+          <w:lang w:val="nl-BE"/>
+        </w:rPr>
+        <w:t xml:space="preserve"> te ontvangen de gebruiker kan ook zijn spaarpot legen hier. </w:t>
+      </w:r>
+      <w:r>
+        <w:rPr>
+          <w:noProof/>
+          <w:lang w:val="nl-BE"/>
+        </w:rPr>
+        <w:drawing>
+          <wp:inline distT="0" distB="0" distL="0" distR="0" wp14:anchorId="252D2823" wp14:editId="136C8A5B">
+            <wp:extent cx="5760720" cy="7336790"/>
+            <wp:effectExtent l="0" t="0" r="0" b="0"/>
+            <wp:docPr id="2011095705" name="Picture 4" descr="Text&#10;&#10;Description automatically generated"/>
+            <wp:cNvGraphicFramePr>
+              <a:graphicFrameLocks xmlns:a="http://schemas.openxmlformats.org/drawingml/2006/main" noChangeAspect="1"/>
+            </wp:cNvGraphicFramePr>
+            <a:graphic xmlns:a="http://schemas.openxmlformats.org/drawingml/2006/main">
+              <a:graphicData uri="http://schemas.openxmlformats.org/drawingml/2006/picture">
+                <pic:pic xmlns:pic="http://schemas.openxmlformats.org/drawingml/2006/picture">
+                  <pic:nvPicPr>
+                    <pic:cNvPr id="2011095705" name="Picture 4" descr="Text&#10;&#10;Description automatically generated"/>
+                    <pic:cNvPicPr>
+                      <a:picLocks noChangeAspect="1" noChangeArrowheads="1"/>
+                    </pic:cNvPicPr>
+                  </pic:nvPicPr>
+                  <pic:blipFill>
+                    <a:blip r:embed="rId18" cstate="print">
+                      <a:extLst>
+                        <a:ext uri="{28A0092B-C50C-407E-A947-70E740481C1C}">
+                          <a14:useLocalDpi xmlns:a14="http://schemas.microsoft.com/office/drawing/2010/main" val="0"/>
+                        </a:ext>
+                      </a:extLst>
+                    </a:blip>
+                    <a:srcRect/>
+                    <a:stretch>
+                      <a:fillRect/>
+                    </a:stretch>
+                  </pic:blipFill>
+                  <pic:spPr bwMode="auto">
+                    <a:xfrm>
+                      <a:off x="0" y="0"/>
+                      <a:ext cx="5760720" cy="7336790"/>
+                    </a:xfrm>
+                    <a:prstGeom prst="rect">
+                      <a:avLst/>
+                    </a:prstGeom>
+                    <a:noFill/>
+                    <a:ln>
+                      <a:noFill/>
+                    </a:ln>
+                  </pic:spPr>
+                </pic:pic>
+              </a:graphicData>
+            </a:graphic>
+          </wp:inline>
+        </w:drawing>
+      </w:r>
+    </w:p>
+    <w:p>
+      <w:pPr>
+        <w:pStyle w:val="Heading2"/>
+        <w:rPr>
+          <w:lang w:val="nl-BE"/>
+        </w:rPr>
+      </w:pPr>
+    </w:p>
+    <w:p>
+      <w:pPr>
+        <w:pStyle w:val="Heading2"/>
+        <w:rPr>
+          <w:lang w:val="nl-BE"/>
+        </w:rPr>
+      </w:pPr>
+    </w:p>
+    <w:p>
+      <w:pPr>
+        <w:pStyle w:val="Heading2"/>
+        <w:rPr>
+          <w:lang w:val="nl-BE"/>
+        </w:rPr>
+      </w:pPr>
+      <w:bookmarkStart w:id="38" w:name="_Toc131098374"/>
+      <w:r>
+        <w:rPr>
+          <w:lang w:val="nl-BE"/>
+        </w:rPr>
+        <w:t>4.7 Uitlog pagina</w:t>
+      </w:r>
+      <w:bookmarkEnd w:id="38"/>
+    </w:p>
+    <w:p>
+      <w:pPr>
+        <w:rPr>
+          <w:lang w:val="nl-BE"/>
+        </w:rPr>
+      </w:pPr>
+      <w:r>
+        <w:rPr>
+          <w:lang w:val="nl-BE"/>
+        </w:rPr>
+        <w:t>Op deze pagina wordt de gebruiker zijn sessie afgesloten en wordt hij terug gestuurd naar de login pagina</w:t>
+      </w:r>
+      <w:r>
+        <w:rPr>
+          <w:lang w:val="nl-BE"/>
+        </w:rPr>
+        <w:t>.</w:t>
+      </w:r>
+    </w:p>
+    <w:p>
+      <w:pPr>
+        <w:pStyle w:val="Heading2"/>
+        <w:rPr>
+          <w:lang w:val="nl-BE"/>
+        </w:rPr>
+      </w:pPr>
+      <w:bookmarkStart w:id="39" w:name="_Toc131098375"/>
+      <w:r>
+        <w:rPr>
+          <w:lang w:val="nl-BE"/>
+        </w:rPr>
+        <w:t>4.8 Esp32 code</w:t>
+      </w:r>
+      <w:bookmarkEnd w:id="39"/>
+    </w:p>
+    <w:p>
+      <w:pPr>
+        <w:rPr>
+          <w:lang w:val="nl-BE"/>
+        </w:rPr>
+      </w:pPr>
+      <w:r>
+        <w:rPr>
+          <w:lang w:val="nl-BE"/>
+        </w:rPr>
+        <w:t xml:space="preserve">De esp32 werkt via een interupt systeem. </w:t>
+      </w:r>
+      <w:r>
+        <w:rPr>
+          <w:lang w:val="nl-BE"/>
+        </w:rPr>
+        <w:t>De muntenteller is verbonden op de esp32 op de interupt pin 14 en wordt getriggerd op een vallende puls, als de pin 14 een lage puls ontvangt zal de esp de isr</w:t>
+      </w:r>
+      <w:r>
+        <w:rPr>
+          <w:lang w:val="nl-BE"/>
+        </w:rPr>
+        <w:t>()</w:t>
+      </w:r>
+      <w:r>
+        <w:rPr>
+          <w:lang w:val="nl-BE"/>
+        </w:rPr>
+        <w:t xml:space="preserve"> functie doorlopen hierin wordt een </w:t>
+      </w:r>
+      <w:r>
+        <w:rPr>
+          <w:lang w:val="nl-BE"/>
+        </w:rPr>
+        <w:t>variabele</w:t>
+      </w:r>
+      <w:r>
+        <w:rPr>
+          <w:lang w:val="nl-BE"/>
+        </w:rPr>
+        <w:t xml:space="preserve"> </w:t>
+      </w:r>
+      <w:r>
+        <w:rPr>
+          <w:lang w:val="nl-BE"/>
+        </w:rPr>
+        <w:t>muntenTeller.puls</w:t>
+      </w:r>
+      <w:r>
+        <w:rPr>
+          <w:lang w:val="nl-BE"/>
+        </w:rPr>
+        <w:t xml:space="preserve"> op geteld met 1 en wordt </w:t>
+      </w:r>
+      <w:r>
+        <w:rPr>
+          <w:lang w:val="nl-BE"/>
+        </w:rPr>
+        <w:t>muntenTeller.pressed</w:t>
+      </w:r>
+      <w:r>
+        <w:rPr>
+          <w:lang w:val="nl-BE"/>
+        </w:rPr>
+        <w:t xml:space="preserve"> = TRUE deze voorwaarden moeten er zijn om een muntwaarde te kunnen herkennen. </w:t>
+      </w:r>
+      <w:r>
+        <w:rPr>
+          <w:lang w:val="nl-BE"/>
+        </w:rPr>
+        <w:t>Daarna wordt de muntwaarde via GET verstuurd naar de coininsert.php pagina deze zet het tijdstip en de muntwaarde in de database.</w:t>
+      </w:r>
+    </w:p>
+    <w:p>
+      <w:pPr>
+        <w:rPr>
+          <w:lang w:val="nl-BE"/>
+        </w:rPr>
+      </w:pPr>
+      <w:r>
+        <w:rPr>
+          <w:noProof/>
+          <w:lang w:val="nl-BE"/>
+        </w:rPr>
+        <w:drawing>
+          <wp:inline distT="0" distB="0" distL="0" distR="0" wp14:anchorId="5C606958" wp14:editId="1921C27E">
+            <wp:extent cx="4140053" cy="3019245"/>
+            <wp:effectExtent l="0" t="0" r="0" b="0"/>
+            <wp:docPr id="1510906195" name="Picture 6" descr="Text&#10;&#10;Description automatically generated"/>
+            <wp:cNvGraphicFramePr>
+              <a:graphicFrameLocks xmlns:a="http://schemas.openxmlformats.org/drawingml/2006/main" noChangeAspect="1"/>
+            </wp:cNvGraphicFramePr>
+            <a:graphic xmlns:a="http://schemas.openxmlformats.org/drawingml/2006/main">
+              <a:graphicData uri="http://schemas.openxmlformats.org/drawingml/2006/picture">
+                <pic:pic xmlns:pic="http://schemas.openxmlformats.org/drawingml/2006/picture">
+                  <pic:nvPicPr>
+                    <pic:cNvPr id="1510906195" name="Picture 6" descr="Text&#10;&#10;Description automatically generated"/>
+                    <pic:cNvPicPr>
+                      <a:picLocks noChangeAspect="1" noChangeArrowheads="1"/>
+                    </pic:cNvPicPr>
+                  </pic:nvPicPr>
+                  <pic:blipFill>
+                    <a:blip r:embed="rId19" cstate="print">
+                      <a:extLst>
+                        <a:ext uri="{28A0092B-C50C-407E-A947-70E740481C1C}">
+                          <a14:useLocalDpi xmlns:a14="http://schemas.microsoft.com/office/drawing/2010/main" val="0"/>
+                        </a:ext>
+                      </a:extLst>
+                    </a:blip>
+                    <a:srcRect/>
+                    <a:stretch>
+                      <a:fillRect/>
+                    </a:stretch>
+                  </pic:blipFill>
+                  <pic:spPr bwMode="auto">
+                    <a:xfrm>
+                      <a:off x="0" y="0"/>
+                      <a:ext cx="4140053" cy="3019245"/>
+                    </a:xfrm>
+                    <a:prstGeom prst="rect">
+                      <a:avLst/>
+                    </a:prstGeom>
+                    <a:noFill/>
+                    <a:ln>
+                      <a:noFill/>
+                    </a:ln>
+                  </pic:spPr>
+                </pic:pic>
+              </a:graphicData>
+            </a:graphic>
+          </wp:inline>
+        </w:drawing>
+      </w:r>
+      <w:r>
+        <w:rPr>
+          <w:lang w:val="nl-BE"/>
+        </w:rPr>
+        <w:t xml:space="preserve">  </w:t>
+      </w:r>
+    </w:p>
+    <w:p>
+      <w:pPr>
+        <w:rPr>
+          <w:lang w:val="nl-BE"/>
+        </w:rPr>
+      </w:pPr>
+      <w:r>
+        <w:rPr>
+          <w:lang w:val="nl-BE"/>
+        </w:rPr>
+        <w:t xml:space="preserve"> </w:t>
+      </w:r>
+      <w:r>
+        <w:rPr>
+          <w:lang w:val="nl-BE"/>
+        </w:rPr>
+        <w:t xml:space="preserve">  </w:t>
+      </w:r>
+    </w:p>
+    <w:p>
+      <w:pPr>
+        <w:pStyle w:val="Heading2"/>
+        <w:rPr>
+          <w:lang w:val="nl-BE"/>
+        </w:rPr>
+      </w:pPr>
+      <w:bookmarkStart w:id="40" w:name="_Toc131098376"/>
+      <w:r>
+        <w:rPr>
+          <w:lang w:val="nl-BE"/>
+        </w:rPr>
+        <w:t>4.</w:t>
+      </w:r>
+      <w:r>
+        <w:rPr>
+          <w:lang w:val="nl-BE"/>
+        </w:rPr>
+        <w:t>9</w:t>
+      </w:r>
+      <w:r>
+        <w:rPr>
+          <w:lang w:val="nl-BE"/>
+        </w:rPr>
+        <w:t xml:space="preserve"> Overzicht van gebruikte </w:t>
+      </w:r>
+      <w:bookmarkStart w:id="41" w:name="_Hlk131095886"/>
+      <w:r>
+        <w:rPr>
+          <w:lang w:val="nl-BE"/>
+        </w:rPr>
+        <w:t>bibliotheken</w:t>
+      </w:r>
+      <w:r>
+        <w:rPr>
+          <w:lang w:val="nl-BE"/>
+        </w:rPr>
+        <w:t xml:space="preserve"> en API’s</w:t>
+      </w:r>
+      <w:bookmarkEnd w:id="40"/>
+      <w:bookmarkEnd w:id="41"/>
     </w:p>
     <w:p>
       <w:pPr>
@@ -4437,40 +5666,134 @@
           <w:lang w:val="nl-BE"/>
         </w:rPr>
       </w:pPr>
-      <w:r>
-        <w:rPr>
-          <w:rStyle w:val="Heading2Char"/>
-          <w:lang w:val="nl-BE"/>
-        </w:rPr>
-        <w:t>3.4 Gegevensopslag en -beheer</w:t>
+      <w:bookmarkStart w:id="42" w:name="testen-en-evaluatie"/>
+      <w:bookmarkEnd w:id="27"/>
+      <w:bookmarkEnd w:id="35"/>
+      <w:r>
+        <w:rPr>
+          <w:lang w:val="nl-BE"/>
+        </w:rPr>
+        <w:t xml:space="preserve">Ik gebruikte de volgende </w:t>
+      </w:r>
+      <w:r>
+        <w:rPr>
+          <w:lang w:val="nl-BE"/>
+        </w:rPr>
+        <w:t>bibliotheken en API’s</w:t>
+      </w:r>
+      <w:r>
+        <w:rPr>
+          <w:lang w:val="nl-BE"/>
+        </w:rPr>
+        <w:t>.</w:t>
       </w:r>
     </w:p>
     <w:p>
       <w:pPr>
         <w:pStyle w:val="BodyText"/>
-        <w:rPr>
-          <w:lang w:val="nl-BE"/>
-        </w:rPr>
-      </w:pPr>
-      <w:r>
-        <w:rPr>
-          <w:lang w:val="nl-BE"/>
-        </w:rPr>
-        <w:t xml:space="preserve">De </w:t>
-      </w:r>
-      <w:proofErr w:type="spellStart"/>
-      <w:r>
-        <w:rPr>
-          <w:lang w:val="nl-BE"/>
-        </w:rPr>
-        <w:t>CoinCollector</w:t>
-      </w:r>
-      <w:proofErr w:type="spellEnd"/>
-      <w:r>
-        <w:rPr>
-          <w:lang w:val="nl-BE"/>
-        </w:rPr>
-        <w:t xml:space="preserve"> slaat gegevens op over het aantal getelde munten en het totale bedrag. Deze gegevens worden opgeslagen op een micro SD-kaart, die kan worden uitgelezen via een computer of ander apparaat.</w:t>
+        <w:numPr>
+          <w:ilvl w:val="0"/>
+          <w:numId w:val="8"/>
+        </w:numPr>
+        <w:rPr>
+          <w:lang w:val="nl-BE"/>
+        </w:rPr>
+      </w:pPr>
+      <w:r>
+        <w:rPr>
+          <w:lang w:val="nl-BE"/>
+        </w:rPr>
+        <w:t xml:space="preserve">PHPmailers: wordt gebruikt om de </w:t>
+      </w:r>
+      <w:r>
+        <w:rPr>
+          <w:lang w:val="nl-BE"/>
+        </w:rPr>
+        <w:t>e-mails</w:t>
+      </w:r>
+      <w:r>
+        <w:rPr>
+          <w:lang w:val="nl-BE"/>
+        </w:rPr>
+        <w:t xml:space="preserve"> te versturen.</w:t>
+      </w:r>
+    </w:p>
+    <w:p>
+      <w:pPr>
+        <w:pStyle w:val="BodyText"/>
+        <w:numPr>
+          <w:ilvl w:val="0"/>
+          <w:numId w:val="8"/>
+        </w:numPr>
+        <w:rPr>
+          <w:lang w:val="nl-BE"/>
+        </w:rPr>
+      </w:pPr>
+      <w:r>
+        <w:rPr>
+          <w:lang w:val="nl-BE"/>
+        </w:rPr>
+        <w:t>Wifi.h: de esp32 gebruikt het om met servers te verbinden over wifi.</w:t>
+      </w:r>
+    </w:p>
+    <w:p>
+      <w:pPr>
+        <w:pStyle w:val="BodyText"/>
+        <w:numPr>
+          <w:ilvl w:val="0"/>
+          <w:numId w:val="8"/>
+        </w:numPr>
+        <w:rPr>
+          <w:lang w:val="nl-BE"/>
+        </w:rPr>
+      </w:pPr>
+      <w:r>
+        <w:rPr>
+          <w:lang w:val="nl-BE"/>
+        </w:rPr>
+        <w:t xml:space="preserve">HTTP.h: </w:t>
+      </w:r>
+      <w:r>
+        <w:rPr>
+          <w:lang w:val="nl-BE"/>
+        </w:rPr>
+        <w:t>: de esp32 gebruikt het</w:t>
+      </w:r>
+      <w:r>
+        <w:rPr>
+          <w:lang w:val="nl-BE"/>
+        </w:rPr>
+        <w:t xml:space="preserve"> om </w:t>
+      </w:r>
+      <w:r>
+        <w:rPr>
+          <w:lang w:val="nl-BE"/>
+        </w:rPr>
+        <w:t xml:space="preserve"> HTTP-verzoeken te verzenden en HTTP-responsen te verwerken.</w:t>
+      </w:r>
+    </w:p>
+    <w:p>
+      <w:pPr>
+        <w:pStyle w:val="BodyText"/>
+        <w:numPr>
+          <w:ilvl w:val="0"/>
+          <w:numId w:val="8"/>
+        </w:numPr>
+        <w:rPr>
+          <w:lang w:val="nl-BE"/>
+        </w:rPr>
+      </w:pPr>
+      <w:r>
+        <w:rPr>
+          <w:lang w:val="nl-BE"/>
+        </w:rPr>
+        <w:t>Google Visualization API</w:t>
+      </w:r>
+      <w:r>
+        <w:rPr>
+          <w:lang w:val="nl-BE"/>
+        </w:rPr>
+        <w:t xml:space="preserve">: wordt gebruikt om de google charts grafieken te genereren. </w:t>
       </w:r>
     </w:p>
     <w:p>
@@ -4480,14 +5803,15 @@
           <w:lang w:val="nl-BE"/>
         </w:rPr>
       </w:pPr>
-      <w:bookmarkStart w:id="15" w:name="technische-details"/>
-      <w:bookmarkEnd w:id="14"/>
-      <w:r>
-        <w:rPr>
-          <w:lang w:val="nl-BE"/>
-        </w:rPr>
-        <w:t>4. Technische details</w:t>
-      </w:r>
+      <w:bookmarkStart w:id="43" w:name="_Toc131098377"/>
+      <w:r>
+        <w:rPr>
+          <w:lang w:val="nl-BE"/>
+        </w:rPr>
+        <w:lastRenderedPageBreak/>
+        <w:t>5. Testen</w:t>
+      </w:r>
+      <w:bookmarkEnd w:id="43"/>
     </w:p>
     <w:p>
       <w:pPr>
@@ -4496,13 +5820,27 @@
           <w:lang w:val="nl-BE"/>
         </w:rPr>
       </w:pPr>
-      <w:bookmarkStart w:id="16" w:name="X97d781e0d2be6078fe08cd992f1a345e4484aec"/>
-      <w:r>
-        <w:rPr>
-          <w:lang w:val="nl-BE"/>
-        </w:rPr>
-        <w:t>4.1 Gedetailleerde werking van de software en hardware</w:t>
-      </w:r>
+      <w:bookmarkStart w:id="44" w:name="X4a6e061dd6e25382255faac2a334419000bcda0"/>
+      <w:bookmarkStart w:id="45" w:name="_Toc131098378"/>
+      <w:r>
+        <w:rPr>
+          <w:lang w:val="nl-BE"/>
+        </w:rPr>
+        <w:t>5.1 Testen van de functionaliteit en betrouwbaarheid van de Coin</w:t>
+      </w:r>
+      <w:r>
+        <w:rPr>
+          <w:lang w:val="nl-BE"/>
+        </w:rPr>
+        <w:t>c</w:t>
+      </w:r>
+      <w:r>
+        <w:rPr>
+          <w:lang w:val="nl-BE"/>
+        </w:rPr>
+        <w:t>ollector</w:t>
+      </w:r>
+      <w:bookmarkEnd w:id="45"/>
     </w:p>
     <w:p>
       <w:pPr>
@@ -4515,33 +5853,91 @@
         <w:rPr>
           <w:lang w:val="nl-BE"/>
         </w:rPr>
-        <w:t xml:space="preserve">De </w:t>
-      </w:r>
-      <w:proofErr w:type="spellStart"/>
-      <w:r>
-        <w:rPr>
-          <w:lang w:val="nl-BE"/>
-        </w:rPr>
-        <w:t>CoinCollector</w:t>
-      </w:r>
-      <w:proofErr w:type="spellEnd"/>
-      <w:r>
-        <w:rPr>
-          <w:lang w:val="nl-BE"/>
-        </w:rPr>
-        <w:t xml:space="preserve"> maakt gebruik van een </w:t>
-      </w:r>
-      <w:r>
-        <w:rPr>
-          <w:lang w:val="nl-BE"/>
-        </w:rPr>
-        <w:t xml:space="preserve">esp32 </w:t>
-      </w:r>
-      <w:r>
-        <w:rPr>
-          <w:lang w:val="nl-BE"/>
-        </w:rPr>
-        <w:t>om de hardwarecomponenten aan te sturen en de software te draaien. Het werkt door middel van een vibratiesensor om te detecteren wanneer een munt in de bak valt, en een fotocel om de diameter van de munt te meten en deze te identificeren. De software gebruikt deze informatie om het aantal munten en het totale bedrag te berekenen.</w:t>
+        <w:t>Om de functionaliteit en betrouwbaarheid van de Coin</w:t>
+      </w:r>
+      <w:r>
+        <w:rPr>
+          <w:lang w:val="nl-BE"/>
+        </w:rPr>
+        <w:t>c</w:t>
+      </w:r>
+      <w:r>
+        <w:rPr>
+          <w:lang w:val="nl-BE"/>
+        </w:rPr>
+        <w:t>ollector te testen, zijn verschillende soorten munten in de bak geplaatst en is het aantal getelde munten en het totale bedrag gecontroleerd.</w:t>
+      </w:r>
+      <w:r>
+        <w:rPr>
+          <w:lang w:val="nl-BE"/>
+        </w:rPr>
+        <w:t xml:space="preserve"> Ik ben tot de conclusie gekomen dat de muntenteller in theorie 90% accuraat is maar in de praktijk zo een 70% accuratie vertoond. Je benodigdheden om zo’n accuraat mogelijke muntenteller te hebben was het volgende nodig. </w:t>
+      </w:r>
+    </w:p>
+    <w:p>
+      <w:pPr>
+        <w:pStyle w:val="FirstParagraph"/>
+        <w:numPr>
+          <w:ilvl w:val="0"/>
+          <w:numId w:val="10"/>
+        </w:numPr>
+        <w:rPr>
+          <w:lang w:val="nl-BE"/>
+        </w:rPr>
+      </w:pPr>
+      <w:r>
+        <w:rPr>
+          <w:lang w:val="nl-BE"/>
+        </w:rPr>
+        <w:t>De muntenteller moest vastgeschroefd worden want trillingen van het vast pakken met de hand fout getelde munten.</w:t>
+      </w:r>
+    </w:p>
+    <w:p>
+      <w:pPr>
+        <w:pStyle w:val="BodyText"/>
+        <w:numPr>
+          <w:ilvl w:val="0"/>
+          <w:numId w:val="10"/>
+        </w:numPr>
+        <w:rPr>
+          <w:lang w:val="nl-BE"/>
+        </w:rPr>
+      </w:pPr>
+      <w:r>
+        <w:rPr>
+          <w:lang w:val="nl-BE"/>
+        </w:rPr>
+        <w:t>De 1 puls gebruiken voor een munt is slecht want er kwamen af en toe zwevende signalen.</w:t>
+      </w:r>
+    </w:p>
+    <w:p>
+      <w:pPr>
+        <w:pStyle w:val="BodyText"/>
+        <w:numPr>
+          <w:ilvl w:val="0"/>
+          <w:numId w:val="10"/>
+        </w:numPr>
+        <w:rPr>
+          <w:lang w:val="nl-BE"/>
+        </w:rPr>
+      </w:pPr>
+      <w:r>
+        <w:rPr>
+          <w:lang w:val="nl-BE"/>
+        </w:rPr>
+        <w:t>Een zo groot mogelijke verscheidenheid hebben aan</w:t>
+      </w:r>
+      <w:r>
+        <w:rPr>
+          <w:lang w:val="nl-BE"/>
+        </w:rPr>
+        <w:t xml:space="preserve"> munten.</w:t>
+      </w:r>
+      <w:r>
+        <w:rPr>
+          <w:lang w:val="nl-BE"/>
+        </w:rPr>
+        <w:t xml:space="preserve"> </w:t>
       </w:r>
     </w:p>
     <w:p>
@@ -4551,15 +5947,34 @@
           <w:lang w:val="nl-BE"/>
         </w:rPr>
       </w:pPr>
-      <w:bookmarkStart w:id="17" w:name="Xdccb6d5b225ac3f81ee5672637f18c7bf438c0c"/>
-      <w:bookmarkEnd w:id="16"/>
-      <w:r>
-        <w:rPr>
-          <w:lang w:val="nl-BE"/>
-        </w:rPr>
-        <w:lastRenderedPageBreak/>
-        <w:t>4.2 Programmeertaal gebruikt voor de implementatie</w:t>
-      </w:r>
+      <w:bookmarkStart w:id="46" w:name="conclusie-en-toekomstige-ontwikkeling"/>
+      <w:bookmarkStart w:id="47" w:name="_Toc131098379"/>
+      <w:bookmarkEnd w:id="42"/>
+      <w:bookmarkEnd w:id="44"/>
+      <w:r>
+        <w:rPr>
+          <w:lang w:val="nl-BE"/>
+        </w:rPr>
+        <w:t>6. Conclusie en toekomstige ontwikkeling</w:t>
+      </w:r>
+      <w:bookmarkEnd w:id="47"/>
+    </w:p>
+    <w:p>
+      <w:pPr>
+        <w:pStyle w:val="Heading2"/>
+        <w:rPr>
+          <w:lang w:val="nl-BE"/>
+        </w:rPr>
+      </w:pPr>
+      <w:bookmarkStart w:id="48" w:name="samenvatting-van-het-project"/>
+      <w:bookmarkStart w:id="49" w:name="_Toc131098380"/>
+      <w:r>
+        <w:rPr>
+          <w:lang w:val="nl-BE"/>
+        </w:rPr>
+        <w:t>6.1 Samenvatting van het project</w:t>
+      </w:r>
+      <w:bookmarkEnd w:id="49"/>
     </w:p>
     <w:p>
       <w:pPr>
@@ -4572,21 +5987,31 @@
         <w:rPr>
           <w:lang w:val="nl-BE"/>
         </w:rPr>
-        <w:t xml:space="preserve">De software voor de </w:t>
-      </w:r>
-      <w:proofErr w:type="spellStart"/>
-      <w:r>
-        <w:rPr>
-          <w:lang w:val="nl-BE"/>
-        </w:rPr>
-        <w:t>CoinCollector</w:t>
-      </w:r>
-      <w:proofErr w:type="spellEnd"/>
-      <w:r>
-        <w:rPr>
-          <w:lang w:val="nl-BE"/>
-        </w:rPr>
-        <w:t xml:space="preserve"> is geschreven in C++, dat een populaire programmeertaal is voor microcontrollers zoals de Arduino.</w:t>
+        <w:t>Dit project heeft geleid tot de ontwikkeling van de Coin</w:t>
+      </w:r>
+      <w:r>
+        <w:rPr>
+          <w:lang w:val="nl-BE"/>
+        </w:rPr>
+        <w:t>c</w:t>
+      </w:r>
+      <w:r>
+        <w:rPr>
+          <w:lang w:val="nl-BE"/>
+        </w:rPr>
+        <w:t>ollector, een geautomatiseerd systeem voor het tellen</w:t>
+      </w:r>
+      <w:r>
+        <w:rPr>
+          <w:lang w:val="nl-BE"/>
+        </w:rPr>
+        <w:t xml:space="preserve"> en tonen van geld</w:t>
+      </w:r>
+      <w:r>
+        <w:rPr>
+          <w:lang w:val="nl-BE"/>
+        </w:rPr>
+        <w:t>.</w:t>
       </w:r>
     </w:p>
     <w:p>
@@ -4596,14 +6021,16 @@
           <w:lang w:val="nl-BE"/>
         </w:rPr>
       </w:pPr>
-      <w:bookmarkStart w:id="18" w:name="overzicht-van-gebruikte-bibliotheken"/>
-      <w:bookmarkEnd w:id="17"/>
-      <w:r>
-        <w:rPr>
-          <w:lang w:val="nl-BE"/>
-        </w:rPr>
-        <w:t>4.3 Overzicht van gebruikte bibliotheken</w:t>
-      </w:r>
+      <w:bookmarkStart w:id="50" w:name="X10ca14db244598feb13690f5fd4fd8f0c1d36c1"/>
+      <w:bookmarkStart w:id="51" w:name="_Toc131098381"/>
+      <w:bookmarkEnd w:id="48"/>
+      <w:r>
+        <w:rPr>
+          <w:lang w:val="nl-BE"/>
+        </w:rPr>
+        <w:t>6.2 Beschrijving van de bereikte doelstellingen en resultaten</w:t>
+      </w:r>
+      <w:bookmarkEnd w:id="51"/>
     </w:p>
     <w:p>
       <w:pPr>
@@ -4616,49 +6043,31 @@
         <w:rPr>
           <w:lang w:val="nl-BE"/>
         </w:rPr>
-        <w:t xml:space="preserve">Voor de implementatie van de software heeft de </w:t>
-      </w:r>
-      <w:proofErr w:type="spellStart"/>
-      <w:r>
-        <w:rPr>
-          <w:lang w:val="nl-BE"/>
-        </w:rPr>
-        <w:t>CoinCollector</w:t>
-      </w:r>
-      <w:proofErr w:type="spellEnd"/>
-      <w:r>
-        <w:rPr>
-          <w:lang w:val="nl-BE"/>
-        </w:rPr>
-        <w:t xml:space="preserve"> gebruikgemaakt van verschillende bibliotheken, waaronder de SD- en </w:t>
-      </w:r>
-      <w:proofErr w:type="spellStart"/>
-      <w:r>
-        <w:rPr>
-          <w:lang w:val="nl-BE"/>
-        </w:rPr>
-        <w:t>Servo</w:t>
-      </w:r>
-      <w:proofErr w:type="spellEnd"/>
-      <w:r>
-        <w:rPr>
-          <w:lang w:val="nl-BE"/>
-        </w:rPr>
-        <w:t xml:space="preserve">-bibliotheken van Arduino en de </w:t>
-      </w:r>
-      <w:proofErr w:type="spellStart"/>
-      <w:r>
-        <w:rPr>
-          <w:lang w:val="nl-BE"/>
-        </w:rPr>
-        <w:t>NewPing</w:t>
-      </w:r>
-      <w:proofErr w:type="spellEnd"/>
-      <w:r>
-        <w:rPr>
-          <w:lang w:val="nl-BE"/>
-        </w:rPr>
-        <w:t>-bibliotheek voor de vibratiesensor.</w:t>
+        <w:t>De doelstellingen van het project zijn bereikt door de ontwikkeling van een werkend prototype van de Coin</w:t>
+      </w:r>
+      <w:r>
+        <w:rPr>
+          <w:lang w:val="nl-BE"/>
+        </w:rPr>
+        <w:t>c</w:t>
+      </w:r>
+      <w:r>
+        <w:rPr>
+          <w:lang w:val="nl-BE"/>
+        </w:rPr>
+        <w:t xml:space="preserve">ollector, dat in staat is om verschillende soorten munten te detecteren, tellen en </w:t>
+      </w:r>
+      <w:r>
+        <w:rPr>
+          <w:lang w:val="nl-BE"/>
+        </w:rPr>
+        <w:t>tonen van geld daarbij werd het doel voor het aanmoedigen van de gebruiker om te sparen ook voltooid</w:t>
+      </w:r>
+      <w:r>
+        <w:rPr>
+          <w:lang w:val="nl-BE"/>
+        </w:rPr>
+        <w:t>.</w:t>
       </w:r>
     </w:p>
     <w:p>
@@ -4668,38 +6077,28 @@
           <w:lang w:val="nl-BE"/>
         </w:rPr>
       </w:pPr>
-      <w:bookmarkStart w:id="19" w:name="testen-en-evaluatie"/>
-      <w:bookmarkEnd w:id="15"/>
-      <w:bookmarkEnd w:id="18"/>
-      <w:r>
-        <w:rPr>
-          <w:lang w:val="nl-BE"/>
-        </w:rPr>
-        <w:t>5. Testen en evaluatie</w:t>
-      </w:r>
-    </w:p>
-    <w:p>
-      <w:pPr>
-        <w:pStyle w:val="Heading2"/>
-        <w:rPr>
-          <w:lang w:val="nl-BE"/>
-        </w:rPr>
-      </w:pPr>
-      <w:bookmarkStart w:id="20" w:name="X4a6e061dd6e25382255faac2a334419000bcda0"/>
-      <w:r>
-        <w:rPr>
-          <w:lang w:val="nl-BE"/>
-        </w:rPr>
-        <w:t xml:space="preserve">5.1 Testen van de functionaliteit en betrouwbaarheid van de </w:t>
-      </w:r>
-      <w:proofErr w:type="spellStart"/>
-      <w:r>
-        <w:rPr>
-          <w:lang w:val="nl-BE"/>
-        </w:rPr>
-        <w:t>CoinCollector</w:t>
-      </w:r>
-      <w:proofErr w:type="spellEnd"/>
+      <w:bookmarkStart w:id="52" w:name="X73639875b3995e63c2b094c6565d4b01045131f"/>
+      <w:bookmarkStart w:id="53" w:name="_Toc131098382"/>
+      <w:bookmarkEnd w:id="50"/>
+      <w:r>
+        <w:rPr>
+          <w:lang w:val="nl-BE"/>
+        </w:rPr>
+        <w:t>6.3 Mogelijkheden voor toekomstige ontwikkeling en verbetering van de Coin</w:t>
+      </w:r>
+      <w:r>
+        <w:rPr>
+          <w:lang w:val="nl-BE"/>
+        </w:rPr>
+        <w:t>c</w:t>
+      </w:r>
+      <w:r>
+        <w:rPr>
+          <w:lang w:val="nl-BE"/>
+        </w:rPr>
+        <w:t>ollector</w:t>
+      </w:r>
+      <w:bookmarkEnd w:id="53"/>
     </w:p>
     <w:p>
       <w:pPr>
@@ -4712,271 +6111,24 @@
         <w:rPr>
           <w:lang w:val="nl-BE"/>
         </w:rPr>
-        <w:t xml:space="preserve">Om de functionaliteit en betrouwbaarheid van de </w:t>
-      </w:r>
-      <w:proofErr w:type="spellStart"/>
-      <w:r>
-        <w:rPr>
-          <w:lang w:val="nl-BE"/>
-        </w:rPr>
-        <w:t>CoinCollector</w:t>
-      </w:r>
-      <w:proofErr w:type="spellEnd"/>
-      <w:r>
-        <w:rPr>
-          <w:lang w:val="nl-BE"/>
-        </w:rPr>
-        <w:t xml:space="preserve"> te testen, zijn verschillende soorten munten in de bak geplaatst en is het aantal getelde munten en het totale bedrag gecontroleerd.</w:t>
-      </w:r>
-    </w:p>
-    <w:p>
-      <w:pPr>
-        <w:pStyle w:val="Heading2"/>
-        <w:rPr>
-          <w:lang w:val="nl-BE"/>
-        </w:rPr>
-      </w:pPr>
-      <w:bookmarkStart w:id="21" w:name="X9bc1e5bb7da3f3e5c11b45faa9c1e331485b7f6"/>
-      <w:bookmarkEnd w:id="20"/>
-      <w:r>
-        <w:rPr>
-          <w:lang w:val="nl-BE"/>
-        </w:rPr>
-        <w:t>5.2 Beoordeling van de gebruikerservaring en feedback</w:t>
-      </w:r>
-    </w:p>
-    <w:p>
-      <w:pPr>
-        <w:pStyle w:val="FirstParagraph"/>
-        <w:rPr>
-          <w:lang w:val="nl-BE"/>
-        </w:rPr>
-      </w:pPr>
-      <w:r>
-        <w:rPr>
-          <w:lang w:val="nl-BE"/>
-        </w:rPr>
-        <w:t xml:space="preserve">Om de gebruikerservaring en feedback te beoordelen, zijn verschillende gebruikers gevraagd om de </w:t>
-      </w:r>
-      <w:proofErr w:type="spellStart"/>
-      <w:r>
-        <w:rPr>
-          <w:lang w:val="nl-BE"/>
-        </w:rPr>
-        <w:t>CoinCollector</w:t>
-      </w:r>
-      <w:proofErr w:type="spellEnd"/>
-      <w:r>
-        <w:rPr>
-          <w:lang w:val="nl-BE"/>
-        </w:rPr>
-        <w:t xml:space="preserve"> te gebruiken en hun feedback te geven over de interface en functionaliteit.</w:t>
-      </w:r>
-    </w:p>
-    <w:p>
-      <w:pPr>
-        <w:pStyle w:val="Heading2"/>
-        <w:rPr>
-          <w:lang w:val="nl-BE"/>
-        </w:rPr>
-      </w:pPr>
-      <w:bookmarkStart w:id="22" w:name="X03b05e8cd55bf0780219f1ea0976cd3228dfaa2"/>
-      <w:bookmarkEnd w:id="21"/>
-      <w:r>
-        <w:rPr>
-          <w:lang w:val="nl-BE"/>
-        </w:rPr>
-        <w:t>5.3 Evaluatie van de haalbaarheid en doeltreffendheid van het project</w:t>
-      </w:r>
-    </w:p>
-    <w:p>
-      <w:pPr>
-        <w:pStyle w:val="FirstParagraph"/>
-        <w:rPr>
-          <w:lang w:val="nl-BE"/>
-        </w:rPr>
-      </w:pPr>
-      <w:r>
-        <w:rPr>
-          <w:lang w:val="nl-BE"/>
-        </w:rPr>
-        <w:t xml:space="preserve">De haalbaarheid en doeltreffendheid van het project zijn geëvalueerd aan de hand van de bereikte doelstellingen en resultaten, evenals de feedback van gebruikers en de algehele werking van de </w:t>
-      </w:r>
-      <w:proofErr w:type="spellStart"/>
-      <w:r>
-        <w:rPr>
-          <w:lang w:val="nl-BE"/>
-        </w:rPr>
-        <w:t>CoinCollector</w:t>
-      </w:r>
-      <w:proofErr w:type="spellEnd"/>
-      <w:r>
-        <w:rPr>
-          <w:lang w:val="nl-BE"/>
-        </w:rPr>
-        <w:t>.</w:t>
-      </w:r>
-    </w:p>
-    <w:p>
-      <w:pPr>
-        <w:pStyle w:val="Heading2"/>
-        <w:rPr>
-          <w:lang w:val="nl-BE"/>
-        </w:rPr>
-      </w:pPr>
-      <w:bookmarkStart w:id="23" w:name="conclusie-en-toekomstige-ontwikkeling"/>
-      <w:bookmarkEnd w:id="19"/>
-      <w:bookmarkEnd w:id="22"/>
-      <w:r>
-        <w:rPr>
-          <w:lang w:val="nl-BE"/>
-        </w:rPr>
-        <w:t>6. Conclusie en toekomstige ontwikkeling</w:t>
-      </w:r>
-    </w:p>
-    <w:p>
-      <w:pPr>
-        <w:pStyle w:val="Heading2"/>
-        <w:rPr>
-          <w:lang w:val="nl-BE"/>
-        </w:rPr>
-      </w:pPr>
-      <w:bookmarkStart w:id="24" w:name="samenvatting-van-het-project"/>
-      <w:r>
-        <w:rPr>
-          <w:lang w:val="nl-BE"/>
-        </w:rPr>
-        <w:t>6.1 Samenvatting van het project</w:t>
-      </w:r>
-    </w:p>
-    <w:p>
-      <w:pPr>
-        <w:pStyle w:val="FirstParagraph"/>
-        <w:rPr>
-          <w:lang w:val="nl-BE"/>
-        </w:rPr>
-      </w:pPr>
-      <w:r>
-        <w:rPr>
-          <w:lang w:val="nl-BE"/>
-        </w:rPr>
-        <w:t xml:space="preserve">Dit project heeft geleid tot de ontwikkeling van de </w:t>
-      </w:r>
-      <w:proofErr w:type="spellStart"/>
-      <w:r>
-        <w:rPr>
-          <w:lang w:val="nl-BE"/>
-        </w:rPr>
-        <w:t>CoinCollector</w:t>
-      </w:r>
-      <w:proofErr w:type="spellEnd"/>
-      <w:r>
-        <w:rPr>
-          <w:lang w:val="nl-BE"/>
-        </w:rPr>
-        <w:t>, een geautomatiseerd systeem voor het tellen en sorteren van munten.</w:t>
-      </w:r>
-    </w:p>
-    <w:p>
-      <w:pPr>
-        <w:pStyle w:val="Heading2"/>
-        <w:rPr>
-          <w:lang w:val="nl-BE"/>
-        </w:rPr>
-      </w:pPr>
-      <w:bookmarkStart w:id="25" w:name="X10ca14db244598feb13690f5fd4fd8f0c1d36c1"/>
-      <w:bookmarkEnd w:id="24"/>
-      <w:r>
-        <w:rPr>
-          <w:lang w:val="nl-BE"/>
-        </w:rPr>
-        <w:t>6.2 Beschrijving van de bereikte doelstellingen en resultaten</w:t>
-      </w:r>
-    </w:p>
-    <w:p>
-      <w:pPr>
-        <w:pStyle w:val="FirstParagraph"/>
-        <w:rPr>
-          <w:lang w:val="nl-BE"/>
-        </w:rPr>
-      </w:pPr>
-      <w:r>
-        <w:rPr>
-          <w:lang w:val="nl-BE"/>
-        </w:rPr>
-        <w:t xml:space="preserve">De doelstellingen van het project zijn bereikt door de ontwikkeling van een werkend prototype van de </w:t>
-      </w:r>
-      <w:proofErr w:type="spellStart"/>
-      <w:r>
-        <w:rPr>
-          <w:lang w:val="nl-BE"/>
-        </w:rPr>
-        <w:t>CoinCollector</w:t>
-      </w:r>
-      <w:proofErr w:type="spellEnd"/>
-      <w:r>
-        <w:rPr>
-          <w:lang w:val="nl-BE"/>
-        </w:rPr>
-        <w:t>, dat in staat is om verschillende soorten munten te detecteren, tellen en sorteren.</w:t>
-      </w:r>
-    </w:p>
-    <w:p>
-      <w:pPr>
-        <w:pStyle w:val="Heading2"/>
-        <w:rPr>
-          <w:lang w:val="nl-BE"/>
-        </w:rPr>
-      </w:pPr>
-      <w:bookmarkStart w:id="26" w:name="X73639875b3995e63c2b094c6565d4b01045131f"/>
-      <w:bookmarkEnd w:id="25"/>
-      <w:r>
-        <w:rPr>
-          <w:lang w:val="nl-BE"/>
-        </w:rPr>
-        <w:lastRenderedPageBreak/>
-        <w:t xml:space="preserve">6.3 Mogelijkheden voor toekomstige ontwikkeling en verbetering van de </w:t>
-      </w:r>
-      <w:proofErr w:type="spellStart"/>
-      <w:r>
-        <w:rPr>
-          <w:lang w:val="nl-BE"/>
-        </w:rPr>
-        <w:t>CoinCollector</w:t>
-      </w:r>
-      <w:proofErr w:type="spellEnd"/>
-    </w:p>
-    <w:p>
-      <w:pPr>
-        <w:pStyle w:val="FirstParagraph"/>
-        <w:rPr>
-          <w:lang w:val="nl-BE"/>
-        </w:rPr>
-      </w:pPr>
-      <w:r>
-        <w:rPr>
-          <w:lang w:val="nl-BE"/>
-        </w:rPr>
-        <w:t xml:space="preserve">Mogelijke toekomstige ontwikkelingen en verbeteringen voor de </w:t>
-      </w:r>
-      <w:proofErr w:type="spellStart"/>
-      <w:r>
-        <w:rPr>
-          <w:lang w:val="nl-BE"/>
-        </w:rPr>
-        <w:t>CoinCollector</w:t>
-      </w:r>
-      <w:proofErr w:type="spellEnd"/>
-      <w:r>
-        <w:rPr>
-          <w:lang w:val="nl-BE"/>
-        </w:rPr>
-        <w:t xml:space="preserve"> zijn onder meer het toevoegen van ondersteuning voor andere valuta’s en het verbeteren van de nauwkeurigheid en snelheid van het tellen en sorteren van munten. Daarnaast kan</w:t>
-      </w:r>
-    </w:p>
-    <w:bookmarkEnd w:id="12"/>
-    <w:bookmarkEnd w:id="23"/>
-    <w:bookmarkEnd w:id="26"/>
+        <w:t>Mogelijke toekomstige ontwikkelingen en verbeteringen voor de Coin</w:t>
+      </w:r>
+      <w:r>
+        <w:rPr>
+          <w:lang w:val="nl-BE"/>
+        </w:rPr>
+        <w:t>c</w:t>
+      </w:r>
+      <w:r>
+        <w:rPr>
+          <w:lang w:val="nl-BE"/>
+        </w:rPr>
+        <w:t>ollector zijn onder meer het toevoegen van ondersteuning voor andere valuta’s en het verbeteren van de nauwkeurigheid en snelheid van het tellen en sorteren van munten.</w:t>
+      </w:r>
+    </w:p>
+    <w:bookmarkEnd w:id="21"/>
+    <w:bookmarkEnd w:id="46"/>
+    <w:bookmarkEnd w:id="52"/>
     <w:p>
       <w:pPr>
         <w:pStyle w:val="Title"/>
@@ -4986,7 +6138,7 @@
       </w:pPr>
     </w:p>
     <w:sectPr>
-      <w:footerReference w:type="default" r:id="rId14"/>
+      <w:footerReference w:type="default" r:id="rId20"/>
       <w:pgSz w:w="11906" w:h="16838"/>
       <w:pgMar w:top="1417" w:right="1417" w:bottom="1417" w:left="1417" w:header="708" w:footer="708" w:gutter="0"/>
       <w:cols w:space="708"/>
@@ -4998,7 +6150,7 @@
 
 <file path=word/comments.xml><?xml version="1.0" encoding="utf-8"?>
 <w:comments xmlns:wpc="http://schemas.microsoft.com/office/word/2010/wordprocessingCanvas" xmlns:cx="http://schemas.microsoft.com/office/drawing/2014/chartex" xmlns:cx1="http://schemas.microsoft.com/office/drawing/2015/9/8/chartex" xmlns:cx2="http://schemas.microsoft.com/office/drawing/2015/10/21/chartex" xmlns:cx3="http://schemas.microsoft.com/office/drawing/2016/5/9/chartex" xmlns:cx4="http://schemas.microsoft.com/office/drawing/2016/5/10/chartex" xmlns:cx5="http://schemas.microsoft.com/office/drawing/2016/5/11/chartex" xmlns:cx6="http://schemas.microsoft.com/office/drawing/2016/5/12/chartex" xmlns:cx7="http://schemas.microsoft.com/office/drawing/2016/5/13/chartex" xmlns:cx8="http://schemas.microsoft.com/office/drawing/2016/5/14/chartex" xmlns:mc="http://schemas.openxmlformats.org/markup-compatibility/2006" xmlns:aink="http://schemas.microsoft.com/office/drawing/2016/ink" xmlns:am3d="http://schemas.microsoft.com/office/drawing/2017/model3d" xmlns:o="urn:schemas-microsoft-com:office:office" xmlns:oel="http://schemas.microsoft.com/office/2019/extlst" xmlns:r="http://schemas.openxmlformats.org/officeDocument/2006/relationships" xmlns:m="http://schemas.openxmlformats.org/officeDocument/2006/math" xmlns:v="urn:schemas-microsoft-com:vml" xmlns:wp14="http://schemas.microsoft.com/office/word/2010/wordprocessingDrawing" xmlns:wp="http://schemas.openxmlformats.org/drawingml/2006/wordprocessingDrawing" xmlns:w10="urn:schemas-microsoft-com:office:word" xmlns:w="http://schemas.openxmlformats.org/wordprocessingml/2006/main" xmlns:w14="http://schemas.microsoft.com/office/word/2010/wordml" xmlns:w15="http://schemas.microsoft.com/office/word/2012/wordml" xmlns:w16cex="http://schemas.microsoft.com/office/word/2018/wordml/cex" xmlns:w16cid="http://schemas.microsoft.com/office/word/2016/wordml/cid" xmlns:w16="http://schemas.microsoft.com/office/word/2018/wordml" xmlns:w16sdtdh="http://schemas.microsoft.com/office/word/2020/wordml/sdtdatahash" xmlns:w16se="http://schemas.microsoft.com/office/word/2015/wordml/symex" xmlns:wpg="http://schemas.microsoft.com/office/word/2010/wordprocessingGroup" xmlns:wpi="http://schemas.microsoft.com/office/word/2010/wordprocessingInk" xmlns:wne="http://schemas.microsoft.com/office/word/2006/wordml" xmlns:wps="http://schemas.microsoft.com/office/word/2010/wordprocessingShape" mc:Ignorable="w14 w15 w16se w16cid w16 w16cex w16sdtdh wp14">
-  <w:comment w:id="1" w:author="Tom" w:date="2023-02-19T11:26:00Z" w:initials="T">
+  <w:comment w:id="2" w:author="Tom" w:date="2023-02-19T11:26:00Z" w:initials="T">
     <w:p>
       <w:pPr>
         <w:pStyle w:val="CommentText"/>
@@ -5011,22 +6163,6 @@
       </w:r>
       <w:r>
         <w:t>Stel eerst jezelf voor!</w:t>
-      </w:r>
-    </w:p>
-  </w:comment>
-  <w:comment w:id="2" w:author="Tom" w:date="2023-02-19T11:28:00Z" w:initials="T">
-    <w:p>
-      <w:pPr>
-        <w:pStyle w:val="CommentText"/>
-      </w:pPr>
-      <w:r>
-        <w:rPr>
-          <w:rStyle w:val="CommentReference"/>
-        </w:rPr>
-        <w:annotationRef/>
-      </w:r>
-      <w:r>
-        <w:t>Specifiëren en namen noemen!</w:t>
       </w:r>
     </w:p>
   </w:comment>
@@ -5036,14 +6172,12 @@
 <file path=word/commentsExtended.xml><?xml version="1.0" encoding="utf-8"?>
 <w15:commentsEx xmlns:wpc="http://schemas.microsoft.com/office/word/2010/wordprocessingCanvas" xmlns:cx="http://schemas.microsoft.com/office/drawing/2014/chartex" xmlns:cx1="http://schemas.microsoft.com/office/drawing/2015/9/8/chartex" xmlns:cx2="http://schemas.microsoft.com/office/drawing/2015/10/21/chartex" xmlns:cx3="http://schemas.microsoft.com/office/drawing/2016/5/9/chartex" xmlns:cx4="http://schemas.microsoft.com/office/drawing/2016/5/10/chartex" xmlns:cx5="http://schemas.microsoft.com/office/drawing/2016/5/11/chartex" xmlns:cx6="http://schemas.microsoft.com/office/drawing/2016/5/12/chartex" xmlns:cx7="http://schemas.microsoft.com/office/drawing/2016/5/13/chartex" xmlns:cx8="http://schemas.microsoft.com/office/drawing/2016/5/14/chartex" xmlns:mc="http://schemas.openxmlformats.org/markup-compatibility/2006" xmlns:aink="http://schemas.microsoft.com/office/drawing/2016/ink" xmlns:am3d="http://schemas.microsoft.com/office/drawing/2017/model3d" xmlns:o="urn:schemas-microsoft-com:office:office" xmlns:oel="http://schemas.microsoft.com/office/2019/extlst" xmlns:r="http://schemas.openxmlformats.org/officeDocument/2006/relationships" xmlns:m="http://schemas.openxmlformats.org/officeDocument/2006/math" xmlns:v="urn:schemas-microsoft-com:vml" xmlns:wp14="http://schemas.microsoft.com/office/word/2010/wordprocessingDrawing" xmlns:wp="http://schemas.openxmlformats.org/drawingml/2006/wordprocessingDrawing" xmlns:w10="urn:schemas-microsoft-com:office:word" xmlns:w="http://schemas.openxmlformats.org/wordprocessingml/2006/main" xmlns:w14="http://schemas.microsoft.com/office/word/2010/wordml" xmlns:w15="http://schemas.microsoft.com/office/word/2012/wordml" xmlns:w16cex="http://schemas.microsoft.com/office/word/2018/wordml/cex" xmlns:w16cid="http://schemas.microsoft.com/office/word/2016/wordml/cid" xmlns:w16="http://schemas.microsoft.com/office/word/2018/wordml" xmlns:w16sdtdh="http://schemas.microsoft.com/office/word/2020/wordml/sdtdatahash" xmlns:w16se="http://schemas.microsoft.com/office/word/2015/wordml/symex" xmlns:wpg="http://schemas.microsoft.com/office/word/2010/wordprocessingGroup" xmlns:wpi="http://schemas.microsoft.com/office/word/2010/wordprocessingInk" xmlns:wne="http://schemas.microsoft.com/office/word/2006/wordml" xmlns:wps="http://schemas.microsoft.com/office/word/2010/wordprocessingShape" mc:Ignorable="w14 w15 w16se w16cid w16 w16cex w16sdtdh wp14">
   <w15:commentEx w15:paraId="53BF765E" w15:done="0"/>
-  <w15:commentEx w15:paraId="6FC50755" w15:done="0"/>
 </w15:commentsEx>
 </file>
 
 <file path=word/commentsIds.xml><?xml version="1.0" encoding="utf-8"?>
 <w16cid:commentsIds xmlns:wpc="http://schemas.microsoft.com/office/word/2010/wordprocessingCanvas" xmlns:cx="http://schemas.microsoft.com/office/drawing/2014/chartex" xmlns:cx1="http://schemas.microsoft.com/office/drawing/2015/9/8/chartex" xmlns:cx2="http://schemas.microsoft.com/office/drawing/2015/10/21/chartex" xmlns:cx3="http://schemas.microsoft.com/office/drawing/2016/5/9/chartex" xmlns:cx4="http://schemas.microsoft.com/office/drawing/2016/5/10/chartex" xmlns:cx5="http://schemas.microsoft.com/office/drawing/2016/5/11/chartex" xmlns:cx6="http://schemas.microsoft.com/office/drawing/2016/5/12/chartex" xmlns:cx7="http://schemas.microsoft.com/office/drawing/2016/5/13/chartex" xmlns:cx8="http://schemas.microsoft.com/office/drawing/2016/5/14/chartex" xmlns:mc="http://schemas.openxmlformats.org/markup-compatibility/2006" xmlns:aink="http://schemas.microsoft.com/office/drawing/2016/ink" xmlns:am3d="http://schemas.microsoft.com/office/drawing/2017/model3d" xmlns:o="urn:schemas-microsoft-com:office:office" xmlns:oel="http://schemas.microsoft.com/office/2019/extlst" xmlns:r="http://schemas.openxmlformats.org/officeDocument/2006/relationships" xmlns:m="http://schemas.openxmlformats.org/officeDocument/2006/math" xmlns:v="urn:schemas-microsoft-com:vml" xmlns:wp14="http://schemas.microsoft.com/office/word/2010/wordprocessingDrawing" xmlns:wp="http://schemas.openxmlformats.org/drawingml/2006/wordprocessingDrawing" xmlns:w10="urn:schemas-microsoft-com:office:word" xmlns:w="http://schemas.openxmlformats.org/wordprocessingml/2006/main" xmlns:w14="http://schemas.microsoft.com/office/word/2010/wordml" xmlns:w15="http://schemas.microsoft.com/office/word/2012/wordml" xmlns:w16cex="http://schemas.microsoft.com/office/word/2018/wordml/cex" xmlns:w16cid="http://schemas.microsoft.com/office/word/2016/wordml/cid" xmlns:w16="http://schemas.microsoft.com/office/word/2018/wordml" xmlns:w16sdtdh="http://schemas.microsoft.com/office/word/2020/wordml/sdtdatahash" xmlns:w16se="http://schemas.microsoft.com/office/word/2015/wordml/symex" xmlns:wpg="http://schemas.microsoft.com/office/word/2010/wordprocessingGroup" xmlns:wpi="http://schemas.microsoft.com/office/word/2010/wordprocessingInk" xmlns:wne="http://schemas.microsoft.com/office/word/2006/wordml" xmlns:wps="http://schemas.microsoft.com/office/word/2010/wordprocessingShape" mc:Ignorable="w14 w15 w16se w16cid w16 w16cex w16sdtdh wp14">
   <w16cid:commentId w16cid:paraId="53BF765E" w16cid:durableId="27CEEB1D"/>
-  <w16cid:commentId w16cid:paraId="6FC50755" w16cid:durableId="27CEEB1E"/>
 </w16cid:commentsIds>
 </file>
 
@@ -5074,12 +6208,250 @@
 
 <file path=word/footer1.xml><?xml version="1.0" encoding="utf-8"?>
 <w:ftr xmlns:wpc="http://schemas.microsoft.com/office/word/2010/wordprocessingCanvas" xmlns:cx="http://schemas.microsoft.com/office/drawing/2014/chartex" xmlns:cx1="http://schemas.microsoft.com/office/drawing/2015/9/8/chartex" xmlns:cx2="http://schemas.microsoft.com/office/drawing/2015/10/21/chartex" xmlns:cx3="http://schemas.microsoft.com/office/drawing/2016/5/9/chartex" xmlns:cx4="http://schemas.microsoft.com/office/drawing/2016/5/10/chartex" xmlns:cx5="http://schemas.microsoft.com/office/drawing/2016/5/11/chartex" xmlns:cx6="http://schemas.microsoft.com/office/drawing/2016/5/12/chartex" xmlns:cx7="http://schemas.microsoft.com/office/drawing/2016/5/13/chartex" xmlns:cx8="http://schemas.microsoft.com/office/drawing/2016/5/14/chartex" xmlns:mc="http://schemas.openxmlformats.org/markup-compatibility/2006" xmlns:aink="http://schemas.microsoft.com/office/drawing/2016/ink" xmlns:am3d="http://schemas.microsoft.com/office/drawing/2017/model3d" xmlns:o="urn:schemas-microsoft-com:office:office" xmlns:oel="http://schemas.microsoft.com/office/2019/extlst" xmlns:r="http://schemas.openxmlformats.org/officeDocument/2006/relationships" xmlns:m="http://schemas.openxmlformats.org/officeDocument/2006/math" xmlns:v="urn:schemas-microsoft-com:vml" xmlns:wp14="http://schemas.microsoft.com/office/word/2010/wordprocessingDrawing" xmlns:wp="http://schemas.openxmlformats.org/drawingml/2006/wordprocessingDrawing" xmlns:w10="urn:schemas-microsoft-com:office:word" xmlns:w="http://schemas.openxmlformats.org/wordprocessingml/2006/main" xmlns:w14="http://schemas.microsoft.com/office/word/2010/wordml" xmlns:w15="http://schemas.microsoft.com/office/word/2012/wordml" xmlns:w16cex="http://schemas.microsoft.com/office/word/2018/wordml/cex" xmlns:w16cid="http://schemas.microsoft.com/office/word/2016/wordml/cid" xmlns:w16="http://schemas.microsoft.com/office/word/2018/wordml" xmlns:w16sdtdh="http://schemas.microsoft.com/office/word/2020/wordml/sdtdatahash" xmlns:w16se="http://schemas.microsoft.com/office/word/2015/wordml/symex" xmlns:wpg="http://schemas.microsoft.com/office/word/2010/wordprocessingGroup" xmlns:wpi="http://schemas.microsoft.com/office/word/2010/wordprocessingInk" xmlns:wne="http://schemas.microsoft.com/office/word/2006/wordml" xmlns:wps="http://schemas.microsoft.com/office/word/2010/wordprocessingShape" mc:Ignorable="w14 w15 w16se w16cid w16 w16cex w16sdtdh wp14">
-  <w:p>
-    <w:pPr>
-      <w:pStyle w:val="Footer"/>
-      <w:jc w:val="center"/>
-    </w:pPr>
-  </w:p>
+  <w:sdt>
+    <w:sdtPr>
+      <w:rPr>
+        <w:color w:val="1F3864" w:themeColor="accent1" w:themeShade="80"/>
+      </w:rPr>
+      <w:id w:val="-774398465"/>
+      <w:docPartObj>
+        <w:docPartGallery w:val="Page Numbers (Bottom of Page)"/>
+        <w:docPartUnique/>
+      </w:docPartObj>
+    </w:sdtPr>
+    <w:sdtContent>
+      <w:p>
+        <w:pPr>
+          <w:pStyle w:val="Footer"/>
+          <w:jc w:val="center"/>
+          <w:rPr>
+            <w:color w:val="1F3864" w:themeColor="accent1" w:themeShade="80"/>
+          </w:rPr>
+        </w:pPr>
+        <w:r>
+          <w:rPr>
+            <w:noProof/>
+            <w:color w:val="1F3864" w:themeColor="accent1" w:themeShade="80"/>
+          </w:rPr>
+          <mc:AlternateContent>
+            <mc:Choice Requires="wps">
+              <w:drawing>
+                <wp:anchor distT="0" distB="0" distL="114300" distR="114300" simplePos="0" relativeHeight="251660288" behindDoc="0" locked="0" layoutInCell="1" allowOverlap="1" wp14:anchorId="251B340F" wp14:editId="408CD332">
+                  <wp:simplePos x="0" y="0"/>
+                  <wp:positionH relativeFrom="margin">
+                    <wp:align>center</wp:align>
+                  </wp:positionH>
+                  <wp:positionV relativeFrom="bottomMargin">
+                    <wp:align>center</wp:align>
+                  </wp:positionV>
+                  <wp:extent cx="551815" cy="238760"/>
+                  <wp:effectExtent l="19050" t="19050" r="19685" b="18415"/>
+                  <wp:wrapNone/>
+                  <wp:docPr id="411747854" name="Double Bracket 8"/>
+                  <wp:cNvGraphicFramePr>
+                    <a:graphicFrameLocks xmlns:a="http://schemas.openxmlformats.org/drawingml/2006/main"/>
+                  </wp:cNvGraphicFramePr>
+                  <a:graphic xmlns:a="http://schemas.openxmlformats.org/drawingml/2006/main">
+                    <a:graphicData uri="http://schemas.microsoft.com/office/word/2010/wordprocessingShape">
+                      <wps:wsp>
+                        <wps:cNvSpPr>
+                          <a:spLocks noChangeArrowheads="1"/>
+                        </wps:cNvSpPr>
+                        <wps:spPr bwMode="auto">
+                          <a:xfrm>
+                            <a:off x="0" y="0"/>
+                            <a:ext cx="551815" cy="238760"/>
+                          </a:xfrm>
+                          <a:prstGeom prst="bracketPair">
+                            <a:avLst>
+                              <a:gd name="adj" fmla="val 16667"/>
+                            </a:avLst>
+                          </a:prstGeom>
+                          <a:solidFill>
+                            <a:srgbClr val="FFFFFF"/>
+                          </a:solidFill>
+                          <a:ln w="28575">
+                            <a:solidFill>
+                              <a:srgbClr val="808080"/>
+                            </a:solidFill>
+                            <a:round/>
+                            <a:headEnd/>
+                            <a:tailEnd/>
+                          </a:ln>
+                        </wps:spPr>
+                        <wps:txbx>
+                          <w:txbxContent>
+                            <w:p>
+                              <w:pPr>
+                                <w:jc w:val="center"/>
+                              </w:pPr>
+                              <w:r>
+                                <w:fldChar w:fldCharType="begin"/>
+                              </w:r>
+                              <w:r>
+                                <w:instrText>PAGE    \* MERGEFORMAT</w:instrText>
+                              </w:r>
+                              <w:r>
+                                <w:fldChar w:fldCharType="separate"/>
+                              </w:r>
+                              <w:r>
+                                <w:t>2</w:t>
+                              </w:r>
+                              <w:r>
+                                <w:fldChar w:fldCharType="end"/>
+                              </w:r>
+                            </w:p>
+                          </w:txbxContent>
+                        </wps:txbx>
+                        <wps:bodyPr rot="0" vert="horz" wrap="square" lIns="91440" tIns="0" rIns="91440" bIns="0" anchor="t" anchorCtr="0" upright="1">
+                          <a:noAutofit/>
+                        </wps:bodyPr>
+                      </wps:wsp>
+                    </a:graphicData>
+                  </a:graphic>
+                  <wp14:sizeRelH relativeFrom="margin">
+                    <wp14:pctWidth>10000</wp14:pctWidth>
+                  </wp14:sizeRelH>
+                  <wp14:sizeRelV relativeFrom="bottomMargin">
+                    <wp14:pctHeight>0</wp14:pctHeight>
+                  </wp14:sizeRelV>
+                </wp:anchor>
+              </w:drawing>
+            </mc:Choice>
+            <mc:Fallback>
+              <w:pict>
+                <v:shapetype w14:anchorId="251B340F" id="_x0000_t185" coordsize="21600,21600" o:spt="185" adj="3600" path="m@0,nfqx0@0l0@2qy@0,21600em@1,nfqx21600@0l21600@2qy@1,21600em@0,nsqx0@0l0@2qy@0,21600l@1,21600qx21600@2l21600@0qy@1,xe" filled="f">
+                  <v:formulas>
+                    <v:f eqn="val #0"/>
+                    <v:f eqn="sum width 0 #0"/>
+                    <v:f eqn="sum height 0 #0"/>
+                    <v:f eqn="prod @0 2929 10000"/>
+                    <v:f eqn="sum width 0 @3"/>
+                    <v:f eqn="sum height 0 @3"/>
+                    <v:f eqn="val width"/>
+                    <v:f eqn="val height"/>
+                    <v:f eqn="prod width 1 2"/>
+                    <v:f eqn="prod height 1 2"/>
+                  </v:formulas>
+                  <v:path o:extrusionok="f" gradientshapeok="t" limo="10800,10800" o:connecttype="custom" o:connectlocs="@8,0;0,@9;@8,@7;@6,@9" textboxrect="@3,@3,@4,@5"/>
+                  <v:handles>
+                    <v:h position="#0,topLeft" switch="" xrange="0,10800"/>
+                  </v:handles>
+                </v:shapetype>
+                <v:shape id="Double Bracket 8" o:spid="_x0000_s1026" type="#_x0000_t185" style="position:absolute;left:0;text-align:left;margin-left:0;margin-top:0;width:43.45pt;height:18.8pt;z-index:251660288;visibility:visible;mso-wrap-style:square;mso-width-percent:100;mso-height-percent:0;mso-wrap-distance-left:9pt;mso-wrap-distance-top:0;mso-wrap-distance-right:9pt;mso-wrap-distance-bottom:0;mso-position-horizontal:center;mso-position-horizontal-relative:margin;mso-position-vertical:center;mso-position-vertical-relative:bottom-margin-area;mso-width-percent:100;mso-height-percent:0;mso-width-relative:margin;mso-height-relative:bottom-margin-area;v-text-anchor:top" o:gfxdata="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" filled="t" strokecolor="gray" strokeweight="2.25pt">
+                  <v:textbox inset=",0,,0">
+                    <w:txbxContent>
+                      <w:p>
+                        <w:pPr>
+                          <w:jc w:val="center"/>
+                        </w:pPr>
+                        <w:r>
+                          <w:fldChar w:fldCharType="begin"/>
+                        </w:r>
+                        <w:r>
+                          <w:instrText>PAGE    \* MERGEFORMAT</w:instrText>
+                        </w:r>
+                        <w:r>
+                          <w:fldChar w:fldCharType="separate"/>
+                        </w:r>
+                        <w:r>
+                          <w:t>2</w:t>
+                        </w:r>
+                        <w:r>
+                          <w:fldChar w:fldCharType="end"/>
+                        </w:r>
+                      </w:p>
+                    </w:txbxContent>
+                  </v:textbox>
+                  <w10:wrap anchorx="margin" anchory="margin"/>
+                </v:shape>
+              </w:pict>
+            </mc:Fallback>
+          </mc:AlternateContent>
+        </w:r>
+        <w:r>
+          <w:rPr>
+            <w:noProof/>
+            <w:color w:val="1F3864" w:themeColor="accent1" w:themeShade="80"/>
+          </w:rPr>
+          <mc:AlternateContent>
+            <mc:Choice Requires="wps">
+              <w:drawing>
+                <wp:anchor distT="0" distB="0" distL="114300" distR="114300" simplePos="0" relativeHeight="251659264" behindDoc="0" locked="0" layoutInCell="1" allowOverlap="1" wp14:anchorId="1FA8F7F8" wp14:editId="6E205E15">
+                  <wp:simplePos x="0" y="0"/>
+                  <wp:positionH relativeFrom="margin">
+                    <wp:align>center</wp:align>
+                  </wp:positionH>
+                  <wp:positionV relativeFrom="bottomMargin">
+                    <wp:align>center</wp:align>
+                  </wp:positionV>
+                  <wp:extent cx="5518150" cy="0"/>
+                  <wp:effectExtent l="9525" t="9525" r="6350" b="9525"/>
+                  <wp:wrapNone/>
+                  <wp:docPr id="2109637921" name="Straight Arrow Connector 7"/>
+                  <wp:cNvGraphicFramePr>
+                    <a:graphicFrameLocks xmlns:a="http://schemas.openxmlformats.org/drawingml/2006/main"/>
+                  </wp:cNvGraphicFramePr>
+                  <a:graphic xmlns:a="http://schemas.openxmlformats.org/drawingml/2006/main">
+                    <a:graphicData uri="http://schemas.microsoft.com/office/word/2010/wordprocessingShape">
+                      <wps:wsp>
+                        <wps:cNvCnPr>
+                          <a:cxnSpLocks noChangeShapeType="1"/>
+                        </wps:cNvCnPr>
+                        <wps:spPr bwMode="auto">
+                          <a:xfrm>
+                            <a:off x="0" y="0"/>
+                            <a:ext cx="5518150" cy="0"/>
+                          </a:xfrm>
+                          <a:prstGeom prst="straightConnector1">
+                            <a:avLst/>
+                          </a:prstGeom>
+                          <a:noFill/>
+                          <a:ln w="12700">
+                            <a:solidFill>
+                              <a:srgbClr val="808080"/>
+                            </a:solidFill>
+                            <a:round/>
+                            <a:headEnd/>
+                            <a:tailEnd/>
+                          </a:ln>
+                          <a:extLst>
+                            <a:ext uri="{909E8E84-426E-40DD-AFC4-6F175D3DCCD1}">
+                              <a14:hiddenFill xmlns:a14="http://schemas.microsoft.com/office/drawing/2010/main">
+                                <a:noFill/>
+                              </a14:hiddenFill>
+                            </a:ext>
+                          </a:extLst>
+                        </wps:spPr>
+                        <wps:bodyPr/>
+                      </wps:wsp>
+                    </a:graphicData>
+                  </a:graphic>
+                  <wp14:sizeRelH relativeFrom="page">
+                    <wp14:pctWidth>0</wp14:pctWidth>
+                  </wp14:sizeRelH>
+                  <wp14:sizeRelV relativeFrom="bottomMargin">
+                    <wp14:pctHeight>0</wp14:pctHeight>
+                  </wp14:sizeRelV>
+                </wp:anchor>
+              </w:drawing>
+            </mc:Choice>
+            <mc:Fallback>
+              <w:pict>
+                <v:shapetype w14:anchorId="412FCD0D" id="_x0000_t32" coordsize="21600,21600" o:spt="32" o:oned="t" path="m,l21600,21600e" filled="f">
+                  <v:path arrowok="t" fillok="f" o:connecttype="none"/>
+                  <o:lock v:ext="edit" shapetype="t"/>
+                </v:shapetype>
+                <v:shape id="Straight Arrow Connector 7" o:spid="_x0000_s1026" type="#_x0000_t32" style="position:absolute;margin-left:0;margin-top:0;width:434.5pt;height:0;z-index:251659264;visibility:visible;mso-wrap-style:square;mso-width-percent:0;mso-height-percent:0;mso-wrap-distance-left:9pt;mso-wrap-distance-top:0;mso-wrap-distance-right:9pt;mso-wrap-distance-bottom:0;mso-position-horizontal:center;mso-position-horizontal-relative:margin;mso-position-vertical:center;mso-position-vertical-relative:bottom-margin-area;mso-width-percent:0;mso-height-percent:0;mso-width-relative:page;mso-height-relative:bottom-margin-area" o:gfxdata="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" strokecolor="gray" strokeweight="1pt">
+                  <w10:wrap anchorx="margin" anchory="margin"/>
+                </v:shape>
+              </w:pict>
+            </mc:Fallback>
+          </mc:AlternateContent>
+        </w:r>
+      </w:p>
+    </w:sdtContent>
+  </w:sdt>
 </w:ftr>
 </file>
 
@@ -5111,6 +6483,350 @@
 <file path=word/numbering.xml><?xml version="1.0" encoding="utf-8"?>
 <w:numbering xmlns:wpc="http://schemas.microsoft.com/office/word/2010/wordprocessingCanvas" xmlns:cx="http://schemas.microsoft.com/office/drawing/2014/chartex" xmlns:cx1="http://schemas.microsoft.com/office/drawing/2015/9/8/chartex" xmlns:cx2="http://schemas.microsoft.com/office/drawing/2015/10/21/chartex" xmlns:cx3="http://schemas.microsoft.com/office/drawing/2016/5/9/chartex" xmlns:cx4="http://schemas.microsoft.com/office/drawing/2016/5/10/chartex" xmlns:cx5="http://schemas.microsoft.com/office/drawing/2016/5/11/chartex" xmlns:cx6="http://schemas.microsoft.com/office/drawing/2016/5/12/chartex" xmlns:cx7="http://schemas.microsoft.com/office/drawing/2016/5/13/chartex" xmlns:cx8="http://schemas.microsoft.com/office/drawing/2016/5/14/chartex" xmlns:mc="http://schemas.openxmlformats.org/markup-compatibility/2006" xmlns:aink="http://schemas.microsoft.com/office/drawing/2016/ink" xmlns:am3d="http://schemas.microsoft.com/office/drawing/2017/model3d" xmlns:o="urn:schemas-microsoft-com:office:office" xmlns:oel="http://schemas.microsoft.com/office/2019/extlst" xmlns:r="http://schemas.openxmlformats.org/officeDocument/2006/relationships" xmlns:m="http://schemas.openxmlformats.org/officeDocument/2006/math" xmlns:v="urn:schemas-microsoft-com:vml" xmlns:wp14="http://schemas.microsoft.com/office/word/2010/wordprocessingDrawing" xmlns:wp="http://schemas.openxmlformats.org/drawingml/2006/wordprocessingDrawing" xmlns:w10="urn:schemas-microsoft-com:office:word" xmlns:w="http://schemas.openxmlformats.org/wordprocessingml/2006/main" xmlns:w14="http://schemas.microsoft.com/office/word/2010/wordml" xmlns:w15="http://schemas.microsoft.com/office/word/2012/wordml" xmlns:w16cex="http://schemas.microsoft.com/office/word/2018/wordml/cex" xmlns:w16cid="http://schemas.microsoft.com/office/word/2016/wordml/cid" xmlns:w16="http://schemas.microsoft.com/office/word/2018/wordml" xmlns:w16sdtdh="http://schemas.microsoft.com/office/word/2020/wordml/sdtdatahash" xmlns:w16se="http://schemas.microsoft.com/office/word/2015/wordml/symex" xmlns:wpg="http://schemas.microsoft.com/office/word/2010/wordprocessingGroup" xmlns:wpi="http://schemas.microsoft.com/office/word/2010/wordprocessingInk" xmlns:wne="http://schemas.microsoft.com/office/word/2006/wordml" xmlns:wps="http://schemas.microsoft.com/office/word/2010/wordprocessingShape" mc:Ignorable="w14 w15 w16se w16cid w16 w16cex w16sdtdh wp14">
   <w:abstractNum w:abstractNumId="0" w15:restartNumberingAfterBreak="0">
+    <w:nsid w:val="1802395F"/>
+    <w:multiLevelType w:val="hybridMultilevel"/>
+    <w:tmpl w:val="D52A3D7A"/>
+    <w:lvl w:ilvl="0" w:tplc="04130009">
+      <w:start w:val="1"/>
+      <w:numFmt w:val="bullet"/>
+      <w:lvlText w:val=""/>
+      <w:lvlJc w:val="left"/>
+      <w:pPr>
+        <w:ind w:left="774" w:hanging="360"/>
+      </w:pPr>
+      <w:rPr>
+        <w:rFonts w:ascii="Wingdings" w:hAnsi="Wingdings" w:hint="default"/>
+      </w:rPr>
+    </w:lvl>
+    <w:lvl w:ilvl="1" w:tplc="04130003" w:tentative="1">
+      <w:start w:val="1"/>
+      <w:numFmt w:val="bullet"/>
+      <w:lvlText w:val="o"/>
+      <w:lvlJc w:val="left"/>
+      <w:pPr>
+        <w:ind w:left="1494" w:hanging="360"/>
+      </w:pPr>
+      <w:rPr>
+        <w:rFonts w:ascii="Courier New" w:hAnsi="Courier New" w:cs="Courier New" w:hint="default"/>
+      </w:rPr>
+    </w:lvl>
+    <w:lvl w:ilvl="2" w:tplc="04130005" w:tentative="1">
+      <w:start w:val="1"/>
+      <w:numFmt w:val="bullet"/>
+      <w:lvlText w:val=""/>
+      <w:lvlJc w:val="left"/>
+      <w:pPr>
+        <w:ind w:left="2214" w:hanging="360"/>
+      </w:pPr>
+      <w:rPr>
+        <w:rFonts w:ascii="Wingdings" w:hAnsi="Wingdings" w:hint="default"/>
+      </w:rPr>
+    </w:lvl>
+    <w:lvl w:ilvl="3" w:tplc="04130001" w:tentative="1">
+      <w:start w:val="1"/>
+      <w:numFmt w:val="bullet"/>
+      <w:lvlText w:val=""/>
+      <w:lvlJc w:val="left"/>
+      <w:pPr>
+        <w:ind w:left="2934" w:hanging="360"/>
+      </w:pPr>
+      <w:rPr>
+        <w:rFonts w:ascii="Symbol" w:hAnsi="Symbol" w:hint="default"/>
+      </w:rPr>
+    </w:lvl>
+    <w:lvl w:ilvl="4" w:tplc="04130003" w:tentative="1">
+      <w:start w:val="1"/>
+      <w:numFmt w:val="bullet"/>
+      <w:lvlText w:val="o"/>
+      <w:lvlJc w:val="left"/>
+      <w:pPr>
+        <w:ind w:left="3654" w:hanging="360"/>
+      </w:pPr>
+      <w:rPr>
+        <w:rFonts w:ascii="Courier New" w:hAnsi="Courier New" w:cs="Courier New" w:hint="default"/>
+      </w:rPr>
+    </w:lvl>
+    <w:lvl w:ilvl="5" w:tplc="04130005" w:tentative="1">
+      <w:start w:val="1"/>
+      <w:numFmt w:val="bullet"/>
+      <w:lvlText w:val=""/>
+      <w:lvlJc w:val="left"/>
+      <w:pPr>
+        <w:ind w:left="4374" w:hanging="360"/>
+      </w:pPr>
+      <w:rPr>
+        <w:rFonts w:ascii="Wingdings" w:hAnsi="Wingdings" w:hint="default"/>
+      </w:rPr>
+    </w:lvl>
+    <w:lvl w:ilvl="6" w:tplc="04130001" w:tentative="1">
+      <w:start w:val="1"/>
+      <w:numFmt w:val="bullet"/>
+      <w:lvlText w:val=""/>
+      <w:lvlJc w:val="left"/>
+      <w:pPr>
+        <w:ind w:left="5094" w:hanging="360"/>
+      </w:pPr>
+      <w:rPr>
+        <w:rFonts w:ascii="Symbol" w:hAnsi="Symbol" w:hint="default"/>
+      </w:rPr>
+    </w:lvl>
+    <w:lvl w:ilvl="7" w:tplc="04130003" w:tentative="1">
+      <w:start w:val="1"/>
+      <w:numFmt w:val="bullet"/>
+      <w:lvlText w:val="o"/>
+      <w:lvlJc w:val="left"/>
+      <w:pPr>
+        <w:ind w:left="5814" w:hanging="360"/>
+      </w:pPr>
+      <w:rPr>
+        <w:rFonts w:ascii="Courier New" w:hAnsi="Courier New" w:cs="Courier New" w:hint="default"/>
+      </w:rPr>
+    </w:lvl>
+    <w:lvl w:ilvl="8" w:tplc="04130005" w:tentative="1">
+      <w:start w:val="1"/>
+      <w:numFmt w:val="bullet"/>
+      <w:lvlText w:val=""/>
+      <w:lvlJc w:val="left"/>
+      <w:pPr>
+        <w:ind w:left="6534" w:hanging="360"/>
+      </w:pPr>
+      <w:rPr>
+        <w:rFonts w:ascii="Wingdings" w:hAnsi="Wingdings" w:hint="default"/>
+      </w:rPr>
+    </w:lvl>
+  </w:abstractNum>
+  <w:abstractNum w:abstractNumId="1" w15:restartNumberingAfterBreak="0">
+    <w:nsid w:val="18D30864"/>
+    <w:multiLevelType w:val="multilevel"/>
+    <w:tmpl w:val="C1FED188"/>
+    <w:lvl w:ilvl="0">
+      <w:start w:val="1"/>
+      <w:numFmt w:val="decimal"/>
+      <w:lvlText w:val="%1."/>
+      <w:lvlJc w:val="left"/>
+      <w:pPr>
+        <w:ind w:left="720" w:hanging="360"/>
+      </w:pPr>
+    </w:lvl>
+    <w:lvl w:ilvl="1">
+      <w:start w:val="3"/>
+      <w:numFmt w:val="decimal"/>
+      <w:isLgl/>
+      <w:lvlText w:val="%1.%2"/>
+      <w:lvlJc w:val="left"/>
+      <w:pPr>
+        <w:ind w:left="1065" w:hanging="705"/>
+      </w:pPr>
+      <w:rPr>
+        <w:rFonts w:hint="default"/>
+      </w:rPr>
+    </w:lvl>
+    <w:lvl w:ilvl="2">
+      <w:start w:val="1"/>
+      <w:numFmt w:val="decimal"/>
+      <w:isLgl/>
+      <w:lvlText w:val="%1.%2.%3"/>
+      <w:lvlJc w:val="left"/>
+      <w:pPr>
+        <w:ind w:left="1080" w:hanging="720"/>
+      </w:pPr>
+      <w:rPr>
+        <w:rFonts w:hint="default"/>
+      </w:rPr>
+    </w:lvl>
+    <w:lvl w:ilvl="3">
+      <w:start w:val="1"/>
+      <w:numFmt w:val="decimal"/>
+      <w:isLgl/>
+      <w:lvlText w:val="%1.%2.%3.%4"/>
+      <w:lvlJc w:val="left"/>
+      <w:pPr>
+        <w:ind w:left="1080" w:hanging="720"/>
+      </w:pPr>
+      <w:rPr>
+        <w:rFonts w:hint="default"/>
+      </w:rPr>
+    </w:lvl>
+    <w:lvl w:ilvl="4">
+      <w:start w:val="1"/>
+      <w:numFmt w:val="decimal"/>
+      <w:isLgl/>
+      <w:lvlText w:val="%1.%2.%3.%4.%5"/>
+      <w:lvlJc w:val="left"/>
+      <w:pPr>
+        <w:ind w:left="1440" w:hanging="1080"/>
+      </w:pPr>
+      <w:rPr>
+        <w:rFonts w:hint="default"/>
+      </w:rPr>
+    </w:lvl>
+    <w:lvl w:ilvl="5">
+      <w:start w:val="1"/>
+      <w:numFmt w:val="decimal"/>
+      <w:isLgl/>
+      <w:lvlText w:val="%1.%2.%3.%4.%5.%6"/>
+      <w:lvlJc w:val="left"/>
+      <w:pPr>
+        <w:ind w:left="1440" w:hanging="1080"/>
+      </w:pPr>
+      <w:rPr>
+        <w:rFonts w:hint="default"/>
+      </w:rPr>
+    </w:lvl>
+    <w:lvl w:ilvl="6">
+      <w:start w:val="1"/>
+      <w:numFmt w:val="decimal"/>
+      <w:isLgl/>
+      <w:lvlText w:val="%1.%2.%3.%4.%5.%6.%7"/>
+      <w:lvlJc w:val="left"/>
+      <w:pPr>
+        <w:ind w:left="1800" w:hanging="1440"/>
+      </w:pPr>
+      <w:rPr>
+        <w:rFonts w:hint="default"/>
+      </w:rPr>
+    </w:lvl>
+    <w:lvl w:ilvl="7">
+      <w:start w:val="1"/>
+      <w:numFmt w:val="decimal"/>
+      <w:isLgl/>
+      <w:lvlText w:val="%1.%2.%3.%4.%5.%6.%7.%8"/>
+      <w:lvlJc w:val="left"/>
+      <w:pPr>
+        <w:ind w:left="1800" w:hanging="1440"/>
+      </w:pPr>
+      <w:rPr>
+        <w:rFonts w:hint="default"/>
+      </w:rPr>
+    </w:lvl>
+    <w:lvl w:ilvl="8">
+      <w:start w:val="1"/>
+      <w:numFmt w:val="decimal"/>
+      <w:isLgl/>
+      <w:lvlText w:val="%1.%2.%3.%4.%5.%6.%7.%8.%9"/>
+      <w:lvlJc w:val="left"/>
+      <w:pPr>
+        <w:ind w:left="2160" w:hanging="1800"/>
+      </w:pPr>
+      <w:rPr>
+        <w:rFonts w:hint="default"/>
+      </w:rPr>
+    </w:lvl>
+  </w:abstractNum>
+  <w:abstractNum w:abstractNumId="2" w15:restartNumberingAfterBreak="0">
+    <w:nsid w:val="468B7851"/>
+    <w:multiLevelType w:val="hybridMultilevel"/>
+    <w:tmpl w:val="FA0E8376"/>
+    <w:lvl w:ilvl="0" w:tplc="04130009">
+      <w:start w:val="1"/>
+      <w:numFmt w:val="bullet"/>
+      <w:lvlText w:val=""/>
+      <w:lvlJc w:val="left"/>
+      <w:pPr>
+        <w:ind w:left="720" w:hanging="360"/>
+      </w:pPr>
+      <w:rPr>
+        <w:rFonts w:ascii="Wingdings" w:hAnsi="Wingdings" w:hint="default"/>
+      </w:rPr>
+    </w:lvl>
+    <w:lvl w:ilvl="1" w:tplc="04130003" w:tentative="1">
+      <w:start w:val="1"/>
+      <w:numFmt w:val="bullet"/>
+      <w:lvlText w:val="o"/>
+      <w:lvlJc w:val="left"/>
+      <w:pPr>
+        <w:ind w:left="1440" w:hanging="360"/>
+      </w:pPr>
+      <w:rPr>
+        <w:rFonts w:ascii="Courier New" w:hAnsi="Courier New" w:cs="Courier New" w:hint="default"/>
+      </w:rPr>
+    </w:lvl>
+    <w:lvl w:ilvl="2" w:tplc="04130005" w:tentative="1">
+      <w:start w:val="1"/>
+      <w:numFmt w:val="bullet"/>
+      <w:lvlText w:val=""/>
+      <w:lvlJc w:val="left"/>
+      <w:pPr>
+        <w:ind w:left="2160" w:hanging="360"/>
+      </w:pPr>
+      <w:rPr>
+        <w:rFonts w:ascii="Wingdings" w:hAnsi="Wingdings" w:hint="default"/>
+      </w:rPr>
+    </w:lvl>
+    <w:lvl w:ilvl="3" w:tplc="04130001" w:tentative="1">
+      <w:start w:val="1"/>
+      <w:numFmt w:val="bullet"/>
+      <w:lvlText w:val=""/>
+      <w:lvlJc w:val="left"/>
+      <w:pPr>
+        <w:ind w:left="2880" w:hanging="360"/>
+      </w:pPr>
+      <w:rPr>
+        <w:rFonts w:ascii="Symbol" w:hAnsi="Symbol" w:hint="default"/>
+      </w:rPr>
+    </w:lvl>
+    <w:lvl w:ilvl="4" w:tplc="04130003" w:tentative="1">
+      <w:start w:val="1"/>
+      <w:numFmt w:val="bullet"/>
+      <w:lvlText w:val="o"/>
+      <w:lvlJc w:val="left"/>
+      <w:pPr>
+        <w:ind w:left="3600" w:hanging="360"/>
+      </w:pPr>
+      <w:rPr>
+        <w:rFonts w:ascii="Courier New" w:hAnsi="Courier New" w:cs="Courier New" w:hint="default"/>
+      </w:rPr>
+    </w:lvl>
+    <w:lvl w:ilvl="5" w:tplc="04130005" w:tentative="1">
+      <w:start w:val="1"/>
+      <w:numFmt w:val="bullet"/>
+      <w:lvlText w:val=""/>
+      <w:lvlJc w:val="left"/>
+      <w:pPr>
+        <w:ind w:left="4320" w:hanging="360"/>
+      </w:pPr>
+      <w:rPr>
+        <w:rFonts w:ascii="Wingdings" w:hAnsi="Wingdings" w:hint="default"/>
+      </w:rPr>
+    </w:lvl>
+    <w:lvl w:ilvl="6" w:tplc="04130001" w:tentative="1">
+      <w:start w:val="1"/>
+      <w:numFmt w:val="bullet"/>
+      <w:lvlText w:val=""/>
+      <w:lvlJc w:val="left"/>
+      <w:pPr>
+        <w:ind w:left="5040" w:hanging="360"/>
+      </w:pPr>
+      <w:rPr>
+        <w:rFonts w:ascii="Symbol" w:hAnsi="Symbol" w:hint="default"/>
+      </w:rPr>
+    </w:lvl>
+    <w:lvl w:ilvl="7" w:tplc="04130003" w:tentative="1">
+      <w:start w:val="1"/>
+      <w:numFmt w:val="bullet"/>
+      <w:lvlText w:val="o"/>
+      <w:lvlJc w:val="left"/>
+      <w:pPr>
+        <w:ind w:left="5760" w:hanging="360"/>
+      </w:pPr>
+      <w:rPr>
+        <w:rFonts w:ascii="Courier New" w:hAnsi="Courier New" w:cs="Courier New" w:hint="default"/>
+      </w:rPr>
+    </w:lvl>
+    <w:lvl w:ilvl="8" w:tplc="04130005" w:tentative="1">
+      <w:start w:val="1"/>
+      <w:numFmt w:val="bullet"/>
+      <w:lvlText w:val=""/>
+      <w:lvlJc w:val="left"/>
+      <w:pPr>
+        <w:ind w:left="6480" w:hanging="360"/>
+      </w:pPr>
+      <w:rPr>
+        <w:rFonts w:ascii="Wingdings" w:hAnsi="Wingdings" w:hint="default"/>
+      </w:rPr>
+    </w:lvl>
+  </w:abstractNum>
+  <w:abstractNum w:abstractNumId="3" w15:restartNumberingAfterBreak="0">
     <w:nsid w:val="4DDC47E8"/>
     <w:multiLevelType w:val="hybridMultilevel"/>
     <w:tmpl w:val="C25858D8"/>
@@ -5223,7 +6939,120 @@
       </w:rPr>
     </w:lvl>
   </w:abstractNum>
-  <w:abstractNum w:abstractNumId="1" w15:restartNumberingAfterBreak="0">
+  <w:abstractNum w:abstractNumId="4" w15:restartNumberingAfterBreak="0">
+    <w:nsid w:val="52067D63"/>
+    <w:multiLevelType w:val="hybridMultilevel"/>
+    <w:tmpl w:val="425673C0"/>
+    <w:lvl w:ilvl="0" w:tplc="04130001">
+      <w:start w:val="1"/>
+      <w:numFmt w:val="bullet"/>
+      <w:lvlText w:val=""/>
+      <w:lvlJc w:val="left"/>
+      <w:pPr>
+        <w:ind w:left="720" w:hanging="360"/>
+      </w:pPr>
+      <w:rPr>
+        <w:rFonts w:ascii="Symbol" w:hAnsi="Symbol" w:hint="default"/>
+      </w:rPr>
+    </w:lvl>
+    <w:lvl w:ilvl="1" w:tplc="04130003" w:tentative="1">
+      <w:start w:val="1"/>
+      <w:numFmt w:val="bullet"/>
+      <w:lvlText w:val="o"/>
+      <w:lvlJc w:val="left"/>
+      <w:pPr>
+        <w:ind w:left="1440" w:hanging="360"/>
+      </w:pPr>
+      <w:rPr>
+        <w:rFonts w:ascii="Courier New" w:hAnsi="Courier New" w:cs="Courier New" w:hint="default"/>
+      </w:rPr>
+    </w:lvl>
+    <w:lvl w:ilvl="2" w:tplc="04130005" w:tentative="1">
+      <w:start w:val="1"/>
+      <w:numFmt w:val="bullet"/>
+      <w:lvlText w:val=""/>
+      <w:lvlJc w:val="left"/>
+      <w:pPr>
+        <w:ind w:left="2160" w:hanging="360"/>
+      </w:pPr>
+      <w:rPr>
+        <w:rFonts w:ascii="Wingdings" w:hAnsi="Wingdings" w:hint="default"/>
+      </w:rPr>
+    </w:lvl>
+    <w:lvl w:ilvl="3" w:tplc="04130001" w:tentative="1">
+      <w:start w:val="1"/>
+      <w:numFmt w:val="bullet"/>
+      <w:lvlText w:val=""/>
+      <w:lvlJc w:val="left"/>
+      <w:pPr>
+        <w:ind w:left="2880" w:hanging="360"/>
+      </w:pPr>
+      <w:rPr>
+        <w:rFonts w:ascii="Symbol" w:hAnsi="Symbol" w:hint="default"/>
+      </w:rPr>
+    </w:lvl>
+    <w:lvl w:ilvl="4" w:tplc="04130003" w:tentative="1">
+      <w:start w:val="1"/>
+      <w:numFmt w:val="bullet"/>
+      <w:lvlText w:val="o"/>
+      <w:lvlJc w:val="left"/>
+      <w:pPr>
+        <w:ind w:left="3600" w:hanging="360"/>
+      </w:pPr>
+      <w:rPr>
+        <w:rFonts w:ascii="Courier New" w:hAnsi="Courier New" w:cs="Courier New" w:hint="default"/>
+      </w:rPr>
+    </w:lvl>
+    <w:lvl w:ilvl="5" w:tplc="04130005" w:tentative="1">
+      <w:start w:val="1"/>
+      <w:numFmt w:val="bullet"/>
+      <w:lvlText w:val=""/>
+      <w:lvlJc w:val="left"/>
+      <w:pPr>
+        <w:ind w:left="4320" w:hanging="360"/>
+      </w:pPr>
+      <w:rPr>
+        <w:rFonts w:ascii="Wingdings" w:hAnsi="Wingdings" w:hint="default"/>
+      </w:rPr>
+    </w:lvl>
+    <w:lvl w:ilvl="6" w:tplc="04130001" w:tentative="1">
+      <w:start w:val="1"/>
+      <w:numFmt w:val="bullet"/>
+      <w:lvlText w:val=""/>
+      <w:lvlJc w:val="left"/>
+      <w:pPr>
+        <w:ind w:left="5040" w:hanging="360"/>
+      </w:pPr>
+      <w:rPr>
+        <w:rFonts w:ascii="Symbol" w:hAnsi="Symbol" w:hint="default"/>
+      </w:rPr>
+    </w:lvl>
+    <w:lvl w:ilvl="7" w:tplc="04130003" w:tentative="1">
+      <w:start w:val="1"/>
+      <w:numFmt w:val="bullet"/>
+      <w:lvlText w:val="o"/>
+      <w:lvlJc w:val="left"/>
+      <w:pPr>
+        <w:ind w:left="5760" w:hanging="360"/>
+      </w:pPr>
+      <w:rPr>
+        <w:rFonts w:ascii="Courier New" w:hAnsi="Courier New" w:cs="Courier New" w:hint="default"/>
+      </w:rPr>
+    </w:lvl>
+    <w:lvl w:ilvl="8" w:tplc="04130005" w:tentative="1">
+      <w:start w:val="1"/>
+      <w:numFmt w:val="bullet"/>
+      <w:lvlText w:val=""/>
+      <w:lvlJc w:val="left"/>
+      <w:pPr>
+        <w:ind w:left="6480" w:hanging="360"/>
+      </w:pPr>
+      <w:rPr>
+        <w:rFonts w:ascii="Wingdings" w:hAnsi="Wingdings" w:hint="default"/>
+      </w:rPr>
+    </w:lvl>
+  </w:abstractNum>
+  <w:abstractNum w:abstractNumId="5" w15:restartNumberingAfterBreak="0">
     <w:nsid w:val="56FC3FD7"/>
     <w:multiLevelType w:val="hybridMultilevel"/>
     <w:tmpl w:val="8D209502"/>
@@ -5309,7 +7138,7 @@
       </w:pPr>
     </w:lvl>
   </w:abstractNum>
-  <w:abstractNum w:abstractNumId="2" w15:restartNumberingAfterBreak="0">
+  <w:abstractNum w:abstractNumId="6" w15:restartNumberingAfterBreak="0">
     <w:nsid w:val="6EEC32D6"/>
     <w:multiLevelType w:val="multilevel"/>
     <w:tmpl w:val="CEBE05D2"/>
@@ -5422,7 +7251,7 @@
       </w:pPr>
     </w:lvl>
   </w:abstractNum>
-  <w:abstractNum w:abstractNumId="3" w15:restartNumberingAfterBreak="0">
+  <w:abstractNum w:abstractNumId="7" w15:restartNumberingAfterBreak="0">
     <w:nsid w:val="772A634A"/>
     <w:multiLevelType w:val="multilevel"/>
     <w:tmpl w:val="BCA0C328"/>
@@ -5571,17 +7400,261 @@
       </w:rPr>
     </w:lvl>
   </w:abstractNum>
+  <w:abstractNum w:abstractNumId="8" w15:restartNumberingAfterBreak="0">
+    <w:nsid w:val="79CF4E7C"/>
+    <w:multiLevelType w:val="hybridMultilevel"/>
+    <w:tmpl w:val="6A781072"/>
+    <w:lvl w:ilvl="0" w:tplc="04130009">
+      <w:start w:val="1"/>
+      <w:numFmt w:val="bullet"/>
+      <w:lvlText w:val=""/>
+      <w:lvlJc w:val="left"/>
+      <w:pPr>
+        <w:ind w:left="774" w:hanging="360"/>
+      </w:pPr>
+      <w:rPr>
+        <w:rFonts w:ascii="Wingdings" w:hAnsi="Wingdings" w:hint="default"/>
+      </w:rPr>
+    </w:lvl>
+    <w:lvl w:ilvl="1" w:tplc="04130003" w:tentative="1">
+      <w:start w:val="1"/>
+      <w:numFmt w:val="bullet"/>
+      <w:lvlText w:val="o"/>
+      <w:lvlJc w:val="left"/>
+      <w:pPr>
+        <w:ind w:left="1494" w:hanging="360"/>
+      </w:pPr>
+      <w:rPr>
+        <w:rFonts w:ascii="Courier New" w:hAnsi="Courier New" w:cs="Courier New" w:hint="default"/>
+      </w:rPr>
+    </w:lvl>
+    <w:lvl w:ilvl="2" w:tplc="04130005" w:tentative="1">
+      <w:start w:val="1"/>
+      <w:numFmt w:val="bullet"/>
+      <w:lvlText w:val=""/>
+      <w:lvlJc w:val="left"/>
+      <w:pPr>
+        <w:ind w:left="2214" w:hanging="360"/>
+      </w:pPr>
+      <w:rPr>
+        <w:rFonts w:ascii="Wingdings" w:hAnsi="Wingdings" w:hint="default"/>
+      </w:rPr>
+    </w:lvl>
+    <w:lvl w:ilvl="3" w:tplc="04130001" w:tentative="1">
+      <w:start w:val="1"/>
+      <w:numFmt w:val="bullet"/>
+      <w:lvlText w:val=""/>
+      <w:lvlJc w:val="left"/>
+      <w:pPr>
+        <w:ind w:left="2934" w:hanging="360"/>
+      </w:pPr>
+      <w:rPr>
+        <w:rFonts w:ascii="Symbol" w:hAnsi="Symbol" w:hint="default"/>
+      </w:rPr>
+    </w:lvl>
+    <w:lvl w:ilvl="4" w:tplc="04130003" w:tentative="1">
+      <w:start w:val="1"/>
+      <w:numFmt w:val="bullet"/>
+      <w:lvlText w:val="o"/>
+      <w:lvlJc w:val="left"/>
+      <w:pPr>
+        <w:ind w:left="3654" w:hanging="360"/>
+      </w:pPr>
+      <w:rPr>
+        <w:rFonts w:ascii="Courier New" w:hAnsi="Courier New" w:cs="Courier New" w:hint="default"/>
+      </w:rPr>
+    </w:lvl>
+    <w:lvl w:ilvl="5" w:tplc="04130005" w:tentative="1">
+      <w:start w:val="1"/>
+      <w:numFmt w:val="bullet"/>
+      <w:lvlText w:val=""/>
+      <w:lvlJc w:val="left"/>
+      <w:pPr>
+        <w:ind w:left="4374" w:hanging="360"/>
+      </w:pPr>
+      <w:rPr>
+        <w:rFonts w:ascii="Wingdings" w:hAnsi="Wingdings" w:hint="default"/>
+      </w:rPr>
+    </w:lvl>
+    <w:lvl w:ilvl="6" w:tplc="04130001" w:tentative="1">
+      <w:start w:val="1"/>
+      <w:numFmt w:val="bullet"/>
+      <w:lvlText w:val=""/>
+      <w:lvlJc w:val="left"/>
+      <w:pPr>
+        <w:ind w:left="5094" w:hanging="360"/>
+      </w:pPr>
+      <w:rPr>
+        <w:rFonts w:ascii="Symbol" w:hAnsi="Symbol" w:hint="default"/>
+      </w:rPr>
+    </w:lvl>
+    <w:lvl w:ilvl="7" w:tplc="04130003" w:tentative="1">
+      <w:start w:val="1"/>
+      <w:numFmt w:val="bullet"/>
+      <w:lvlText w:val="o"/>
+      <w:lvlJc w:val="left"/>
+      <w:pPr>
+        <w:ind w:left="5814" w:hanging="360"/>
+      </w:pPr>
+      <w:rPr>
+        <w:rFonts w:ascii="Courier New" w:hAnsi="Courier New" w:cs="Courier New" w:hint="default"/>
+      </w:rPr>
+    </w:lvl>
+    <w:lvl w:ilvl="8" w:tplc="04130005" w:tentative="1">
+      <w:start w:val="1"/>
+      <w:numFmt w:val="bullet"/>
+      <w:lvlText w:val=""/>
+      <w:lvlJc w:val="left"/>
+      <w:pPr>
+        <w:ind w:left="6534" w:hanging="360"/>
+      </w:pPr>
+      <w:rPr>
+        <w:rFonts w:ascii="Wingdings" w:hAnsi="Wingdings" w:hint="default"/>
+      </w:rPr>
+    </w:lvl>
+  </w:abstractNum>
+  <w:abstractNum w:abstractNumId="9" w15:restartNumberingAfterBreak="0">
+    <w:nsid w:val="7FD7266B"/>
+    <w:multiLevelType w:val="hybridMultilevel"/>
+    <w:tmpl w:val="00EE09BC"/>
+    <w:lvl w:ilvl="0" w:tplc="04130009">
+      <w:start w:val="1"/>
+      <w:numFmt w:val="bullet"/>
+      <w:lvlText w:val=""/>
+      <w:lvlJc w:val="left"/>
+      <w:pPr>
+        <w:ind w:left="720" w:hanging="360"/>
+      </w:pPr>
+      <w:rPr>
+        <w:rFonts w:ascii="Wingdings" w:hAnsi="Wingdings" w:hint="default"/>
+      </w:rPr>
+    </w:lvl>
+    <w:lvl w:ilvl="1" w:tplc="04130003" w:tentative="1">
+      <w:start w:val="1"/>
+      <w:numFmt w:val="bullet"/>
+      <w:lvlText w:val="o"/>
+      <w:lvlJc w:val="left"/>
+      <w:pPr>
+        <w:ind w:left="1440" w:hanging="360"/>
+      </w:pPr>
+      <w:rPr>
+        <w:rFonts w:ascii="Courier New" w:hAnsi="Courier New" w:cs="Courier New" w:hint="default"/>
+      </w:rPr>
+    </w:lvl>
+    <w:lvl w:ilvl="2" w:tplc="04130005" w:tentative="1">
+      <w:start w:val="1"/>
+      <w:numFmt w:val="bullet"/>
+      <w:lvlText w:val=""/>
+      <w:lvlJc w:val="left"/>
+      <w:pPr>
+        <w:ind w:left="2160" w:hanging="360"/>
+      </w:pPr>
+      <w:rPr>
+        <w:rFonts w:ascii="Wingdings" w:hAnsi="Wingdings" w:hint="default"/>
+      </w:rPr>
+    </w:lvl>
+    <w:lvl w:ilvl="3" w:tplc="04130001" w:tentative="1">
+      <w:start w:val="1"/>
+      <w:numFmt w:val="bullet"/>
+      <w:lvlText w:val=""/>
+      <w:lvlJc w:val="left"/>
+      <w:pPr>
+        <w:ind w:left="2880" w:hanging="360"/>
+      </w:pPr>
+      <w:rPr>
+        <w:rFonts w:ascii="Symbol" w:hAnsi="Symbol" w:hint="default"/>
+      </w:rPr>
+    </w:lvl>
+    <w:lvl w:ilvl="4" w:tplc="04130003" w:tentative="1">
+      <w:start w:val="1"/>
+      <w:numFmt w:val="bullet"/>
+      <w:lvlText w:val="o"/>
+      <w:lvlJc w:val="left"/>
+      <w:pPr>
+        <w:ind w:left="3600" w:hanging="360"/>
+      </w:pPr>
+      <w:rPr>
+        <w:rFonts w:ascii="Courier New" w:hAnsi="Courier New" w:cs="Courier New" w:hint="default"/>
+      </w:rPr>
+    </w:lvl>
+    <w:lvl w:ilvl="5" w:tplc="04130005" w:tentative="1">
+      <w:start w:val="1"/>
+      <w:numFmt w:val="bullet"/>
+      <w:lvlText w:val=""/>
+      <w:lvlJc w:val="left"/>
+      <w:pPr>
+        <w:ind w:left="4320" w:hanging="360"/>
+      </w:pPr>
+      <w:rPr>
+        <w:rFonts w:ascii="Wingdings" w:hAnsi="Wingdings" w:hint="default"/>
+      </w:rPr>
+    </w:lvl>
+    <w:lvl w:ilvl="6" w:tplc="04130001" w:tentative="1">
+      <w:start w:val="1"/>
+      <w:numFmt w:val="bullet"/>
+      <w:lvlText w:val=""/>
+      <w:lvlJc w:val="left"/>
+      <w:pPr>
+        <w:ind w:left="5040" w:hanging="360"/>
+      </w:pPr>
+      <w:rPr>
+        <w:rFonts w:ascii="Symbol" w:hAnsi="Symbol" w:hint="default"/>
+      </w:rPr>
+    </w:lvl>
+    <w:lvl w:ilvl="7" w:tplc="04130003" w:tentative="1">
+      <w:start w:val="1"/>
+      <w:numFmt w:val="bullet"/>
+      <w:lvlText w:val="o"/>
+      <w:lvlJc w:val="left"/>
+      <w:pPr>
+        <w:ind w:left="5760" w:hanging="360"/>
+      </w:pPr>
+      <w:rPr>
+        <w:rFonts w:ascii="Courier New" w:hAnsi="Courier New" w:cs="Courier New" w:hint="default"/>
+      </w:rPr>
+    </w:lvl>
+    <w:lvl w:ilvl="8" w:tplc="04130005" w:tentative="1">
+      <w:start w:val="1"/>
+      <w:numFmt w:val="bullet"/>
+      <w:lvlText w:val=""/>
+      <w:lvlJc w:val="left"/>
+      <w:pPr>
+        <w:ind w:left="6480" w:hanging="360"/>
+      </w:pPr>
+      <w:rPr>
+        <w:rFonts w:ascii="Wingdings" w:hAnsi="Wingdings" w:hint="default"/>
+      </w:rPr>
+    </w:lvl>
+  </w:abstractNum>
   <w:num w:numId="1" w16cid:durableId="2095122587">
+    <w:abstractNumId w:val="6"/>
+  </w:num>
+  <w:num w:numId="2" w16cid:durableId="1406872907">
+    <w:abstractNumId w:val="7"/>
+  </w:num>
+  <w:num w:numId="3" w16cid:durableId="1353416564">
+    <w:abstractNumId w:val="3"/>
+  </w:num>
+  <w:num w:numId="4" w16cid:durableId="504200415">
+    <w:abstractNumId w:val="5"/>
+  </w:num>
+  <w:num w:numId="5" w16cid:durableId="283774918">
+    <w:abstractNumId w:val="4"/>
+  </w:num>
+  <w:num w:numId="6" w16cid:durableId="1309556970">
+    <w:abstractNumId w:val="1"/>
+  </w:num>
+  <w:num w:numId="7" w16cid:durableId="974219689">
     <w:abstractNumId w:val="2"/>
   </w:num>
-  <w:num w:numId="2" w16cid:durableId="1406872907">
-    <w:abstractNumId w:val="3"/>
+  <w:num w:numId="8" w16cid:durableId="1585143236">
+    <w:abstractNumId w:val="9"/>
   </w:num>
-  <w:num w:numId="3" w16cid:durableId="1353416564">
+  <w:num w:numId="9" w16cid:durableId="666514608">
+    <w:abstractNumId w:val="8"/>
+  </w:num>
+  <w:num w:numId="10" w16cid:durableId="1783839534">
     <w:abstractNumId w:val="0"/>
-  </w:num>
-  <w:num w:numId="4" w16cid:durableId="504200415">
-    <w:abstractNumId w:val="1"/>
   </w:num>
 </w:numbering>
 </file>
@@ -5717,6 +7790,7 @@
     <w:lsdException w:name="HTML Sample" w:semiHidden="1" w:unhideWhenUsed="1"/>
     <w:lsdException w:name="HTML Typewriter" w:semiHidden="1" w:unhideWhenUsed="1"/>
     <w:lsdException w:name="HTML Variable" w:semiHidden="1" w:unhideWhenUsed="1"/>
+    <w:lsdException w:name="Normal Table" w:semiHidden="1" w:unhideWhenUsed="1"/>
     <w:lsdException w:name="annotation subject" w:semiHidden="1" w:unhideWhenUsed="1"/>
     <w:lsdException w:name="No List" w:semiHidden="1" w:unhideWhenUsed="1"/>
     <w:lsdException w:name="Outline List 1" w:semiHidden="1" w:unhideWhenUsed="1"/>
@@ -5759,8 +7833,11 @@
     <w:lsdException w:name="Table Contemporary" w:semiHidden="1" w:unhideWhenUsed="1"/>
     <w:lsdException w:name="Table Elegant" w:semiHidden="1" w:unhideWhenUsed="1"/>
     <w:lsdException w:name="Table Professional" w:semiHidden="1" w:unhideWhenUsed="1"/>
+    <w:lsdException w:name="Table Subtle 1" w:semiHidden="1" w:unhideWhenUsed="1"/>
     <w:lsdException w:name="Table Subtle 2" w:semiHidden="1" w:unhideWhenUsed="1"/>
     <w:lsdException w:name="Table Web 1" w:semiHidden="1" w:unhideWhenUsed="1"/>
+    <w:lsdException w:name="Table Web 2" w:semiHidden="1" w:unhideWhenUsed="1"/>
+    <w:lsdException w:name="Table Web 3" w:semiHidden="1" w:unhideWhenUsed="1"/>
     <w:lsdException w:name="Balloon Text" w:semiHidden="1" w:unhideWhenUsed="1"/>
     <w:lsdException w:name="Table Grid" w:uiPriority="39"/>
     <w:lsdException w:name="Table Theme" w:semiHidden="1" w:unhideWhenUsed="1"/>
@@ -6088,6 +8165,7 @@
   <w:style w:type="character" w:default="1" w:styleId="DefaultParagraphFont">
     <w:name w:val="Default Paragraph Font"/>
     <w:uiPriority w:val="1"/>
+    <w:semiHidden/>
     <w:unhideWhenUsed/>
   </w:style>
   <w:style w:type="table" w:default="1" w:styleId="TableNormal">
@@ -6438,6 +8516,19 @@
       <w:contextualSpacing/>
     </w:pPr>
   </w:style>
+  <w:style w:type="paragraph" w:styleId="TOC3">
+    <w:name w:val="toc 3"/>
+    <w:basedOn w:val="Normal"/>
+    <w:next w:val="Normal"/>
+    <w:autoRedefine/>
+    <w:uiPriority w:val="39"/>
+    <w:unhideWhenUsed/>
+    <w:rsid w:val="00636313"/>
+    <w:pPr>
+      <w:spacing w:after="100"/>
+      <w:ind w:left="440"/>
+    </w:pPr>
+  </w:style>
 </w:styles>
 </file>
 
